--- a/public/plantillas/PLAN_PREVENCION.docx
+++ b/public/plantillas/PLAN_PREVENCION.docx
@@ -160,19 +160,25 @@
         <w:jc w:val="center"/>
       </w:pPr>
       <w:bookmarkStart w:id="0" w:name="_pkz0t8gk2bkz" w:colFirst="0" w:colLast="0"/>
+      <w:bookmarkStart w:id="1" w:name="nombreEmpresa"/>
       <w:bookmarkEnd w:id="0"/>
       <w:r>
-        <w:t>&lt;</w:t>
-      </w:r>
-      <w:proofErr w:type="spellStart"/>
+        <w:t>{</w:t>
+      </w:r>
+      <w:r>
+        <w:t>%= @</w:t>
+      </w:r>
       <w:r>
         <w:t>nombreEmpresa</w:t>
       </w:r>
-      <w:proofErr w:type="spellEnd"/>
-      <w:r>
-        <w:t>&gt;</w:t>
-      </w:r>
-    </w:p>
+      <w:r>
+        <w:t xml:space="preserve"> %</w:t>
+      </w:r>
+      <w:r>
+        <w:t>}</w:t>
+      </w:r>
+    </w:p>
+    <w:bookmarkEnd w:id="1"/>
     <w:p>
       <w:pPr>
         <w:spacing w:line="240" w:lineRule="auto"/>
@@ -209,8 +215,8 @@
         <w:spacing w:line="240" w:lineRule="auto"/>
         <w:jc w:val="both"/>
       </w:pPr>
-      <w:bookmarkStart w:id="1" w:name="_vj116vay5myp" w:colFirst="0" w:colLast="0"/>
-      <w:bookmarkEnd w:id="1"/>
+      <w:bookmarkStart w:id="2" w:name="_vj116vay5myp" w:colFirst="0" w:colLast="0"/>
+      <w:bookmarkEnd w:id="2"/>
       <w:r>
         <w:lastRenderedPageBreak/>
         <w:t>ÍNDICE</w:t>
@@ -494,10 +500,7 @@
           </w:pPr>
           <w:hyperlink w:anchor="_i189gxbsskqv">
             <w:r>
-              <w:t>6.1 Estru</w:t>
-            </w:r>
-            <w:r>
-              <w:t>ctura Organizativa de la empresa.</w:t>
+              <w:t>6.1 Estructura Organizativa de la empresa.</w:t>
             </w:r>
           </w:hyperlink>
           <w:r>
@@ -593,10 +596,7 @@
           </w:pPr>
           <w:hyperlink w:anchor="_k8ewq0oil8l3">
             <w:r>
-              <w:t>Responsabilidades y funciones de los tr</w:t>
-            </w:r>
-            <w:r>
-              <w:t>abajadores.</w:t>
+              <w:t>Responsabilidades y funciones de los trabajadores.</w:t>
             </w:r>
           </w:hyperlink>
           <w:r>
@@ -820,10 +820,7 @@
           </w:pPr>
           <w:hyperlink w:anchor="_4ujw7cuavgss">
             <w:r>
-              <w:t>Téc</w:t>
-            </w:r>
-            <w:r>
-              <w:t>nico de prevención nivel básico:</w:t>
+              <w:t>Técnico de prevención nivel básico:</w:t>
             </w:r>
           </w:hyperlink>
           <w:r>
@@ -927,10 +924,7 @@
           </w:pPr>
           <w:hyperlink w:anchor="_pir5lm6pa9ih">
             <w:r>
-              <w:t>Procedimien</w:t>
-            </w:r>
-            <w:r>
-              <w:t>tos/procesos y prácticas preventivas:</w:t>
+              <w:t>Procedimientos/procesos y prácticas preventivas:</w:t>
             </w:r>
           </w:hyperlink>
           <w:r>
@@ -972,10 +966,7 @@
             <w:fldChar w:fldCharType="begin"/>
           </w:r>
           <w:r>
-            <w:instrText xml:space="preserve"> PAGEREF _q8c</w:instrText>
-          </w:r>
-          <w:r>
-            <w:instrText xml:space="preserve">n16tssok3 \h </w:instrText>
+            <w:instrText xml:space="preserve"> PAGEREF _q8cn16tssok3 \h </w:instrText>
           </w:r>
           <w:r>
             <w:fldChar w:fldCharType="separate"/>
@@ -1125,10 +1116,7 @@
           </w:pPr>
           <w:hyperlink w:anchor="_ildc971btd6v">
             <w:r>
-              <w:t xml:space="preserve">Procedimiento de actuación en caso accidente </w:t>
-            </w:r>
-            <w:r>
-              <w:t>de trabajo</w:t>
+              <w:t>Procedimiento de actuación en caso accidente de trabajo</w:t>
             </w:r>
           </w:hyperlink>
           <w:r>
@@ -1232,10 +1220,7 @@
           </w:pPr>
           <w:hyperlink w:anchor="_tqx0r1ih7ytc">
             <w:r>
-              <w:t>8.1 Descripción del centro o centros de t</w:t>
-            </w:r>
-            <w:r>
-              <w:t>rabajo.</w:t>
+              <w:t>8.1 Descripción del centro o centros de trabajo.</w:t>
             </w:r>
           </w:hyperlink>
           <w:r>
@@ -1468,8 +1453,8 @@
         <w:spacing w:line="240" w:lineRule="auto"/>
         <w:jc w:val="both"/>
       </w:pPr>
-      <w:bookmarkStart w:id="2" w:name="_pf6befunw0z2" w:colFirst="0" w:colLast="0"/>
-      <w:bookmarkEnd w:id="2"/>
+      <w:bookmarkStart w:id="3" w:name="_pf6befunw0z2" w:colFirst="0" w:colLast="0"/>
+      <w:bookmarkEnd w:id="3"/>
       <w:r>
         <w:t>1. OBJETO Y ALCANCE.</w:t>
       </w:r>
@@ -1496,19 +1481,7 @@
         <w:rPr>
           <w:rFonts w:ascii="Calibri" w:eastAsia="Calibri" w:hAnsi="Calibri" w:cs="Calibri"/>
         </w:rPr>
-        <w:t>El presente Plan de Prevención de Riesgos Laborales pretende ser la herrami</w:t>
-      </w:r>
-      <w:r>
-        <w:rPr>
-          <w:rFonts w:ascii="Calibri" w:eastAsia="Calibri" w:hAnsi="Calibri" w:cs="Calibri"/>
-        </w:rPr>
-        <w:t>enta mediante la cual se logre la integración del sistema preventivo dentro del sistema general de gestión de la empresa, así como, conseguir el compromiso de la Dirección mediante la redacción y puesta en práctica de una política preventiva que desarrolle</w:t>
-      </w:r>
-      <w:r>
-        <w:rPr>
-          <w:rFonts w:ascii="Calibri" w:eastAsia="Calibri" w:hAnsi="Calibri" w:cs="Calibri"/>
-        </w:rPr>
-        <w:t xml:space="preserve"> todas las acciones necesarias que garanticen la Seguridad y Salud de los Trabajadores en todos los aspectos relacionados con el trabajo.</w:t>
+        <w:t>El presente Plan de Prevención de Riesgos Laborales pretende ser la herramienta mediante la cual se logre la integración del sistema preventivo dentro del sistema general de gestión de la empresa, así como, conseguir el compromiso de la Dirección mediante la redacción y puesta en práctica de una política preventiva que desarrolle todas las acciones necesarias que garanticen la Seguridad y Salud de los Trabajadores en todos los aspectos relacionados con el trabajo.</w:t>
       </w:r>
     </w:p>
     <w:p>
@@ -1552,8 +1525,8 @@
       <w:pPr>
         <w:pStyle w:val="Ttulo1"/>
       </w:pPr>
-      <w:bookmarkStart w:id="3" w:name="_ew8dvnfaoxpn" w:colFirst="0" w:colLast="0"/>
-      <w:bookmarkEnd w:id="3"/>
+      <w:bookmarkStart w:id="4" w:name="_ew8dvnfaoxpn" w:colFirst="0" w:colLast="0"/>
+      <w:bookmarkEnd w:id="4"/>
       <w:r>
         <w:lastRenderedPageBreak/>
         <w:t>2. JUSTIFICACIÓN.</w:t>
@@ -1581,13 +1554,7 @@
         <w:rPr>
           <w:rFonts w:ascii="Calibri" w:eastAsia="Calibri" w:hAnsi="Calibri" w:cs="Calibri"/>
         </w:rPr>
-        <w:t>La Ley 31/1995 de 8 de noviembre (Ley de Prevención de Riesgos Laborales) tiene por objeto promover la seguridad y la salud de los trabajadores median</w:t>
-      </w:r>
-      <w:r>
-        <w:rPr>
-          <w:rFonts w:ascii="Calibri" w:eastAsia="Calibri" w:hAnsi="Calibri" w:cs="Calibri"/>
-        </w:rPr>
-        <w:t>te la aplicación de medidas y el desarrollo de las actividades necesarias para la prevención de riesgos derivados del trabajo.</w:t>
+        <w:t>La Ley 31/1995 de 8 de noviembre (Ley de Prevención de Riesgos Laborales) tiene por objeto promover la seguridad y la salud de los trabajadores mediante la aplicación de medidas y el desarrollo de las actividades necesarias para la prevención de riesgos derivados del trabajo.</w:t>
       </w:r>
     </w:p>
     <w:p>
@@ -1612,19 +1579,7 @@
         <w:rPr>
           <w:rFonts w:ascii="Calibri" w:eastAsia="Calibri" w:hAnsi="Calibri" w:cs="Calibri"/>
         </w:rPr>
-        <w:t>La ley 54/2003, de 12 de diciembre, reforma el marco normativo de la Ley de Prevención de Riesgos Laborales e introduce una nuev</w:t>
-      </w:r>
-      <w:r>
-        <w:rPr>
-          <w:rFonts w:ascii="Calibri" w:eastAsia="Calibri" w:hAnsi="Calibri" w:cs="Calibri"/>
-        </w:rPr>
-        <w:t>a herramienta fundamental tanto para integrar la prevención en el sistema general de gestión de las empresas como para establecer la política de prevención de riesgos laborales, este es el Plan de Prevención. El Real Decreto 39/1997, de 17 de enero, Reglam</w:t>
-      </w:r>
-      <w:r>
-        <w:rPr>
-          <w:rFonts w:ascii="Calibri" w:eastAsia="Calibri" w:hAnsi="Calibri" w:cs="Calibri"/>
-        </w:rPr>
-        <w:t>ento de los Servicios de Prevención que desarrolla la Ley de Prevención de Riesgos Laborales en dicho aspecto dice textualmente en su artículo 1:</w:t>
+        <w:t>La ley 54/2003, de 12 de diciembre, reforma el marco normativo de la Ley de Prevención de Riesgos Laborales e introduce una nueva herramienta fundamental tanto para integrar la prevención en el sistema general de gestión de las empresas como para establecer la política de prevención de riesgos laborales, este es el Plan de Prevención. El Real Decreto 39/1997, de 17 de enero, Reglamento de los Servicios de Prevención que desarrolla la Ley de Prevención de Riesgos Laborales en dicho aspecto dice textualmente en su artículo 1:</w:t>
       </w:r>
     </w:p>
     <w:p>
@@ -1649,19 +1604,7 @@
         <w:rPr>
           <w:rFonts w:ascii="Calibri" w:eastAsia="Calibri" w:hAnsi="Calibri" w:cs="Calibri"/>
         </w:rPr>
-        <w:t>"La prevención de riesgos laborales, como actuación a desarrollar en el seno de la empresa, deberá integrarse</w:t>
-      </w:r>
-      <w:r>
-        <w:rPr>
-          <w:rFonts w:ascii="Calibri" w:eastAsia="Calibri" w:hAnsi="Calibri" w:cs="Calibri"/>
-        </w:rPr>
-        <w:t xml:space="preserve"> en su sistema general de gestión, comprendiendo tanto al conjunto de las actividades como a todos sus niveles jerárquicos, a través de la implantación y aplicación de un plan de prevención de riesgos laborales cuya estructura y contenido se determinan en </w:t>
-      </w:r>
-      <w:r>
-        <w:rPr>
-          <w:rFonts w:ascii="Calibri" w:eastAsia="Calibri" w:hAnsi="Calibri" w:cs="Calibri"/>
-        </w:rPr>
-        <w:t>el artículo siguiente.</w:t>
+        <w:t>"La prevención de riesgos laborales, como actuación a desarrollar en el seno de la empresa, deberá integrarse en su sistema general de gestión, comprendiendo tanto al conjunto de las actividades como a todos sus niveles jerárquicos, a través de la implantación y aplicación de un plan de prevención de riesgos laborales cuya estructura y contenido se determinan en el artículo siguiente.</w:t>
       </w:r>
     </w:p>
     <w:p>
@@ -1726,13 +1669,7 @@
         <w:rPr>
           <w:rFonts w:ascii="Calibri" w:eastAsia="Calibri" w:hAnsi="Calibri" w:cs="Calibri"/>
         </w:rPr>
-        <w:t>Su integración en tod</w:t>
-      </w:r>
-      <w:r>
-        <w:rPr>
-          <w:rFonts w:ascii="Calibri" w:eastAsia="Calibri" w:hAnsi="Calibri" w:cs="Calibri"/>
-        </w:rPr>
-        <w:t>os los niveles jerárquicos de la empresa implica la atribución a todos ellos, y la asunción por éstos, de la obligación de incluir la prevención de riesgos en cualquier actividad que realicen u ordenen y en todas las decisiones que adopten."</w:t>
+        <w:t>Su integración en todos los niveles jerárquicos de la empresa implica la atribución a todos ellos, y la asunción por éstos, de la obligación de incluir la prevención de riesgos en cualquier actividad que realicen u ordenen y en todas las decisiones que adopten."</w:t>
       </w:r>
       <w:r>
         <w:br w:type="page"/>
@@ -1753,13 +1690,10 @@
         <w:spacing w:line="240" w:lineRule="auto"/>
         <w:jc w:val="both"/>
       </w:pPr>
-      <w:bookmarkStart w:id="4" w:name="_m7i1m7m3kz8i" w:colFirst="0" w:colLast="0"/>
-      <w:bookmarkEnd w:id="4"/>
-      <w:r>
-        <w:t>3. DATOS GEN</w:t>
-      </w:r>
-      <w:r>
-        <w:t>ERALES DE LA EMPRESA:</w:t>
+      <w:bookmarkStart w:id="5" w:name="_m7i1m7m3kz8i" w:colFirst="0" w:colLast="0"/>
+      <w:bookmarkEnd w:id="5"/>
+      <w:r>
+        <w:t>3. DATOS GENERALES DE LA EMPRESA:</w:t>
       </w:r>
     </w:p>
     <w:p/>
@@ -1784,16 +1718,152 @@
         <w:rPr>
           <w:rFonts w:ascii="Calibri" w:eastAsia="Calibri" w:hAnsi="Calibri" w:cs="Calibri"/>
         </w:rPr>
-        <w:t>NOMBRE / RAZÓN SOCIAL: &lt;</w:t>
-      </w:r>
-      <w:proofErr w:type="spellStart"/>
-      <w:r>
-        <w:rPr>
-          <w:rFonts w:ascii="Calibri" w:eastAsia="Calibri" w:hAnsi="Calibri" w:cs="Calibri"/>
-        </w:rPr>
-        <w:t>nombreEmpresa</w:t>
-      </w:r>
-      <w:proofErr w:type="spellEnd"/>
+        <w:t>NOMBRE / RAZÓN SOCIAL: &lt;nombreEmpresa&gt;</w:t>
+      </w:r>
+    </w:p>
+    <w:p>
+      <w:pPr>
+        <w:spacing w:line="240" w:lineRule="auto"/>
+        <w:jc w:val="both"/>
+        <w:rPr>
+          <w:rFonts w:ascii="Calibri" w:eastAsia="Calibri" w:hAnsi="Calibri" w:cs="Calibri"/>
+        </w:rPr>
+      </w:pPr>
+    </w:p>
+    <w:p>
+      <w:pPr>
+        <w:spacing w:line="240" w:lineRule="auto"/>
+        <w:jc w:val="both"/>
+        <w:rPr>
+          <w:rFonts w:ascii="Calibri" w:eastAsia="Calibri" w:hAnsi="Calibri" w:cs="Calibri"/>
+        </w:rPr>
+      </w:pPr>
+      <w:r>
+        <w:rPr>
+          <w:rFonts w:ascii="Calibri" w:eastAsia="Calibri" w:hAnsi="Calibri" w:cs="Calibri"/>
+        </w:rPr>
+        <w:t>NIF / CIF: &lt;cifEmpresa&gt;</w:t>
+      </w:r>
+    </w:p>
+    <w:p>
+      <w:pPr>
+        <w:spacing w:line="240" w:lineRule="auto"/>
+        <w:jc w:val="both"/>
+        <w:rPr>
+          <w:rFonts w:ascii="Calibri" w:eastAsia="Calibri" w:hAnsi="Calibri" w:cs="Calibri"/>
+        </w:rPr>
+      </w:pPr>
+    </w:p>
+    <w:p>
+      <w:pPr>
+        <w:spacing w:line="240" w:lineRule="auto"/>
+        <w:jc w:val="both"/>
+        <w:rPr>
+          <w:rFonts w:ascii="Calibri" w:eastAsia="Calibri" w:hAnsi="Calibri" w:cs="Calibri"/>
+        </w:rPr>
+      </w:pPr>
+      <w:r>
+        <w:rPr>
+          <w:rFonts w:ascii="Calibri" w:eastAsia="Calibri" w:hAnsi="Calibri" w:cs="Calibri"/>
+        </w:rPr>
+        <w:t>DIRECCIÓN DE LA EMPRESA: &lt;direccionEmpresa&gt;</w:t>
+      </w:r>
+    </w:p>
+    <w:p>
+      <w:pPr>
+        <w:spacing w:line="240" w:lineRule="auto"/>
+        <w:jc w:val="both"/>
+        <w:rPr>
+          <w:rFonts w:ascii="Calibri" w:eastAsia="Calibri" w:hAnsi="Calibri" w:cs="Calibri"/>
+        </w:rPr>
+      </w:pPr>
+    </w:p>
+    <w:p>
+      <w:pPr>
+        <w:spacing w:line="240" w:lineRule="auto"/>
+        <w:jc w:val="both"/>
+        <w:rPr>
+          <w:rFonts w:ascii="Calibri" w:eastAsia="Calibri" w:hAnsi="Calibri" w:cs="Calibri"/>
+        </w:rPr>
+      </w:pPr>
+      <w:r>
+        <w:rPr>
+          <w:rFonts w:ascii="Calibri" w:eastAsia="Calibri" w:hAnsi="Calibri" w:cs="Calibri"/>
+        </w:rPr>
+        <w:t>POBLACION: &lt;poblacionEmpresa&gt;</w:t>
+      </w:r>
+    </w:p>
+    <w:p>
+      <w:pPr>
+        <w:spacing w:line="240" w:lineRule="auto"/>
+        <w:jc w:val="both"/>
+        <w:rPr>
+          <w:rFonts w:ascii="Calibri" w:eastAsia="Calibri" w:hAnsi="Calibri" w:cs="Calibri"/>
+        </w:rPr>
+      </w:pPr>
+    </w:p>
+    <w:p>
+      <w:pPr>
+        <w:spacing w:line="240" w:lineRule="auto"/>
+        <w:jc w:val="both"/>
+        <w:rPr>
+          <w:rFonts w:ascii="Calibri" w:eastAsia="Calibri" w:hAnsi="Calibri" w:cs="Calibri"/>
+        </w:rPr>
+      </w:pPr>
+      <w:r>
+        <w:rPr>
+          <w:rFonts w:ascii="Calibri" w:eastAsia="Calibri" w:hAnsi="Calibri" w:cs="Calibri"/>
+        </w:rPr>
+        <w:t>C.P.: &lt;cpEmpresa&gt;</w:t>
+      </w:r>
+    </w:p>
+    <w:p>
+      <w:pPr>
+        <w:spacing w:line="240" w:lineRule="auto"/>
+        <w:jc w:val="both"/>
+        <w:rPr>
+          <w:rFonts w:ascii="Calibri" w:eastAsia="Calibri" w:hAnsi="Calibri" w:cs="Calibri"/>
+        </w:rPr>
+      </w:pPr>
+    </w:p>
+    <w:p>
+      <w:pPr>
+        <w:spacing w:line="240" w:lineRule="auto"/>
+        <w:jc w:val="both"/>
+        <w:rPr>
+          <w:rFonts w:ascii="Calibri" w:eastAsia="Calibri" w:hAnsi="Calibri" w:cs="Calibri"/>
+        </w:rPr>
+      </w:pPr>
+      <w:r>
+        <w:rPr>
+          <w:rFonts w:ascii="Calibri" w:eastAsia="Calibri" w:hAnsi="Calibri" w:cs="Calibri"/>
+        </w:rPr>
+        <w:t>PROVINCIA: &lt;provinciaEmpresa&gt;</w:t>
+      </w:r>
+    </w:p>
+    <w:p>
+      <w:pPr>
+        <w:spacing w:line="240" w:lineRule="auto"/>
+        <w:jc w:val="both"/>
+        <w:rPr>
+          <w:rFonts w:ascii="Calibri" w:eastAsia="Calibri" w:hAnsi="Calibri" w:cs="Calibri"/>
+        </w:rPr>
+      </w:pPr>
+    </w:p>
+    <w:p>
+      <w:pPr>
+        <w:spacing w:line="240" w:lineRule="auto"/>
+        <w:jc w:val="both"/>
+        <w:rPr>
+          <w:rFonts w:ascii="Calibri" w:eastAsia="Calibri" w:hAnsi="Calibri" w:cs="Calibri"/>
+        </w:rPr>
+      </w:pPr>
+      <w:r>
+        <w:rPr>
+          <w:rFonts w:ascii="Calibri" w:eastAsia="Calibri" w:hAnsi="Calibri" w:cs="Calibri"/>
+        </w:rPr>
+        <w:t>TELÉFONO: &lt;telefonoEmpresa</w:t>
+      </w:r>
       <w:r>
         <w:rPr>
           <w:rFonts w:ascii="Calibri" w:eastAsia="Calibri" w:hAnsi="Calibri" w:cs="Calibri"/>
@@ -1822,16 +1892,8 @@
         <w:rPr>
           <w:rFonts w:ascii="Calibri" w:eastAsia="Calibri" w:hAnsi="Calibri" w:cs="Calibri"/>
         </w:rPr>
-        <w:t>NIF / CIF: &lt;</w:t>
-      </w:r>
-      <w:proofErr w:type="spellStart"/>
-      <w:r>
-        <w:rPr>
-          <w:rFonts w:ascii="Calibri" w:eastAsia="Calibri" w:hAnsi="Calibri" w:cs="Calibri"/>
-        </w:rPr>
-        <w:t>cifEmpresa</w:t>
-      </w:r>
-      <w:proofErr w:type="spellEnd"/>
+        <w:t>EMAIL: &lt;emailEmpresa</w:t>
+      </w:r>
       <w:r>
         <w:rPr>
           <w:rFonts w:ascii="Calibri" w:eastAsia="Calibri" w:hAnsi="Calibri" w:cs="Calibri"/>
@@ -1860,256 +1922,20 @@
         <w:rPr>
           <w:rFonts w:ascii="Calibri" w:eastAsia="Calibri" w:hAnsi="Calibri" w:cs="Calibri"/>
         </w:rPr>
-        <w:t>DIRECCIÓN DE LA EMPRESA: &lt;</w:t>
-      </w:r>
-      <w:proofErr w:type="spellStart"/>
-      <w:r>
-        <w:rPr>
-          <w:rFonts w:ascii="Calibri" w:eastAsia="Calibri" w:hAnsi="Calibri" w:cs="Calibri"/>
-        </w:rPr>
-        <w:t>direccionEmpresa</w:t>
-      </w:r>
-      <w:proofErr w:type="spellEnd"/>
+        <w:t>RESPONSABLE: &lt;nombre</w:t>
+      </w:r>
+      <w:r>
+        <w:rPr>
+          <w:rFonts w:ascii="Calibri" w:eastAsia="Calibri" w:hAnsi="Calibri" w:cs="Calibri"/>
+        </w:rPr>
+        <w:t>Responsable</w:t>
+      </w:r>
       <w:r>
         <w:rPr>
           <w:rFonts w:ascii="Calibri" w:eastAsia="Calibri" w:hAnsi="Calibri" w:cs="Calibri"/>
         </w:rPr>
         <w:t>&gt;</w:t>
       </w:r>
-    </w:p>
-    <w:p>
-      <w:pPr>
-        <w:spacing w:line="240" w:lineRule="auto"/>
-        <w:jc w:val="both"/>
-        <w:rPr>
-          <w:rFonts w:ascii="Calibri" w:eastAsia="Calibri" w:hAnsi="Calibri" w:cs="Calibri"/>
-        </w:rPr>
-      </w:pPr>
-    </w:p>
-    <w:p>
-      <w:pPr>
-        <w:spacing w:line="240" w:lineRule="auto"/>
-        <w:jc w:val="both"/>
-        <w:rPr>
-          <w:rFonts w:ascii="Calibri" w:eastAsia="Calibri" w:hAnsi="Calibri" w:cs="Calibri"/>
-        </w:rPr>
-      </w:pPr>
-      <w:r>
-        <w:rPr>
-          <w:rFonts w:ascii="Calibri" w:eastAsia="Calibri" w:hAnsi="Calibri" w:cs="Calibri"/>
-        </w:rPr>
-        <w:t>POBLACION: &lt;</w:t>
-      </w:r>
-      <w:proofErr w:type="spellStart"/>
-      <w:r>
-        <w:rPr>
-          <w:rFonts w:ascii="Calibri" w:eastAsia="Calibri" w:hAnsi="Calibri" w:cs="Calibri"/>
-        </w:rPr>
-        <w:t>poblacionEmpresa</w:t>
-      </w:r>
-      <w:proofErr w:type="spellEnd"/>
-      <w:r>
-        <w:rPr>
-          <w:rFonts w:ascii="Calibri" w:eastAsia="Calibri" w:hAnsi="Calibri" w:cs="Calibri"/>
-        </w:rPr>
-        <w:t>&gt;</w:t>
-      </w:r>
-    </w:p>
-    <w:p>
-      <w:pPr>
-        <w:spacing w:line="240" w:lineRule="auto"/>
-        <w:jc w:val="both"/>
-        <w:rPr>
-          <w:rFonts w:ascii="Calibri" w:eastAsia="Calibri" w:hAnsi="Calibri" w:cs="Calibri"/>
-        </w:rPr>
-      </w:pPr>
-    </w:p>
-    <w:p>
-      <w:pPr>
-        <w:spacing w:line="240" w:lineRule="auto"/>
-        <w:jc w:val="both"/>
-        <w:rPr>
-          <w:rFonts w:ascii="Calibri" w:eastAsia="Calibri" w:hAnsi="Calibri" w:cs="Calibri"/>
-        </w:rPr>
-      </w:pPr>
-      <w:r>
-        <w:rPr>
-          <w:rFonts w:ascii="Calibri" w:eastAsia="Calibri" w:hAnsi="Calibri" w:cs="Calibri"/>
-        </w:rPr>
-        <w:t>C.P.: &lt;</w:t>
-      </w:r>
-      <w:proofErr w:type="spellStart"/>
-      <w:r>
-        <w:rPr>
-          <w:rFonts w:ascii="Calibri" w:eastAsia="Calibri" w:hAnsi="Calibri" w:cs="Calibri"/>
-        </w:rPr>
-        <w:t>cpEmpresa</w:t>
-      </w:r>
-      <w:proofErr w:type="spellEnd"/>
-      <w:r>
-        <w:rPr>
-          <w:rFonts w:ascii="Calibri" w:eastAsia="Calibri" w:hAnsi="Calibri" w:cs="Calibri"/>
-        </w:rPr>
-        <w:t>&gt;</w:t>
-      </w:r>
-    </w:p>
-    <w:p>
-      <w:pPr>
-        <w:spacing w:line="240" w:lineRule="auto"/>
-        <w:jc w:val="both"/>
-        <w:rPr>
-          <w:rFonts w:ascii="Calibri" w:eastAsia="Calibri" w:hAnsi="Calibri" w:cs="Calibri"/>
-        </w:rPr>
-      </w:pPr>
-    </w:p>
-    <w:p>
-      <w:pPr>
-        <w:spacing w:line="240" w:lineRule="auto"/>
-        <w:jc w:val="both"/>
-        <w:rPr>
-          <w:rFonts w:ascii="Calibri" w:eastAsia="Calibri" w:hAnsi="Calibri" w:cs="Calibri"/>
-        </w:rPr>
-      </w:pPr>
-      <w:r>
-        <w:rPr>
-          <w:rFonts w:ascii="Calibri" w:eastAsia="Calibri" w:hAnsi="Calibri" w:cs="Calibri"/>
-        </w:rPr>
-        <w:t>PROVINCIA: &lt;</w:t>
-      </w:r>
-      <w:proofErr w:type="spellStart"/>
-      <w:r>
-        <w:rPr>
-          <w:rFonts w:ascii="Calibri" w:eastAsia="Calibri" w:hAnsi="Calibri" w:cs="Calibri"/>
-        </w:rPr>
-        <w:t>provinciaEmpresa</w:t>
-      </w:r>
-      <w:proofErr w:type="spellEnd"/>
-      <w:r>
-        <w:rPr>
-          <w:rFonts w:ascii="Calibri" w:eastAsia="Calibri" w:hAnsi="Calibri" w:cs="Calibri"/>
-        </w:rPr>
-        <w:t>&gt;</w:t>
-      </w:r>
-    </w:p>
-    <w:p>
-      <w:pPr>
-        <w:spacing w:line="240" w:lineRule="auto"/>
-        <w:jc w:val="both"/>
-        <w:rPr>
-          <w:rFonts w:ascii="Calibri" w:eastAsia="Calibri" w:hAnsi="Calibri" w:cs="Calibri"/>
-        </w:rPr>
-      </w:pPr>
-    </w:p>
-    <w:p>
-      <w:pPr>
-        <w:spacing w:line="240" w:lineRule="auto"/>
-        <w:jc w:val="both"/>
-        <w:rPr>
-          <w:rFonts w:ascii="Calibri" w:eastAsia="Calibri" w:hAnsi="Calibri" w:cs="Calibri"/>
-        </w:rPr>
-      </w:pPr>
-      <w:r>
-        <w:rPr>
-          <w:rFonts w:ascii="Calibri" w:eastAsia="Calibri" w:hAnsi="Calibri" w:cs="Calibri"/>
-        </w:rPr>
-        <w:t>TELÉFONO: &lt;</w:t>
-      </w:r>
-      <w:proofErr w:type="spellStart"/>
-      <w:r>
-        <w:rPr>
-          <w:rFonts w:ascii="Calibri" w:eastAsia="Calibri" w:hAnsi="Calibri" w:cs="Calibri"/>
-        </w:rPr>
-        <w:t>telefonoEmpresa</w:t>
-      </w:r>
-      <w:proofErr w:type="spellEnd"/>
-      <w:r>
-        <w:rPr>
-          <w:rFonts w:ascii="Calibri" w:eastAsia="Calibri" w:hAnsi="Calibri" w:cs="Calibri"/>
-        </w:rPr>
-        <w:t>&gt;</w:t>
-      </w:r>
-    </w:p>
-    <w:p>
-      <w:pPr>
-        <w:spacing w:line="240" w:lineRule="auto"/>
-        <w:jc w:val="both"/>
-        <w:rPr>
-          <w:rFonts w:ascii="Calibri" w:eastAsia="Calibri" w:hAnsi="Calibri" w:cs="Calibri"/>
-        </w:rPr>
-      </w:pPr>
-    </w:p>
-    <w:p>
-      <w:pPr>
-        <w:spacing w:line="240" w:lineRule="auto"/>
-        <w:jc w:val="both"/>
-        <w:rPr>
-          <w:rFonts w:ascii="Calibri" w:eastAsia="Calibri" w:hAnsi="Calibri" w:cs="Calibri"/>
-        </w:rPr>
-      </w:pPr>
-      <w:r>
-        <w:rPr>
-          <w:rFonts w:ascii="Calibri" w:eastAsia="Calibri" w:hAnsi="Calibri" w:cs="Calibri"/>
-        </w:rPr>
-        <w:t>EMAIL: &lt;</w:t>
-      </w:r>
-      <w:proofErr w:type="spellStart"/>
-      <w:r>
-        <w:rPr>
-          <w:rFonts w:ascii="Calibri" w:eastAsia="Calibri" w:hAnsi="Calibri" w:cs="Calibri"/>
-        </w:rPr>
-        <w:t>emailEmpresa</w:t>
-      </w:r>
-      <w:proofErr w:type="spellEnd"/>
-      <w:r>
-        <w:rPr>
-          <w:rFonts w:ascii="Calibri" w:eastAsia="Calibri" w:hAnsi="Calibri" w:cs="Calibri"/>
-        </w:rPr>
-        <w:t>&gt;</w:t>
-      </w:r>
-    </w:p>
-    <w:p>
-      <w:pPr>
-        <w:spacing w:line="240" w:lineRule="auto"/>
-        <w:jc w:val="both"/>
-        <w:rPr>
-          <w:rFonts w:ascii="Calibri" w:eastAsia="Calibri" w:hAnsi="Calibri" w:cs="Calibri"/>
-        </w:rPr>
-      </w:pPr>
-    </w:p>
-    <w:p>
-      <w:pPr>
-        <w:spacing w:line="240" w:lineRule="auto"/>
-        <w:jc w:val="both"/>
-        <w:rPr>
-          <w:rFonts w:ascii="Calibri" w:eastAsia="Calibri" w:hAnsi="Calibri" w:cs="Calibri"/>
-        </w:rPr>
-      </w:pPr>
-      <w:r>
-        <w:rPr>
-          <w:rFonts w:ascii="Calibri" w:eastAsia="Calibri" w:hAnsi="Calibri" w:cs="Calibri"/>
-        </w:rPr>
-        <w:t>RESPONSABLE: &lt;</w:t>
-      </w:r>
-      <w:proofErr w:type="spellStart"/>
-      <w:r>
-        <w:rPr>
-          <w:rFonts w:ascii="Calibri" w:eastAsia="Calibri" w:hAnsi="Calibri" w:cs="Calibri"/>
-        </w:rPr>
-        <w:t>nombre</w:t>
-      </w:r>
-      <w:r>
-        <w:rPr>
-          <w:rFonts w:ascii="Calibri" w:eastAsia="Calibri" w:hAnsi="Calibri" w:cs="Calibri"/>
-        </w:rPr>
-        <w:t>Responsable</w:t>
-      </w:r>
-      <w:proofErr w:type="spellEnd"/>
-      <w:r>
-        <w:rPr>
-          <w:rFonts w:ascii="Calibri" w:eastAsia="Calibri" w:hAnsi="Calibri" w:cs="Calibri"/>
-        </w:rPr>
-        <w:t>&gt;</w:t>
-      </w:r>
       <w:r>
         <w:br w:type="page"/>
       </w:r>
@@ -2120,8 +1946,8 @@
         <w:spacing w:line="240" w:lineRule="auto"/>
         <w:jc w:val="both"/>
       </w:pPr>
-      <w:bookmarkStart w:id="5" w:name="_ui9128yv1u90" w:colFirst="0" w:colLast="0"/>
-      <w:bookmarkEnd w:id="5"/>
+      <w:bookmarkStart w:id="6" w:name="_ui9128yv1u90" w:colFirst="0" w:colLast="0"/>
+      <w:bookmarkEnd w:id="6"/>
       <w:r>
         <w:lastRenderedPageBreak/>
         <w:t>4. DESCRIPCIÓN DE LOS CENTROS.</w:t>
@@ -2247,8 +2073,8 @@
         <w:spacing w:line="240" w:lineRule="auto"/>
         <w:jc w:val="both"/>
       </w:pPr>
-      <w:bookmarkStart w:id="6" w:name="_5v9b0xq20nkq" w:colFirst="0" w:colLast="0"/>
-      <w:bookmarkEnd w:id="6"/>
+      <w:bookmarkStart w:id="7" w:name="_5v9b0xq20nkq" w:colFirst="0" w:colLast="0"/>
+      <w:bookmarkEnd w:id="7"/>
       <w:r>
         <w:t>5. POLÍTICA PREVENTIVA DE LA EMPRESA.</w:t>
       </w:r>
@@ -2275,13 +2101,7 @@
         <w:rPr>
           <w:rFonts w:ascii="Calibri" w:eastAsia="Calibri" w:hAnsi="Calibri" w:cs="Calibri"/>
         </w:rPr>
-        <w:t>La Dirección, en virtud de promover y garantizar la Seguridad y la Salud de los Trabajadores, mediante el presente documento pretende definir una Política Preventiva que, cumpliendo los principios que en la Ley 31/1995 de 8 de noviembre se indican, integre</w:t>
-      </w:r>
-      <w:r>
-        <w:rPr>
-          <w:rFonts w:ascii="Calibri" w:eastAsia="Calibri" w:hAnsi="Calibri" w:cs="Calibri"/>
-        </w:rPr>
-        <w:t xml:space="preserve"> un conjunto de actividades o medidas, adoptadas o previstas, en todas las fases de la actividad, con el fin de evitar o disminuir los riesgos derivados del trabajo.</w:t>
+        <w:t>La Dirección, en virtud de promover y garantizar la Seguridad y la Salud de los Trabajadores, mediante el presente documento pretende definir una Política Preventiva que, cumpliendo los principios que en la Ley 31/1995 de 8 de noviembre se indican, integre un conjunto de actividades o medidas, adoptadas o previstas, en todas las fases de la actividad, con el fin de evitar o disminuir los riesgos derivados del trabajo.</w:t>
       </w:r>
     </w:p>
     <w:p>
@@ -2306,13 +2126,7 @@
         <w:rPr>
           <w:rFonts w:ascii="Calibri" w:eastAsia="Calibri" w:hAnsi="Calibri" w:cs="Calibri"/>
         </w:rPr>
-        <w:t>Para alcanzar tal fin y conseguir una mejora continua de la actividad preventiva en la em</w:t>
-      </w:r>
-      <w:r>
-        <w:rPr>
-          <w:rFonts w:ascii="Calibri" w:eastAsia="Calibri" w:hAnsi="Calibri" w:cs="Calibri"/>
-        </w:rPr>
-        <w:t>presa, la Dirección de la empresa se compromete a:</w:t>
+        <w:t>Para alcanzar tal fin y conseguir una mejora continua de la actividad preventiva en la empresa, la Dirección de la empresa se compromete a:</w:t>
       </w:r>
     </w:p>
     <w:p>
@@ -2396,13 +2210,7 @@
         <w:rPr>
           <w:rFonts w:ascii="Calibri" w:eastAsia="Calibri" w:hAnsi="Calibri" w:cs="Calibri"/>
         </w:rPr>
-        <w:t>· Planificar la prevención, bus</w:t>
-      </w:r>
-      <w:r>
-        <w:rPr>
-          <w:rFonts w:ascii="Calibri" w:eastAsia="Calibri" w:hAnsi="Calibri" w:cs="Calibri"/>
-        </w:rPr>
-        <w:t>cando un conjunto coherente que integre en ella la técnica, la</w:t>
+        <w:t>· Planificar la prevención, buscando un conjunto coherente que integre en ella la técnica, la</w:t>
       </w:r>
     </w:p>
     <w:p>
@@ -2492,13 +2300,7 @@
         <w:rPr>
           <w:rFonts w:ascii="Calibri" w:eastAsia="Calibri" w:hAnsi="Calibri" w:cs="Calibri"/>
         </w:rPr>
-        <w:t>seguridad y de salud a la hora de asignar</w:t>
-      </w:r>
-      <w:r>
-        <w:rPr>
-          <w:rFonts w:ascii="Calibri" w:eastAsia="Calibri" w:hAnsi="Calibri" w:cs="Calibri"/>
-        </w:rPr>
-        <w:t xml:space="preserve"> las tareas.</w:t>
+        <w:t>seguridad y de salud a la hora de asignar las tareas.</w:t>
       </w:r>
     </w:p>
     <w:p>
@@ -2622,21 +2424,7 @@
         <w:rPr>
           <w:rFonts w:ascii="Calibri" w:eastAsia="Calibri" w:hAnsi="Calibri" w:cs="Calibri"/>
         </w:rPr>
-        <w:t>En &lt;</w:t>
-      </w:r>
-      <w:proofErr w:type="spellStart"/>
-      <w:r>
-        <w:rPr>
-          <w:rFonts w:ascii="Calibri" w:eastAsia="Calibri" w:hAnsi="Calibri" w:cs="Calibri"/>
-        </w:rPr>
-        <w:t>ciudadFirma</w:t>
-      </w:r>
-      <w:proofErr w:type="spellEnd"/>
-      <w:r>
-        <w:rPr>
-          <w:rFonts w:ascii="Calibri" w:eastAsia="Calibri" w:hAnsi="Calibri" w:cs="Calibri"/>
-        </w:rPr>
-        <w:t>&gt;</w:t>
+        <w:t>En &lt;ciudadFirma&gt;</w:t>
       </w:r>
       <w:r>
         <w:rPr>
@@ -2648,21 +2436,7 @@
         <w:rPr>
           <w:rFonts w:ascii="Calibri" w:eastAsia="Calibri" w:hAnsi="Calibri" w:cs="Calibri"/>
         </w:rPr>
-        <w:t xml:space="preserve"> a &lt;</w:t>
-      </w:r>
-      <w:proofErr w:type="spellStart"/>
-      <w:r>
-        <w:rPr>
-          <w:rFonts w:ascii="Calibri" w:eastAsia="Calibri" w:hAnsi="Calibri" w:cs="Calibri"/>
-        </w:rPr>
-        <w:t>fechaFirma</w:t>
-      </w:r>
-      <w:proofErr w:type="spellEnd"/>
-      <w:r>
-        <w:rPr>
-          <w:rFonts w:ascii="Calibri" w:eastAsia="Calibri" w:hAnsi="Calibri" w:cs="Calibri"/>
-        </w:rPr>
-        <w:t>&gt;</w:t>
+        <w:t xml:space="preserve"> a &lt;fechaFirma&gt;</w:t>
       </w:r>
     </w:p>
     <w:p>
@@ -2752,13 +2526,10 @@
         <w:spacing w:line="240" w:lineRule="auto"/>
         <w:jc w:val="both"/>
       </w:pPr>
-      <w:bookmarkStart w:id="7" w:name="_i2o00p1m63oq" w:colFirst="0" w:colLast="0"/>
-      <w:bookmarkEnd w:id="7"/>
-      <w:r>
-        <w:t>6. ORGA</w:t>
-      </w:r>
-      <w:r>
-        <w:t>NIZACIÓN EMPRESARIAL.</w:t>
+      <w:bookmarkStart w:id="8" w:name="_i2o00p1m63oq" w:colFirst="0" w:colLast="0"/>
+      <w:bookmarkEnd w:id="8"/>
+      <w:r>
+        <w:t>6. ORGANIZACIÓN EMPRESARIAL.</w:t>
       </w:r>
     </w:p>
     <w:p>
@@ -2776,8 +2547,8 @@
         <w:spacing w:line="240" w:lineRule="auto"/>
         <w:jc w:val="both"/>
       </w:pPr>
-      <w:bookmarkStart w:id="8" w:name="_i189gxbsskqv" w:colFirst="0" w:colLast="0"/>
-      <w:bookmarkEnd w:id="8"/>
+      <w:bookmarkStart w:id="9" w:name="_i189gxbsskqv" w:colFirst="0" w:colLast="0"/>
+      <w:bookmarkEnd w:id="9"/>
       <w:r>
         <w:t>6.1 Estructura Organizativa de la empresa.</w:t>
       </w:r>
@@ -2986,8 +2757,8 @@
         <w:spacing w:line="240" w:lineRule="auto"/>
         <w:jc w:val="both"/>
       </w:pPr>
-      <w:bookmarkStart w:id="9" w:name="_t67cyrmqty1l" w:colFirst="0" w:colLast="0"/>
-      <w:bookmarkEnd w:id="9"/>
+      <w:bookmarkStart w:id="10" w:name="_t67cyrmqty1l" w:colFirst="0" w:colLast="0"/>
+      <w:bookmarkEnd w:id="10"/>
       <w:r>
         <w:t>6.2 Funciones y responsabilidades de cada nivel jerárquico.</w:t>
       </w:r>
@@ -3008,8 +2779,8 @@
         <w:spacing w:line="240" w:lineRule="auto"/>
         <w:jc w:val="both"/>
       </w:pPr>
-      <w:bookmarkStart w:id="10" w:name="_ljfx1jxbuscp" w:colFirst="0" w:colLast="0"/>
-      <w:bookmarkEnd w:id="10"/>
+      <w:bookmarkStart w:id="11" w:name="_ljfx1jxbuscp" w:colFirst="0" w:colLast="0"/>
+      <w:bookmarkEnd w:id="11"/>
       <w:r>
         <w:rPr>
           <w:highlight w:val="white"/>
@@ -3067,13 +2838,7 @@
         <w:rPr>
           <w:rFonts w:ascii="Calibri" w:eastAsia="Calibri" w:hAnsi="Calibri" w:cs="Calibri"/>
         </w:rPr>
-        <w:t>- Con carácter general, la Dirección tiene la obligación de velar por la seguridad y la salud de los trabajadores de la empresa. También debe implantar la organización preventiva definiendo las responsabilidades y funciones de cada nivel jerárquico de la e</w:t>
-      </w:r>
-      <w:r>
-        <w:rPr>
-          <w:rFonts w:ascii="Calibri" w:eastAsia="Calibri" w:hAnsi="Calibri" w:cs="Calibri"/>
-        </w:rPr>
-        <w:t>mpresa.</w:t>
+        <w:t>- Con carácter general, la Dirección tiene la obligación de velar por la seguridad y la salud de los trabajadores de la empresa. También debe implantar la organización preventiva definiendo las responsabilidades y funciones de cada nivel jerárquico de la empresa.</w:t>
       </w:r>
     </w:p>
     <w:p>
@@ -3118,13 +2883,7 @@
         <w:rPr>
           <w:rFonts w:ascii="Calibri" w:eastAsia="Calibri" w:hAnsi="Calibri" w:cs="Calibri"/>
         </w:rPr>
-        <w:t xml:space="preserve">- Nombra a </w:t>
-      </w:r>
-      <w:r>
-        <w:rPr>
-          <w:rFonts w:ascii="Calibri" w:eastAsia="Calibri" w:hAnsi="Calibri" w:cs="Calibri"/>
-        </w:rPr>
-        <w:t>un responsable para que informe, coordine y vigile todos los aspectos de relevancia en prevención dentro de la empresa.</w:t>
+        <w:t>- Nombra a un responsable para que informe, coordine y vigile todos los aspectos de relevancia en prevención dentro de la empresa.</w:t>
       </w:r>
     </w:p>
     <w:p>
@@ -3154,13 +2913,7 @@
         <w:rPr>
           <w:rFonts w:ascii="Calibri" w:eastAsia="Calibri" w:hAnsi="Calibri" w:cs="Calibri"/>
         </w:rPr>
-        <w:t xml:space="preserve">- Facilitar los medios </w:t>
-      </w:r>
-      <w:r>
-        <w:rPr>
-          <w:rFonts w:ascii="Calibri" w:eastAsia="Calibri" w:hAnsi="Calibri" w:cs="Calibri"/>
-        </w:rPr>
-        <w:t>humanos y materiales necesarios para un correcto funcionamiento del sistema preventivo.</w:t>
+        <w:t>- Facilitar los medios humanos y materiales necesarios para un correcto funcionamiento del sistema preventivo.</w:t>
       </w:r>
     </w:p>
     <w:p>
@@ -3190,13 +2943,7 @@
         <w:rPr>
           <w:rFonts w:ascii="Calibri" w:eastAsia="Calibri" w:hAnsi="Calibri" w:cs="Calibri"/>
         </w:rPr>
-        <w:t>- Consulta a los trabajadores y hacerles partícipes de las decisiones qu</w:t>
-      </w:r>
-      <w:r>
-        <w:rPr>
-          <w:rFonts w:ascii="Calibri" w:eastAsia="Calibri" w:hAnsi="Calibri" w:cs="Calibri"/>
-        </w:rPr>
-        <w:t>e en prevención se tomen por parte de la Dirección.</w:t>
+        <w:t>- Consulta a los trabajadores y hacerles partícipes de las decisiones que en prevención se tomen por parte de la Dirección.</w:t>
       </w:r>
     </w:p>
     <w:p>
@@ -3241,13 +2988,7 @@
         <w:rPr>
           <w:rFonts w:ascii="Calibri" w:eastAsia="Calibri" w:hAnsi="Calibri" w:cs="Calibri"/>
         </w:rPr>
-        <w:t>- Mostrar interés y l</w:t>
-      </w:r>
-      <w:r>
-        <w:rPr>
-          <w:rFonts w:ascii="Calibri" w:eastAsia="Calibri" w:hAnsi="Calibri" w:cs="Calibri"/>
-        </w:rPr>
-        <w:t>levar un seguimiento personal de las investigaciones de los accidentes producidos y de los trabajadores accidentados.</w:t>
+        <w:t>- Mostrar interés y llevar un seguimiento personal de las investigaciones de los accidentes producidos y de los trabajadores accidentados.</w:t>
       </w:r>
     </w:p>
     <w:p>
@@ -3292,13 +3033,7 @@
         <w:rPr>
           <w:rFonts w:ascii="Calibri" w:eastAsia="Calibri" w:hAnsi="Calibri" w:cs="Calibri"/>
         </w:rPr>
-        <w:t>- Dar eje</w:t>
-      </w:r>
-      <w:r>
-        <w:rPr>
-          <w:rFonts w:ascii="Calibri" w:eastAsia="Calibri" w:hAnsi="Calibri" w:cs="Calibri"/>
-        </w:rPr>
-        <w:t>mplo con buenas prácticas preventivas como uso de equipos de protección individual, etc.</w:t>
+        <w:t>- Dar ejemplo con buenas prácticas preventivas como uso de equipos de protección individual, etc.</w:t>
       </w:r>
     </w:p>
     <w:p>
@@ -3328,13 +3063,7 @@
         <w:rPr>
           <w:rFonts w:ascii="Calibri" w:eastAsia="Calibri" w:hAnsi="Calibri" w:cs="Calibri"/>
         </w:rPr>
-        <w:t>- Reconocimiento personal de los logros y objetivos alcanzados en materia de seguridad y salu</w:t>
-      </w:r>
-      <w:r>
-        <w:rPr>
-          <w:rFonts w:ascii="Calibri" w:eastAsia="Calibri" w:hAnsi="Calibri" w:cs="Calibri"/>
-        </w:rPr>
-        <w:t>d.</w:t>
+        <w:t>- Reconocimiento personal de los logros y objetivos alcanzados en materia de seguridad y salud.</w:t>
       </w:r>
     </w:p>
     <w:p>
@@ -3359,13 +3088,7 @@
         <w:rPr>
           <w:rFonts w:ascii="Calibri" w:eastAsia="Calibri" w:hAnsi="Calibri" w:cs="Calibri"/>
         </w:rPr>
-        <w:t>Las funciones y responsabilidades son compatibles con otras funciones como autoridad y responsable último de organización, planificación, gestión y control de la empresa, como autoridad y responsable último, incluyendo el reparto de tareas en otros niv</w:t>
-      </w:r>
-      <w:r>
-        <w:rPr>
-          <w:rFonts w:ascii="Calibri" w:eastAsia="Calibri" w:hAnsi="Calibri" w:cs="Calibri"/>
-        </w:rPr>
-        <w:t>eles jerárquicos de la empresa.</w:t>
+        <w:t>Las funciones y responsabilidades son compatibles con otras funciones como autoridad y responsable último de organización, planificación, gestión y control de la empresa, como autoridad y responsable último, incluyendo el reparto de tareas en otros niveles jerárquicos de la empresa.</w:t>
       </w:r>
     </w:p>
     <w:p>
@@ -3386,8 +3109,8 @@
         <w:spacing w:line="240" w:lineRule="auto"/>
         <w:jc w:val="both"/>
       </w:pPr>
-      <w:bookmarkStart w:id="11" w:name="_k8ewq0oil8l3" w:colFirst="0" w:colLast="0"/>
-      <w:bookmarkEnd w:id="11"/>
+      <w:bookmarkStart w:id="12" w:name="_k8ewq0oil8l3" w:colFirst="0" w:colLast="0"/>
+      <w:bookmarkEnd w:id="12"/>
       <w:r>
         <w:lastRenderedPageBreak/>
         <w:t>Responsabilidades y funciones de los trabajadores.</w:t>
@@ -3429,13 +3152,7 @@
         <w:rPr>
           <w:rFonts w:ascii="Calibri" w:eastAsia="Calibri" w:hAnsi="Calibri" w:cs="Calibri"/>
         </w:rPr>
-        <w:t>- Proponer la implantación de las medidas preventivas que consideren oportunas para la mejora del sistema preve</w:t>
-      </w:r>
-      <w:r>
-        <w:rPr>
-          <w:rFonts w:ascii="Calibri" w:eastAsia="Calibri" w:hAnsi="Calibri" w:cs="Calibri"/>
-        </w:rPr>
-        <w:t>ntivo.</w:t>
+        <w:t>- Proponer la implantación de las medidas preventivas que consideren oportunas para la mejora del sistema preventivo.</w:t>
       </w:r>
     </w:p>
     <w:p>
@@ -3465,13 +3182,7 @@
         <w:rPr>
           <w:rFonts w:ascii="Calibri" w:eastAsia="Calibri" w:hAnsi="Calibri" w:cs="Calibri"/>
         </w:rPr>
-        <w:t>- Usar adecuadamente, de acuerdo con su naturaleza y los riesgos previsibles, las máquinas, aparatos, herramientas, sustancias peligrosas, equipos de transporte y, en general, cuales</w:t>
-      </w:r>
-      <w:r>
-        <w:rPr>
-          <w:rFonts w:ascii="Calibri" w:eastAsia="Calibri" w:hAnsi="Calibri" w:cs="Calibri"/>
-        </w:rPr>
-        <w:t>quiera otros medios con los que desarrollen su actividad.</w:t>
+        <w:t>- Usar adecuadamente, de acuerdo con su naturaleza y los riesgos previsibles, las máquinas, aparatos, herramientas, sustancias peligrosas, equipos de transporte y, en general, cualesquiera otros medios con los que desarrollen su actividad.</w:t>
       </w:r>
     </w:p>
     <w:p>
@@ -3531,40 +3242,22 @@
         <w:rPr>
           <w:rFonts w:ascii="Calibri" w:eastAsia="Calibri" w:hAnsi="Calibri" w:cs="Calibri"/>
         </w:rPr>
-        <w:t>- N</w:t>
-      </w:r>
-      <w:r>
-        <w:rPr>
-          <w:rFonts w:ascii="Calibri" w:eastAsia="Calibri" w:hAnsi="Calibri" w:cs="Calibri"/>
-        </w:rPr>
-        <w:t>o poner fuera de funcionamiento y utilizar correctamente los dispositivos de seguridad existentes o que se instalen en los medios relacionados con su actividad o en los lugares de trabajo en los que ésta tenga lugar.</w:t>
-      </w:r>
-    </w:p>
-    <w:p>
-      <w:pPr>
-        <w:spacing w:line="240" w:lineRule="auto"/>
-        <w:jc w:val="both"/>
-        <w:rPr>
-          <w:rFonts w:ascii="Calibri" w:eastAsia="Calibri" w:hAnsi="Calibri" w:cs="Calibri"/>
-        </w:rPr>
-      </w:pPr>
-      <w:r>
-        <w:rPr>
-          <w:rFonts w:ascii="Calibri" w:eastAsia="Calibri" w:hAnsi="Calibri" w:cs="Calibri"/>
-        </w:rPr>
-        <w:t>- Informar de inmediato a su superior j</w:t>
-      </w:r>
-      <w:r>
-        <w:rPr>
-          <w:rFonts w:ascii="Calibri" w:eastAsia="Calibri" w:hAnsi="Calibri" w:cs="Calibri"/>
-        </w:rPr>
-        <w:t>erárquico directo, y a los trabajadores designados para realizar actividades de protección y de prevención o, en su caso, al servicio de prevención, acerca de cualquier situación que, a su juicio, entrañe, por motivos razonables, un riesgo para la segurida</w:t>
-      </w:r>
-      <w:r>
-        <w:rPr>
-          <w:rFonts w:ascii="Calibri" w:eastAsia="Calibri" w:hAnsi="Calibri" w:cs="Calibri"/>
-        </w:rPr>
-        <w:t>d y la salud de los trabajadores.</w:t>
+        <w:t>- No poner fuera de funcionamiento y utilizar correctamente los dispositivos de seguridad existentes o que se instalen en los medios relacionados con su actividad o en los lugares de trabajo en los que ésta tenga lugar.</w:t>
+      </w:r>
+    </w:p>
+    <w:p>
+      <w:pPr>
+        <w:spacing w:line="240" w:lineRule="auto"/>
+        <w:jc w:val="both"/>
+        <w:rPr>
+          <w:rFonts w:ascii="Calibri" w:eastAsia="Calibri" w:hAnsi="Calibri" w:cs="Calibri"/>
+        </w:rPr>
+      </w:pPr>
+      <w:r>
+        <w:rPr>
+          <w:rFonts w:ascii="Calibri" w:eastAsia="Calibri" w:hAnsi="Calibri" w:cs="Calibri"/>
+        </w:rPr>
+        <w:t>- Informar de inmediato a su superior jerárquico directo, y a los trabajadores designados para realizar actividades de protección y de prevención o, en su caso, al servicio de prevención, acerca de cualquier situación que, a su juicio, entrañe, por motivos razonables, un riesgo para la seguridad y la salud de los trabajadores.</w:t>
       </w:r>
     </w:p>
     <w:p>
@@ -3604,13 +3297,7 @@
         <w:rPr>
           <w:rFonts w:ascii="Calibri" w:eastAsia="Calibri" w:hAnsi="Calibri" w:cs="Calibri"/>
         </w:rPr>
-        <w:t>Las funciones y responsabilidades son compatibles</w:t>
-      </w:r>
-      <w:r>
-        <w:rPr>
-          <w:rFonts w:ascii="Calibri" w:eastAsia="Calibri" w:hAnsi="Calibri" w:cs="Calibri"/>
-        </w:rPr>
-        <w:t xml:space="preserve"> con otras obligaciones y responsabilidades productivas encomendadas por la dirección.</w:t>
+        <w:t>Las funciones y responsabilidades son compatibles con otras obligaciones y responsabilidades productivas encomendadas por la dirección.</w:t>
       </w:r>
       <w:r>
         <w:br w:type="page"/>
@@ -3631,8 +3318,8 @@
         <w:spacing w:line="240" w:lineRule="auto"/>
         <w:jc w:val="both"/>
       </w:pPr>
-      <w:bookmarkStart w:id="12" w:name="_gvq1kvtv1tou" w:colFirst="0" w:colLast="0"/>
-      <w:bookmarkEnd w:id="12"/>
+      <w:bookmarkStart w:id="13" w:name="_gvq1kvtv1tou" w:colFirst="0" w:colLast="0"/>
+      <w:bookmarkEnd w:id="13"/>
       <w:r>
         <w:t>6.3 Cauces de comunicación entre los niveles jerárquicos.</w:t>
       </w:r>
@@ -3659,13 +3346,7 @@
         <w:rPr>
           <w:rFonts w:ascii="Calibri" w:eastAsia="Calibri" w:hAnsi="Calibri" w:cs="Calibri"/>
         </w:rPr>
-        <w:t>Para que la organización de la empresa funcione con garantías y para cumplir con los principios básicos de i</w:t>
-      </w:r>
-      <w:r>
-        <w:rPr>
-          <w:rFonts w:ascii="Calibri" w:eastAsia="Calibri" w:hAnsi="Calibri" w:cs="Calibri"/>
-        </w:rPr>
-        <w:t>nformación, participación y consulta, se han establecido los siguientes cauces de comunicación interna, de tipo vertical, ascendente y descendente, entre los diferentes niveles jerárquicos:</w:t>
+        <w:t>Para que la organización de la empresa funcione con garantías y para cumplir con los principios básicos de información, participación y consulta, se han establecido los siguientes cauces de comunicación interna, de tipo vertical, ascendente y descendente, entre los diferentes niveles jerárquicos:</w:t>
       </w:r>
     </w:p>
     <w:p>
@@ -3719,13 +3400,7 @@
         <w:rPr>
           <w:rFonts w:ascii="Calibri" w:eastAsia="Calibri" w:hAnsi="Calibri" w:cs="Calibri"/>
         </w:rPr>
-        <w:t>- Medio escrito por e-</w:t>
-      </w:r>
-      <w:r>
-        <w:rPr>
-          <w:rFonts w:ascii="Calibri" w:eastAsia="Calibri" w:hAnsi="Calibri" w:cs="Calibri"/>
-        </w:rPr>
-        <w:t>mail.</w:t>
+        <w:t>- Medio escrito por e-mail.</w:t>
       </w:r>
       <w:r>
         <w:br w:type="page"/>
@@ -3746,8 +3421,8 @@
         <w:spacing w:line="240" w:lineRule="auto"/>
         <w:jc w:val="both"/>
       </w:pPr>
-      <w:bookmarkStart w:id="13" w:name="_wy5kl3d02vw8" w:colFirst="0" w:colLast="0"/>
-      <w:bookmarkEnd w:id="13"/>
+      <w:bookmarkStart w:id="14" w:name="_wy5kl3d02vw8" w:colFirst="0" w:colLast="0"/>
+      <w:bookmarkEnd w:id="14"/>
       <w:r>
         <w:t>6.4 Modalidad de la organización preventiva de la empresa.</w:t>
       </w:r>
@@ -3815,13 +3490,7 @@
         <w:rPr>
           <w:rFonts w:ascii="Calibri" w:eastAsia="Calibri" w:hAnsi="Calibri" w:cs="Calibri"/>
         </w:rPr>
-        <w:t>que se aprueba el</w:t>
-      </w:r>
-      <w:r>
-        <w:rPr>
-          <w:rFonts w:ascii="Calibri" w:eastAsia="Calibri" w:hAnsi="Calibri" w:cs="Calibri"/>
-        </w:rPr>
-        <w:t xml:space="preserve"> Reglamento de los Servicios de Prevención.</w:t>
+        <w:t>que se aprueba el Reglamento de los Servicios de Prevención.</w:t>
       </w:r>
     </w:p>
     <w:p>
@@ -3916,13 +3585,7 @@
         <w:rPr>
           <w:rFonts w:ascii="Calibri" w:eastAsia="Calibri" w:hAnsi="Calibri" w:cs="Calibri"/>
         </w:rPr>
-        <w:t>- El empresario tiene formación en prevención de riesgos laborales, con</w:t>
-      </w:r>
-      <w:r>
-        <w:rPr>
-          <w:rFonts w:ascii="Calibri" w:eastAsia="Calibri" w:hAnsi="Calibri" w:cs="Calibri"/>
-        </w:rPr>
-        <w:t>cretamente:</w:t>
+        <w:t>- El empresario tiene formación en prevención de riesgos laborales, concretamente:</w:t>
       </w:r>
     </w:p>
     <w:p>
@@ -3962,14 +3625,7 @@
         <w:rPr>
           <w:rFonts w:ascii="Calibri" w:eastAsia="Calibri" w:hAnsi="Calibri" w:cs="Calibri"/>
         </w:rPr>
-        <w:t>A través de esta modalidad el empresario &lt;</w:t>
-      </w:r>
-      <w:proofErr w:type="spellStart"/>
-      <w:r>
-        <w:rPr>
-          <w:rFonts w:ascii="Calibri" w:eastAsia="Calibri" w:hAnsi="Calibri" w:cs="Calibri"/>
-        </w:rPr>
-        <w:t>nombre</w:t>
+        <w:t>A través de esta modalidad el empresario &lt;nombre</w:t>
       </w:r>
       <w:r>
         <w:rPr>
@@ -3977,19 +3633,671 @@
         </w:rPr>
         <w:t>Responsable</w:t>
       </w:r>
-      <w:proofErr w:type="spellEnd"/>
+      <w:r>
+        <w:rPr>
+          <w:rFonts w:ascii="Calibri" w:eastAsia="Calibri" w:hAnsi="Calibri" w:cs="Calibri"/>
+        </w:rPr>
+        <w:t>&gt;se compromete a:</w:t>
+      </w:r>
+    </w:p>
+    <w:p>
+      <w:pPr>
+        <w:spacing w:line="240" w:lineRule="auto"/>
+        <w:ind w:firstLine="720"/>
+        <w:jc w:val="both"/>
+        <w:rPr>
+          <w:rFonts w:ascii="Calibri" w:eastAsia="Calibri" w:hAnsi="Calibri" w:cs="Calibri"/>
+        </w:rPr>
+      </w:pPr>
+    </w:p>
+    <w:p>
+      <w:pPr>
+        <w:spacing w:line="240" w:lineRule="auto"/>
+        <w:jc w:val="both"/>
+        <w:rPr>
+          <w:rFonts w:ascii="Calibri" w:eastAsia="Calibri" w:hAnsi="Calibri" w:cs="Calibri"/>
+        </w:rPr>
+      </w:pPr>
+      <w:r>
+        <w:rPr>
+          <w:rFonts w:ascii="Calibri" w:eastAsia="Calibri" w:hAnsi="Calibri" w:cs="Calibri"/>
+        </w:rPr>
+        <w:t>- Elaborar, implantar y mantener el Plan de Prevención.</w:t>
+      </w:r>
+    </w:p>
+    <w:p>
+      <w:pPr>
+        <w:spacing w:line="240" w:lineRule="auto"/>
+        <w:jc w:val="both"/>
+        <w:rPr>
+          <w:rFonts w:ascii="Calibri" w:eastAsia="Calibri" w:hAnsi="Calibri" w:cs="Calibri"/>
+        </w:rPr>
+      </w:pPr>
+      <w:r>
+        <w:rPr>
+          <w:rFonts w:ascii="Calibri" w:eastAsia="Calibri" w:hAnsi="Calibri" w:cs="Calibri"/>
+        </w:rPr>
+        <w:t>- Elaborar y ejecutar los planes anuales de actuaciones preventivas.</w:t>
+      </w:r>
+    </w:p>
+    <w:p>
+      <w:pPr>
+        <w:spacing w:line="240" w:lineRule="auto"/>
+        <w:jc w:val="both"/>
+        <w:rPr>
+          <w:rFonts w:ascii="Calibri" w:eastAsia="Calibri" w:hAnsi="Calibri" w:cs="Calibri"/>
+        </w:rPr>
+      </w:pPr>
+      <w:r>
+        <w:rPr>
+          <w:rFonts w:ascii="Calibri" w:eastAsia="Calibri" w:hAnsi="Calibri" w:cs="Calibri"/>
+        </w:rPr>
+        <w:t>- Elaborar la Evaluación de Riesgos Inicial.</w:t>
+      </w:r>
+    </w:p>
+    <w:p>
+      <w:pPr>
+        <w:spacing w:line="240" w:lineRule="auto"/>
+        <w:jc w:val="both"/>
+        <w:rPr>
+          <w:rFonts w:ascii="Calibri" w:eastAsia="Calibri" w:hAnsi="Calibri" w:cs="Calibri"/>
+        </w:rPr>
+      </w:pPr>
+      <w:r>
+        <w:rPr>
+          <w:rFonts w:ascii="Calibri" w:eastAsia="Calibri" w:hAnsi="Calibri" w:cs="Calibri"/>
+        </w:rPr>
+        <w:t>- Volver a evaluar los riesgos derivados del trabajo si existiera la necesidad.</w:t>
+      </w:r>
+    </w:p>
+    <w:p>
+      <w:pPr>
+        <w:spacing w:line="240" w:lineRule="auto"/>
+        <w:jc w:val="both"/>
+        <w:rPr>
+          <w:rFonts w:ascii="Calibri" w:eastAsia="Calibri" w:hAnsi="Calibri" w:cs="Calibri"/>
+        </w:rPr>
+      </w:pPr>
+      <w:r>
+        <w:rPr>
+          <w:rFonts w:ascii="Calibri" w:eastAsia="Calibri" w:hAnsi="Calibri" w:cs="Calibri"/>
+        </w:rPr>
+        <w:t>- Revisar la Evaluación de Riesgos en los casos que marca la Ley de Prevención.</w:t>
+      </w:r>
+    </w:p>
+    <w:p>
+      <w:pPr>
+        <w:spacing w:line="240" w:lineRule="auto"/>
+        <w:jc w:val="both"/>
+        <w:rPr>
+          <w:rFonts w:ascii="Calibri" w:eastAsia="Calibri" w:hAnsi="Calibri" w:cs="Calibri"/>
+        </w:rPr>
+      </w:pPr>
+      <w:r>
+        <w:rPr>
+          <w:rFonts w:ascii="Calibri" w:eastAsia="Calibri" w:hAnsi="Calibri" w:cs="Calibri"/>
+        </w:rPr>
+        <w:t>- Realizar la planificación de la acción preventiva priorizando cada actuación.</w:t>
+      </w:r>
+    </w:p>
+    <w:p>
+      <w:pPr>
+        <w:spacing w:line="240" w:lineRule="auto"/>
+        <w:jc w:val="both"/>
+        <w:rPr>
+          <w:rFonts w:ascii="Calibri" w:eastAsia="Calibri" w:hAnsi="Calibri" w:cs="Calibri"/>
+        </w:rPr>
+      </w:pPr>
+      <w:r>
+        <w:rPr>
+          <w:rFonts w:ascii="Calibri" w:eastAsia="Calibri" w:hAnsi="Calibri" w:cs="Calibri"/>
+        </w:rPr>
+        <w:t>- Coordinar las actividades que desarrollan conforme a protocolos, así como otros medios, que permitan la definición de objetivos, competencias y procedimientos, al respecto.</w:t>
+      </w:r>
+    </w:p>
+    <w:p>
+      <w:pPr>
+        <w:spacing w:line="240" w:lineRule="auto"/>
+        <w:jc w:val="both"/>
+        <w:rPr>
+          <w:rFonts w:ascii="Calibri" w:eastAsia="Calibri" w:hAnsi="Calibri" w:cs="Calibri"/>
+        </w:rPr>
+      </w:pPr>
+      <w:r>
+        <w:rPr>
+          <w:rFonts w:ascii="Calibri" w:eastAsia="Calibri" w:hAnsi="Calibri" w:cs="Calibri"/>
+        </w:rPr>
+        <w:t>- Promover la participación en las acciones preventivas, tanto de los trabajadores como de sus representantes.</w:t>
+      </w:r>
+    </w:p>
+    <w:p>
+      <w:pPr>
+        <w:spacing w:line="240" w:lineRule="auto"/>
+        <w:jc w:val="both"/>
+        <w:rPr>
+          <w:rFonts w:ascii="Calibri" w:eastAsia="Calibri" w:hAnsi="Calibri" w:cs="Calibri"/>
+        </w:rPr>
+      </w:pPr>
+      <w:r>
+        <w:rPr>
+          <w:rFonts w:ascii="Calibri" w:eastAsia="Calibri" w:hAnsi="Calibri" w:cs="Calibri"/>
+        </w:rPr>
+        <w:t>- Fomentar los comportamientos seguros de los trabajadores, en especial, en el uso de los medios de trabajo y de los equipos de protección.</w:t>
+      </w:r>
+    </w:p>
+    <w:p>
+      <w:pPr>
+        <w:spacing w:line="240" w:lineRule="auto"/>
+        <w:jc w:val="both"/>
+        <w:rPr>
+          <w:rFonts w:ascii="Calibri" w:eastAsia="Calibri" w:hAnsi="Calibri" w:cs="Calibri"/>
+        </w:rPr>
+      </w:pPr>
+      <w:r>
+        <w:rPr>
+          <w:rFonts w:ascii="Calibri" w:eastAsia="Calibri" w:hAnsi="Calibri" w:cs="Calibri"/>
+        </w:rPr>
+        <w:t>- Documentar sus actividades en un programa anualmente y en una memoria.</w:t>
+      </w:r>
+    </w:p>
+    <w:p>
+      <w:pPr>
+        <w:spacing w:line="240" w:lineRule="auto"/>
+        <w:jc w:val="both"/>
+        <w:rPr>
+          <w:rFonts w:ascii="Calibri" w:eastAsia="Calibri" w:hAnsi="Calibri" w:cs="Calibri"/>
+        </w:rPr>
+      </w:pPr>
+      <w:r>
+        <w:rPr>
+          <w:rFonts w:ascii="Calibri" w:eastAsia="Calibri" w:hAnsi="Calibri" w:cs="Calibri"/>
+        </w:rPr>
+        <w:t>- Gestionar adecuadamente la documentación preventiva en lo relativo a su elaboración, difusión y archivo.</w:t>
+      </w:r>
+    </w:p>
+    <w:p>
+      <w:pPr>
+        <w:spacing w:line="240" w:lineRule="auto"/>
+        <w:jc w:val="both"/>
+        <w:rPr>
+          <w:rFonts w:ascii="Calibri" w:eastAsia="Calibri" w:hAnsi="Calibri" w:cs="Calibri"/>
+        </w:rPr>
+      </w:pPr>
+      <w:r>
+        <w:rPr>
+          <w:rFonts w:ascii="Calibri" w:eastAsia="Calibri" w:hAnsi="Calibri" w:cs="Calibri"/>
+        </w:rPr>
+        <w:t>- Elaborar e implantar las medidas de emergencia de la empresa.</w:t>
+      </w:r>
+    </w:p>
+    <w:p>
+      <w:pPr>
+        <w:spacing w:line="240" w:lineRule="auto"/>
+        <w:jc w:val="both"/>
+        <w:rPr>
+          <w:rFonts w:ascii="Calibri" w:eastAsia="Calibri" w:hAnsi="Calibri" w:cs="Calibri"/>
+        </w:rPr>
+      </w:pPr>
+      <w:r>
+        <w:rPr>
+          <w:rFonts w:ascii="Calibri" w:eastAsia="Calibri" w:hAnsi="Calibri" w:cs="Calibri"/>
+        </w:rPr>
+        <w:t>- Investigar los accidentes e incidentes que se den en la empresa.</w:t>
+      </w:r>
+    </w:p>
+    <w:p>
+      <w:pPr>
+        <w:spacing w:line="240" w:lineRule="auto"/>
+        <w:jc w:val="both"/>
+        <w:rPr>
+          <w:rFonts w:ascii="Calibri" w:eastAsia="Calibri" w:hAnsi="Calibri" w:cs="Calibri"/>
+        </w:rPr>
+      </w:pPr>
+      <w:r>
+        <w:rPr>
+          <w:rFonts w:ascii="Calibri" w:eastAsia="Calibri" w:hAnsi="Calibri" w:cs="Calibri"/>
+        </w:rPr>
+        <w:t>- Registrar los accidentes e incidentes difundiendo periódicamente las estadísticas de los mismos.</w:t>
+      </w:r>
+    </w:p>
+    <w:p>
+      <w:pPr>
+        <w:spacing w:line="240" w:lineRule="auto"/>
+        <w:jc w:val="both"/>
+        <w:rPr>
+          <w:rFonts w:ascii="Calibri" w:eastAsia="Calibri" w:hAnsi="Calibri" w:cs="Calibri"/>
+        </w:rPr>
+      </w:pPr>
+      <w:r>
+        <w:rPr>
+          <w:rFonts w:ascii="Calibri" w:eastAsia="Calibri" w:hAnsi="Calibri" w:cs="Calibri"/>
+        </w:rPr>
+        <w:t>- Realizar inspecciones de seguridad en el centro de trabajo.</w:t>
+      </w:r>
+      <w:r>
+        <w:br w:type="page"/>
+      </w:r>
+    </w:p>
+    <w:p>
+      <w:pPr>
+        <w:spacing w:line="240" w:lineRule="auto"/>
+        <w:jc w:val="both"/>
+        <w:rPr>
+          <w:rFonts w:ascii="Calibri" w:eastAsia="Calibri" w:hAnsi="Calibri" w:cs="Calibri"/>
+        </w:rPr>
+      </w:pPr>
+    </w:p>
+    <w:p>
+      <w:pPr>
+        <w:pStyle w:val="Ttulo3"/>
+        <w:spacing w:line="240" w:lineRule="auto"/>
+        <w:jc w:val="both"/>
+      </w:pPr>
+      <w:bookmarkStart w:id="15" w:name="_rea3h9zhngax" w:colFirst="0" w:colLast="0"/>
+      <w:bookmarkEnd w:id="15"/>
+      <w:r>
+        <w:t>Vigilancia de la Salud</w:t>
+      </w:r>
+    </w:p>
+    <w:p>
+      <w:pPr>
+        <w:spacing w:line="240" w:lineRule="auto"/>
+        <w:jc w:val="both"/>
+        <w:rPr>
+          <w:rFonts w:ascii="Calibri" w:eastAsia="Calibri" w:hAnsi="Calibri" w:cs="Calibri"/>
+        </w:rPr>
+      </w:pPr>
+    </w:p>
+    <w:p>
+      <w:pPr>
+        <w:spacing w:line="240" w:lineRule="auto"/>
+        <w:ind w:firstLine="720"/>
+        <w:jc w:val="both"/>
+        <w:rPr>
+          <w:rFonts w:ascii="Calibri" w:eastAsia="Calibri" w:hAnsi="Calibri" w:cs="Calibri"/>
+        </w:rPr>
+      </w:pPr>
+      <w:r>
+        <w:rPr>
+          <w:rFonts w:ascii="Calibri" w:eastAsia="Calibri" w:hAnsi="Calibri" w:cs="Calibri"/>
+        </w:rPr>
+        <w:t xml:space="preserve">Para garantizar la adecuada vigilancia de la salud de los trabajadores de la empresa, se procede a ofrecer a todos y cada uno de los trabajadores la debida vigilancia a través de la entidad acreditada </w:t>
+      </w:r>
+      <w:r>
+        <w:rPr>
+          <w:rFonts w:ascii="Calibri" w:eastAsia="Calibri" w:hAnsi="Calibri" w:cs="Calibri"/>
+          <w:highlight w:val="yellow"/>
+        </w:rPr>
+        <w:t>MPE</w:t>
+      </w:r>
+      <w:r>
+        <w:rPr>
+          <w:rFonts w:ascii="Calibri" w:eastAsia="Calibri" w:hAnsi="Calibri" w:cs="Calibri"/>
+        </w:rPr>
+        <w:t>.</w:t>
+      </w:r>
+    </w:p>
+    <w:p>
+      <w:pPr>
+        <w:spacing w:line="240" w:lineRule="auto"/>
+        <w:jc w:val="both"/>
+        <w:rPr>
+          <w:rFonts w:ascii="Calibri" w:eastAsia="Calibri" w:hAnsi="Calibri" w:cs="Calibri"/>
+        </w:rPr>
+      </w:pPr>
+    </w:p>
+    <w:p>
+      <w:pPr>
+        <w:spacing w:line="240" w:lineRule="auto"/>
+        <w:ind w:firstLine="720"/>
+        <w:jc w:val="both"/>
+        <w:rPr>
+          <w:rFonts w:ascii="Calibri" w:eastAsia="Calibri" w:hAnsi="Calibri" w:cs="Calibri"/>
+        </w:rPr>
+      </w:pPr>
+      <w:r>
+        <w:rPr>
+          <w:rFonts w:ascii="Calibri" w:eastAsia="Calibri" w:hAnsi="Calibri" w:cs="Calibri"/>
+        </w:rPr>
+        <w:t>Los trabajadores en el ejercicio de sus derechos NO prestan su consentimiento a esta vigilancia firmando su renuncia en el documento "modelo de vigilancia de la salud".</w:t>
+      </w:r>
+    </w:p>
+    <w:p>
+      <w:pPr>
+        <w:spacing w:line="240" w:lineRule="auto"/>
+        <w:jc w:val="both"/>
+        <w:rPr>
+          <w:rFonts w:ascii="Calibri" w:eastAsia="Calibri" w:hAnsi="Calibri" w:cs="Calibri"/>
+        </w:rPr>
+      </w:pPr>
+    </w:p>
+    <w:p>
+      <w:pPr>
+        <w:spacing w:line="240" w:lineRule="auto"/>
+        <w:ind w:firstLine="720"/>
+        <w:jc w:val="both"/>
+        <w:rPr>
+          <w:rFonts w:ascii="Calibri" w:eastAsia="Calibri" w:hAnsi="Calibri" w:cs="Calibri"/>
+        </w:rPr>
+      </w:pPr>
+      <w:r>
+        <w:rPr>
+          <w:rFonts w:ascii="Calibri" w:eastAsia="Calibri" w:hAnsi="Calibri" w:cs="Calibri"/>
+        </w:rPr>
+        <w:t>Es importante destacar que en este caso no concurre ninguna de las excepciones recogidas en el art. 22 de la Ley de Prevención de Riesgos Laborales por lo que los trabajadores pueden ejercer el derecho de voluntariedad de vigilancia de la salud.</w:t>
+      </w:r>
+    </w:p>
+    <w:p>
+      <w:pPr>
+        <w:spacing w:line="240" w:lineRule="auto"/>
+        <w:jc w:val="both"/>
+        <w:rPr>
+          <w:rFonts w:ascii="Calibri" w:eastAsia="Calibri" w:hAnsi="Calibri" w:cs="Calibri"/>
+        </w:rPr>
+      </w:pPr>
+    </w:p>
+    <w:p>
+      <w:pPr>
+        <w:spacing w:line="240" w:lineRule="auto"/>
+        <w:ind w:firstLine="720"/>
+        <w:jc w:val="both"/>
+        <w:rPr>
+          <w:rFonts w:ascii="Calibri" w:eastAsia="Calibri" w:hAnsi="Calibri" w:cs="Calibri"/>
+        </w:rPr>
+      </w:pPr>
+      <w:r>
+        <w:rPr>
+          <w:rFonts w:ascii="Calibri" w:eastAsia="Calibri" w:hAnsi="Calibri" w:cs="Calibri"/>
+        </w:rPr>
+        <w:t>Entendemos que, en tanto en cuanto ninguno de los trabajadores ha prestado su consentimiento, el alcance del concierto con la entidad que realiza los exámenes queda supeditado al consentimiento por los trabajadores, momento en el que se formalizará por escrito la contratación de los exámenes que sean necesarios.</w:t>
+      </w:r>
+    </w:p>
+    <w:p>
+      <w:pPr>
+        <w:spacing w:line="240" w:lineRule="auto"/>
+        <w:jc w:val="both"/>
+        <w:rPr>
+          <w:rFonts w:ascii="Calibri" w:eastAsia="Calibri" w:hAnsi="Calibri" w:cs="Calibri"/>
+        </w:rPr>
+      </w:pPr>
+    </w:p>
+    <w:p>
+      <w:pPr>
+        <w:spacing w:line="240" w:lineRule="auto"/>
+        <w:jc w:val="both"/>
+        <w:rPr>
+          <w:rFonts w:ascii="Calibri" w:eastAsia="Calibri" w:hAnsi="Calibri" w:cs="Calibri"/>
+        </w:rPr>
+      </w:pPr>
+      <w:r>
+        <w:br w:type="page"/>
+      </w:r>
+    </w:p>
+    <w:p>
+      <w:pPr>
+        <w:pStyle w:val="Ttulo2"/>
+        <w:spacing w:line="240" w:lineRule="auto"/>
+        <w:jc w:val="both"/>
+      </w:pPr>
+      <w:bookmarkStart w:id="16" w:name="_j3f8th1zrtjr" w:colFirst="0" w:colLast="0"/>
+      <w:bookmarkEnd w:id="16"/>
+      <w:r>
+        <w:lastRenderedPageBreak/>
+        <w:t>6.5 Recursos de la organización preventiva.</w:t>
+      </w:r>
+    </w:p>
+    <w:p>
+      <w:pPr>
+        <w:spacing w:line="240" w:lineRule="auto"/>
+        <w:jc w:val="both"/>
+        <w:rPr>
+          <w:rFonts w:ascii="Calibri" w:eastAsia="Calibri" w:hAnsi="Calibri" w:cs="Calibri"/>
+        </w:rPr>
+      </w:pPr>
+    </w:p>
+    <w:p>
+      <w:pPr>
+        <w:pStyle w:val="Ttulo3"/>
+        <w:spacing w:line="240" w:lineRule="auto"/>
+        <w:jc w:val="both"/>
+      </w:pPr>
+      <w:bookmarkStart w:id="17" w:name="_qig6itw02ql9" w:colFirst="0" w:colLast="0"/>
+      <w:bookmarkEnd w:id="17"/>
+      <w:r>
+        <w:t>Recursos Humanos</w:t>
+      </w:r>
+    </w:p>
+    <w:p>
+      <w:pPr>
+        <w:spacing w:line="240" w:lineRule="auto"/>
+        <w:jc w:val="both"/>
+        <w:rPr>
+          <w:rFonts w:ascii="Calibri" w:eastAsia="Calibri" w:hAnsi="Calibri" w:cs="Calibri"/>
+        </w:rPr>
+      </w:pPr>
+    </w:p>
+    <w:p>
+      <w:pPr>
+        <w:spacing w:line="240" w:lineRule="auto"/>
+        <w:ind w:firstLine="720"/>
+        <w:jc w:val="both"/>
+        <w:rPr>
+          <w:rFonts w:ascii="Calibri" w:eastAsia="Calibri" w:hAnsi="Calibri" w:cs="Calibri"/>
+        </w:rPr>
+      </w:pPr>
+      <w:r>
+        <w:rPr>
+          <w:rFonts w:ascii="Calibri" w:eastAsia="Calibri" w:hAnsi="Calibri" w:cs="Calibri"/>
+        </w:rPr>
+        <w:t>El empresario, en asunción de la responsabilidad en materia de prevención, asume las siguientes funciones técnicas:</w:t>
+      </w:r>
+    </w:p>
+    <w:p>
+      <w:pPr>
+        <w:spacing w:line="240" w:lineRule="auto"/>
+        <w:jc w:val="both"/>
+        <w:rPr>
+          <w:rFonts w:ascii="Calibri" w:eastAsia="Calibri" w:hAnsi="Calibri" w:cs="Calibri"/>
+        </w:rPr>
+      </w:pPr>
+    </w:p>
+    <w:p>
+      <w:pPr>
+        <w:pStyle w:val="Ttulo4"/>
+        <w:spacing w:line="240" w:lineRule="auto"/>
+        <w:jc w:val="both"/>
+      </w:pPr>
+      <w:bookmarkStart w:id="18" w:name="_tncmyspcgui6" w:colFirst="0" w:colLast="0"/>
+      <w:bookmarkEnd w:id="18"/>
+      <w:r>
+        <w:t>Funciones técnicas.</w:t>
+      </w:r>
+    </w:p>
+    <w:p>
+      <w:pPr>
+        <w:spacing w:line="240" w:lineRule="auto"/>
+        <w:jc w:val="both"/>
+        <w:rPr>
+          <w:rFonts w:ascii="Calibri" w:eastAsia="Calibri" w:hAnsi="Calibri" w:cs="Calibri"/>
+        </w:rPr>
+      </w:pPr>
+    </w:p>
+    <w:p>
+      <w:pPr>
+        <w:spacing w:line="240" w:lineRule="auto"/>
+        <w:jc w:val="both"/>
+        <w:rPr>
+          <w:rFonts w:ascii="Calibri" w:eastAsia="Calibri" w:hAnsi="Calibri" w:cs="Calibri"/>
+        </w:rPr>
+      </w:pPr>
+      <w:r>
+        <w:rPr>
+          <w:rFonts w:ascii="Calibri" w:eastAsia="Calibri" w:hAnsi="Calibri" w:cs="Calibri"/>
+        </w:rPr>
+        <w:t>· Promover los comportamientos seguros y la correcta utilización de los equipos de trabajo y protección, y fomentar el interés y cooperación de los trabajadores en una acción preventiva integrada.</w:t>
+      </w:r>
+    </w:p>
+    <w:p>
+      <w:pPr>
+        <w:spacing w:line="240" w:lineRule="auto"/>
+        <w:jc w:val="both"/>
+        <w:rPr>
+          <w:rFonts w:ascii="Calibri" w:eastAsia="Calibri" w:hAnsi="Calibri" w:cs="Calibri"/>
+        </w:rPr>
+      </w:pPr>
+      <w:r>
+        <w:rPr>
+          <w:rFonts w:ascii="Calibri" w:eastAsia="Calibri" w:hAnsi="Calibri" w:cs="Calibri"/>
+        </w:rPr>
+        <w:t>· Promover, en particular, las actuaciones preventivas básicas, tales como el orden, la limpieza, la señalización y el mantenimiento general, y efectuar su seguimiento y control.</w:t>
+      </w:r>
+    </w:p>
+    <w:p>
+      <w:pPr>
+        <w:spacing w:line="240" w:lineRule="auto"/>
+        <w:jc w:val="both"/>
+        <w:rPr>
+          <w:rFonts w:ascii="Calibri" w:eastAsia="Calibri" w:hAnsi="Calibri" w:cs="Calibri"/>
+        </w:rPr>
+      </w:pPr>
+      <w:r>
+        <w:rPr>
+          <w:rFonts w:ascii="Calibri" w:eastAsia="Calibri" w:hAnsi="Calibri" w:cs="Calibri"/>
+        </w:rPr>
+        <w:t>· Realizar evaluaciones elementales de riesgos y, en su caso, establecer medidas preventivas del mismo carácter compatibles con su grado de formación.</w:t>
+      </w:r>
+    </w:p>
+    <w:p>
+      <w:pPr>
+        <w:spacing w:line="240" w:lineRule="auto"/>
+        <w:jc w:val="both"/>
+        <w:rPr>
+          <w:rFonts w:ascii="Calibri" w:eastAsia="Calibri" w:hAnsi="Calibri" w:cs="Calibri"/>
+        </w:rPr>
+      </w:pPr>
+      <w:r>
+        <w:rPr>
+          <w:rFonts w:ascii="Calibri" w:eastAsia="Calibri" w:hAnsi="Calibri" w:cs="Calibri"/>
+        </w:rPr>
+        <w:t>· Colaborar en la evaluación y el control de los riesgos generales y específicos de la empresa, efectuando visitas al efecto, atención a quejas y sugerencias, registro de datos, y cuantas funciones análogas sean necesarias.</w:t>
+      </w:r>
+    </w:p>
+    <w:p>
+      <w:pPr>
+        <w:spacing w:line="240" w:lineRule="auto"/>
+        <w:jc w:val="both"/>
+        <w:rPr>
+          <w:rFonts w:ascii="Calibri" w:eastAsia="Calibri" w:hAnsi="Calibri" w:cs="Calibri"/>
+        </w:rPr>
+      </w:pPr>
+      <w:r>
+        <w:rPr>
+          <w:rFonts w:ascii="Calibri" w:eastAsia="Calibri" w:hAnsi="Calibri" w:cs="Calibri"/>
+        </w:rPr>
+        <w:t>· Actuar en caso de emergencia y primeros auxilios gestionando las primeras intervenciones al efecto.</w:t>
+      </w:r>
+    </w:p>
+    <w:p>
+      <w:pPr>
+        <w:spacing w:line="240" w:lineRule="auto"/>
+        <w:jc w:val="both"/>
+        <w:rPr>
+          <w:rFonts w:ascii="Calibri" w:eastAsia="Calibri" w:hAnsi="Calibri" w:cs="Calibri"/>
+        </w:rPr>
+      </w:pPr>
+      <w:r>
+        <w:rPr>
+          <w:rFonts w:ascii="Calibri" w:eastAsia="Calibri" w:hAnsi="Calibri" w:cs="Calibri"/>
+        </w:rPr>
+        <w:t>· Cooperar con los servicios de prevención, en su caso.</w:t>
+      </w:r>
+    </w:p>
+    <w:p>
+      <w:pPr>
+        <w:spacing w:line="240" w:lineRule="auto"/>
+        <w:jc w:val="both"/>
+        <w:rPr>
+          <w:rFonts w:ascii="Calibri" w:eastAsia="Calibri" w:hAnsi="Calibri" w:cs="Calibri"/>
+        </w:rPr>
+      </w:pPr>
+    </w:p>
+    <w:p>
+      <w:pPr>
+        <w:pStyle w:val="Ttulo4"/>
+        <w:spacing w:line="240" w:lineRule="auto"/>
+        <w:jc w:val="both"/>
+      </w:pPr>
+      <w:bookmarkStart w:id="19" w:name="_4ujw7cuavgss" w:colFirst="0" w:colLast="0"/>
+      <w:bookmarkEnd w:id="19"/>
+      <w:r>
+        <w:t>Técnico de prevención nivel básico:</w:t>
+      </w:r>
+    </w:p>
+    <w:p>
+      <w:pPr>
+        <w:spacing w:line="240" w:lineRule="auto"/>
+        <w:jc w:val="both"/>
+        <w:rPr>
+          <w:rFonts w:ascii="Calibri" w:eastAsia="Calibri" w:hAnsi="Calibri" w:cs="Calibri"/>
+        </w:rPr>
+      </w:pPr>
+      <w:r>
+        <w:rPr>
+          <w:rFonts w:ascii="Calibri" w:eastAsia="Calibri" w:hAnsi="Calibri" w:cs="Calibri"/>
+        </w:rPr>
+        <w:t>· &lt;nombre</w:t>
+      </w:r>
+      <w:r>
+        <w:rPr>
+          <w:rFonts w:ascii="Calibri" w:eastAsia="Calibri" w:hAnsi="Calibri" w:cs="Calibri"/>
+        </w:rPr>
+        <w:t>Responsable</w:t>
+      </w:r>
       <w:r>
         <w:rPr>
           <w:rFonts w:ascii="Calibri" w:eastAsia="Calibri" w:hAnsi="Calibri" w:cs="Calibri"/>
         </w:rPr>
         <w:t>&gt;</w:t>
       </w:r>
-      <w:r>
-        <w:rPr>
-          <w:rFonts w:ascii="Calibri" w:eastAsia="Calibri" w:hAnsi="Calibri" w:cs="Calibri"/>
-        </w:rPr>
-        <w:t>se compromete a:</w:t>
-      </w:r>
+    </w:p>
+    <w:p>
+      <w:pPr>
+        <w:spacing w:line="240" w:lineRule="auto"/>
+        <w:jc w:val="both"/>
+        <w:rPr>
+          <w:rFonts w:ascii="Calibri" w:eastAsia="Calibri" w:hAnsi="Calibri" w:cs="Calibri"/>
+        </w:rPr>
+      </w:pPr>
+    </w:p>
+    <w:p>
+      <w:pPr>
+        <w:spacing w:line="240" w:lineRule="auto"/>
+        <w:jc w:val="both"/>
+        <w:rPr>
+          <w:rFonts w:ascii="Calibri" w:eastAsia="Calibri" w:hAnsi="Calibri" w:cs="Calibri"/>
+        </w:rPr>
+      </w:pPr>
+    </w:p>
+    <w:p>
+      <w:pPr>
+        <w:pStyle w:val="Ttulo4"/>
+        <w:spacing w:line="240" w:lineRule="auto"/>
+        <w:jc w:val="both"/>
+      </w:pPr>
+      <w:bookmarkStart w:id="20" w:name="_dxza16ffykpm" w:colFirst="0" w:colLast="0"/>
+      <w:bookmarkEnd w:id="20"/>
+      <w:r>
+        <w:t>Recursos materiales</w:t>
+      </w:r>
+    </w:p>
+    <w:p>
+      <w:pPr>
+        <w:spacing w:line="240" w:lineRule="auto"/>
+        <w:jc w:val="both"/>
+        <w:rPr>
+          <w:rFonts w:ascii="Calibri" w:eastAsia="Calibri" w:hAnsi="Calibri" w:cs="Calibri"/>
+        </w:rPr>
+      </w:pPr>
     </w:p>
     <w:p>
       <w:pPr>
@@ -4000,267 +4308,241 @@
           <w:rFonts w:ascii="Calibri" w:eastAsia="Calibri" w:hAnsi="Calibri" w:cs="Calibri"/>
         </w:rPr>
       </w:pPr>
-    </w:p>
-    <w:p>
-      <w:pPr>
-        <w:spacing w:line="240" w:lineRule="auto"/>
-        <w:jc w:val="both"/>
-        <w:rPr>
-          <w:rFonts w:ascii="Calibri" w:eastAsia="Calibri" w:hAnsi="Calibri" w:cs="Calibri"/>
-        </w:rPr>
-      </w:pPr>
-      <w:r>
-        <w:rPr>
-          <w:rFonts w:ascii="Calibri" w:eastAsia="Calibri" w:hAnsi="Calibri" w:cs="Calibri"/>
-        </w:rPr>
-        <w:t>- Elaborar, implantar y mantener el Plan de Prevención.</w:t>
-      </w:r>
-    </w:p>
-    <w:p>
-      <w:pPr>
-        <w:spacing w:line="240" w:lineRule="auto"/>
-        <w:jc w:val="both"/>
-        <w:rPr>
-          <w:rFonts w:ascii="Calibri" w:eastAsia="Calibri" w:hAnsi="Calibri" w:cs="Calibri"/>
-        </w:rPr>
-      </w:pPr>
-      <w:r>
-        <w:rPr>
-          <w:rFonts w:ascii="Calibri" w:eastAsia="Calibri" w:hAnsi="Calibri" w:cs="Calibri"/>
-        </w:rPr>
-        <w:t>- Elaborar y ejecutar los plan</w:t>
-      </w:r>
-      <w:r>
-        <w:rPr>
-          <w:rFonts w:ascii="Calibri" w:eastAsia="Calibri" w:hAnsi="Calibri" w:cs="Calibri"/>
-        </w:rPr>
-        <w:t>es anuales de actuaciones preventivas.</w:t>
-      </w:r>
-    </w:p>
-    <w:p>
-      <w:pPr>
-        <w:spacing w:line="240" w:lineRule="auto"/>
-        <w:jc w:val="both"/>
-        <w:rPr>
-          <w:rFonts w:ascii="Calibri" w:eastAsia="Calibri" w:hAnsi="Calibri" w:cs="Calibri"/>
-        </w:rPr>
-      </w:pPr>
-      <w:r>
-        <w:rPr>
-          <w:rFonts w:ascii="Calibri" w:eastAsia="Calibri" w:hAnsi="Calibri" w:cs="Calibri"/>
-        </w:rPr>
-        <w:t>- Elaborar la Evaluación de Riesgos Inicial.</w:t>
-      </w:r>
-    </w:p>
-    <w:p>
-      <w:pPr>
-        <w:spacing w:line="240" w:lineRule="auto"/>
-        <w:jc w:val="both"/>
-        <w:rPr>
-          <w:rFonts w:ascii="Calibri" w:eastAsia="Calibri" w:hAnsi="Calibri" w:cs="Calibri"/>
-        </w:rPr>
-      </w:pPr>
-      <w:r>
-        <w:rPr>
-          <w:rFonts w:ascii="Calibri" w:eastAsia="Calibri" w:hAnsi="Calibri" w:cs="Calibri"/>
-        </w:rPr>
-        <w:t>- Volver a evaluar los riesgos derivados del trabajo si existiera la necesidad.</w:t>
-      </w:r>
-    </w:p>
-    <w:p>
-      <w:pPr>
-        <w:spacing w:line="240" w:lineRule="auto"/>
-        <w:jc w:val="both"/>
-        <w:rPr>
-          <w:rFonts w:ascii="Calibri" w:eastAsia="Calibri" w:hAnsi="Calibri" w:cs="Calibri"/>
-        </w:rPr>
-      </w:pPr>
-      <w:r>
-        <w:rPr>
-          <w:rFonts w:ascii="Calibri" w:eastAsia="Calibri" w:hAnsi="Calibri" w:cs="Calibri"/>
-        </w:rPr>
-        <w:t>- Revisar la Evaluación de Riesgos en los casos que marca la Ley de Prevención.</w:t>
-      </w:r>
-    </w:p>
-    <w:p>
-      <w:pPr>
-        <w:spacing w:line="240" w:lineRule="auto"/>
-        <w:jc w:val="both"/>
-        <w:rPr>
-          <w:rFonts w:ascii="Calibri" w:eastAsia="Calibri" w:hAnsi="Calibri" w:cs="Calibri"/>
-        </w:rPr>
-      </w:pPr>
-      <w:r>
-        <w:rPr>
-          <w:rFonts w:ascii="Calibri" w:eastAsia="Calibri" w:hAnsi="Calibri" w:cs="Calibri"/>
-        </w:rPr>
-        <w:t>- Realizar l</w:t>
-      </w:r>
-      <w:r>
-        <w:rPr>
-          <w:rFonts w:ascii="Calibri" w:eastAsia="Calibri" w:hAnsi="Calibri" w:cs="Calibri"/>
-        </w:rPr>
-        <w:t>a planificación de la acción preventiva priorizando cada actuación.</w:t>
-      </w:r>
-    </w:p>
-    <w:p>
-      <w:pPr>
-        <w:spacing w:line="240" w:lineRule="auto"/>
-        <w:jc w:val="both"/>
-        <w:rPr>
-          <w:rFonts w:ascii="Calibri" w:eastAsia="Calibri" w:hAnsi="Calibri" w:cs="Calibri"/>
-        </w:rPr>
-      </w:pPr>
-      <w:r>
-        <w:rPr>
-          <w:rFonts w:ascii="Calibri" w:eastAsia="Calibri" w:hAnsi="Calibri" w:cs="Calibri"/>
-        </w:rPr>
-        <w:t>- Coordinar las actividades que desarrollan conforme a protocolos, así como otros medios, que permitan la definición de objetivos, competencias y procedimientos, al respecto.</w:t>
-      </w:r>
-    </w:p>
-    <w:p>
-      <w:pPr>
-        <w:spacing w:line="240" w:lineRule="auto"/>
-        <w:jc w:val="both"/>
-        <w:rPr>
-          <w:rFonts w:ascii="Calibri" w:eastAsia="Calibri" w:hAnsi="Calibri" w:cs="Calibri"/>
-        </w:rPr>
-      </w:pPr>
-      <w:r>
-        <w:rPr>
-          <w:rFonts w:ascii="Calibri" w:eastAsia="Calibri" w:hAnsi="Calibri" w:cs="Calibri"/>
-        </w:rPr>
-        <w:t>- Promover la</w:t>
-      </w:r>
-      <w:r>
-        <w:rPr>
-          <w:rFonts w:ascii="Calibri" w:eastAsia="Calibri" w:hAnsi="Calibri" w:cs="Calibri"/>
-        </w:rPr>
-        <w:t xml:space="preserve"> participación en las acciones preventivas, tanto de los trabajadores como de sus representantes.</w:t>
-      </w:r>
-    </w:p>
-    <w:p>
-      <w:pPr>
-        <w:spacing w:line="240" w:lineRule="auto"/>
-        <w:jc w:val="both"/>
-        <w:rPr>
-          <w:rFonts w:ascii="Calibri" w:eastAsia="Calibri" w:hAnsi="Calibri" w:cs="Calibri"/>
-        </w:rPr>
-      </w:pPr>
-      <w:r>
-        <w:rPr>
-          <w:rFonts w:ascii="Calibri" w:eastAsia="Calibri" w:hAnsi="Calibri" w:cs="Calibri"/>
-        </w:rPr>
-        <w:t>- Fomentar los comportamientos seguros de los trabajadores, en especial, en el uso de los medios de trabajo y de los equipos de protección.</w:t>
-      </w:r>
-    </w:p>
-    <w:p>
-      <w:pPr>
-        <w:spacing w:line="240" w:lineRule="auto"/>
-        <w:jc w:val="both"/>
-        <w:rPr>
-          <w:rFonts w:ascii="Calibri" w:eastAsia="Calibri" w:hAnsi="Calibri" w:cs="Calibri"/>
-        </w:rPr>
-      </w:pPr>
-      <w:r>
-        <w:rPr>
-          <w:rFonts w:ascii="Calibri" w:eastAsia="Calibri" w:hAnsi="Calibri" w:cs="Calibri"/>
-        </w:rPr>
-        <w:t>- Documentar sus a</w:t>
-      </w:r>
-      <w:r>
-        <w:rPr>
-          <w:rFonts w:ascii="Calibri" w:eastAsia="Calibri" w:hAnsi="Calibri" w:cs="Calibri"/>
-        </w:rPr>
-        <w:t>ctividades en un programa anualmente y en una memoria.</w:t>
-      </w:r>
-    </w:p>
-    <w:p>
-      <w:pPr>
-        <w:spacing w:line="240" w:lineRule="auto"/>
-        <w:jc w:val="both"/>
-        <w:rPr>
-          <w:rFonts w:ascii="Calibri" w:eastAsia="Calibri" w:hAnsi="Calibri" w:cs="Calibri"/>
-        </w:rPr>
-      </w:pPr>
-      <w:r>
-        <w:rPr>
-          <w:rFonts w:ascii="Calibri" w:eastAsia="Calibri" w:hAnsi="Calibri" w:cs="Calibri"/>
-        </w:rPr>
-        <w:t>- Gestionar adecuadamente la documentación preventiva en lo relativo a su elaboración, difusión y archivo.</w:t>
-      </w:r>
-    </w:p>
-    <w:p>
-      <w:pPr>
-        <w:spacing w:line="240" w:lineRule="auto"/>
-        <w:jc w:val="both"/>
-        <w:rPr>
-          <w:rFonts w:ascii="Calibri" w:eastAsia="Calibri" w:hAnsi="Calibri" w:cs="Calibri"/>
-        </w:rPr>
-      </w:pPr>
-      <w:r>
-        <w:rPr>
-          <w:rFonts w:ascii="Calibri" w:eastAsia="Calibri" w:hAnsi="Calibri" w:cs="Calibri"/>
-        </w:rPr>
-        <w:t>- Elaborar e implantar las medidas de emergencia de la empresa.</w:t>
-      </w:r>
-    </w:p>
-    <w:p>
-      <w:pPr>
-        <w:spacing w:line="240" w:lineRule="auto"/>
-        <w:jc w:val="both"/>
-        <w:rPr>
-          <w:rFonts w:ascii="Calibri" w:eastAsia="Calibri" w:hAnsi="Calibri" w:cs="Calibri"/>
-        </w:rPr>
-      </w:pPr>
-      <w:r>
-        <w:rPr>
-          <w:rFonts w:ascii="Calibri" w:eastAsia="Calibri" w:hAnsi="Calibri" w:cs="Calibri"/>
-        </w:rPr>
-        <w:t xml:space="preserve">- Investigar los accidentes e </w:t>
-      </w:r>
-      <w:r>
-        <w:rPr>
-          <w:rFonts w:ascii="Calibri" w:eastAsia="Calibri" w:hAnsi="Calibri" w:cs="Calibri"/>
-        </w:rPr>
-        <w:t>incidentes que se den en la empresa.</w:t>
-      </w:r>
-    </w:p>
-    <w:p>
-      <w:pPr>
-        <w:spacing w:line="240" w:lineRule="auto"/>
-        <w:jc w:val="both"/>
-        <w:rPr>
-          <w:rFonts w:ascii="Calibri" w:eastAsia="Calibri" w:hAnsi="Calibri" w:cs="Calibri"/>
-        </w:rPr>
-      </w:pPr>
-      <w:r>
-        <w:rPr>
-          <w:rFonts w:ascii="Calibri" w:eastAsia="Calibri" w:hAnsi="Calibri" w:cs="Calibri"/>
-        </w:rPr>
-        <w:t>- Registrar los accidentes e incidentes difundiendo periódicamente las estadísticas de los mismos.</w:t>
-      </w:r>
-    </w:p>
-    <w:p>
-      <w:pPr>
-        <w:spacing w:line="240" w:lineRule="auto"/>
-        <w:jc w:val="both"/>
-        <w:rPr>
-          <w:rFonts w:ascii="Calibri" w:eastAsia="Calibri" w:hAnsi="Calibri" w:cs="Calibri"/>
-        </w:rPr>
-      </w:pPr>
-      <w:r>
-        <w:rPr>
-          <w:rFonts w:ascii="Calibri" w:eastAsia="Calibri" w:hAnsi="Calibri" w:cs="Calibri"/>
-        </w:rPr>
-        <w:t>- Realizar inspecciones de seguridad en el centro de trabajo.</w:t>
-      </w:r>
+      <w:r>
+        <w:rPr>
+          <w:rFonts w:ascii="Calibri" w:eastAsia="Calibri" w:hAnsi="Calibri" w:cs="Calibri"/>
+        </w:rPr>
+        <w:t>Para poder desempeñar correctamente las funciones a realizar en materia preventiva se disponen los siguientes recursos técnicos:</w:t>
+      </w:r>
+    </w:p>
+    <w:p>
+      <w:pPr>
+        <w:spacing w:line="240" w:lineRule="auto"/>
+        <w:jc w:val="both"/>
+        <w:rPr>
+          <w:rFonts w:ascii="Calibri" w:eastAsia="Calibri" w:hAnsi="Calibri" w:cs="Calibri"/>
+        </w:rPr>
+      </w:pPr>
+    </w:p>
+    <w:p>
+      <w:pPr>
+        <w:spacing w:line="240" w:lineRule="auto"/>
+        <w:jc w:val="both"/>
+        <w:rPr>
+          <w:rFonts w:ascii="Calibri" w:eastAsia="Calibri" w:hAnsi="Calibri" w:cs="Calibri"/>
+        </w:rPr>
+      </w:pPr>
+      <w:r>
+        <w:rPr>
+          <w:rFonts w:ascii="Calibri" w:eastAsia="Calibri" w:hAnsi="Calibri" w:cs="Calibri"/>
+        </w:rPr>
+        <w:t>INSTALACIONES</w:t>
+      </w:r>
+    </w:p>
+    <w:p>
+      <w:pPr>
+        <w:spacing w:line="240" w:lineRule="auto"/>
+        <w:jc w:val="both"/>
+        <w:rPr>
+          <w:rFonts w:ascii="Calibri" w:eastAsia="Calibri" w:hAnsi="Calibri" w:cs="Calibri"/>
+        </w:rPr>
+      </w:pPr>
+      <w:r>
+        <w:rPr>
+          <w:rFonts w:ascii="Calibri" w:eastAsia="Calibri" w:hAnsi="Calibri" w:cs="Calibri"/>
+        </w:rPr>
+        <w:t>Despacho técnico</w:t>
+      </w:r>
+    </w:p>
+    <w:p>
+      <w:pPr>
+        <w:spacing w:line="240" w:lineRule="auto"/>
+        <w:jc w:val="both"/>
+        <w:rPr>
+          <w:rFonts w:ascii="Calibri" w:eastAsia="Calibri" w:hAnsi="Calibri" w:cs="Calibri"/>
+        </w:rPr>
+      </w:pPr>
+    </w:p>
+    <w:p>
+      <w:pPr>
+        <w:spacing w:line="240" w:lineRule="auto"/>
+        <w:jc w:val="both"/>
+        <w:rPr>
+          <w:rFonts w:ascii="Calibri" w:eastAsia="Calibri" w:hAnsi="Calibri" w:cs="Calibri"/>
+        </w:rPr>
+      </w:pPr>
+      <w:r>
+        <w:rPr>
+          <w:rFonts w:ascii="Calibri" w:eastAsia="Calibri" w:hAnsi="Calibri" w:cs="Calibri"/>
+        </w:rPr>
+        <w:t>EQUIPOS</w:t>
+      </w:r>
+    </w:p>
+    <w:p>
+      <w:pPr>
+        <w:spacing w:line="240" w:lineRule="auto"/>
+        <w:jc w:val="both"/>
+        <w:rPr>
+          <w:rFonts w:ascii="Calibri" w:eastAsia="Calibri" w:hAnsi="Calibri" w:cs="Calibri"/>
+        </w:rPr>
+      </w:pPr>
+      <w:r>
+        <w:rPr>
+          <w:rFonts w:ascii="Calibri" w:eastAsia="Calibri" w:hAnsi="Calibri" w:cs="Calibri"/>
+        </w:rPr>
+        <w:t>Equipo informático y material de archivo.</w:t>
+      </w:r>
+    </w:p>
+    <w:p>
+      <w:pPr>
+        <w:spacing w:line="240" w:lineRule="auto"/>
+        <w:jc w:val="both"/>
+        <w:rPr>
+          <w:rFonts w:ascii="Calibri" w:eastAsia="Calibri" w:hAnsi="Calibri" w:cs="Calibri"/>
+        </w:rPr>
+      </w:pPr>
+    </w:p>
+    <w:p>
+      <w:pPr>
+        <w:spacing w:line="240" w:lineRule="auto"/>
+        <w:jc w:val="both"/>
+        <w:rPr>
+          <w:rFonts w:ascii="Calibri" w:eastAsia="Calibri" w:hAnsi="Calibri" w:cs="Calibri"/>
+        </w:rPr>
+      </w:pPr>
+    </w:p>
+    <w:p>
+      <w:pPr>
+        <w:spacing w:line="240" w:lineRule="auto"/>
+        <w:jc w:val="both"/>
+        <w:rPr>
+          <w:rFonts w:ascii="Calibri" w:eastAsia="Calibri" w:hAnsi="Calibri" w:cs="Calibri"/>
+        </w:rPr>
+      </w:pPr>
       <w:r>
         <w:br w:type="page"/>
       </w:r>
     </w:p>
     <w:p>
       <w:pPr>
+        <w:pStyle w:val="Ttulo1"/>
+        <w:spacing w:line="240" w:lineRule="auto"/>
+        <w:jc w:val="both"/>
+      </w:pPr>
+      <w:bookmarkStart w:id="21" w:name="_3kf9fvw50183" w:colFirst="0" w:colLast="0"/>
+      <w:bookmarkEnd w:id="21"/>
+      <w:r>
+        <w:lastRenderedPageBreak/>
+        <w:t>7. LAS PRÁCTICAS, LOS PROCEDIMIENTOS Y LOS PROCESOS</w:t>
+      </w:r>
+    </w:p>
+    <w:p>
+      <w:pPr>
+        <w:spacing w:line="240" w:lineRule="auto"/>
+        <w:jc w:val="both"/>
+        <w:rPr>
+          <w:rFonts w:ascii="Calibri" w:eastAsia="Calibri" w:hAnsi="Calibri" w:cs="Calibri"/>
+        </w:rPr>
+      </w:pPr>
+    </w:p>
+    <w:p>
+      <w:pPr>
+        <w:spacing w:line="240" w:lineRule="auto"/>
+        <w:ind w:firstLine="720"/>
+        <w:jc w:val="both"/>
+        <w:rPr>
+          <w:rFonts w:ascii="Calibri" w:eastAsia="Calibri" w:hAnsi="Calibri" w:cs="Calibri"/>
+        </w:rPr>
+      </w:pPr>
+      <w:r>
+        <w:rPr>
+          <w:rFonts w:ascii="Calibri" w:eastAsia="Calibri" w:hAnsi="Calibri" w:cs="Calibri"/>
+        </w:rPr>
+        <w:t>La actividad productiva de la empresa requiere la realización de las siguientes tareas que pueden tener incidencia en la seguridad del trabajador y que serán consideradas en las evaluaciones de riesgos:</w:t>
+      </w:r>
+    </w:p>
+    <w:p>
+      <w:pPr>
+        <w:spacing w:line="240" w:lineRule="auto"/>
+        <w:ind w:firstLine="720"/>
+        <w:jc w:val="both"/>
+        <w:rPr>
+          <w:rFonts w:ascii="Calibri" w:eastAsia="Calibri" w:hAnsi="Calibri" w:cs="Calibri"/>
+        </w:rPr>
+      </w:pPr>
+    </w:p>
+    <w:p>
+      <w:pPr>
+        <w:spacing w:line="240" w:lineRule="auto"/>
+        <w:jc w:val="both"/>
+        <w:rPr>
+          <w:rFonts w:ascii="Calibri" w:eastAsia="Calibri" w:hAnsi="Calibri" w:cs="Calibri"/>
+        </w:rPr>
+      </w:pPr>
+      <w:r>
+        <w:rPr>
+          <w:rFonts w:ascii="Calibri" w:eastAsia="Calibri" w:hAnsi="Calibri" w:cs="Calibri"/>
+        </w:rPr>
+        <w:t>- Trato con el público en mostrador, habitualmente de pie.</w:t>
+      </w:r>
+    </w:p>
+    <w:p>
+      <w:pPr>
+        <w:spacing w:line="240" w:lineRule="auto"/>
+        <w:jc w:val="both"/>
+        <w:rPr>
+          <w:rFonts w:ascii="Calibri" w:eastAsia="Calibri" w:hAnsi="Calibri" w:cs="Calibri"/>
+        </w:rPr>
+      </w:pPr>
+      <w:r>
+        <w:rPr>
+          <w:rFonts w:ascii="Calibri" w:eastAsia="Calibri" w:hAnsi="Calibri" w:cs="Calibri"/>
+        </w:rPr>
+        <w:t>- Cierre del centro de trabajo y activación de alarma antiatracos.</w:t>
+      </w:r>
+    </w:p>
+    <w:p>
+      <w:pPr>
+        <w:spacing w:line="240" w:lineRule="auto"/>
+        <w:jc w:val="both"/>
+        <w:rPr>
+          <w:rFonts w:ascii="Calibri" w:eastAsia="Calibri" w:hAnsi="Calibri" w:cs="Calibri"/>
+        </w:rPr>
+      </w:pPr>
+      <w:r>
+        <w:rPr>
+          <w:rFonts w:ascii="Calibri" w:eastAsia="Calibri" w:hAnsi="Calibri" w:cs="Calibri"/>
+        </w:rPr>
+        <w:t>- Subir y bajar por las escaleras.</w:t>
+      </w:r>
+    </w:p>
+    <w:p>
+      <w:pPr>
+        <w:spacing w:line="240" w:lineRule="auto"/>
+        <w:jc w:val="both"/>
+        <w:rPr>
+          <w:rFonts w:ascii="Calibri" w:eastAsia="Calibri" w:hAnsi="Calibri" w:cs="Calibri"/>
+        </w:rPr>
+      </w:pPr>
+    </w:p>
+    <w:p>
+      <w:pPr>
+        <w:spacing w:line="240" w:lineRule="auto"/>
+        <w:ind w:firstLine="720"/>
+        <w:jc w:val="both"/>
+        <w:rPr>
+          <w:rFonts w:ascii="Calibri" w:eastAsia="Calibri" w:hAnsi="Calibri" w:cs="Calibri"/>
+        </w:rPr>
+      </w:pPr>
+      <w:r>
+        <w:rPr>
+          <w:rFonts w:ascii="Calibri" w:eastAsia="Calibri" w:hAnsi="Calibri" w:cs="Calibri"/>
+        </w:rPr>
+        <w:t>Con el fin de desarrollar la actividad preventiva y de integrarla en todos los niveles de la empresa se han definido los siguientes procedimientos y/o procesos preventivos. Estos procedimientos persiguen sistematizar actividades que tienen una influencia directa tanto a nivel organizativo como en el modo de proceder de los trabajadores, procurando alcanzar un nivel de seguridad más que aceptable.</w:t>
+      </w:r>
+    </w:p>
+    <w:p>
+      <w:pPr>
         <w:spacing w:line="240" w:lineRule="auto"/>
         <w:jc w:val="both"/>
         <w:rPr>
@@ -4274,20 +4556,158 @@
         <w:spacing w:line="240" w:lineRule="auto"/>
         <w:jc w:val="both"/>
       </w:pPr>
-      <w:bookmarkStart w:id="14" w:name="_rea3h9zhngax" w:colFirst="0" w:colLast="0"/>
-      <w:bookmarkEnd w:id="14"/>
-      <w:r>
-        <w:t>Vigilancia de la Salud</w:t>
-      </w:r>
-    </w:p>
-    <w:p>
-      <w:pPr>
-        <w:spacing w:line="240" w:lineRule="auto"/>
-        <w:jc w:val="both"/>
-        <w:rPr>
-          <w:rFonts w:ascii="Calibri" w:eastAsia="Calibri" w:hAnsi="Calibri" w:cs="Calibri"/>
-        </w:rPr>
-      </w:pPr>
+      <w:bookmarkStart w:id="22" w:name="_pir5lm6pa9ih" w:colFirst="0" w:colLast="0"/>
+      <w:bookmarkEnd w:id="22"/>
+      <w:r>
+        <w:t>Procedimientos/procesos y prácticas preventivas:</w:t>
+      </w:r>
+    </w:p>
+    <w:p>
+      <w:pPr>
+        <w:spacing w:line="240" w:lineRule="auto"/>
+        <w:jc w:val="both"/>
+        <w:rPr>
+          <w:rFonts w:ascii="Calibri" w:eastAsia="Calibri" w:hAnsi="Calibri" w:cs="Calibri"/>
+        </w:rPr>
+      </w:pPr>
+      <w:r>
+        <w:rPr>
+          <w:rFonts w:ascii="Calibri" w:eastAsia="Calibri" w:hAnsi="Calibri" w:cs="Calibri"/>
+        </w:rPr>
+        <w:t>- Selección de modalidad organizativa en materia de prevención de riesgos.</w:t>
+      </w:r>
+    </w:p>
+    <w:p>
+      <w:pPr>
+        <w:spacing w:line="240" w:lineRule="auto"/>
+        <w:jc w:val="both"/>
+        <w:rPr>
+          <w:rFonts w:ascii="Calibri" w:eastAsia="Calibri" w:hAnsi="Calibri" w:cs="Calibri"/>
+        </w:rPr>
+      </w:pPr>
+      <w:r>
+        <w:rPr>
+          <w:rFonts w:ascii="Calibri" w:eastAsia="Calibri" w:hAnsi="Calibri" w:cs="Calibri"/>
+        </w:rPr>
+        <w:t>- Evaluación de riesgos y planificación de la actividad preventiva.</w:t>
+      </w:r>
+    </w:p>
+    <w:p>
+      <w:pPr>
+        <w:spacing w:line="240" w:lineRule="auto"/>
+        <w:jc w:val="both"/>
+        <w:rPr>
+          <w:rFonts w:ascii="Calibri" w:eastAsia="Calibri" w:hAnsi="Calibri" w:cs="Calibri"/>
+        </w:rPr>
+      </w:pPr>
+      <w:r>
+        <w:rPr>
+          <w:rFonts w:ascii="Calibri" w:eastAsia="Calibri" w:hAnsi="Calibri" w:cs="Calibri"/>
+        </w:rPr>
+        <w:t>- Información a los trabajadores.</w:t>
+      </w:r>
+    </w:p>
+    <w:p>
+      <w:pPr>
+        <w:spacing w:line="240" w:lineRule="auto"/>
+        <w:jc w:val="both"/>
+        <w:rPr>
+          <w:rFonts w:ascii="Calibri" w:eastAsia="Calibri" w:hAnsi="Calibri" w:cs="Calibri"/>
+        </w:rPr>
+      </w:pPr>
+      <w:r>
+        <w:rPr>
+          <w:rFonts w:ascii="Calibri" w:eastAsia="Calibri" w:hAnsi="Calibri" w:cs="Calibri"/>
+        </w:rPr>
+        <w:t>- Formación de los trabajadores.</w:t>
+      </w:r>
+    </w:p>
+    <w:p>
+      <w:pPr>
+        <w:spacing w:line="240" w:lineRule="auto"/>
+        <w:jc w:val="both"/>
+        <w:rPr>
+          <w:rFonts w:ascii="Calibri" w:eastAsia="Calibri" w:hAnsi="Calibri" w:cs="Calibri"/>
+        </w:rPr>
+      </w:pPr>
+      <w:r>
+        <w:rPr>
+          <w:rFonts w:ascii="Calibri" w:eastAsia="Calibri" w:hAnsi="Calibri" w:cs="Calibri"/>
+        </w:rPr>
+        <w:t>- Consulta y participación de los trabajadores.</w:t>
+      </w:r>
+    </w:p>
+    <w:p>
+      <w:pPr>
+        <w:spacing w:line="240" w:lineRule="auto"/>
+        <w:jc w:val="both"/>
+        <w:rPr>
+          <w:rFonts w:ascii="Calibri" w:eastAsia="Calibri" w:hAnsi="Calibri" w:cs="Calibri"/>
+        </w:rPr>
+      </w:pPr>
+      <w:r>
+        <w:rPr>
+          <w:rFonts w:ascii="Calibri" w:eastAsia="Calibri" w:hAnsi="Calibri" w:cs="Calibri"/>
+        </w:rPr>
+        <w:t>- Actuación en caso de accidente de trabajo.</w:t>
+      </w:r>
+    </w:p>
+    <w:p>
+      <w:pPr>
+        <w:spacing w:line="240" w:lineRule="auto"/>
+        <w:jc w:val="both"/>
+        <w:rPr>
+          <w:rFonts w:ascii="Calibri" w:eastAsia="Calibri" w:hAnsi="Calibri" w:cs="Calibri"/>
+        </w:rPr>
+      </w:pPr>
+      <w:r>
+        <w:rPr>
+          <w:rFonts w:ascii="Calibri" w:eastAsia="Calibri" w:hAnsi="Calibri" w:cs="Calibri"/>
+        </w:rPr>
+        <w:t>- Documentación del Sistema Preventivo.</w:t>
+      </w:r>
+    </w:p>
+    <w:p>
+      <w:pPr>
+        <w:spacing w:line="240" w:lineRule="auto"/>
+        <w:jc w:val="both"/>
+        <w:rPr>
+          <w:rFonts w:ascii="Calibri" w:eastAsia="Calibri" w:hAnsi="Calibri" w:cs="Calibri"/>
+        </w:rPr>
+      </w:pPr>
+    </w:p>
+    <w:p>
+      <w:pPr>
+        <w:pStyle w:val="Ttulo3"/>
+        <w:spacing w:line="240" w:lineRule="auto"/>
+        <w:jc w:val="both"/>
+      </w:pPr>
+      <w:bookmarkStart w:id="23" w:name="_q8cn16tssok3" w:colFirst="0" w:colLast="0"/>
+      <w:bookmarkEnd w:id="23"/>
+      <w:r>
+        <w:t>Selección de modalidad organizativa en materia de prevención de riesgos</w:t>
+      </w:r>
+    </w:p>
+    <w:p>
+      <w:pPr>
+        <w:spacing w:line="240" w:lineRule="auto"/>
+        <w:jc w:val="both"/>
+        <w:rPr>
+          <w:rFonts w:ascii="Calibri" w:eastAsia="Calibri" w:hAnsi="Calibri" w:cs="Calibri"/>
+        </w:rPr>
+      </w:pPr>
+    </w:p>
+    <w:p>
+      <w:pPr>
+        <w:pStyle w:val="Ttulo4"/>
+        <w:spacing w:line="240" w:lineRule="auto"/>
+        <w:jc w:val="both"/>
+      </w:pPr>
+      <w:bookmarkStart w:id="24" w:name="_ftdzjepmma2c" w:colFirst="0" w:colLast="0"/>
+      <w:bookmarkEnd w:id="24"/>
+      <w:r>
+        <w:t>Alcance</w:t>
+      </w:r>
     </w:p>
     <w:p>
       <w:pPr>
@@ -4302,36 +4722,29 @@
         <w:rPr>
           <w:rFonts w:ascii="Calibri" w:eastAsia="Calibri" w:hAnsi="Calibri" w:cs="Calibri"/>
         </w:rPr>
-        <w:t>Para garantizar la adecuada vigi</w:t>
-      </w:r>
-      <w:r>
-        <w:rPr>
-          <w:rFonts w:ascii="Calibri" w:eastAsia="Calibri" w:hAnsi="Calibri" w:cs="Calibri"/>
-        </w:rPr>
-        <w:t xml:space="preserve">lancia de la salud de los trabajadores de la empresa, se procede a ofrecer a todos y cada uno de los trabajadores la debida vigilancia a través de la entidad acreditada </w:t>
-      </w:r>
-      <w:r>
-        <w:rPr>
-          <w:rFonts w:ascii="Calibri" w:eastAsia="Calibri" w:hAnsi="Calibri" w:cs="Calibri"/>
-          <w:highlight w:val="yellow"/>
-        </w:rPr>
-        <w:t>MPE</w:t>
-      </w:r>
-      <w:r>
-        <w:rPr>
-          <w:rFonts w:ascii="Calibri" w:eastAsia="Calibri" w:hAnsi="Calibri" w:cs="Calibri"/>
-        </w:rPr>
-        <w:t>.</w:t>
-      </w:r>
-    </w:p>
-    <w:p>
-      <w:pPr>
-        <w:spacing w:line="240" w:lineRule="auto"/>
-        <w:jc w:val="both"/>
-        <w:rPr>
-          <w:rFonts w:ascii="Calibri" w:eastAsia="Calibri" w:hAnsi="Calibri" w:cs="Calibri"/>
-        </w:rPr>
-      </w:pPr>
+        <w:t>Determinar los recursos propios disponibles en materia de prevención de riesgos laborales y adoptar una modalidad organizativa de entre las previstas en la legislación vigente.</w:t>
+      </w:r>
+    </w:p>
+    <w:p>
+      <w:pPr>
+        <w:spacing w:line="240" w:lineRule="auto"/>
+        <w:jc w:val="both"/>
+        <w:rPr>
+          <w:rFonts w:ascii="Calibri" w:eastAsia="Calibri" w:hAnsi="Calibri" w:cs="Calibri"/>
+        </w:rPr>
+      </w:pPr>
+    </w:p>
+    <w:p>
+      <w:pPr>
+        <w:pStyle w:val="Ttulo4"/>
+        <w:spacing w:line="240" w:lineRule="auto"/>
+        <w:jc w:val="both"/>
+      </w:pPr>
+      <w:bookmarkStart w:id="25" w:name="_lher1w9g0oqi" w:colFirst="0" w:colLast="0"/>
+      <w:bookmarkEnd w:id="25"/>
+      <w:r>
+        <w:t>Procedimiento</w:t>
+      </w:r>
     </w:p>
     <w:p>
       <w:pPr>
@@ -4346,929 +4759,29 @@
         <w:rPr>
           <w:rFonts w:ascii="Calibri" w:eastAsia="Calibri" w:hAnsi="Calibri" w:cs="Calibri"/>
         </w:rPr>
-        <w:t>Los trabajadores en el ejercicio de sus derechos NO prestan su consentimiento a esta vigilancia firmando su renuncia en el documento "modelo de vigilancia de la salud".</w:t>
-      </w:r>
-    </w:p>
-    <w:p>
-      <w:pPr>
-        <w:spacing w:line="240" w:lineRule="auto"/>
-        <w:jc w:val="both"/>
-        <w:rPr>
-          <w:rFonts w:ascii="Calibri" w:eastAsia="Calibri" w:hAnsi="Calibri" w:cs="Calibri"/>
-        </w:rPr>
-      </w:pPr>
-    </w:p>
-    <w:p>
-      <w:pPr>
-        <w:spacing w:line="240" w:lineRule="auto"/>
-        <w:ind w:firstLine="720"/>
-        <w:jc w:val="both"/>
-        <w:rPr>
-          <w:rFonts w:ascii="Calibri" w:eastAsia="Calibri" w:hAnsi="Calibri" w:cs="Calibri"/>
-        </w:rPr>
-      </w:pPr>
-      <w:r>
-        <w:rPr>
-          <w:rFonts w:ascii="Calibri" w:eastAsia="Calibri" w:hAnsi="Calibri" w:cs="Calibri"/>
-        </w:rPr>
-        <w:t>Es importante destacar que en este caso no concurre ninguna de las excepciones recogid</w:t>
-      </w:r>
-      <w:r>
-        <w:rPr>
-          <w:rFonts w:ascii="Calibri" w:eastAsia="Calibri" w:hAnsi="Calibri" w:cs="Calibri"/>
-        </w:rPr>
-        <w:t>as en el art. 22 de la Ley de Prevención de Riesgos Laborales por lo que los trabajadores pueden ejercer el derecho de voluntariedad de vigilancia de la salud.</w:t>
-      </w:r>
-    </w:p>
-    <w:p>
-      <w:pPr>
-        <w:spacing w:line="240" w:lineRule="auto"/>
-        <w:jc w:val="both"/>
-        <w:rPr>
-          <w:rFonts w:ascii="Calibri" w:eastAsia="Calibri" w:hAnsi="Calibri" w:cs="Calibri"/>
-        </w:rPr>
-      </w:pPr>
-    </w:p>
-    <w:p>
-      <w:pPr>
-        <w:spacing w:line="240" w:lineRule="auto"/>
-        <w:ind w:firstLine="720"/>
-        <w:jc w:val="both"/>
-        <w:rPr>
-          <w:rFonts w:ascii="Calibri" w:eastAsia="Calibri" w:hAnsi="Calibri" w:cs="Calibri"/>
-        </w:rPr>
-      </w:pPr>
-      <w:r>
-        <w:rPr>
-          <w:rFonts w:ascii="Calibri" w:eastAsia="Calibri" w:hAnsi="Calibri" w:cs="Calibri"/>
-        </w:rPr>
-        <w:t>Entendemos que, en tanto en cuanto ninguno de los trabajadores ha prestado su consentimiento, e</w:t>
-      </w:r>
-      <w:r>
-        <w:rPr>
-          <w:rFonts w:ascii="Calibri" w:eastAsia="Calibri" w:hAnsi="Calibri" w:cs="Calibri"/>
-        </w:rPr>
-        <w:t>l alcance del concierto con la entidad que realiza los exámenes queda supeditado al consentimiento por los trabajadores, momento en el que se formalizará por escrito la contratación de los exámenes que sean necesarios.</w:t>
-      </w:r>
-    </w:p>
-    <w:p>
-      <w:pPr>
-        <w:spacing w:line="240" w:lineRule="auto"/>
-        <w:jc w:val="both"/>
-        <w:rPr>
-          <w:rFonts w:ascii="Calibri" w:eastAsia="Calibri" w:hAnsi="Calibri" w:cs="Calibri"/>
-        </w:rPr>
-      </w:pPr>
-    </w:p>
-    <w:p>
-      <w:pPr>
-        <w:spacing w:line="240" w:lineRule="auto"/>
-        <w:jc w:val="both"/>
-        <w:rPr>
-          <w:rFonts w:ascii="Calibri" w:eastAsia="Calibri" w:hAnsi="Calibri" w:cs="Calibri"/>
-        </w:rPr>
-      </w:pPr>
+        <w:t>Antes de adoptar o cambiar la modalidad organizativa en materia de prevención de riesgos laborales se valora la disponibilidad de los recursos internos suficientes en función de las diferentes opciones disponibles por la legislación vigente. Para ello se consulta a los trabajadores.</w:t>
+      </w:r>
+    </w:p>
+    <w:p>
+      <w:pPr>
+        <w:pStyle w:val="Ttulo4"/>
+        <w:spacing w:line="240" w:lineRule="auto"/>
+        <w:jc w:val="both"/>
+      </w:pPr>
+      <w:bookmarkStart w:id="26" w:name="_i1plzi9rfsm5" w:colFirst="0" w:colLast="0"/>
+      <w:bookmarkEnd w:id="26"/>
       <w:r>
         <w:br w:type="page"/>
       </w:r>
     </w:p>
     <w:p>
       <w:pPr>
-        <w:pStyle w:val="Ttulo2"/>
-        <w:spacing w:line="240" w:lineRule="auto"/>
-        <w:jc w:val="both"/>
-      </w:pPr>
-      <w:bookmarkStart w:id="15" w:name="_j3f8th1zrtjr" w:colFirst="0" w:colLast="0"/>
-      <w:bookmarkEnd w:id="15"/>
-      <w:r>
-        <w:lastRenderedPageBreak/>
-        <w:t>6.5 Recursos de la organización pr</w:t>
-      </w:r>
-      <w:r>
-        <w:t>eventiva.</w:t>
-      </w:r>
-    </w:p>
-    <w:p>
-      <w:pPr>
-        <w:spacing w:line="240" w:lineRule="auto"/>
-        <w:jc w:val="both"/>
-        <w:rPr>
-          <w:rFonts w:ascii="Calibri" w:eastAsia="Calibri" w:hAnsi="Calibri" w:cs="Calibri"/>
-        </w:rPr>
-      </w:pPr>
-    </w:p>
-    <w:p>
-      <w:pPr>
-        <w:pStyle w:val="Ttulo3"/>
-        <w:spacing w:line="240" w:lineRule="auto"/>
-        <w:jc w:val="both"/>
-      </w:pPr>
-      <w:bookmarkStart w:id="16" w:name="_qig6itw02ql9" w:colFirst="0" w:colLast="0"/>
-      <w:bookmarkEnd w:id="16"/>
-      <w:r>
-        <w:t>Recursos Humanos</w:t>
-      </w:r>
-    </w:p>
-    <w:p>
-      <w:pPr>
-        <w:spacing w:line="240" w:lineRule="auto"/>
-        <w:jc w:val="both"/>
-        <w:rPr>
-          <w:rFonts w:ascii="Calibri" w:eastAsia="Calibri" w:hAnsi="Calibri" w:cs="Calibri"/>
-        </w:rPr>
-      </w:pPr>
-    </w:p>
-    <w:p>
-      <w:pPr>
-        <w:spacing w:line="240" w:lineRule="auto"/>
-        <w:ind w:firstLine="720"/>
-        <w:jc w:val="both"/>
-        <w:rPr>
-          <w:rFonts w:ascii="Calibri" w:eastAsia="Calibri" w:hAnsi="Calibri" w:cs="Calibri"/>
-        </w:rPr>
-      </w:pPr>
-      <w:r>
-        <w:rPr>
-          <w:rFonts w:ascii="Calibri" w:eastAsia="Calibri" w:hAnsi="Calibri" w:cs="Calibri"/>
-        </w:rPr>
-        <w:t>El empresario, en asunción de la responsabilidad en materia de prevención, asume las siguientes funciones técnicas:</w:t>
-      </w:r>
-    </w:p>
-    <w:p>
-      <w:pPr>
-        <w:spacing w:line="240" w:lineRule="auto"/>
-        <w:jc w:val="both"/>
-        <w:rPr>
-          <w:rFonts w:ascii="Calibri" w:eastAsia="Calibri" w:hAnsi="Calibri" w:cs="Calibri"/>
-        </w:rPr>
-      </w:pPr>
-    </w:p>
-    <w:p>
-      <w:pPr>
         <w:pStyle w:val="Ttulo4"/>
         <w:spacing w:line="240" w:lineRule="auto"/>
         <w:jc w:val="both"/>
       </w:pPr>
-      <w:bookmarkStart w:id="17" w:name="_tncmyspcgui6" w:colFirst="0" w:colLast="0"/>
-      <w:bookmarkEnd w:id="17"/>
-      <w:r>
-        <w:t>Funciones técnicas.</w:t>
-      </w:r>
-    </w:p>
-    <w:p>
-      <w:pPr>
-        <w:spacing w:line="240" w:lineRule="auto"/>
-        <w:jc w:val="both"/>
-        <w:rPr>
-          <w:rFonts w:ascii="Calibri" w:eastAsia="Calibri" w:hAnsi="Calibri" w:cs="Calibri"/>
-        </w:rPr>
-      </w:pPr>
-    </w:p>
-    <w:p>
-      <w:pPr>
-        <w:spacing w:line="240" w:lineRule="auto"/>
-        <w:jc w:val="both"/>
-        <w:rPr>
-          <w:rFonts w:ascii="Calibri" w:eastAsia="Calibri" w:hAnsi="Calibri" w:cs="Calibri"/>
-        </w:rPr>
-      </w:pPr>
-      <w:r>
-        <w:rPr>
-          <w:rFonts w:ascii="Calibri" w:eastAsia="Calibri" w:hAnsi="Calibri" w:cs="Calibri"/>
-        </w:rPr>
-        <w:t>· Promover los comportamientos seguros y la correcta utilización de los equipos de trabaj</w:t>
-      </w:r>
-      <w:r>
-        <w:rPr>
-          <w:rFonts w:ascii="Calibri" w:eastAsia="Calibri" w:hAnsi="Calibri" w:cs="Calibri"/>
-        </w:rPr>
-        <w:t>o y protección, y fomentar el interés y cooperación de los trabajadores en una acción preventiva integrada.</w:t>
-      </w:r>
-    </w:p>
-    <w:p>
-      <w:pPr>
-        <w:spacing w:line="240" w:lineRule="auto"/>
-        <w:jc w:val="both"/>
-        <w:rPr>
-          <w:rFonts w:ascii="Calibri" w:eastAsia="Calibri" w:hAnsi="Calibri" w:cs="Calibri"/>
-        </w:rPr>
-      </w:pPr>
-      <w:r>
-        <w:rPr>
-          <w:rFonts w:ascii="Calibri" w:eastAsia="Calibri" w:hAnsi="Calibri" w:cs="Calibri"/>
-        </w:rPr>
-        <w:t>· Promover, en particular, las actuaciones preventivas básicas, tales como el orden, la limpieza, la señalización y el mantenimiento general, y efec</w:t>
-      </w:r>
-      <w:r>
-        <w:rPr>
-          <w:rFonts w:ascii="Calibri" w:eastAsia="Calibri" w:hAnsi="Calibri" w:cs="Calibri"/>
-        </w:rPr>
-        <w:t>tuar su seguimiento y control.</w:t>
-      </w:r>
-    </w:p>
-    <w:p>
-      <w:pPr>
-        <w:spacing w:line="240" w:lineRule="auto"/>
-        <w:jc w:val="both"/>
-        <w:rPr>
-          <w:rFonts w:ascii="Calibri" w:eastAsia="Calibri" w:hAnsi="Calibri" w:cs="Calibri"/>
-        </w:rPr>
-      </w:pPr>
-      <w:r>
-        <w:rPr>
-          <w:rFonts w:ascii="Calibri" w:eastAsia="Calibri" w:hAnsi="Calibri" w:cs="Calibri"/>
-        </w:rPr>
-        <w:t>· Realizar evaluaciones elementales de riesgos y, en su caso, establecer medidas preventivas del mismo carácter compatibles con su grado de formación.</w:t>
-      </w:r>
-    </w:p>
-    <w:p>
-      <w:pPr>
-        <w:spacing w:line="240" w:lineRule="auto"/>
-        <w:jc w:val="both"/>
-        <w:rPr>
-          <w:rFonts w:ascii="Calibri" w:eastAsia="Calibri" w:hAnsi="Calibri" w:cs="Calibri"/>
-        </w:rPr>
-      </w:pPr>
-      <w:r>
-        <w:rPr>
-          <w:rFonts w:ascii="Calibri" w:eastAsia="Calibri" w:hAnsi="Calibri" w:cs="Calibri"/>
-        </w:rPr>
-        <w:t>· Colaborar en la evaluación y el control de los riesgos generales y espec</w:t>
-      </w:r>
-      <w:r>
-        <w:rPr>
-          <w:rFonts w:ascii="Calibri" w:eastAsia="Calibri" w:hAnsi="Calibri" w:cs="Calibri"/>
-        </w:rPr>
-        <w:t>íficos de la empresa, efectuando visitas al efecto, atención a quejas y sugerencias, registro de datos, y cuantas funciones análogas sean necesarias.</w:t>
-      </w:r>
-    </w:p>
-    <w:p>
-      <w:pPr>
-        <w:spacing w:line="240" w:lineRule="auto"/>
-        <w:jc w:val="both"/>
-        <w:rPr>
-          <w:rFonts w:ascii="Calibri" w:eastAsia="Calibri" w:hAnsi="Calibri" w:cs="Calibri"/>
-        </w:rPr>
-      </w:pPr>
-      <w:r>
-        <w:rPr>
-          <w:rFonts w:ascii="Calibri" w:eastAsia="Calibri" w:hAnsi="Calibri" w:cs="Calibri"/>
-        </w:rPr>
-        <w:t>· Actuar en caso de emergencia y primeros auxilios gestionando las primeras intervenciones al efecto.</w:t>
-      </w:r>
-    </w:p>
-    <w:p>
-      <w:pPr>
-        <w:spacing w:line="240" w:lineRule="auto"/>
-        <w:jc w:val="both"/>
-        <w:rPr>
-          <w:rFonts w:ascii="Calibri" w:eastAsia="Calibri" w:hAnsi="Calibri" w:cs="Calibri"/>
-        </w:rPr>
-      </w:pPr>
-      <w:r>
-        <w:rPr>
-          <w:rFonts w:ascii="Calibri" w:eastAsia="Calibri" w:hAnsi="Calibri" w:cs="Calibri"/>
-        </w:rPr>
-        <w:t>· Co</w:t>
-      </w:r>
-      <w:r>
-        <w:rPr>
-          <w:rFonts w:ascii="Calibri" w:eastAsia="Calibri" w:hAnsi="Calibri" w:cs="Calibri"/>
-        </w:rPr>
-        <w:t>operar con los servicios de prevención, en su caso.</w:t>
-      </w:r>
-    </w:p>
-    <w:p>
-      <w:pPr>
-        <w:spacing w:line="240" w:lineRule="auto"/>
-        <w:jc w:val="both"/>
-        <w:rPr>
-          <w:rFonts w:ascii="Calibri" w:eastAsia="Calibri" w:hAnsi="Calibri" w:cs="Calibri"/>
-        </w:rPr>
-      </w:pPr>
-    </w:p>
-    <w:p>
-      <w:pPr>
-        <w:pStyle w:val="Ttulo4"/>
-        <w:spacing w:line="240" w:lineRule="auto"/>
-        <w:jc w:val="both"/>
-      </w:pPr>
-      <w:bookmarkStart w:id="18" w:name="_4ujw7cuavgss" w:colFirst="0" w:colLast="0"/>
-      <w:bookmarkEnd w:id="18"/>
-      <w:r>
-        <w:t>Técnico de prevención nivel básico:</w:t>
-      </w:r>
-    </w:p>
-    <w:p>
-      <w:pPr>
-        <w:spacing w:line="240" w:lineRule="auto"/>
-        <w:jc w:val="both"/>
-        <w:rPr>
-          <w:rFonts w:ascii="Calibri" w:eastAsia="Calibri" w:hAnsi="Calibri" w:cs="Calibri"/>
-        </w:rPr>
-      </w:pPr>
-      <w:r>
-        <w:rPr>
-          <w:rFonts w:ascii="Calibri" w:eastAsia="Calibri" w:hAnsi="Calibri" w:cs="Calibri"/>
-        </w:rPr>
-        <w:t>· &lt;</w:t>
-      </w:r>
-      <w:proofErr w:type="spellStart"/>
-      <w:r>
-        <w:rPr>
-          <w:rFonts w:ascii="Calibri" w:eastAsia="Calibri" w:hAnsi="Calibri" w:cs="Calibri"/>
-        </w:rPr>
-        <w:t>nombre</w:t>
-      </w:r>
-      <w:r>
-        <w:rPr>
-          <w:rFonts w:ascii="Calibri" w:eastAsia="Calibri" w:hAnsi="Calibri" w:cs="Calibri"/>
-        </w:rPr>
-        <w:t>Responsable</w:t>
-      </w:r>
-      <w:proofErr w:type="spellEnd"/>
-      <w:r>
-        <w:rPr>
-          <w:rFonts w:ascii="Calibri" w:eastAsia="Calibri" w:hAnsi="Calibri" w:cs="Calibri"/>
-        </w:rPr>
-        <w:t>&gt;</w:t>
-      </w:r>
-    </w:p>
-    <w:p>
-      <w:pPr>
-        <w:spacing w:line="240" w:lineRule="auto"/>
-        <w:jc w:val="both"/>
-        <w:rPr>
-          <w:rFonts w:ascii="Calibri" w:eastAsia="Calibri" w:hAnsi="Calibri" w:cs="Calibri"/>
-        </w:rPr>
-      </w:pPr>
-    </w:p>
-    <w:p>
-      <w:pPr>
-        <w:spacing w:line="240" w:lineRule="auto"/>
-        <w:jc w:val="both"/>
-        <w:rPr>
-          <w:rFonts w:ascii="Calibri" w:eastAsia="Calibri" w:hAnsi="Calibri" w:cs="Calibri"/>
-        </w:rPr>
-      </w:pPr>
-    </w:p>
-    <w:p>
-      <w:pPr>
-        <w:pStyle w:val="Ttulo4"/>
-        <w:spacing w:line="240" w:lineRule="auto"/>
-        <w:jc w:val="both"/>
-      </w:pPr>
-      <w:bookmarkStart w:id="19" w:name="_dxza16ffykpm" w:colFirst="0" w:colLast="0"/>
-      <w:bookmarkEnd w:id="19"/>
-      <w:r>
-        <w:t>Recursos materiales</w:t>
-      </w:r>
-    </w:p>
-    <w:p>
-      <w:pPr>
-        <w:spacing w:line="240" w:lineRule="auto"/>
-        <w:jc w:val="both"/>
-        <w:rPr>
-          <w:rFonts w:ascii="Calibri" w:eastAsia="Calibri" w:hAnsi="Calibri" w:cs="Calibri"/>
-        </w:rPr>
-      </w:pPr>
-    </w:p>
-    <w:p>
-      <w:pPr>
-        <w:spacing w:line="240" w:lineRule="auto"/>
-        <w:ind w:firstLine="720"/>
-        <w:jc w:val="both"/>
-        <w:rPr>
-          <w:rFonts w:ascii="Calibri" w:eastAsia="Calibri" w:hAnsi="Calibri" w:cs="Calibri"/>
-        </w:rPr>
-      </w:pPr>
-      <w:r>
-        <w:rPr>
-          <w:rFonts w:ascii="Calibri" w:eastAsia="Calibri" w:hAnsi="Calibri" w:cs="Calibri"/>
-        </w:rPr>
-        <w:t>Para poder desempeñar correctamente las funciones a realizar en materia preventiva se disponen los siguientes recursos técnicos:</w:t>
-      </w:r>
-    </w:p>
-    <w:p>
-      <w:pPr>
-        <w:spacing w:line="240" w:lineRule="auto"/>
-        <w:jc w:val="both"/>
-        <w:rPr>
-          <w:rFonts w:ascii="Calibri" w:eastAsia="Calibri" w:hAnsi="Calibri" w:cs="Calibri"/>
-        </w:rPr>
-      </w:pPr>
-    </w:p>
-    <w:p>
-      <w:pPr>
-        <w:spacing w:line="240" w:lineRule="auto"/>
-        <w:jc w:val="both"/>
-        <w:rPr>
-          <w:rFonts w:ascii="Calibri" w:eastAsia="Calibri" w:hAnsi="Calibri" w:cs="Calibri"/>
-        </w:rPr>
-      </w:pPr>
-      <w:r>
-        <w:rPr>
-          <w:rFonts w:ascii="Calibri" w:eastAsia="Calibri" w:hAnsi="Calibri" w:cs="Calibri"/>
-        </w:rPr>
-        <w:t>INSTALACIONES</w:t>
-      </w:r>
-    </w:p>
-    <w:p>
-      <w:pPr>
-        <w:spacing w:line="240" w:lineRule="auto"/>
-        <w:jc w:val="both"/>
-        <w:rPr>
-          <w:rFonts w:ascii="Calibri" w:eastAsia="Calibri" w:hAnsi="Calibri" w:cs="Calibri"/>
-        </w:rPr>
-      </w:pPr>
-      <w:r>
-        <w:rPr>
-          <w:rFonts w:ascii="Calibri" w:eastAsia="Calibri" w:hAnsi="Calibri" w:cs="Calibri"/>
-        </w:rPr>
-        <w:t>Despacho técnico</w:t>
-      </w:r>
-    </w:p>
-    <w:p>
-      <w:pPr>
-        <w:spacing w:line="240" w:lineRule="auto"/>
-        <w:jc w:val="both"/>
-        <w:rPr>
-          <w:rFonts w:ascii="Calibri" w:eastAsia="Calibri" w:hAnsi="Calibri" w:cs="Calibri"/>
-        </w:rPr>
-      </w:pPr>
-    </w:p>
-    <w:p>
-      <w:pPr>
-        <w:spacing w:line="240" w:lineRule="auto"/>
-        <w:jc w:val="both"/>
-        <w:rPr>
-          <w:rFonts w:ascii="Calibri" w:eastAsia="Calibri" w:hAnsi="Calibri" w:cs="Calibri"/>
-        </w:rPr>
-      </w:pPr>
-      <w:r>
-        <w:rPr>
-          <w:rFonts w:ascii="Calibri" w:eastAsia="Calibri" w:hAnsi="Calibri" w:cs="Calibri"/>
-        </w:rPr>
-        <w:t>EQUIPOS</w:t>
-      </w:r>
-    </w:p>
-    <w:p>
-      <w:pPr>
-        <w:spacing w:line="240" w:lineRule="auto"/>
-        <w:jc w:val="both"/>
-        <w:rPr>
-          <w:rFonts w:ascii="Calibri" w:eastAsia="Calibri" w:hAnsi="Calibri" w:cs="Calibri"/>
-        </w:rPr>
-      </w:pPr>
-      <w:r>
-        <w:rPr>
-          <w:rFonts w:ascii="Calibri" w:eastAsia="Calibri" w:hAnsi="Calibri" w:cs="Calibri"/>
-        </w:rPr>
-        <w:t>Equipo informático y material de archivo.</w:t>
-      </w:r>
-    </w:p>
-    <w:p>
-      <w:pPr>
-        <w:spacing w:line="240" w:lineRule="auto"/>
-        <w:jc w:val="both"/>
-        <w:rPr>
-          <w:rFonts w:ascii="Calibri" w:eastAsia="Calibri" w:hAnsi="Calibri" w:cs="Calibri"/>
-        </w:rPr>
-      </w:pPr>
-    </w:p>
-    <w:p>
-      <w:pPr>
-        <w:spacing w:line="240" w:lineRule="auto"/>
-        <w:jc w:val="both"/>
-        <w:rPr>
-          <w:rFonts w:ascii="Calibri" w:eastAsia="Calibri" w:hAnsi="Calibri" w:cs="Calibri"/>
-        </w:rPr>
-      </w:pPr>
-    </w:p>
-    <w:p>
-      <w:pPr>
-        <w:spacing w:line="240" w:lineRule="auto"/>
-        <w:jc w:val="both"/>
-        <w:rPr>
-          <w:rFonts w:ascii="Calibri" w:eastAsia="Calibri" w:hAnsi="Calibri" w:cs="Calibri"/>
-        </w:rPr>
-      </w:pPr>
-      <w:r>
-        <w:br w:type="page"/>
-      </w:r>
-    </w:p>
-    <w:p>
-      <w:pPr>
-        <w:pStyle w:val="Ttulo1"/>
-        <w:spacing w:line="240" w:lineRule="auto"/>
-        <w:jc w:val="both"/>
-      </w:pPr>
-      <w:bookmarkStart w:id="20" w:name="_3kf9fvw50183" w:colFirst="0" w:colLast="0"/>
-      <w:bookmarkEnd w:id="20"/>
-      <w:r>
-        <w:lastRenderedPageBreak/>
-        <w:t>7. LAS PRÁCTICAS, LOS PROCEDIMIENTOS Y L</w:t>
-      </w:r>
-      <w:r>
-        <w:t>OS PROCESOS</w:t>
-      </w:r>
-    </w:p>
-    <w:p>
-      <w:pPr>
-        <w:spacing w:line="240" w:lineRule="auto"/>
-        <w:jc w:val="both"/>
-        <w:rPr>
-          <w:rFonts w:ascii="Calibri" w:eastAsia="Calibri" w:hAnsi="Calibri" w:cs="Calibri"/>
-        </w:rPr>
-      </w:pPr>
-    </w:p>
-    <w:p>
-      <w:pPr>
-        <w:spacing w:line="240" w:lineRule="auto"/>
-        <w:ind w:firstLine="720"/>
-        <w:jc w:val="both"/>
-        <w:rPr>
-          <w:rFonts w:ascii="Calibri" w:eastAsia="Calibri" w:hAnsi="Calibri" w:cs="Calibri"/>
-        </w:rPr>
-      </w:pPr>
-      <w:r>
-        <w:rPr>
-          <w:rFonts w:ascii="Calibri" w:eastAsia="Calibri" w:hAnsi="Calibri" w:cs="Calibri"/>
-        </w:rPr>
-        <w:t>La actividad productiva de la empresa requiere la realización de las siguientes tareas que pueden tener incidencia en la seguridad del trabajador y que serán consideradas en las evaluaciones de riesgos:</w:t>
-      </w:r>
-    </w:p>
-    <w:p>
-      <w:pPr>
-        <w:spacing w:line="240" w:lineRule="auto"/>
-        <w:ind w:firstLine="720"/>
-        <w:jc w:val="both"/>
-        <w:rPr>
-          <w:rFonts w:ascii="Calibri" w:eastAsia="Calibri" w:hAnsi="Calibri" w:cs="Calibri"/>
-        </w:rPr>
-      </w:pPr>
-    </w:p>
-    <w:p>
-      <w:pPr>
-        <w:spacing w:line="240" w:lineRule="auto"/>
-        <w:jc w:val="both"/>
-        <w:rPr>
-          <w:rFonts w:ascii="Calibri" w:eastAsia="Calibri" w:hAnsi="Calibri" w:cs="Calibri"/>
-        </w:rPr>
-      </w:pPr>
-      <w:r>
-        <w:rPr>
-          <w:rFonts w:ascii="Calibri" w:eastAsia="Calibri" w:hAnsi="Calibri" w:cs="Calibri"/>
-        </w:rPr>
-        <w:t>- Trato con el público en mostrador, ha</w:t>
-      </w:r>
-      <w:r>
-        <w:rPr>
-          <w:rFonts w:ascii="Calibri" w:eastAsia="Calibri" w:hAnsi="Calibri" w:cs="Calibri"/>
-        </w:rPr>
-        <w:t>bitualmente de pie.</w:t>
-      </w:r>
-    </w:p>
-    <w:p>
-      <w:pPr>
-        <w:spacing w:line="240" w:lineRule="auto"/>
-        <w:jc w:val="both"/>
-        <w:rPr>
-          <w:rFonts w:ascii="Calibri" w:eastAsia="Calibri" w:hAnsi="Calibri" w:cs="Calibri"/>
-        </w:rPr>
-      </w:pPr>
-      <w:r>
-        <w:rPr>
-          <w:rFonts w:ascii="Calibri" w:eastAsia="Calibri" w:hAnsi="Calibri" w:cs="Calibri"/>
-        </w:rPr>
-        <w:t xml:space="preserve">- Cierre del centro de trabajo y activación de alarma </w:t>
-      </w:r>
-      <w:proofErr w:type="spellStart"/>
-      <w:r>
-        <w:rPr>
-          <w:rFonts w:ascii="Calibri" w:eastAsia="Calibri" w:hAnsi="Calibri" w:cs="Calibri"/>
-        </w:rPr>
-        <w:t>antiatracos</w:t>
-      </w:r>
-      <w:proofErr w:type="spellEnd"/>
-      <w:r>
-        <w:rPr>
-          <w:rFonts w:ascii="Calibri" w:eastAsia="Calibri" w:hAnsi="Calibri" w:cs="Calibri"/>
-        </w:rPr>
-        <w:t>.</w:t>
-      </w:r>
-    </w:p>
-    <w:p>
-      <w:pPr>
-        <w:spacing w:line="240" w:lineRule="auto"/>
-        <w:jc w:val="both"/>
-        <w:rPr>
-          <w:rFonts w:ascii="Calibri" w:eastAsia="Calibri" w:hAnsi="Calibri" w:cs="Calibri"/>
-        </w:rPr>
-      </w:pPr>
-      <w:r>
-        <w:rPr>
-          <w:rFonts w:ascii="Calibri" w:eastAsia="Calibri" w:hAnsi="Calibri" w:cs="Calibri"/>
-        </w:rPr>
-        <w:t>- Subir y bajar por las escaleras.</w:t>
-      </w:r>
-    </w:p>
-    <w:p>
-      <w:pPr>
-        <w:spacing w:line="240" w:lineRule="auto"/>
-        <w:jc w:val="both"/>
-        <w:rPr>
-          <w:rFonts w:ascii="Calibri" w:eastAsia="Calibri" w:hAnsi="Calibri" w:cs="Calibri"/>
-        </w:rPr>
-      </w:pPr>
-    </w:p>
-    <w:p>
-      <w:pPr>
-        <w:spacing w:line="240" w:lineRule="auto"/>
-        <w:ind w:firstLine="720"/>
-        <w:jc w:val="both"/>
-        <w:rPr>
-          <w:rFonts w:ascii="Calibri" w:eastAsia="Calibri" w:hAnsi="Calibri" w:cs="Calibri"/>
-        </w:rPr>
-      </w:pPr>
-      <w:r>
-        <w:rPr>
-          <w:rFonts w:ascii="Calibri" w:eastAsia="Calibri" w:hAnsi="Calibri" w:cs="Calibri"/>
-        </w:rPr>
-        <w:t>Con el fin de desarrollar la actividad preventiva y de integrarla en todos los niveles de la empresa se han definido los siguientes p</w:t>
-      </w:r>
-      <w:r>
-        <w:rPr>
-          <w:rFonts w:ascii="Calibri" w:eastAsia="Calibri" w:hAnsi="Calibri" w:cs="Calibri"/>
-        </w:rPr>
-        <w:t xml:space="preserve">rocedimientos y/o procesos preventivos. Estos procedimientos persiguen sistematizar actividades que tienen una influencia directa tanto a nivel organizativo como en el modo de proceder de los trabajadores, procurando alcanzar un nivel de seguridad más que </w:t>
-      </w:r>
-      <w:r>
-        <w:rPr>
-          <w:rFonts w:ascii="Calibri" w:eastAsia="Calibri" w:hAnsi="Calibri" w:cs="Calibri"/>
-        </w:rPr>
-        <w:t>aceptable.</w:t>
-      </w:r>
-    </w:p>
-    <w:p>
-      <w:pPr>
-        <w:spacing w:line="240" w:lineRule="auto"/>
-        <w:jc w:val="both"/>
-        <w:rPr>
-          <w:rFonts w:ascii="Calibri" w:eastAsia="Calibri" w:hAnsi="Calibri" w:cs="Calibri"/>
-        </w:rPr>
-      </w:pPr>
-    </w:p>
-    <w:p>
-      <w:pPr>
-        <w:pStyle w:val="Ttulo3"/>
-        <w:spacing w:line="240" w:lineRule="auto"/>
-        <w:jc w:val="both"/>
-      </w:pPr>
-      <w:bookmarkStart w:id="21" w:name="_pir5lm6pa9ih" w:colFirst="0" w:colLast="0"/>
-      <w:bookmarkEnd w:id="21"/>
-      <w:r>
-        <w:t>Procedimientos/procesos y prácticas preventivas:</w:t>
-      </w:r>
-    </w:p>
-    <w:p>
-      <w:pPr>
-        <w:spacing w:line="240" w:lineRule="auto"/>
-        <w:jc w:val="both"/>
-        <w:rPr>
-          <w:rFonts w:ascii="Calibri" w:eastAsia="Calibri" w:hAnsi="Calibri" w:cs="Calibri"/>
-        </w:rPr>
-      </w:pPr>
-      <w:r>
-        <w:rPr>
-          <w:rFonts w:ascii="Calibri" w:eastAsia="Calibri" w:hAnsi="Calibri" w:cs="Calibri"/>
-        </w:rPr>
-        <w:t>- Selección de modalidad organizativa en materia de prevención de riesgos.</w:t>
-      </w:r>
-    </w:p>
-    <w:p>
-      <w:pPr>
-        <w:spacing w:line="240" w:lineRule="auto"/>
-        <w:jc w:val="both"/>
-        <w:rPr>
-          <w:rFonts w:ascii="Calibri" w:eastAsia="Calibri" w:hAnsi="Calibri" w:cs="Calibri"/>
-        </w:rPr>
-      </w:pPr>
-      <w:r>
-        <w:rPr>
-          <w:rFonts w:ascii="Calibri" w:eastAsia="Calibri" w:hAnsi="Calibri" w:cs="Calibri"/>
-        </w:rPr>
-        <w:t>- Evaluación de riesgos y planificación de la actividad preventiva.</w:t>
-      </w:r>
-    </w:p>
-    <w:p>
-      <w:pPr>
-        <w:spacing w:line="240" w:lineRule="auto"/>
-        <w:jc w:val="both"/>
-        <w:rPr>
-          <w:rFonts w:ascii="Calibri" w:eastAsia="Calibri" w:hAnsi="Calibri" w:cs="Calibri"/>
-        </w:rPr>
-      </w:pPr>
-      <w:r>
-        <w:rPr>
-          <w:rFonts w:ascii="Calibri" w:eastAsia="Calibri" w:hAnsi="Calibri" w:cs="Calibri"/>
-        </w:rPr>
-        <w:t>- Información a los trabajadores.</w:t>
-      </w:r>
-    </w:p>
-    <w:p>
-      <w:pPr>
-        <w:spacing w:line="240" w:lineRule="auto"/>
-        <w:jc w:val="both"/>
-        <w:rPr>
-          <w:rFonts w:ascii="Calibri" w:eastAsia="Calibri" w:hAnsi="Calibri" w:cs="Calibri"/>
-        </w:rPr>
-      </w:pPr>
-      <w:r>
-        <w:rPr>
-          <w:rFonts w:ascii="Calibri" w:eastAsia="Calibri" w:hAnsi="Calibri" w:cs="Calibri"/>
-        </w:rPr>
-        <w:t>- Formación de los trabajadores.</w:t>
-      </w:r>
-    </w:p>
-    <w:p>
-      <w:pPr>
-        <w:spacing w:line="240" w:lineRule="auto"/>
-        <w:jc w:val="both"/>
-        <w:rPr>
-          <w:rFonts w:ascii="Calibri" w:eastAsia="Calibri" w:hAnsi="Calibri" w:cs="Calibri"/>
-        </w:rPr>
-      </w:pPr>
-      <w:r>
-        <w:rPr>
-          <w:rFonts w:ascii="Calibri" w:eastAsia="Calibri" w:hAnsi="Calibri" w:cs="Calibri"/>
-        </w:rPr>
-        <w:t>- Consulta y participación de los trabajadores.</w:t>
-      </w:r>
-    </w:p>
-    <w:p>
-      <w:pPr>
-        <w:spacing w:line="240" w:lineRule="auto"/>
-        <w:jc w:val="both"/>
-        <w:rPr>
-          <w:rFonts w:ascii="Calibri" w:eastAsia="Calibri" w:hAnsi="Calibri" w:cs="Calibri"/>
-        </w:rPr>
-      </w:pPr>
-      <w:r>
-        <w:rPr>
-          <w:rFonts w:ascii="Calibri" w:eastAsia="Calibri" w:hAnsi="Calibri" w:cs="Calibri"/>
-        </w:rPr>
-        <w:t>- Actuación en caso de accidente de trabajo.</w:t>
-      </w:r>
-    </w:p>
-    <w:p>
-      <w:pPr>
-        <w:spacing w:line="240" w:lineRule="auto"/>
-        <w:jc w:val="both"/>
-        <w:rPr>
-          <w:rFonts w:ascii="Calibri" w:eastAsia="Calibri" w:hAnsi="Calibri" w:cs="Calibri"/>
-        </w:rPr>
-      </w:pPr>
-      <w:r>
-        <w:rPr>
-          <w:rFonts w:ascii="Calibri" w:eastAsia="Calibri" w:hAnsi="Calibri" w:cs="Calibri"/>
-        </w:rPr>
-        <w:t xml:space="preserve">- Documentación del Sistema </w:t>
-      </w:r>
-      <w:r>
-        <w:rPr>
-          <w:rFonts w:ascii="Calibri" w:eastAsia="Calibri" w:hAnsi="Calibri" w:cs="Calibri"/>
-        </w:rPr>
-        <w:t>Preventivo.</w:t>
-      </w:r>
-    </w:p>
-    <w:p>
-      <w:pPr>
-        <w:spacing w:line="240" w:lineRule="auto"/>
-        <w:jc w:val="both"/>
-        <w:rPr>
-          <w:rFonts w:ascii="Calibri" w:eastAsia="Calibri" w:hAnsi="Calibri" w:cs="Calibri"/>
-        </w:rPr>
-      </w:pPr>
-    </w:p>
-    <w:p>
-      <w:pPr>
-        <w:pStyle w:val="Ttulo3"/>
-        <w:spacing w:line="240" w:lineRule="auto"/>
-        <w:jc w:val="both"/>
-      </w:pPr>
-      <w:bookmarkStart w:id="22" w:name="_q8cn16tssok3" w:colFirst="0" w:colLast="0"/>
-      <w:bookmarkEnd w:id="22"/>
-      <w:r>
-        <w:t>Selección de modalidad organizativa en materia de prevención de riesgos</w:t>
-      </w:r>
-    </w:p>
-    <w:p>
-      <w:pPr>
-        <w:spacing w:line="240" w:lineRule="auto"/>
-        <w:jc w:val="both"/>
-        <w:rPr>
-          <w:rFonts w:ascii="Calibri" w:eastAsia="Calibri" w:hAnsi="Calibri" w:cs="Calibri"/>
-        </w:rPr>
-      </w:pPr>
-    </w:p>
-    <w:p>
-      <w:pPr>
-        <w:pStyle w:val="Ttulo4"/>
-        <w:spacing w:line="240" w:lineRule="auto"/>
-        <w:jc w:val="both"/>
-      </w:pPr>
-      <w:bookmarkStart w:id="23" w:name="_ftdzjepmma2c" w:colFirst="0" w:colLast="0"/>
-      <w:bookmarkEnd w:id="23"/>
-      <w:r>
-        <w:t>Alcance</w:t>
-      </w:r>
-    </w:p>
-    <w:p>
-      <w:pPr>
-        <w:spacing w:line="240" w:lineRule="auto"/>
-        <w:ind w:firstLine="720"/>
-        <w:jc w:val="both"/>
-        <w:rPr>
-          <w:rFonts w:ascii="Calibri" w:eastAsia="Calibri" w:hAnsi="Calibri" w:cs="Calibri"/>
-        </w:rPr>
-      </w:pPr>
-      <w:r>
-        <w:rPr>
-          <w:rFonts w:ascii="Calibri" w:eastAsia="Calibri" w:hAnsi="Calibri" w:cs="Calibri"/>
-        </w:rPr>
-        <w:t>Determinar los recursos propios disponibles en materia de prevención de riesgos laborales y adoptar una modalidad organizativa de entre las previstas en la legisl</w:t>
-      </w:r>
-      <w:r>
-        <w:rPr>
-          <w:rFonts w:ascii="Calibri" w:eastAsia="Calibri" w:hAnsi="Calibri" w:cs="Calibri"/>
-        </w:rPr>
-        <w:t>ación vigente.</w:t>
-      </w:r>
-    </w:p>
-    <w:p>
-      <w:pPr>
-        <w:spacing w:line="240" w:lineRule="auto"/>
-        <w:jc w:val="both"/>
-        <w:rPr>
-          <w:rFonts w:ascii="Calibri" w:eastAsia="Calibri" w:hAnsi="Calibri" w:cs="Calibri"/>
-        </w:rPr>
-      </w:pPr>
-    </w:p>
-    <w:p>
-      <w:pPr>
-        <w:pStyle w:val="Ttulo4"/>
-        <w:spacing w:line="240" w:lineRule="auto"/>
-        <w:jc w:val="both"/>
-      </w:pPr>
-      <w:bookmarkStart w:id="24" w:name="_lher1w9g0oqi" w:colFirst="0" w:colLast="0"/>
-      <w:bookmarkEnd w:id="24"/>
-      <w:r>
-        <w:t>Procedimiento</w:t>
-      </w:r>
-    </w:p>
-    <w:p>
-      <w:pPr>
-        <w:spacing w:line="240" w:lineRule="auto"/>
-        <w:ind w:firstLine="720"/>
-        <w:jc w:val="both"/>
-        <w:rPr>
-          <w:rFonts w:ascii="Calibri" w:eastAsia="Calibri" w:hAnsi="Calibri" w:cs="Calibri"/>
-        </w:rPr>
-      </w:pPr>
-      <w:r>
-        <w:rPr>
-          <w:rFonts w:ascii="Calibri" w:eastAsia="Calibri" w:hAnsi="Calibri" w:cs="Calibri"/>
-        </w:rPr>
-        <w:t>Antes de adoptar o cambiar la modalidad organizativa en materia de prevención de riesgos laborales se valora la disponibilidad de los recursos internos suficientes en función de las diferentes opciones disponibles por la legis</w:t>
-      </w:r>
-      <w:r>
-        <w:rPr>
-          <w:rFonts w:ascii="Calibri" w:eastAsia="Calibri" w:hAnsi="Calibri" w:cs="Calibri"/>
-        </w:rPr>
-        <w:t>lación vigente. Para ello se consulta a los trabajadores.</w:t>
-      </w:r>
-    </w:p>
-    <w:p>
-      <w:pPr>
-        <w:pStyle w:val="Ttulo4"/>
-        <w:spacing w:line="240" w:lineRule="auto"/>
-        <w:jc w:val="both"/>
-      </w:pPr>
-      <w:bookmarkStart w:id="25" w:name="_i1plzi9rfsm5" w:colFirst="0" w:colLast="0"/>
-      <w:bookmarkEnd w:id="25"/>
-      <w:r>
-        <w:br w:type="page"/>
-      </w:r>
-    </w:p>
-    <w:p>
-      <w:pPr>
-        <w:pStyle w:val="Ttulo4"/>
-        <w:spacing w:line="240" w:lineRule="auto"/>
-        <w:jc w:val="both"/>
-      </w:pPr>
-      <w:bookmarkStart w:id="26" w:name="_7ekk399fcopn" w:colFirst="0" w:colLast="0"/>
-      <w:bookmarkEnd w:id="26"/>
+      <w:bookmarkStart w:id="27" w:name="_7ekk399fcopn" w:colFirst="0" w:colLast="0"/>
+      <w:bookmarkEnd w:id="27"/>
       <w:r>
         <w:lastRenderedPageBreak/>
         <w:t>Responsabilidad</w:t>
@@ -5287,13 +4800,7 @@
         <w:rPr>
           <w:rFonts w:ascii="Calibri" w:eastAsia="Calibri" w:hAnsi="Calibri" w:cs="Calibri"/>
         </w:rPr>
-        <w:t>La responsabilidad de adoptar una modalidad organizativa u otra corresponde al empresario, quién asumirá las funciones en materia de prevención por sí mismo o designará un trabajad</w:t>
-      </w:r>
-      <w:r>
-        <w:rPr>
-          <w:rFonts w:ascii="Calibri" w:eastAsia="Calibri" w:hAnsi="Calibri" w:cs="Calibri"/>
-        </w:rPr>
-        <w:t>or, siempre que las circunstancias existentes permitan adoptar una modalidad u otra.</w:t>
+        <w:t>La responsabilidad de adoptar una modalidad organizativa u otra corresponde al empresario, quién asumirá las funciones en materia de prevención por sí mismo o designará un trabajador, siempre que las circunstancias existentes permitan adoptar una modalidad u otra.</w:t>
       </w:r>
     </w:p>
     <w:p>
@@ -5336,8 +4843,8 @@
         <w:spacing w:line="240" w:lineRule="auto"/>
         <w:jc w:val="both"/>
       </w:pPr>
-      <w:bookmarkStart w:id="27" w:name="_i8k2ii26qons" w:colFirst="0" w:colLast="0"/>
-      <w:bookmarkEnd w:id="27"/>
+      <w:bookmarkStart w:id="28" w:name="_i8k2ii26qons" w:colFirst="0" w:colLast="0"/>
+      <w:bookmarkEnd w:id="28"/>
       <w:r>
         <w:t>Documentación</w:t>
       </w:r>
@@ -5354,13 +4861,7 @@
         <w:rPr>
           <w:rFonts w:ascii="Calibri" w:eastAsia="Calibri" w:hAnsi="Calibri" w:cs="Calibri"/>
         </w:rPr>
-        <w:t>Act</w:t>
-      </w:r>
-      <w:r>
-        <w:rPr>
-          <w:rFonts w:ascii="Calibri" w:eastAsia="Calibri" w:hAnsi="Calibri" w:cs="Calibri"/>
-        </w:rPr>
-        <w:t>a de Constitución de la Organización Preventiva.</w:t>
+        <w:t>Acta de Constitución de la Organización Preventiva.</w:t>
       </w:r>
     </w:p>
     <w:p>
@@ -5387,8 +4888,8 @@
         <w:spacing w:line="240" w:lineRule="auto"/>
         <w:jc w:val="both"/>
       </w:pPr>
-      <w:bookmarkStart w:id="28" w:name="_5arpdq4cny05" w:colFirst="0" w:colLast="0"/>
-      <w:bookmarkEnd w:id="28"/>
+      <w:bookmarkStart w:id="29" w:name="_5arpdq4cny05" w:colFirst="0" w:colLast="0"/>
+      <w:bookmarkEnd w:id="29"/>
       <w:r>
         <w:t>Evaluación de riesgos y planificación de la actividad preventiva</w:t>
       </w:r>
@@ -5399,8 +4900,8 @@
         <w:spacing w:line="240" w:lineRule="auto"/>
         <w:jc w:val="both"/>
       </w:pPr>
-      <w:bookmarkStart w:id="29" w:name="_eogbff5w75ty" w:colFirst="0" w:colLast="0"/>
-      <w:bookmarkEnd w:id="29"/>
+      <w:bookmarkStart w:id="30" w:name="_eogbff5w75ty" w:colFirst="0" w:colLast="0"/>
+      <w:bookmarkEnd w:id="30"/>
       <w:r>
         <w:t>Alcance</w:t>
       </w:r>
@@ -5443,13 +4944,7 @@
         <w:rPr>
           <w:rFonts w:ascii="Calibri" w:eastAsia="Calibri" w:hAnsi="Calibri" w:cs="Calibri"/>
         </w:rPr>
-        <w:t xml:space="preserve">Este procedimiento ha sido consensuado con los </w:t>
-      </w:r>
-      <w:r>
-        <w:rPr>
-          <w:rFonts w:ascii="Calibri" w:eastAsia="Calibri" w:hAnsi="Calibri" w:cs="Calibri"/>
-        </w:rPr>
-        <w:t>trabajadores y se ha tenido en cuenta su opinión y aportación usando los cauces establecidos de comunicación.</w:t>
+        <w:t>Este procedimiento ha sido consensuado con los trabajadores y se ha tenido en cuenta su opinión y aportación usando los cauces establecidos de comunicación.</w:t>
       </w:r>
     </w:p>
     <w:p>
@@ -5467,8 +4962,8 @@
         <w:spacing w:line="240" w:lineRule="auto"/>
         <w:jc w:val="both"/>
       </w:pPr>
-      <w:bookmarkStart w:id="30" w:name="_1s4gh6ppe65x" w:colFirst="0" w:colLast="0"/>
-      <w:bookmarkEnd w:id="30"/>
+      <w:bookmarkStart w:id="31" w:name="_1s4gh6ppe65x" w:colFirst="0" w:colLast="0"/>
+      <w:bookmarkEnd w:id="31"/>
       <w:r>
         <w:t>Procedimiento</w:t>
       </w:r>
@@ -5501,13 +4996,7 @@
         <w:rPr>
           <w:rFonts w:ascii="Calibri" w:eastAsia="Calibri" w:hAnsi="Calibri" w:cs="Calibri"/>
         </w:rPr>
-        <w:t>- Cuando se int</w:t>
-      </w:r>
-      <w:r>
-        <w:rPr>
-          <w:rFonts w:ascii="Calibri" w:eastAsia="Calibri" w:hAnsi="Calibri" w:cs="Calibri"/>
-        </w:rPr>
-        <w:t>roduzcan nuevos equipos de trabajo o nuevas tecnologías</w:t>
+        <w:t>- Cuando se introduzcan nuevos equipos de trabajo o nuevas tecnologías</w:t>
       </w:r>
     </w:p>
     <w:p>
@@ -5537,13 +5026,7 @@
         <w:rPr>
           <w:rFonts w:ascii="Calibri" w:eastAsia="Calibri" w:hAnsi="Calibri" w:cs="Calibri"/>
         </w:rPr>
-        <w:t>- Tras la incorporación de un trabajador perteneciente a algún colectivo especial (menor, embarazada, madre lactante, especialmente se</w:t>
-      </w:r>
-      <w:r>
-        <w:rPr>
-          <w:rFonts w:ascii="Calibri" w:eastAsia="Calibri" w:hAnsi="Calibri" w:cs="Calibri"/>
-        </w:rPr>
-        <w:t>nsible, con discapacidad, etc..)</w:t>
+        <w:t>- Tras la incorporación de un trabajador perteneciente a algún colectivo especial (menor, embarazada, madre lactante, especialmente sensible, con discapacidad, etc..)</w:t>
       </w:r>
     </w:p>
     <w:p>
@@ -5601,8 +5084,8 @@
         <w:spacing w:line="240" w:lineRule="auto"/>
         <w:jc w:val="both"/>
       </w:pPr>
-      <w:bookmarkStart w:id="31" w:name="_jdaxi83bgth5" w:colFirst="0" w:colLast="0"/>
-      <w:bookmarkEnd w:id="31"/>
+      <w:bookmarkStart w:id="32" w:name="_jdaxi83bgth5" w:colFirst="0" w:colLast="0"/>
+      <w:bookmarkEnd w:id="32"/>
       <w:r>
         <w:t>Responsabilidad</w:t>
       </w:r>
@@ -5637,8 +5120,8 @@
         <w:spacing w:line="240" w:lineRule="auto"/>
         <w:jc w:val="both"/>
       </w:pPr>
-      <w:bookmarkStart w:id="32" w:name="_qzdx7ij9n52r" w:colFirst="0" w:colLast="0"/>
-      <w:bookmarkEnd w:id="32"/>
+      <w:bookmarkStart w:id="33" w:name="_qzdx7ij9n52r" w:colFirst="0" w:colLast="0"/>
+      <w:bookmarkEnd w:id="33"/>
       <w:r>
         <w:t>Documentación</w:t>
       </w:r>
@@ -5656,13 +5139,7 @@
         <w:rPr>
           <w:rFonts w:ascii="Calibri" w:eastAsia="Calibri" w:hAnsi="Calibri" w:cs="Calibri"/>
         </w:rPr>
-        <w:t>Se anexan al Plan d</w:t>
-      </w:r>
-      <w:r>
-        <w:rPr>
-          <w:rFonts w:ascii="Calibri" w:eastAsia="Calibri" w:hAnsi="Calibri" w:cs="Calibri"/>
-        </w:rPr>
-        <w:t>e Prevención:</w:t>
+        <w:t>Se anexan al Plan de Prevención:</w:t>
       </w:r>
     </w:p>
     <w:p>
@@ -5749,8 +5226,8 @@
         <w:spacing w:line="240" w:lineRule="auto"/>
         <w:jc w:val="both"/>
       </w:pPr>
-      <w:bookmarkStart w:id="33" w:name="_lxj2uf3y6jzi" w:colFirst="0" w:colLast="0"/>
-      <w:bookmarkEnd w:id="33"/>
+      <w:bookmarkStart w:id="34" w:name="_lxj2uf3y6jzi" w:colFirst="0" w:colLast="0"/>
+      <w:bookmarkEnd w:id="34"/>
       <w:r>
         <w:t>Información de los trabajadores</w:t>
       </w:r>
@@ -5770,8 +5247,8 @@
         <w:spacing w:line="240" w:lineRule="auto"/>
         <w:jc w:val="both"/>
       </w:pPr>
-      <w:bookmarkStart w:id="34" w:name="_2d3wniq05dg9" w:colFirst="0" w:colLast="0"/>
-      <w:bookmarkEnd w:id="34"/>
+      <w:bookmarkStart w:id="35" w:name="_2d3wniq05dg9" w:colFirst="0" w:colLast="0"/>
+      <w:bookmarkEnd w:id="35"/>
       <w:r>
         <w:t>Alcance</w:t>
       </w:r>
@@ -5837,8 +5314,8 @@
         <w:spacing w:line="240" w:lineRule="auto"/>
         <w:jc w:val="both"/>
       </w:pPr>
-      <w:bookmarkStart w:id="35" w:name="_xcgp0tpz7mf8" w:colFirst="0" w:colLast="0"/>
-      <w:bookmarkEnd w:id="35"/>
+      <w:bookmarkStart w:id="36" w:name="_xcgp0tpz7mf8" w:colFirst="0" w:colLast="0"/>
+      <w:bookmarkEnd w:id="36"/>
       <w:r>
         <w:t>Responsabilidad</w:t>
       </w:r>
@@ -5870,13 +5347,7 @@
         <w:rPr>
           <w:rFonts w:ascii="Calibri" w:eastAsia="Calibri" w:hAnsi="Calibri" w:cs="Calibri"/>
         </w:rPr>
-        <w:t>Por escrito, haciéndole entrega de una FICH</w:t>
-      </w:r>
-      <w:r>
-        <w:rPr>
-          <w:rFonts w:ascii="Calibri" w:eastAsia="Calibri" w:hAnsi="Calibri" w:cs="Calibri"/>
-        </w:rPr>
-        <w:t>A INFORMATIVA que el trabajador</w:t>
+        <w:t>Por escrito, haciéndole entrega de una FICHA INFORMATIVA que el trabajador</w:t>
       </w:r>
     </w:p>
     <w:p>
@@ -5909,8 +5380,8 @@
         <w:spacing w:line="240" w:lineRule="auto"/>
         <w:jc w:val="both"/>
       </w:pPr>
-      <w:bookmarkStart w:id="36" w:name="_btkfck2g21q6" w:colFirst="0" w:colLast="0"/>
-      <w:bookmarkEnd w:id="36"/>
+      <w:bookmarkStart w:id="37" w:name="_btkfck2g21q6" w:colFirst="0" w:colLast="0"/>
+      <w:bookmarkEnd w:id="37"/>
       <w:r>
         <w:t>Periodicidad</w:t>
       </w:r>
@@ -5958,13 +5429,7 @@
         <w:rPr>
           <w:rFonts w:ascii="Calibri" w:eastAsia="Calibri" w:hAnsi="Calibri" w:cs="Calibri"/>
         </w:rPr>
-        <w:t>- Cuando se realice algún cambio en los equipos/tecnología/</w:t>
-      </w:r>
-      <w:r>
-        <w:rPr>
-          <w:rFonts w:ascii="Calibri" w:eastAsia="Calibri" w:hAnsi="Calibri" w:cs="Calibri"/>
-        </w:rPr>
-        <w:t>procesos de trabajo.</w:t>
+        <w:t>- Cuando se realice algún cambio en los equipos/tecnología/procesos de trabajo.</w:t>
       </w:r>
     </w:p>
     <w:p>
@@ -5997,8 +5462,8 @@
         <w:spacing w:line="240" w:lineRule="auto"/>
         <w:jc w:val="both"/>
       </w:pPr>
-      <w:bookmarkStart w:id="37" w:name="_3f5gdabcqbkn" w:colFirst="0" w:colLast="0"/>
-      <w:bookmarkEnd w:id="37"/>
+      <w:bookmarkStart w:id="38" w:name="_3f5gdabcqbkn" w:colFirst="0" w:colLast="0"/>
+      <w:bookmarkEnd w:id="38"/>
       <w:r>
         <w:t>Documentación</w:t>
       </w:r>
@@ -6016,13 +5481,7 @@
         <w:rPr>
           <w:rFonts w:ascii="Calibri" w:eastAsia="Calibri" w:hAnsi="Calibri" w:cs="Calibri"/>
         </w:rPr>
-        <w:t>A los trabajadores se les entrega una ficha INFORMATIVA de los riesgos y medidas preventivas obligatorias resultantes de la evaluación de riesgos. Los trabajadores fir</w:t>
-      </w:r>
-      <w:r>
-        <w:rPr>
-          <w:rFonts w:ascii="Calibri" w:eastAsia="Calibri" w:hAnsi="Calibri" w:cs="Calibri"/>
-        </w:rPr>
-        <w:t>man su consentimiento y comprensión de la información contenida en las fichas. Igualmente, los trabajadores, tienen acceso al documento de evaluación de riesgos, disponible para su consulta.</w:t>
+        <w:t>A los trabajadores se les entrega una ficha INFORMATIVA de los riesgos y medidas preventivas obligatorias resultantes de la evaluación de riesgos. Los trabajadores firman su consentimiento y comprensión de la información contenida en las fichas. Igualmente, los trabajadores, tienen acceso al documento de evaluación de riesgos, disponible para su consulta.</w:t>
       </w:r>
     </w:p>
     <w:p>
@@ -6047,13 +5506,7 @@
         <w:rPr>
           <w:rFonts w:ascii="Calibri" w:eastAsia="Calibri" w:hAnsi="Calibri" w:cs="Calibri"/>
         </w:rPr>
-        <w:t>Se entregará a los trabajadores información adicional relacionad</w:t>
-      </w:r>
-      <w:r>
-        <w:rPr>
-          <w:rFonts w:ascii="Calibri" w:eastAsia="Calibri" w:hAnsi="Calibri" w:cs="Calibri"/>
-        </w:rPr>
-        <w:t>a con:</w:t>
+        <w:t>Se entregará a los trabajadores información adicional relacionada con:</w:t>
       </w:r>
     </w:p>
     <w:p>
@@ -6143,8 +5596,8 @@
           <w:rFonts w:ascii="Calibri" w:eastAsia="Calibri" w:hAnsi="Calibri" w:cs="Calibri"/>
         </w:rPr>
       </w:pPr>
-      <w:bookmarkStart w:id="38" w:name="_mk18t4tljhmx" w:colFirst="0" w:colLast="0"/>
-      <w:bookmarkEnd w:id="38"/>
+      <w:bookmarkStart w:id="39" w:name="_mk18t4tljhmx" w:colFirst="0" w:colLast="0"/>
+      <w:bookmarkEnd w:id="39"/>
       <w:r>
         <w:t>Formación de los trabajadores</w:t>
       </w:r>
@@ -6155,8 +5608,8 @@
         <w:spacing w:line="240" w:lineRule="auto"/>
         <w:jc w:val="both"/>
       </w:pPr>
-      <w:bookmarkStart w:id="39" w:name="_ansmyz4hmhfe" w:colFirst="0" w:colLast="0"/>
-      <w:bookmarkEnd w:id="39"/>
+      <w:bookmarkStart w:id="40" w:name="_ansmyz4hmhfe" w:colFirst="0" w:colLast="0"/>
+      <w:bookmarkEnd w:id="40"/>
       <w:r>
         <w:t>Alcance</w:t>
       </w:r>
@@ -6174,13 +5627,7 @@
         <w:rPr>
           <w:rFonts w:ascii="Calibri" w:eastAsia="Calibri" w:hAnsi="Calibri" w:cs="Calibri"/>
         </w:rPr>
-        <w:t>La formación de los trabajadores dentro de la empresa pretende capacitar y adiestrar a los trabajadores para que puedan de</w:t>
-      </w:r>
-      <w:r>
-        <w:rPr>
-          <w:rFonts w:ascii="Calibri" w:eastAsia="Calibri" w:hAnsi="Calibri" w:cs="Calibri"/>
-        </w:rPr>
-        <w:t>sempeñar sus tareas sin riesgos o con riesgos aceptablemente controlados, siguiendo las indicaciones facilitadas por la empresa y usando los medios que se ponen a su disposición.</w:t>
+        <w:t>La formación de los trabajadores dentro de la empresa pretende capacitar y adiestrar a los trabajadores para que puedan desempeñar sus tareas sin riesgos o con riesgos aceptablemente controlados, siguiendo las indicaciones facilitadas por la empresa y usando los medios que se ponen a su disposición.</w:t>
       </w:r>
     </w:p>
     <w:p>
@@ -6219,19 +5666,7 @@
           <w:rFonts w:ascii="Calibri" w:eastAsia="Calibri" w:hAnsi="Calibri" w:cs="Calibri"/>
         </w:rPr>
         <w:lastRenderedPageBreak/>
-        <w:t>Se trata de que los trabajadores aprendan lo que tienen que hacer, haciénd</w:t>
-      </w:r>
-      <w:r>
-        <w:rPr>
-          <w:rFonts w:ascii="Calibri" w:eastAsia="Calibri" w:hAnsi="Calibri" w:cs="Calibri"/>
-        </w:rPr>
-        <w:t>olo. La formación de los trabajadores será la necesaria y adecuada a su puesto de trabajo, para lo cual se analizan los riesgos de los diferentes puestos de trabajo, las medidas preventivas que deben tenerse en cuenta así como el adiestramiento necesario e</w:t>
-      </w:r>
-      <w:r>
-        <w:rPr>
-          <w:rFonts w:ascii="Calibri" w:eastAsia="Calibri" w:hAnsi="Calibri" w:cs="Calibri"/>
-        </w:rPr>
-        <w:t>ncaminado a evitar los riesgos evaluados.</w:t>
+        <w:t>Se trata de que los trabajadores aprendan lo que tienen que hacer, haciéndolo. La formación de los trabajadores será la necesaria y adecuada a su puesto de trabajo, para lo cual se analizan los riesgos de los diferentes puestos de trabajo, las medidas preventivas que deben tenerse en cuenta así como el adiestramiento necesario encaminado a evitar los riesgos evaluados.</w:t>
       </w:r>
     </w:p>
     <w:p>
@@ -6256,13 +5691,7 @@
         <w:rPr>
           <w:rFonts w:ascii="Calibri" w:eastAsia="Calibri" w:hAnsi="Calibri" w:cs="Calibri"/>
         </w:rPr>
-        <w:t>Tras la evaluación de los riesgos se planificarán las actividades formativas que sean necesarias (ver documento "planificación de las actividades preventivas"). Estas actividades formativas son consensuadas con lo</w:t>
-      </w:r>
-      <w:r>
-        <w:rPr>
-          <w:rFonts w:ascii="Calibri" w:eastAsia="Calibri" w:hAnsi="Calibri" w:cs="Calibri"/>
-        </w:rPr>
-        <w:t>s trabajadores.</w:t>
+        <w:t>Tras la evaluación de los riesgos se planificarán las actividades formativas que sean necesarias (ver documento "planificación de las actividades preventivas"). Estas actividades formativas son consensuadas con los trabajadores.</w:t>
       </w:r>
     </w:p>
     <w:p>
@@ -6280,8 +5709,8 @@
         <w:spacing w:line="240" w:lineRule="auto"/>
         <w:jc w:val="both"/>
       </w:pPr>
-      <w:bookmarkStart w:id="40" w:name="_pbwr6ekjurlh" w:colFirst="0" w:colLast="0"/>
-      <w:bookmarkEnd w:id="40"/>
+      <w:bookmarkStart w:id="41" w:name="_pbwr6ekjurlh" w:colFirst="0" w:colLast="0"/>
+      <w:bookmarkEnd w:id="41"/>
       <w:r>
         <w:t>Responsabilidad</w:t>
       </w:r>
@@ -6299,13 +5728,7 @@
         <w:rPr>
           <w:rFonts w:ascii="Calibri" w:eastAsia="Calibri" w:hAnsi="Calibri" w:cs="Calibri"/>
         </w:rPr>
-        <w:t>La formación/adiestramiento necesarios es ofrecida por la persona que tenga los conocimientos y las destrezas necesarias para ello (en caso necesario se externalizará la responsabilidad de la formación específica de los tra</w:t>
-      </w:r>
-      <w:r>
-        <w:rPr>
-          <w:rFonts w:ascii="Calibri" w:eastAsia="Calibri" w:hAnsi="Calibri" w:cs="Calibri"/>
-        </w:rPr>
-        <w:t>bajadores).</w:t>
+        <w:t>La formación/adiestramiento necesarios es ofrecida por la persona que tenga los conocimientos y las destrezas necesarias para ello (en caso necesario se externalizará la responsabilidad de la formación específica de los trabajadores).</w:t>
       </w:r>
     </w:p>
     <w:p>
@@ -6355,13 +5778,7 @@
         <w:rPr>
           <w:rFonts w:ascii="Calibri" w:eastAsia="Calibri" w:hAnsi="Calibri" w:cs="Calibri"/>
         </w:rPr>
-        <w:t>La formación se po</w:t>
-      </w:r>
-      <w:r>
-        <w:rPr>
-          <w:rFonts w:ascii="Calibri" w:eastAsia="Calibri" w:hAnsi="Calibri" w:cs="Calibri"/>
-        </w:rPr>
-        <w:t>drá complementar con formación continua (cursos de prevención que contemplen aspectos generales y de primeros auxilios, especialmente para los trabajadores que tengan asignada alguna función al respecto)</w:t>
+        <w:t>La formación se podrá complementar con formación continua (cursos de prevención que contemplen aspectos generales y de primeros auxilios, especialmente para los trabajadores que tengan asignada alguna función al respecto)</w:t>
       </w:r>
     </w:p>
     <w:p>
@@ -6379,8 +5796,8 @@
         <w:spacing w:line="240" w:lineRule="auto"/>
         <w:jc w:val="both"/>
       </w:pPr>
-      <w:bookmarkStart w:id="41" w:name="_7ihrdpu5qtgo" w:colFirst="0" w:colLast="0"/>
-      <w:bookmarkEnd w:id="41"/>
+      <w:bookmarkStart w:id="42" w:name="_7ihrdpu5qtgo" w:colFirst="0" w:colLast="0"/>
+      <w:bookmarkEnd w:id="42"/>
       <w:r>
         <w:t>Periodicidad</w:t>
       </w:r>
@@ -6461,8 +5878,8 @@
         <w:spacing w:line="240" w:lineRule="auto"/>
         <w:jc w:val="both"/>
       </w:pPr>
-      <w:bookmarkStart w:id="42" w:name="_z5yuvm7cikc6" w:colFirst="0" w:colLast="0"/>
-      <w:bookmarkEnd w:id="42"/>
+      <w:bookmarkStart w:id="43" w:name="_z5yuvm7cikc6" w:colFirst="0" w:colLast="0"/>
+      <w:bookmarkEnd w:id="43"/>
       <w:r>
         <w:t>Documentación</w:t>
       </w:r>
@@ -6524,8 +5941,8 @@
           <w:rFonts w:ascii="Calibri" w:eastAsia="Calibri" w:hAnsi="Calibri" w:cs="Calibri"/>
         </w:rPr>
       </w:pPr>
-      <w:bookmarkStart w:id="43" w:name="_ozren3ymgwsm" w:colFirst="0" w:colLast="0"/>
-      <w:bookmarkEnd w:id="43"/>
+      <w:bookmarkStart w:id="44" w:name="_ozren3ymgwsm" w:colFirst="0" w:colLast="0"/>
+      <w:bookmarkEnd w:id="44"/>
       <w:r>
         <w:t>Consulta y participación de los trabajadores</w:t>
       </w:r>
@@ -6536,8 +5953,8 @@
         <w:spacing w:line="240" w:lineRule="auto"/>
         <w:jc w:val="both"/>
       </w:pPr>
-      <w:bookmarkStart w:id="44" w:name="_7nq23341hshz" w:colFirst="0" w:colLast="0"/>
-      <w:bookmarkEnd w:id="44"/>
+      <w:bookmarkStart w:id="45" w:name="_7nq23341hshz" w:colFirst="0" w:colLast="0"/>
+      <w:bookmarkEnd w:id="45"/>
       <w:r>
         <w:t>Alcance</w:t>
       </w:r>
@@ -6555,13 +5972,7 @@
         <w:rPr>
           <w:rFonts w:ascii="Calibri" w:eastAsia="Calibri" w:hAnsi="Calibri" w:cs="Calibri"/>
         </w:rPr>
-        <w:t>Los trabajadores t</w:t>
-      </w:r>
-      <w:r>
-        <w:rPr>
-          <w:rFonts w:ascii="Calibri" w:eastAsia="Calibri" w:hAnsi="Calibri" w:cs="Calibri"/>
-        </w:rPr>
-        <w:t>ienen derecho a participar en la empresa en las cuestiones relacionadas con la prevención de riesgos en el trabajo.</w:t>
+        <w:t>Los trabajadores tienen derecho a participar en la empresa en las cuestiones relacionadas con la prevención de riesgos en el trabajo.</w:t>
       </w:r>
     </w:p>
     <w:p>
@@ -6586,13 +5997,7 @@
         <w:rPr>
           <w:rFonts w:ascii="Calibri" w:eastAsia="Calibri" w:hAnsi="Calibri" w:cs="Calibri"/>
         </w:rPr>
-        <w:t>En las empresas o centros de trabajo que cuenten con seis o más trabajadores, la participación de éstos se canalizará a través de sus repre</w:t>
-      </w:r>
-      <w:r>
-        <w:rPr>
-          <w:rFonts w:ascii="Calibri" w:eastAsia="Calibri" w:hAnsi="Calibri" w:cs="Calibri"/>
-        </w:rPr>
-        <w:t>sentantes.</w:t>
+        <w:t>En las empresas o centros de trabajo que cuenten con seis o más trabajadores, la participación de éstos se canalizará a través de sus representantes.</w:t>
       </w:r>
       <w:r>
         <w:br w:type="page"/>
@@ -6604,8 +6009,8 @@
         <w:spacing w:line="240" w:lineRule="auto"/>
         <w:jc w:val="both"/>
       </w:pPr>
-      <w:bookmarkStart w:id="45" w:name="_5588lg96i7iu" w:colFirst="0" w:colLast="0"/>
-      <w:bookmarkEnd w:id="45"/>
+      <w:bookmarkStart w:id="46" w:name="_5588lg96i7iu" w:colFirst="0" w:colLast="0"/>
+      <w:bookmarkEnd w:id="46"/>
       <w:r>
         <w:lastRenderedPageBreak/>
         <w:t>Representación de los trabajadores</w:t>
@@ -6624,13 +6029,7 @@
         <w:rPr>
           <w:rFonts w:ascii="Calibri" w:eastAsia="Calibri" w:hAnsi="Calibri" w:cs="Calibri"/>
         </w:rPr>
-        <w:t>En caso de designarse un Delegado de prevención éste será el Delegado del personal. En caso de no designarse ningún delegado de Prevención, ejercerá la representación de los trabajadores el encargado o mando i</w:t>
-      </w:r>
-      <w:r>
-        <w:rPr>
-          <w:rFonts w:ascii="Calibri" w:eastAsia="Calibri" w:hAnsi="Calibri" w:cs="Calibri"/>
-        </w:rPr>
-        <w:t>ntermedio de mayor antigüedad en la empresa.</w:t>
+        <w:t>En caso de designarse un Delegado de prevención éste será el Delegado del personal. En caso de no designarse ningún delegado de Prevención, ejercerá la representación de los trabajadores el encargado o mando intermedio de mayor antigüedad en la empresa.</w:t>
       </w:r>
     </w:p>
     <w:p>
@@ -6648,8 +6047,8 @@
         <w:spacing w:line="240" w:lineRule="auto"/>
         <w:jc w:val="both"/>
       </w:pPr>
-      <w:bookmarkStart w:id="46" w:name="_ebx4k2hkpp9g" w:colFirst="0" w:colLast="0"/>
-      <w:bookmarkEnd w:id="46"/>
+      <w:bookmarkStart w:id="47" w:name="_ebx4k2hkpp9g" w:colFirst="0" w:colLast="0"/>
+      <w:bookmarkEnd w:id="47"/>
       <w:r>
         <w:t>Funciones del delegado de prevención</w:t>
       </w:r>
@@ -6681,13 +6080,7 @@
         <w:rPr>
           <w:rFonts w:ascii="Calibri" w:eastAsia="Calibri" w:hAnsi="Calibri" w:cs="Calibri"/>
         </w:rPr>
-        <w:t>- Promover y fomentar la cooperación de los trabajadores en la ejecución de la normativa sob</w:t>
-      </w:r>
-      <w:r>
-        <w:rPr>
-          <w:rFonts w:ascii="Calibri" w:eastAsia="Calibri" w:hAnsi="Calibri" w:cs="Calibri"/>
-        </w:rPr>
-        <w:t>re prevención de riesgos laborales.</w:t>
+        <w:t>- Promover y fomentar la cooperación de los trabajadores en la ejecución de la normativa sobre prevención de riesgos laborales.</w:t>
       </w:r>
     </w:p>
     <w:p>
@@ -6717,13 +6110,7 @@
         <w:rPr>
           <w:rFonts w:ascii="Calibri" w:eastAsia="Calibri" w:hAnsi="Calibri" w:cs="Calibri"/>
         </w:rPr>
-        <w:t>- Ejercer una labor de vigilancia y control sobre el cu</w:t>
-      </w:r>
-      <w:r>
-        <w:rPr>
-          <w:rFonts w:ascii="Calibri" w:eastAsia="Calibri" w:hAnsi="Calibri" w:cs="Calibri"/>
-        </w:rPr>
-        <w:t>mplimiento de la normativa de prevención de riesgos laborales.</w:t>
+        <w:t>- Ejercer una labor de vigilancia y control sobre el cumplimiento de la normativa de prevención de riesgos laborales.</w:t>
       </w:r>
     </w:p>
     <w:p>
@@ -6741,8 +6128,8 @@
         <w:spacing w:line="240" w:lineRule="auto"/>
         <w:jc w:val="both"/>
       </w:pPr>
-      <w:bookmarkStart w:id="47" w:name="_c6z92toit68h" w:colFirst="0" w:colLast="0"/>
-      <w:bookmarkEnd w:id="47"/>
+      <w:bookmarkStart w:id="48" w:name="_c6z92toit68h" w:colFirst="0" w:colLast="0"/>
+      <w:bookmarkEnd w:id="48"/>
       <w:r>
         <w:t>Documentación</w:t>
       </w:r>
@@ -6790,8 +6177,8 @@
           <w:rFonts w:ascii="Calibri" w:eastAsia="Calibri" w:hAnsi="Calibri" w:cs="Calibri"/>
         </w:rPr>
       </w:pPr>
-      <w:bookmarkStart w:id="48" w:name="_ildc971btd6v" w:colFirst="0" w:colLast="0"/>
-      <w:bookmarkEnd w:id="48"/>
+      <w:bookmarkStart w:id="49" w:name="_ildc971btd6v" w:colFirst="0" w:colLast="0"/>
+      <w:bookmarkEnd w:id="49"/>
       <w:r>
         <w:t>Procedimiento de actuación en caso accidente de trabajo</w:t>
       </w:r>
@@ -6802,8 +6189,8 @@
         <w:spacing w:line="240" w:lineRule="auto"/>
         <w:jc w:val="both"/>
       </w:pPr>
-      <w:bookmarkStart w:id="49" w:name="_s77xgzk254gn" w:colFirst="0" w:colLast="0"/>
-      <w:bookmarkEnd w:id="49"/>
+      <w:bookmarkStart w:id="50" w:name="_s77xgzk254gn" w:colFirst="0" w:colLast="0"/>
+      <w:bookmarkEnd w:id="50"/>
       <w:r>
         <w:t>Alcance</w:t>
       </w:r>
@@ -6821,13 +6208,7 @@
         <w:rPr>
           <w:rFonts w:ascii="Calibri" w:eastAsia="Calibri" w:hAnsi="Calibri" w:cs="Calibri"/>
         </w:rPr>
-        <w:t>En los casos en los que se produzcan daños a la salud del trabajador, el empresario tiene la obligación de investigar las causas que lo han producido así como tomar medidas para evitar que vuelva a ocurrir. Este procedimiento tiene el objeto de definir las</w:t>
-      </w:r>
-      <w:r>
-        <w:rPr>
-          <w:rFonts w:ascii="Calibri" w:eastAsia="Calibri" w:hAnsi="Calibri" w:cs="Calibri"/>
-        </w:rPr>
-        <w:t xml:space="preserve"> prácticas a realizar por la empresa en caso de accidente.</w:t>
+        <w:t>En los casos en los que se produzcan daños a la salud del trabajador, el empresario tiene la obligación de investigar las causas que lo han producido así como tomar medidas para evitar que vuelva a ocurrir. Este procedimiento tiene el objeto de definir las prácticas a realizar por la empresa en caso de accidente.</w:t>
       </w:r>
     </w:p>
     <w:p>
@@ -6848,8 +6229,8 @@
           <w:rFonts w:ascii="Calibri" w:eastAsia="Calibri" w:hAnsi="Calibri" w:cs="Calibri"/>
         </w:rPr>
       </w:pPr>
-      <w:bookmarkStart w:id="50" w:name="_4kptkduhq04o" w:colFirst="0" w:colLast="0"/>
-      <w:bookmarkEnd w:id="50"/>
+      <w:bookmarkStart w:id="51" w:name="_4kptkduhq04o" w:colFirst="0" w:colLast="0"/>
+      <w:bookmarkEnd w:id="51"/>
       <w:r>
         <w:t>Procedimiento de actuación</w:t>
       </w:r>
@@ -6881,13 +6262,7 @@
         <w:rPr>
           <w:rFonts w:ascii="Calibri" w:eastAsia="Calibri" w:hAnsi="Calibri" w:cs="Calibri"/>
         </w:rPr>
-        <w:t>- En segundo lugar, en función al</w:t>
-      </w:r>
-      <w:r>
-        <w:rPr>
-          <w:rFonts w:ascii="Calibri" w:eastAsia="Calibri" w:hAnsi="Calibri" w:cs="Calibri"/>
-        </w:rPr>
-        <w:t xml:space="preserve"> tipo de accidente se procede de un modo u otro:</w:t>
+        <w:t>- En segundo lugar, en función al tipo de accidente se procede de un modo u otro:</w:t>
       </w:r>
     </w:p>
     <w:p>
@@ -7076,13 +6451,7 @@
         <w:rPr>
           <w:rFonts w:ascii="Calibri" w:eastAsia="Calibri" w:hAnsi="Calibri" w:cs="Calibri"/>
         </w:rPr>
-        <w:t>7. Cumplimentar el parte de acciden</w:t>
-      </w:r>
-      <w:r>
-        <w:rPr>
-          <w:rFonts w:ascii="Calibri" w:eastAsia="Calibri" w:hAnsi="Calibri" w:cs="Calibri"/>
-        </w:rPr>
-        <w:t>te.</w:t>
+        <w:t>7. Cumplimentar el parte de accidente.</w:t>
       </w:r>
     </w:p>
     <w:p>
@@ -7229,13 +6598,7 @@
         <w:rPr>
           <w:rFonts w:ascii="Calibri" w:eastAsia="Calibri" w:hAnsi="Calibri" w:cs="Calibri"/>
         </w:rPr>
-        <w:t>3. Cumpliment</w:t>
-      </w:r>
-      <w:r>
-        <w:rPr>
-          <w:rFonts w:ascii="Calibri" w:eastAsia="Calibri" w:hAnsi="Calibri" w:cs="Calibri"/>
-        </w:rPr>
-        <w:t>ación del parte de accidente y remisión a la Mutua en 5 días.</w:t>
+        <w:t>3. Cumplimentación del parte de accidente y remisión a la Mutua en 5 días.</w:t>
       </w:r>
     </w:p>
     <w:p>
@@ -7280,13 +6643,7 @@
         <w:rPr>
           <w:rFonts w:ascii="Calibri" w:eastAsia="Calibri" w:hAnsi="Calibri" w:cs="Calibri"/>
         </w:rPr>
-        <w:t>6. Determinación e implementación de las medidas correctoras necesarias para evita</w:t>
-      </w:r>
-      <w:r>
-        <w:rPr>
-          <w:rFonts w:ascii="Calibri" w:eastAsia="Calibri" w:hAnsi="Calibri" w:cs="Calibri"/>
-        </w:rPr>
-        <w:t>r</w:t>
+        <w:t>6. Determinación e implementación de las medidas correctoras necesarias para evitar</w:t>
       </w:r>
     </w:p>
     <w:p>
@@ -7364,8 +6721,8 @@
         <w:spacing w:line="240" w:lineRule="auto"/>
         <w:jc w:val="both"/>
       </w:pPr>
-      <w:bookmarkStart w:id="51" w:name="_yyxqbiauof3v" w:colFirst="0" w:colLast="0"/>
-      <w:bookmarkEnd w:id="51"/>
+      <w:bookmarkStart w:id="52" w:name="_yyxqbiauof3v" w:colFirst="0" w:colLast="0"/>
+      <w:bookmarkEnd w:id="52"/>
       <w:r>
         <w:t>Responsabilidad</w:t>
       </w:r>
@@ -7383,13 +6740,7 @@
         <w:rPr>
           <w:rFonts w:ascii="Calibri" w:eastAsia="Calibri" w:hAnsi="Calibri" w:cs="Calibri"/>
         </w:rPr>
-        <w:t>La responsabilidad de las actuaciones a desarrollar es del empres</w:t>
-      </w:r>
-      <w:r>
-        <w:rPr>
-          <w:rFonts w:ascii="Calibri" w:eastAsia="Calibri" w:hAnsi="Calibri" w:cs="Calibri"/>
-        </w:rPr>
-        <w:t>ario, siendo el trabajador designado la figura encargada de la investigación, registro y determinación de las medidas correctoras que sean necesarias, con el fin de evitar la repetibilidad del accidente.</w:t>
+        <w:t>La responsabilidad de las actuaciones a desarrollar es del empresario, siendo el trabajador designado la figura encargada de la investigación, registro y determinación de las medidas correctoras que sean necesarias, con el fin de evitar la repetibilidad del accidente.</w:t>
       </w:r>
     </w:p>
     <w:p>
@@ -7407,8 +6758,8 @@
         <w:spacing w:line="240" w:lineRule="auto"/>
         <w:jc w:val="both"/>
       </w:pPr>
-      <w:bookmarkStart w:id="52" w:name="_nd1a5g7xn59u" w:colFirst="0" w:colLast="0"/>
-      <w:bookmarkEnd w:id="52"/>
+      <w:bookmarkStart w:id="53" w:name="_nd1a5g7xn59u" w:colFirst="0" w:colLast="0"/>
+      <w:bookmarkEnd w:id="53"/>
       <w:r>
         <w:t>Documentación</w:t>
       </w:r>
@@ -7425,13 +6776,7 @@
         <w:rPr>
           <w:rFonts w:ascii="Calibri" w:eastAsia="Calibri" w:hAnsi="Calibri" w:cs="Calibri"/>
         </w:rPr>
-        <w:t>- Modelo de investigación de accident</w:t>
-      </w:r>
-      <w:r>
-        <w:rPr>
-          <w:rFonts w:ascii="Calibri" w:eastAsia="Calibri" w:hAnsi="Calibri" w:cs="Calibri"/>
-        </w:rPr>
-        <w:t>es.</w:t>
+        <w:t>- Modelo de investigación de accidentes.</w:t>
       </w:r>
     </w:p>
     <w:p>
@@ -7506,8 +6851,8 @@
           <w:rFonts w:ascii="Calibri" w:eastAsia="Calibri" w:hAnsi="Calibri" w:cs="Calibri"/>
         </w:rPr>
       </w:pPr>
-      <w:bookmarkStart w:id="53" w:name="_a4vrbduwsy0q" w:colFirst="0" w:colLast="0"/>
-      <w:bookmarkEnd w:id="53"/>
+      <w:bookmarkStart w:id="54" w:name="_a4vrbduwsy0q" w:colFirst="0" w:colLast="0"/>
+      <w:bookmarkEnd w:id="54"/>
       <w:r>
         <w:t>Documentación del sistema preventivo</w:t>
       </w:r>
@@ -7518,8 +6863,8 @@
         <w:spacing w:line="240" w:lineRule="auto"/>
         <w:jc w:val="both"/>
       </w:pPr>
-      <w:bookmarkStart w:id="54" w:name="_rkvbgeg9qpxr" w:colFirst="0" w:colLast="0"/>
-      <w:bookmarkEnd w:id="54"/>
+      <w:bookmarkStart w:id="55" w:name="_rkvbgeg9qpxr" w:colFirst="0" w:colLast="0"/>
+      <w:bookmarkEnd w:id="55"/>
       <w:r>
         <w:t>Alcance</w:t>
       </w:r>
@@ -7577,13 +6922,7 @@
         <w:rPr>
           <w:rFonts w:ascii="Calibri" w:eastAsia="Calibri" w:hAnsi="Calibri" w:cs="Calibri"/>
         </w:rPr>
-        <w:t>- Documentos que definen y conforman el sistema de gestión preve</w:t>
-      </w:r>
-      <w:r>
-        <w:rPr>
-          <w:rFonts w:ascii="Calibri" w:eastAsia="Calibri" w:hAnsi="Calibri" w:cs="Calibri"/>
-        </w:rPr>
-        <w:t>ntiva aplicado.</w:t>
+        <w:t>- Documentos que definen y conforman el sistema de gestión preventiva aplicado.</w:t>
       </w:r>
     </w:p>
     <w:p>
@@ -7643,8 +6982,8 @@
         <w:spacing w:line="240" w:lineRule="auto"/>
         <w:jc w:val="both"/>
       </w:pPr>
-      <w:bookmarkStart w:id="55" w:name="_3pa826a1z8no" w:colFirst="0" w:colLast="0"/>
-      <w:bookmarkEnd w:id="55"/>
+      <w:bookmarkStart w:id="56" w:name="_3pa826a1z8no" w:colFirst="0" w:colLast="0"/>
+      <w:bookmarkEnd w:id="56"/>
       <w:r>
         <w:t>Periodicidad</w:t>
       </w:r>
@@ -7662,13 +7001,7 @@
         <w:rPr>
           <w:rFonts w:ascii="Calibri" w:eastAsia="Calibri" w:hAnsi="Calibri" w:cs="Calibri"/>
         </w:rPr>
-        <w:t>Con cada revisión del sistema o de cualquier parte del mismo se procederá a actualizar la documentación que con</w:t>
-      </w:r>
-      <w:r>
-        <w:rPr>
-          <w:rFonts w:ascii="Calibri" w:eastAsia="Calibri" w:hAnsi="Calibri" w:cs="Calibri"/>
-        </w:rPr>
-        <w:t>forma el sistema preventivo de la empresa y que se resume en los siguientes documentos:</w:t>
+        <w:t>Con cada revisión del sistema o de cualquier parte del mismo se procederá a actualizar la documentación que conforma el sistema preventivo de la empresa y que se resume en los siguientes documentos:</w:t>
       </w:r>
     </w:p>
     <w:p>
@@ -7746,8 +7079,8 @@
         <w:spacing w:line="240" w:lineRule="auto"/>
         <w:jc w:val="both"/>
       </w:pPr>
-      <w:bookmarkStart w:id="56" w:name="_li57bwmyb95t" w:colFirst="0" w:colLast="0"/>
-      <w:bookmarkEnd w:id="56"/>
+      <w:bookmarkStart w:id="57" w:name="_li57bwmyb95t" w:colFirst="0" w:colLast="0"/>
+      <w:bookmarkEnd w:id="57"/>
       <w:r>
         <w:t>Seguimiento y control</w:t>
       </w:r>
@@ -7765,13 +7098,7 @@
         <w:rPr>
           <w:rFonts w:ascii="Calibri" w:eastAsia="Calibri" w:hAnsi="Calibri" w:cs="Calibri"/>
         </w:rPr>
-        <w:t>Los re</w:t>
-      </w:r>
-      <w:r>
-        <w:rPr>
-          <w:rFonts w:ascii="Calibri" w:eastAsia="Calibri" w:hAnsi="Calibri" w:cs="Calibri"/>
-        </w:rPr>
-        <w:t>gistros de los datos necesarios que se anotan en los modelos de documentos elaborados al efecto permiten al responsable de prevención realizar un seguimiento y control del estado y del nivel de seguridad y protección ofrecido.</w:t>
+        <w:t>Los registros de los datos necesarios que se anotan en los modelos de documentos elaborados al efecto permiten al responsable de prevención realizar un seguimiento y control del estado y del nivel de seguridad y protección ofrecido.</w:t>
       </w:r>
     </w:p>
     <w:p>
@@ -7789,8 +7116,8 @@
         <w:spacing w:line="240" w:lineRule="auto"/>
         <w:jc w:val="both"/>
       </w:pPr>
-      <w:bookmarkStart w:id="57" w:name="_7rwp2vbnhdu9" w:colFirst="0" w:colLast="0"/>
-      <w:bookmarkEnd w:id="57"/>
+      <w:bookmarkStart w:id="58" w:name="_7rwp2vbnhdu9" w:colFirst="0" w:colLast="0"/>
+      <w:bookmarkEnd w:id="58"/>
       <w:r>
         <w:t>Responsabilidad</w:t>
       </w:r>
@@ -7808,13 +7135,7 @@
         <w:rPr>
           <w:rFonts w:ascii="Calibri" w:eastAsia="Calibri" w:hAnsi="Calibri" w:cs="Calibri"/>
         </w:rPr>
-        <w:t>La responsab</w:t>
-      </w:r>
-      <w:r>
-        <w:rPr>
-          <w:rFonts w:ascii="Calibri" w:eastAsia="Calibri" w:hAnsi="Calibri" w:cs="Calibri"/>
-        </w:rPr>
-        <w:t>ilidad de documentar, conservar, revisar, mantener y gestionar el sistema de prevención así como todos los documentos necesarios es del responsable de prevención designado.</w:t>
+        <w:t>La responsabilidad de documentar, conservar, revisar, mantener y gestionar el sistema de prevención así como todos los documentos necesarios es del responsable de prevención designado.</w:t>
       </w:r>
     </w:p>
     <w:p>
@@ -7854,13 +7175,7 @@
         <w:rPr>
           <w:rFonts w:ascii="Calibri" w:eastAsia="Calibri" w:hAnsi="Calibri" w:cs="Calibri"/>
         </w:rPr>
-        <w:t>- Plan</w:t>
-      </w:r>
-      <w:r>
-        <w:rPr>
-          <w:rFonts w:ascii="Calibri" w:eastAsia="Calibri" w:hAnsi="Calibri" w:cs="Calibri"/>
-        </w:rPr>
-        <w:t xml:space="preserve"> de prevención.</w:t>
+        <w:t>- Plan de prevención.</w:t>
       </w:r>
     </w:p>
     <w:p>
@@ -7935,8 +7250,8 @@
         <w:spacing w:line="240" w:lineRule="auto"/>
         <w:jc w:val="both"/>
       </w:pPr>
-      <w:bookmarkStart w:id="58" w:name="_fqfbm05dfmk5" w:colFirst="0" w:colLast="0"/>
-      <w:bookmarkEnd w:id="58"/>
+      <w:bookmarkStart w:id="59" w:name="_fqfbm05dfmk5" w:colFirst="0" w:colLast="0"/>
+      <w:bookmarkEnd w:id="59"/>
       <w:r>
         <w:lastRenderedPageBreak/>
         <w:t>8. MEDIDAS DE EMERGENCIA.</w:t>
@@ -7957,8 +7272,8 @@
         <w:spacing w:line="240" w:lineRule="auto"/>
         <w:jc w:val="both"/>
       </w:pPr>
-      <w:bookmarkStart w:id="59" w:name="_tqx0r1ih7ytc" w:colFirst="0" w:colLast="0"/>
-      <w:bookmarkEnd w:id="59"/>
+      <w:bookmarkStart w:id="60" w:name="_tqx0r1ih7ytc" w:colFirst="0" w:colLast="0"/>
+      <w:bookmarkEnd w:id="60"/>
       <w:r>
         <w:t>8.1 Descripción del centro o centros de trabajo.</w:t>
       </w:r>
@@ -8087,8 +7402,8 @@
         <w:spacing w:line="240" w:lineRule="auto"/>
         <w:jc w:val="both"/>
       </w:pPr>
-      <w:bookmarkStart w:id="60" w:name="_q9t6u7sj8q6p" w:colFirst="0" w:colLast="0"/>
-      <w:bookmarkEnd w:id="60"/>
+      <w:bookmarkStart w:id="61" w:name="_q9t6u7sj8q6p" w:colFirst="0" w:colLast="0"/>
+      <w:bookmarkEnd w:id="61"/>
       <w:r>
         <w:lastRenderedPageBreak/>
         <w:t>8.2 Situaciones de emergencia.</w:t>
@@ -8144,13 +7459,7 @@
         <w:rPr>
           <w:rFonts w:ascii="Calibri" w:eastAsia="Calibri" w:hAnsi="Calibri" w:cs="Calibri"/>
         </w:rPr>
-        <w:t>· Situación de emergencia en caso de evacuación inme</w:t>
-      </w:r>
-      <w:r>
-        <w:rPr>
-          <w:rFonts w:ascii="Calibri" w:eastAsia="Calibri" w:hAnsi="Calibri" w:cs="Calibri"/>
-        </w:rPr>
-        <w:t>diata (causas naturales, etc...).</w:t>
+        <w:t>· Situación de emergencia en caso de evacuación inmediata (causas naturales, etc...).</w:t>
       </w:r>
     </w:p>
     <w:p>
@@ -8186,8 +7495,8 @@
         <w:spacing w:line="240" w:lineRule="auto"/>
         <w:jc w:val="both"/>
       </w:pPr>
-      <w:bookmarkStart w:id="61" w:name="_w8ykebk0qplu" w:colFirst="0" w:colLast="0"/>
-      <w:bookmarkEnd w:id="61"/>
+      <w:bookmarkStart w:id="62" w:name="_w8ykebk0qplu" w:colFirst="0" w:colLast="0"/>
+      <w:bookmarkEnd w:id="62"/>
       <w:r>
         <w:t>8.3 Sistema Organizativo ante situaciones de emergencia.</w:t>
       </w:r>
@@ -8235,13 +7544,7 @@
         <w:rPr>
           <w:rFonts w:ascii="Calibri" w:eastAsia="Calibri" w:hAnsi="Calibri" w:cs="Calibri"/>
         </w:rPr>
-        <w:t>· R</w:t>
-      </w:r>
-      <w:r>
-        <w:rPr>
-          <w:rFonts w:ascii="Calibri" w:eastAsia="Calibri" w:hAnsi="Calibri" w:cs="Calibri"/>
-        </w:rPr>
-        <w:t>ecursos humanos.</w:t>
+        <w:t>· Recursos humanos.</w:t>
       </w:r>
     </w:p>
     <w:p>
@@ -8420,13 +7723,7 @@
               <w:rPr>
                 <w:rFonts w:ascii="Calibri" w:eastAsia="Calibri" w:hAnsi="Calibri" w:cs="Calibri"/>
               </w:rPr>
-              <w:t>PROCEDIMIENTO DE ACTU</w:t>
-            </w:r>
-            <w:r>
-              <w:rPr>
-                <w:rFonts w:ascii="Calibri" w:eastAsia="Calibri" w:hAnsi="Calibri" w:cs="Calibri"/>
-              </w:rPr>
-              <w:t>ACIÓN</w:t>
+              <w:t>PROCEDIMIENTO DE ACTUACIÓN</w:t>
             </w:r>
           </w:p>
         </w:tc>
@@ -8477,8 +7774,8 @@
         <w:spacing w:line="240" w:lineRule="auto"/>
         <w:jc w:val="both"/>
       </w:pPr>
-      <w:bookmarkStart w:id="62" w:name="_g40o43bq55x" w:colFirst="0" w:colLast="0"/>
-      <w:bookmarkEnd w:id="62"/>
+      <w:bookmarkStart w:id="63" w:name="_g40o43bq55x" w:colFirst="0" w:colLast="0"/>
+      <w:bookmarkEnd w:id="63"/>
       <w:r>
         <w:lastRenderedPageBreak/>
         <w:t>9. PRESUPUESTO ANUAL DE PREVENCIÓN.</w:t>
@@ -8615,8 +7912,8 @@
         <w:spacing w:line="240" w:lineRule="auto"/>
         <w:jc w:val="both"/>
       </w:pPr>
-      <w:bookmarkStart w:id="63" w:name="_46s9mhpjn047" w:colFirst="0" w:colLast="0"/>
-      <w:bookmarkEnd w:id="63"/>
+      <w:bookmarkStart w:id="64" w:name="_46s9mhpjn047" w:colFirst="0" w:colLast="0"/>
+      <w:bookmarkEnd w:id="64"/>
       <w:r>
         <w:lastRenderedPageBreak/>
         <w:t>10. MODELOS DE DOCUMENTOS DE PREVENCIÓN.</w:t>
@@ -8763,13 +8060,7 @@
         <w:rPr>
           <w:rFonts w:ascii="Calibri" w:eastAsia="Calibri" w:hAnsi="Calibri" w:cs="Calibri"/>
         </w:rPr>
-        <w:t>- RELACIÓN DE ACCIDEN</w:t>
-      </w:r>
-      <w:r>
-        <w:rPr>
-          <w:rFonts w:ascii="Calibri" w:eastAsia="Calibri" w:hAnsi="Calibri" w:cs="Calibri"/>
-        </w:rPr>
-        <w:t>TES DE TRABAJO.</w:t>
+        <w:t>- RELACIÓN DE ACCIDENTES DE TRABAJO.</w:t>
       </w:r>
     </w:p>
     <w:p>
@@ -8898,15 +8189,7 @@
       <w:jc w:val="center"/>
     </w:pPr>
     <w:r>
-      <w:t xml:space="preserve"> &lt;</w:t>
-    </w:r>
-    <w:proofErr w:type="spellStart"/>
-    <w:r>
-      <w:t>nombreEmpresa</w:t>
-    </w:r>
-    <w:proofErr w:type="spellEnd"/>
-    <w:r>
-      <w:t>&gt;</w:t>
+      <w:t xml:space="preserve"> &lt;nombreEmpresa&gt;</w:t>
     </w:r>
   </w:p>
   <w:p>

--- a/public/plantillas/PLAN_PREVENCION.docx
+++ b/public/plantillas/PLAN_PREVENCION.docx
@@ -239,7 +239,6 @@
           <w:docPartUnique/>
         </w:docPartObj>
       </w:sdtPr>
-      <w:sdtEndPr/>
       <w:sdtContent>
         <w:p>
           <w:pPr>
@@ -1718,223 +1717,358 @@
         <w:rPr>
           <w:rFonts w:ascii="Calibri" w:eastAsia="Calibri" w:hAnsi="Calibri" w:cs="Calibri"/>
         </w:rPr>
-        <w:t>NOMBRE / RAZÓN SOCIAL: &lt;nombreEmpresa&gt;</w:t>
-      </w:r>
-    </w:p>
-    <w:p>
-      <w:pPr>
-        <w:spacing w:line="240" w:lineRule="auto"/>
-        <w:jc w:val="both"/>
-        <w:rPr>
-          <w:rFonts w:ascii="Calibri" w:eastAsia="Calibri" w:hAnsi="Calibri" w:cs="Calibri"/>
-        </w:rPr>
-      </w:pPr>
-    </w:p>
-    <w:p>
-      <w:pPr>
-        <w:spacing w:line="240" w:lineRule="auto"/>
-        <w:jc w:val="both"/>
-        <w:rPr>
-          <w:rFonts w:ascii="Calibri" w:eastAsia="Calibri" w:hAnsi="Calibri" w:cs="Calibri"/>
-        </w:rPr>
-      </w:pPr>
-      <w:r>
-        <w:rPr>
-          <w:rFonts w:ascii="Calibri" w:eastAsia="Calibri" w:hAnsi="Calibri" w:cs="Calibri"/>
-        </w:rPr>
-        <w:t>NIF / CIF: &lt;cifEmpresa&gt;</w:t>
-      </w:r>
-    </w:p>
-    <w:p>
-      <w:pPr>
-        <w:spacing w:line="240" w:lineRule="auto"/>
-        <w:jc w:val="both"/>
-        <w:rPr>
-          <w:rFonts w:ascii="Calibri" w:eastAsia="Calibri" w:hAnsi="Calibri" w:cs="Calibri"/>
-        </w:rPr>
-      </w:pPr>
-    </w:p>
-    <w:p>
-      <w:pPr>
-        <w:spacing w:line="240" w:lineRule="auto"/>
-        <w:jc w:val="both"/>
-        <w:rPr>
-          <w:rFonts w:ascii="Calibri" w:eastAsia="Calibri" w:hAnsi="Calibri" w:cs="Calibri"/>
-        </w:rPr>
-      </w:pPr>
-      <w:r>
-        <w:rPr>
-          <w:rFonts w:ascii="Calibri" w:eastAsia="Calibri" w:hAnsi="Calibri" w:cs="Calibri"/>
-        </w:rPr>
-        <w:t>DIRECCIÓN DE LA EMPRESA: &lt;direccionEmpresa&gt;</w:t>
-      </w:r>
-    </w:p>
-    <w:p>
-      <w:pPr>
-        <w:spacing w:line="240" w:lineRule="auto"/>
-        <w:jc w:val="both"/>
-        <w:rPr>
-          <w:rFonts w:ascii="Calibri" w:eastAsia="Calibri" w:hAnsi="Calibri" w:cs="Calibri"/>
-        </w:rPr>
-      </w:pPr>
-    </w:p>
-    <w:p>
-      <w:pPr>
-        <w:spacing w:line="240" w:lineRule="auto"/>
-        <w:jc w:val="both"/>
-        <w:rPr>
-          <w:rFonts w:ascii="Calibri" w:eastAsia="Calibri" w:hAnsi="Calibri" w:cs="Calibri"/>
-        </w:rPr>
-      </w:pPr>
-      <w:r>
-        <w:rPr>
-          <w:rFonts w:ascii="Calibri" w:eastAsia="Calibri" w:hAnsi="Calibri" w:cs="Calibri"/>
-        </w:rPr>
-        <w:t>POBLACION: &lt;poblacionEmpresa&gt;</w:t>
-      </w:r>
-    </w:p>
-    <w:p>
-      <w:pPr>
-        <w:spacing w:line="240" w:lineRule="auto"/>
-        <w:jc w:val="both"/>
-        <w:rPr>
-          <w:rFonts w:ascii="Calibri" w:eastAsia="Calibri" w:hAnsi="Calibri" w:cs="Calibri"/>
-        </w:rPr>
-      </w:pPr>
-    </w:p>
-    <w:p>
-      <w:pPr>
-        <w:spacing w:line="240" w:lineRule="auto"/>
-        <w:jc w:val="both"/>
-        <w:rPr>
-          <w:rFonts w:ascii="Calibri" w:eastAsia="Calibri" w:hAnsi="Calibri" w:cs="Calibri"/>
-        </w:rPr>
-      </w:pPr>
-      <w:r>
-        <w:rPr>
-          <w:rFonts w:ascii="Calibri" w:eastAsia="Calibri" w:hAnsi="Calibri" w:cs="Calibri"/>
-        </w:rPr>
-        <w:t>C.P.: &lt;cpEmpresa&gt;</w:t>
-      </w:r>
-    </w:p>
-    <w:p>
-      <w:pPr>
-        <w:spacing w:line="240" w:lineRule="auto"/>
-        <w:jc w:val="both"/>
-        <w:rPr>
-          <w:rFonts w:ascii="Calibri" w:eastAsia="Calibri" w:hAnsi="Calibri" w:cs="Calibri"/>
-        </w:rPr>
-      </w:pPr>
-    </w:p>
-    <w:p>
-      <w:pPr>
-        <w:spacing w:line="240" w:lineRule="auto"/>
-        <w:jc w:val="both"/>
-        <w:rPr>
-          <w:rFonts w:ascii="Calibri" w:eastAsia="Calibri" w:hAnsi="Calibri" w:cs="Calibri"/>
-        </w:rPr>
-      </w:pPr>
-      <w:r>
-        <w:rPr>
-          <w:rFonts w:ascii="Calibri" w:eastAsia="Calibri" w:hAnsi="Calibri" w:cs="Calibri"/>
-        </w:rPr>
-        <w:t>PROVINCIA: &lt;provinciaEmpresa&gt;</w:t>
-      </w:r>
-    </w:p>
-    <w:p>
-      <w:pPr>
-        <w:spacing w:line="240" w:lineRule="auto"/>
-        <w:jc w:val="both"/>
-        <w:rPr>
-          <w:rFonts w:ascii="Calibri" w:eastAsia="Calibri" w:hAnsi="Calibri" w:cs="Calibri"/>
-        </w:rPr>
-      </w:pPr>
-    </w:p>
-    <w:p>
-      <w:pPr>
-        <w:spacing w:line="240" w:lineRule="auto"/>
-        <w:jc w:val="both"/>
-        <w:rPr>
-          <w:rFonts w:ascii="Calibri" w:eastAsia="Calibri" w:hAnsi="Calibri" w:cs="Calibri"/>
-        </w:rPr>
-      </w:pPr>
-      <w:r>
-        <w:rPr>
-          <w:rFonts w:ascii="Calibri" w:eastAsia="Calibri" w:hAnsi="Calibri" w:cs="Calibri"/>
-        </w:rPr>
-        <w:t>TELÉFONO: &lt;telefonoEmpresa</w:t>
-      </w:r>
-      <w:r>
-        <w:rPr>
-          <w:rFonts w:ascii="Calibri" w:eastAsia="Calibri" w:hAnsi="Calibri" w:cs="Calibri"/>
-        </w:rPr>
-        <w:t>&gt;</w:t>
-      </w:r>
-    </w:p>
-    <w:p>
-      <w:pPr>
-        <w:spacing w:line="240" w:lineRule="auto"/>
-        <w:jc w:val="both"/>
-        <w:rPr>
-          <w:rFonts w:ascii="Calibri" w:eastAsia="Calibri" w:hAnsi="Calibri" w:cs="Calibri"/>
-        </w:rPr>
-      </w:pPr>
-    </w:p>
-    <w:p>
-      <w:pPr>
-        <w:spacing w:line="240" w:lineRule="auto"/>
-        <w:jc w:val="both"/>
-        <w:rPr>
-          <w:rFonts w:ascii="Calibri" w:eastAsia="Calibri" w:hAnsi="Calibri" w:cs="Calibri"/>
-        </w:rPr>
-      </w:pPr>
-      <w:r>
-        <w:rPr>
-          <w:rFonts w:ascii="Calibri" w:eastAsia="Calibri" w:hAnsi="Calibri" w:cs="Calibri"/>
-        </w:rPr>
-        <w:t>EMAIL: &lt;emailEmpresa</w:t>
-      </w:r>
-      <w:r>
-        <w:rPr>
-          <w:rFonts w:ascii="Calibri" w:eastAsia="Calibri" w:hAnsi="Calibri" w:cs="Calibri"/>
-        </w:rPr>
-        <w:t>&gt;</w:t>
-      </w:r>
-    </w:p>
-    <w:p>
-      <w:pPr>
-        <w:spacing w:line="240" w:lineRule="auto"/>
-        <w:jc w:val="both"/>
-        <w:rPr>
-          <w:rFonts w:ascii="Calibri" w:eastAsia="Calibri" w:hAnsi="Calibri" w:cs="Calibri"/>
-        </w:rPr>
-      </w:pPr>
-    </w:p>
-    <w:p>
-      <w:pPr>
-        <w:spacing w:line="240" w:lineRule="auto"/>
-        <w:jc w:val="both"/>
-        <w:rPr>
-          <w:rFonts w:ascii="Calibri" w:eastAsia="Calibri" w:hAnsi="Calibri" w:cs="Calibri"/>
-        </w:rPr>
-      </w:pPr>
-      <w:r>
-        <w:rPr>
-          <w:rFonts w:ascii="Calibri" w:eastAsia="Calibri" w:hAnsi="Calibri" w:cs="Calibri"/>
-        </w:rPr>
-        <w:t>RESPONSABLE: &lt;nombre</w:t>
-      </w:r>
-      <w:r>
-        <w:rPr>
-          <w:rFonts w:ascii="Calibri" w:eastAsia="Calibri" w:hAnsi="Calibri" w:cs="Calibri"/>
-        </w:rPr>
-        <w:t>Responsable</w:t>
-      </w:r>
-      <w:r>
-        <w:rPr>
-          <w:rFonts w:ascii="Calibri" w:eastAsia="Calibri" w:hAnsi="Calibri" w:cs="Calibri"/>
-        </w:rPr>
-        <w:t>&gt;</w:t>
+        <w:t xml:space="preserve">NOMBRE / RAZÓN SOCIAL: </w:t>
+      </w:r>
+      <w:r>
+        <w:rPr>
+          <w:rFonts w:ascii="Calibri" w:eastAsia="Calibri" w:hAnsi="Calibri" w:cs="Calibri"/>
+        </w:rPr>
+        <w:t>{%= @nombreEmpresa %}</w:t>
+      </w:r>
+    </w:p>
+    <w:p>
+      <w:pPr>
+        <w:spacing w:line="240" w:lineRule="auto"/>
+        <w:jc w:val="both"/>
+        <w:rPr>
+          <w:rFonts w:ascii="Calibri" w:eastAsia="Calibri" w:hAnsi="Calibri" w:cs="Calibri"/>
+        </w:rPr>
+      </w:pPr>
+    </w:p>
+    <w:p>
+      <w:pPr>
+        <w:spacing w:line="240" w:lineRule="auto"/>
+        <w:jc w:val="both"/>
+        <w:rPr>
+          <w:rFonts w:ascii="Calibri" w:eastAsia="Calibri" w:hAnsi="Calibri" w:cs="Calibri"/>
+        </w:rPr>
+      </w:pPr>
+      <w:r>
+        <w:rPr>
+          <w:rFonts w:ascii="Calibri" w:eastAsia="Calibri" w:hAnsi="Calibri" w:cs="Calibri"/>
+        </w:rPr>
+        <w:t xml:space="preserve">NIF / CIF: </w:t>
+      </w:r>
+      <w:r>
+        <w:rPr>
+          <w:rFonts w:ascii="Calibri" w:eastAsia="Calibri" w:hAnsi="Calibri" w:cs="Calibri"/>
+        </w:rPr>
+        <w:t>{%= @cif %}</w:t>
+      </w:r>
+    </w:p>
+    <w:p>
+      <w:pPr>
+        <w:spacing w:line="240" w:lineRule="auto"/>
+        <w:jc w:val="both"/>
+        <w:rPr>
+          <w:rFonts w:ascii="Calibri" w:eastAsia="Calibri" w:hAnsi="Calibri" w:cs="Calibri"/>
+        </w:rPr>
+      </w:pPr>
+    </w:p>
+    <w:p>
+      <w:pPr>
+        <w:spacing w:line="240" w:lineRule="auto"/>
+        <w:jc w:val="both"/>
+        <w:rPr>
+          <w:rFonts w:ascii="Calibri" w:eastAsia="Calibri" w:hAnsi="Calibri" w:cs="Calibri"/>
+        </w:rPr>
+      </w:pPr>
+      <w:r>
+        <w:rPr>
+          <w:rFonts w:ascii="Calibri" w:eastAsia="Calibri" w:hAnsi="Calibri" w:cs="Calibri"/>
+        </w:rPr>
+        <w:t>DIRECCIÓN DE LA EMPRESA:</w:t>
+      </w:r>
+      <w:r>
+        <w:rPr>
+          <w:rFonts w:ascii="Calibri" w:eastAsia="Calibri" w:hAnsi="Calibri" w:cs="Calibri"/>
+        </w:rPr>
+        <w:t xml:space="preserve"> {%= @direccion %}</w:t>
+      </w:r>
+    </w:p>
+    <w:p>
+      <w:pPr>
+        <w:spacing w:line="240" w:lineRule="auto"/>
+        <w:jc w:val="both"/>
+        <w:rPr>
+          <w:rFonts w:ascii="Calibri" w:eastAsia="Calibri" w:hAnsi="Calibri" w:cs="Calibri"/>
+        </w:rPr>
+      </w:pPr>
+    </w:p>
+    <w:p>
+      <w:pPr>
+        <w:spacing w:line="240" w:lineRule="auto"/>
+        <w:jc w:val="both"/>
+        <w:rPr>
+          <w:rFonts w:ascii="Calibri" w:eastAsia="Calibri" w:hAnsi="Calibri" w:cs="Calibri"/>
+        </w:rPr>
+      </w:pPr>
+      <w:r>
+        <w:rPr>
+          <w:rFonts w:ascii="Calibri" w:eastAsia="Calibri" w:hAnsi="Calibri" w:cs="Calibri"/>
+        </w:rPr>
+        <w:t xml:space="preserve">POBLACION: </w:t>
+      </w:r>
+      <w:r>
+        <w:rPr>
+          <w:rFonts w:ascii="Calibri" w:eastAsia="Calibri" w:hAnsi="Calibri" w:cs="Calibri"/>
+        </w:rPr>
+        <w:t>{%= @poblacion %}</w:t>
+      </w:r>
+    </w:p>
+    <w:p>
+      <w:pPr>
+        <w:spacing w:line="240" w:lineRule="auto"/>
+        <w:jc w:val="both"/>
+        <w:rPr>
+          <w:rFonts w:ascii="Calibri" w:eastAsia="Calibri" w:hAnsi="Calibri" w:cs="Calibri"/>
+        </w:rPr>
+      </w:pPr>
+    </w:p>
+    <w:p>
+      <w:pPr>
+        <w:spacing w:line="240" w:lineRule="auto"/>
+        <w:jc w:val="both"/>
+        <w:rPr>
+          <w:rFonts w:ascii="Calibri" w:eastAsia="Calibri" w:hAnsi="Calibri" w:cs="Calibri"/>
+        </w:rPr>
+      </w:pPr>
+      <w:r>
+        <w:rPr>
+          <w:rFonts w:ascii="Calibri" w:eastAsia="Calibri" w:hAnsi="Calibri" w:cs="Calibri"/>
+        </w:rPr>
+        <w:t xml:space="preserve">C.P.: </w:t>
+      </w:r>
+      <w:r>
+        <w:rPr>
+          <w:rFonts w:ascii="Calibri" w:eastAsia="Calibri" w:hAnsi="Calibri" w:cs="Calibri"/>
+        </w:rPr>
+        <w:t>{%= @cp %}</w:t>
+      </w:r>
+    </w:p>
+    <w:p>
+      <w:pPr>
+        <w:spacing w:line="240" w:lineRule="auto"/>
+        <w:jc w:val="both"/>
+        <w:rPr>
+          <w:rFonts w:ascii="Calibri" w:eastAsia="Calibri" w:hAnsi="Calibri" w:cs="Calibri"/>
+        </w:rPr>
+      </w:pPr>
+    </w:p>
+    <w:p>
+      <w:pPr>
+        <w:spacing w:line="240" w:lineRule="auto"/>
+        <w:jc w:val="both"/>
+        <w:rPr>
+          <w:rFonts w:ascii="Calibri" w:eastAsia="Calibri" w:hAnsi="Calibri" w:cs="Calibri"/>
+        </w:rPr>
+      </w:pPr>
+      <w:r>
+        <w:rPr>
+          <w:rFonts w:ascii="Calibri" w:eastAsia="Calibri" w:hAnsi="Calibri" w:cs="Calibri"/>
+        </w:rPr>
+        <w:t xml:space="preserve">PROVINCIA: </w:t>
+      </w:r>
+      <w:r>
+        <w:rPr>
+          <w:rFonts w:ascii="Calibri" w:eastAsia="Calibri" w:hAnsi="Calibri" w:cs="Calibri"/>
+        </w:rPr>
+        <w:t>{%= @provincia %}</w:t>
+      </w:r>
+    </w:p>
+    <w:p>
+      <w:pPr>
+        <w:spacing w:line="240" w:lineRule="auto"/>
+        <w:jc w:val="both"/>
+        <w:rPr>
+          <w:rFonts w:ascii="Calibri" w:eastAsia="Calibri" w:hAnsi="Calibri" w:cs="Calibri"/>
+        </w:rPr>
+      </w:pPr>
+    </w:p>
+    <w:p>
+      <w:pPr>
+        <w:spacing w:line="240" w:lineRule="auto"/>
+        <w:jc w:val="both"/>
+        <w:rPr>
+          <w:rFonts w:ascii="Calibri" w:eastAsia="Calibri" w:hAnsi="Calibri" w:cs="Calibri"/>
+        </w:rPr>
+      </w:pPr>
+      <w:r>
+        <w:rPr>
+          <w:rFonts w:ascii="Calibri" w:eastAsia="Calibri" w:hAnsi="Calibri" w:cs="Calibri"/>
+        </w:rPr>
+        <w:t xml:space="preserve">TELÉFONO: </w:t>
+      </w:r>
+      <w:r>
+        <w:rPr>
+          <w:rFonts w:ascii="Calibri" w:eastAsia="Calibri" w:hAnsi="Calibri" w:cs="Calibri"/>
+        </w:rPr>
+        <w:t>{%= @telefono %}</w:t>
+      </w:r>
+    </w:p>
+    <w:p>
+      <w:pPr>
+        <w:spacing w:line="240" w:lineRule="auto"/>
+        <w:jc w:val="both"/>
+        <w:rPr>
+          <w:rFonts w:ascii="Calibri" w:eastAsia="Calibri" w:hAnsi="Calibri" w:cs="Calibri"/>
+        </w:rPr>
+      </w:pPr>
+    </w:p>
+    <w:p>
+      <w:pPr>
+        <w:spacing w:line="240" w:lineRule="auto"/>
+        <w:jc w:val="both"/>
+        <w:rPr>
+          <w:rFonts w:ascii="Calibri" w:eastAsia="Calibri" w:hAnsi="Calibri" w:cs="Calibri"/>
+        </w:rPr>
+      </w:pPr>
+      <w:r>
+        <w:rPr>
+          <w:rFonts w:ascii="Calibri" w:eastAsia="Calibri" w:hAnsi="Calibri" w:cs="Calibri"/>
+        </w:rPr>
+        <w:t xml:space="preserve">EMAIL: </w:t>
+      </w:r>
+      <w:r>
+        <w:rPr>
+          <w:rFonts w:ascii="Calibri" w:eastAsia="Calibri" w:hAnsi="Calibri" w:cs="Calibri"/>
+        </w:rPr>
+        <w:t>{%= @email %}</w:t>
+      </w:r>
+    </w:p>
+    <w:p>
+      <w:pPr>
+        <w:spacing w:line="240" w:lineRule="auto"/>
+        <w:jc w:val="both"/>
+        <w:rPr>
+          <w:rFonts w:ascii="Calibri" w:eastAsia="Calibri" w:hAnsi="Calibri" w:cs="Calibri"/>
+        </w:rPr>
+      </w:pPr>
+    </w:p>
+    <w:p>
+      <w:pPr>
+        <w:spacing w:line="240" w:lineRule="auto"/>
+        <w:jc w:val="both"/>
+        <w:rPr>
+          <w:rFonts w:ascii="Calibri" w:eastAsia="Calibri" w:hAnsi="Calibri" w:cs="Calibri"/>
+        </w:rPr>
+      </w:pPr>
+      <w:r>
+        <w:rPr>
+          <w:rFonts w:ascii="Calibri" w:eastAsia="Calibri" w:hAnsi="Calibri" w:cs="Calibri"/>
+        </w:rPr>
+        <w:t>RESPONSABLE:</w:t>
+      </w:r>
+    </w:p>
+    <w:p>
+      <w:pPr>
+        <w:spacing w:line="240" w:lineRule="auto"/>
+        <w:jc w:val="both"/>
+        <w:rPr>
+          <w:rFonts w:ascii="Calibri" w:eastAsia="Calibri" w:hAnsi="Calibri" w:cs="Calibri"/>
+        </w:rPr>
+      </w:pPr>
+      <w:r>
+        <w:rPr>
+          <w:rFonts w:ascii="Calibri" w:eastAsia="Calibri" w:hAnsi="Calibri" w:cs="Calibri"/>
+        </w:rPr>
+        <w:t>{% if @responsables.count == 1 then %}</w:t>
+      </w:r>
+      <w:r>
+        <w:rPr>
+          <w:rFonts w:ascii="Calibri" w:eastAsia="Calibri" w:hAnsi="Calibri" w:cs="Calibri"/>
+        </w:rPr>
+        <w:t>{% @responsable</w:t>
+      </w:r>
+      <w:r>
+        <w:rPr>
+          <w:rFonts w:ascii="Calibri" w:eastAsia="Calibri" w:hAnsi="Calibri" w:cs="Calibri"/>
+        </w:rPr>
+        <w:t>s.each do |responsable|</w:t>
+      </w:r>
+      <w:r>
+        <w:rPr>
+          <w:rFonts w:ascii="Calibri" w:eastAsia="Calibri" w:hAnsi="Calibri" w:cs="Calibri"/>
+        </w:rPr>
+        <w:t xml:space="preserve"> %}{%</w:t>
+      </w:r>
+      <w:r>
+        <w:rPr>
+          <w:rFonts w:ascii="Calibri" w:eastAsia="Calibri" w:hAnsi="Calibri" w:cs="Calibri"/>
+        </w:rPr>
+        <w:t>=</w:t>
+      </w:r>
+      <w:r>
+        <w:rPr>
+          <w:rFonts w:ascii="Calibri" w:eastAsia="Calibri" w:hAnsi="Calibri" w:cs="Calibri"/>
+        </w:rPr>
+        <w:t xml:space="preserve"> </w:t>
+      </w:r>
+      <w:r>
+        <w:rPr>
+          <w:rFonts w:ascii="Calibri" w:eastAsia="Calibri" w:hAnsi="Calibri" w:cs="Calibri"/>
+        </w:rPr>
+        <w:t>responsable.nombre + responsable.apellido</w:t>
+      </w:r>
+      <w:r>
+        <w:rPr>
+          <w:rFonts w:ascii="Calibri" w:eastAsia="Calibri" w:hAnsi="Calibri" w:cs="Calibri"/>
+        </w:rPr>
+        <w:t>s</w:t>
+      </w:r>
+      <w:r>
+        <w:rPr>
+          <w:rFonts w:ascii="Calibri" w:eastAsia="Calibri" w:hAnsi="Calibri" w:cs="Calibri"/>
+        </w:rPr>
+        <w:t xml:space="preserve"> %}</w:t>
+      </w:r>
+      <w:r>
+        <w:rPr>
+          <w:rFonts w:ascii="Calibri" w:eastAsia="Calibri" w:hAnsi="Calibri" w:cs="Calibri"/>
+        </w:rPr>
+        <w:t>{% end %}</w:t>
+      </w:r>
+      <w:r>
+        <w:rPr>
+          <w:rFonts w:ascii="Calibri" w:eastAsia="Calibri" w:hAnsi="Calibri" w:cs="Calibri"/>
+        </w:rPr>
+        <w:t>{% else %}</w:t>
+      </w:r>
+      <w:r>
+        <w:rPr>
+          <w:rFonts w:ascii="Calibri" w:eastAsia="Calibri" w:hAnsi="Calibri" w:cs="Calibri"/>
+        </w:rPr>
+        <w:t>{% @responsables.each do |responsable| %}</w:t>
+      </w:r>
+      <w:r>
+        <w:rPr>
+          <w:rFonts w:ascii="Calibri" w:eastAsia="Calibri" w:hAnsi="Calibri" w:cs="Calibri"/>
+        </w:rPr>
+        <w:t>{%= responsable.nombre + responsable.apellidos %}, {% end  %}</w:t>
+      </w:r>
+      <w:r>
+        <w:rPr>
+          <w:rFonts w:ascii="Calibri" w:eastAsia="Calibri" w:hAnsi="Calibri" w:cs="Calibri"/>
+        </w:rPr>
+        <w:t xml:space="preserve"> {% </w:t>
+      </w:r>
+      <w:r>
+        <w:rPr>
+          <w:rFonts w:ascii="Calibri" w:eastAsia="Calibri" w:hAnsi="Calibri" w:cs="Calibri"/>
+        </w:rPr>
+        <w:t>end</w:t>
+      </w:r>
+      <w:r>
+        <w:rPr>
+          <w:rFonts w:ascii="Calibri" w:eastAsia="Calibri" w:hAnsi="Calibri" w:cs="Calibri"/>
+        </w:rPr>
+        <w:t xml:space="preserve"> </w:t>
+      </w:r>
+      <w:r>
+        <w:rPr>
+          <w:rFonts w:ascii="Calibri" w:eastAsia="Calibri" w:hAnsi="Calibri" w:cs="Calibri"/>
+        </w:rPr>
+        <w:t xml:space="preserve"> %}</w:t>
       </w:r>
       <w:r>
         <w:br w:type="page"/>
@@ -2024,6 +2158,787 @@
               </w:rPr>
               <w:t>LISTADO DE CENTROS</w:t>
             </w:r>
+            <w:r>
+              <w:rPr>
+                <w:rFonts w:ascii="Calibri" w:eastAsia="Calibri" w:hAnsi="Calibri" w:cs="Calibri"/>
+              </w:rPr>
+              <w:t xml:space="preserve"> {% @centros.each </w:t>
+            </w:r>
+            <w:r>
+              <w:rPr>
+                <w:rFonts w:ascii="Calibri" w:eastAsia="Calibri" w:hAnsi="Calibri" w:cs="Calibri"/>
+              </w:rPr>
+              <w:t xml:space="preserve">do </w:t>
+            </w:r>
+            <w:r>
+              <w:rPr>
+                <w:rFonts w:ascii="Calibri" w:eastAsia="Calibri" w:hAnsi="Calibri" w:cs="Calibri"/>
+              </w:rPr>
+              <w:t>|centro| %}</w:t>
+            </w:r>
+          </w:p>
+        </w:tc>
+      </w:tr>
+      <w:tr>
+        <w:tc>
+          <w:tcPr>
+            <w:tcW w:w="9029" w:type="dxa"/>
+            <w:shd w:val="clear" w:color="auto" w:fill="auto"/>
+            <w:tcMar>
+              <w:top w:w="100" w:type="dxa"/>
+              <w:left w:w="100" w:type="dxa"/>
+              <w:bottom w:w="100" w:type="dxa"/>
+              <w:right w:w="100" w:type="dxa"/>
+            </w:tcMar>
+          </w:tcPr>
+          <w:p>
+            <w:pPr>
+              <w:widowControl w:val="0"/>
+              <w:pBdr>
+                <w:top w:val="nil"/>
+                <w:left w:val="nil"/>
+                <w:bottom w:val="nil"/>
+                <w:right w:val="nil"/>
+                <w:between w:val="nil"/>
+              </w:pBdr>
+              <w:spacing w:line="240" w:lineRule="auto"/>
+              <w:jc w:val="both"/>
+              <w:rPr>
+                <w:rFonts w:ascii="Calibri" w:eastAsia="Calibri" w:hAnsi="Calibri" w:cs="Calibri"/>
+              </w:rPr>
+            </w:pPr>
+            <w:r>
+              <w:rPr>
+                <w:rFonts w:ascii="Calibri" w:eastAsia="Calibri" w:hAnsi="Calibri" w:cs="Calibri"/>
+              </w:rPr>
+              <w:t>{%= centro.nombre %}</w:t>
+            </w:r>
+          </w:p>
+        </w:tc>
+      </w:tr>
+      <w:tr>
+        <w:tc>
+          <w:tcPr>
+            <w:tcW w:w="9029" w:type="dxa"/>
+            <w:shd w:val="clear" w:color="auto" w:fill="auto"/>
+            <w:tcMar>
+              <w:top w:w="100" w:type="dxa"/>
+              <w:left w:w="100" w:type="dxa"/>
+              <w:bottom w:w="100" w:type="dxa"/>
+              <w:right w:w="100" w:type="dxa"/>
+            </w:tcMar>
+          </w:tcPr>
+          <w:p>
+            <w:pPr>
+              <w:widowControl w:val="0"/>
+              <w:pBdr>
+                <w:top w:val="nil"/>
+                <w:left w:val="nil"/>
+                <w:bottom w:val="nil"/>
+                <w:right w:val="nil"/>
+                <w:between w:val="nil"/>
+              </w:pBdr>
+              <w:spacing w:line="240" w:lineRule="auto"/>
+              <w:jc w:val="both"/>
+              <w:rPr>
+                <w:rFonts w:ascii="Calibri" w:hAnsi="Calibri" w:cs="Calibri"/>
+                <w:color w:val="000000"/>
+                <w:shd w:val="clear" w:color="auto" w:fill="FFFFFF"/>
+              </w:rPr>
+            </w:pPr>
+            <w:r>
+              <w:rPr>
+                <w:rFonts w:ascii="Calibri" w:hAnsi="Calibri" w:cs="Calibri"/>
+                <w:color w:val="000000"/>
+                <w:shd w:val="clear" w:color="auto" w:fill="FFFFFF"/>
+              </w:rPr>
+              <w:t>ACTIVIDAD DESARROLLADA EN EL CENTRO DE TRABAJO:</w:t>
+            </w:r>
+          </w:p>
+          <w:p>
+            <w:pPr>
+              <w:widowControl w:val="0"/>
+              <w:pBdr>
+                <w:top w:val="nil"/>
+                <w:left w:val="nil"/>
+                <w:bottom w:val="nil"/>
+                <w:right w:val="nil"/>
+                <w:between w:val="nil"/>
+              </w:pBdr>
+              <w:spacing w:line="240" w:lineRule="auto"/>
+              <w:jc w:val="both"/>
+              <w:rPr>
+                <w:rFonts w:ascii="Calibri" w:eastAsia="Calibri" w:hAnsi="Calibri" w:cs="Calibri"/>
+              </w:rPr>
+            </w:pPr>
+            <w:r>
+              <w:rPr>
+                <w:rFonts w:ascii="Calibri" w:eastAsia="Calibri" w:hAnsi="Calibri" w:cs="Calibri"/>
+              </w:rPr>
+              <w:t xml:space="preserve">{%= </w:t>
+            </w:r>
+            <w:r>
+              <w:rPr>
+                <w:rFonts w:ascii="Calibri" w:hAnsi="Calibri" w:cs="Calibri"/>
+                <w:color w:val="000000"/>
+                <w:shd w:val="clear" w:color="auto" w:fill="FFFFFF"/>
+              </w:rPr>
+              <w:t xml:space="preserve">centro.actividad </w:t>
+            </w:r>
+            <w:r>
+              <w:rPr>
+                <w:rFonts w:ascii="Calibri" w:eastAsia="Calibri" w:hAnsi="Calibri" w:cs="Calibri"/>
+              </w:rPr>
+              <w:t>%}</w:t>
+            </w:r>
+          </w:p>
+        </w:tc>
+      </w:tr>
+      <w:tr>
+        <w:tc>
+          <w:tcPr>
+            <w:tcW w:w="9029" w:type="dxa"/>
+            <w:shd w:val="clear" w:color="auto" w:fill="auto"/>
+            <w:tcMar>
+              <w:top w:w="100" w:type="dxa"/>
+              <w:left w:w="100" w:type="dxa"/>
+              <w:bottom w:w="100" w:type="dxa"/>
+              <w:right w:w="100" w:type="dxa"/>
+            </w:tcMar>
+          </w:tcPr>
+          <w:p>
+            <w:pPr>
+              <w:widowControl w:val="0"/>
+              <w:pBdr>
+                <w:top w:val="nil"/>
+                <w:left w:val="nil"/>
+                <w:bottom w:val="nil"/>
+                <w:right w:val="nil"/>
+                <w:between w:val="nil"/>
+              </w:pBdr>
+              <w:spacing w:line="240" w:lineRule="auto"/>
+              <w:jc w:val="both"/>
+              <w:rPr>
+                <w:rFonts w:ascii="Calibri" w:hAnsi="Calibri" w:cs="Calibri"/>
+                <w:color w:val="000000"/>
+                <w:shd w:val="clear" w:color="auto" w:fill="FFFFFF"/>
+              </w:rPr>
+            </w:pPr>
+            <w:r>
+              <w:rPr>
+                <w:rFonts w:ascii="Calibri" w:hAnsi="Calibri" w:cs="Calibri"/>
+                <w:color w:val="000000"/>
+                <w:shd w:val="clear" w:color="auto" w:fill="FFFFFF"/>
+              </w:rPr>
+              <w:t>DIRECCIÓN DEL CENTRO DE TRABAJO:</w:t>
+            </w:r>
+          </w:p>
+          <w:p>
+            <w:pPr>
+              <w:widowControl w:val="0"/>
+              <w:pBdr>
+                <w:top w:val="nil"/>
+                <w:left w:val="nil"/>
+                <w:bottom w:val="nil"/>
+                <w:right w:val="nil"/>
+                <w:between w:val="nil"/>
+              </w:pBdr>
+              <w:spacing w:line="240" w:lineRule="auto"/>
+              <w:jc w:val="both"/>
+              <w:rPr>
+                <w:rFonts w:ascii="Calibri" w:hAnsi="Calibri" w:cs="Calibri"/>
+                <w:color w:val="000000"/>
+                <w:shd w:val="clear" w:color="auto" w:fill="FFFFFF"/>
+              </w:rPr>
+            </w:pPr>
+            <w:r>
+              <w:rPr>
+                <w:rFonts w:ascii="Calibri" w:eastAsia="Calibri" w:hAnsi="Calibri" w:cs="Calibri"/>
+              </w:rPr>
+              <w:t xml:space="preserve">{%= </w:t>
+            </w:r>
+            <w:r>
+              <w:rPr>
+                <w:rFonts w:ascii="Calibri" w:hAnsi="Calibri" w:cs="Calibri"/>
+                <w:color w:val="000000"/>
+                <w:shd w:val="clear" w:color="auto" w:fill="FFFFFF"/>
+              </w:rPr>
+              <w:t xml:space="preserve">centro.direccion </w:t>
+            </w:r>
+            <w:r>
+              <w:rPr>
+                <w:rFonts w:ascii="Calibri" w:eastAsia="Calibri" w:hAnsi="Calibri" w:cs="Calibri"/>
+              </w:rPr>
+              <w:t xml:space="preserve">%}, {%= </w:t>
+            </w:r>
+            <w:r>
+              <w:rPr>
+                <w:rFonts w:ascii="Calibri" w:hAnsi="Calibri" w:cs="Calibri"/>
+                <w:color w:val="000000"/>
+                <w:shd w:val="clear" w:color="auto" w:fill="FFFFFF"/>
+              </w:rPr>
+              <w:t>centro.</w:t>
+            </w:r>
+            <w:r>
+              <w:rPr>
+                <w:rFonts w:ascii="Calibri" w:hAnsi="Calibri" w:cs="Calibri"/>
+                <w:color w:val="000000"/>
+                <w:shd w:val="clear" w:color="auto" w:fill="FFFFFF"/>
+              </w:rPr>
+              <w:t>poblacion</w:t>
+            </w:r>
+            <w:r>
+              <w:rPr>
+                <w:rFonts w:ascii="Calibri" w:hAnsi="Calibri" w:cs="Calibri"/>
+                <w:color w:val="000000"/>
+                <w:shd w:val="clear" w:color="auto" w:fill="FFFFFF"/>
+              </w:rPr>
+              <w:t xml:space="preserve"> </w:t>
+            </w:r>
+            <w:r>
+              <w:rPr>
+                <w:rFonts w:ascii="Calibri" w:eastAsia="Calibri" w:hAnsi="Calibri" w:cs="Calibri"/>
+              </w:rPr>
+              <w:t xml:space="preserve">%}, {%= </w:t>
+            </w:r>
+            <w:r>
+              <w:rPr>
+                <w:rFonts w:ascii="Calibri" w:hAnsi="Calibri" w:cs="Calibri"/>
+                <w:color w:val="000000"/>
+                <w:shd w:val="clear" w:color="auto" w:fill="FFFFFF"/>
+              </w:rPr>
+              <w:t xml:space="preserve">centro.cp </w:t>
+            </w:r>
+            <w:r>
+              <w:rPr>
+                <w:rFonts w:ascii="Calibri" w:eastAsia="Calibri" w:hAnsi="Calibri" w:cs="Calibri"/>
+              </w:rPr>
+              <w:t xml:space="preserve">%}, {%= </w:t>
+            </w:r>
+            <w:r>
+              <w:rPr>
+                <w:rFonts w:ascii="Calibri" w:hAnsi="Calibri" w:cs="Calibri"/>
+                <w:color w:val="000000"/>
+                <w:shd w:val="clear" w:color="auto" w:fill="FFFFFF"/>
+              </w:rPr>
+              <w:t xml:space="preserve">centro.provincia </w:t>
+            </w:r>
+            <w:r>
+              <w:rPr>
+                <w:rFonts w:ascii="Calibri" w:eastAsia="Calibri" w:hAnsi="Calibri" w:cs="Calibri"/>
+              </w:rPr>
+              <w:t>%}</w:t>
+            </w:r>
+          </w:p>
+        </w:tc>
+      </w:tr>
+      <w:tr>
+        <w:tc>
+          <w:tcPr>
+            <w:tcW w:w="9029" w:type="dxa"/>
+            <w:shd w:val="clear" w:color="auto" w:fill="auto"/>
+            <w:tcMar>
+              <w:top w:w="100" w:type="dxa"/>
+              <w:left w:w="100" w:type="dxa"/>
+              <w:bottom w:w="100" w:type="dxa"/>
+              <w:right w:w="100" w:type="dxa"/>
+            </w:tcMar>
+          </w:tcPr>
+          <w:p>
+            <w:pPr>
+              <w:widowControl w:val="0"/>
+              <w:pBdr>
+                <w:top w:val="nil"/>
+                <w:left w:val="nil"/>
+                <w:bottom w:val="nil"/>
+                <w:right w:val="nil"/>
+                <w:between w:val="nil"/>
+              </w:pBdr>
+              <w:spacing w:line="240" w:lineRule="auto"/>
+              <w:jc w:val="both"/>
+              <w:rPr>
+                <w:rFonts w:ascii="Calibri" w:eastAsia="Calibri" w:hAnsi="Calibri" w:cs="Calibri"/>
+              </w:rPr>
+            </w:pPr>
+            <w:r>
+              <w:rPr>
+                <w:rFonts w:ascii="Calibri" w:eastAsia="Calibri" w:hAnsi="Calibri" w:cs="Calibri"/>
+              </w:rPr>
+              <w:t xml:space="preserve">LOCALIZACIÓN: </w:t>
+            </w:r>
+          </w:p>
+          <w:p>
+            <w:pPr>
+              <w:pStyle w:val="NormalWeb"/>
+              <w:spacing w:before="0" w:beforeAutospacing="0" w:after="0" w:afterAutospacing="0"/>
+            </w:pPr>
+            <w:r>
+              <w:rPr>
+                <w:rFonts w:ascii="Calibri" w:hAnsi="Calibri" w:cs="Calibri"/>
+                <w:color w:val="000000"/>
+                <w:sz w:val="22"/>
+                <w:szCs w:val="22"/>
+                <w:shd w:val="clear" w:color="auto" w:fill="FFFFFF"/>
+              </w:rPr>
+              <w:t xml:space="preserve">El centro se encuentra ubicado en una </w:t>
+            </w:r>
+            <w:r>
+              <w:rPr>
+                <w:rFonts w:ascii="Calibri" w:hAnsi="Calibri" w:cs="Calibri"/>
+                <w:color w:val="000000"/>
+                <w:sz w:val="22"/>
+                <w:szCs w:val="22"/>
+                <w:shd w:val="clear" w:color="auto" w:fill="FFFFFF"/>
+              </w:rPr>
+              <w:t xml:space="preserve">zona </w:t>
+            </w:r>
+            <w:r>
+              <w:rPr>
+                <w:rFonts w:ascii="Calibri" w:eastAsia="Calibri" w:hAnsi="Calibri" w:cs="Calibri"/>
+              </w:rPr>
+              <w:t>{%= centro.</w:t>
+            </w:r>
+            <w:r>
+              <w:rPr>
+                <w:rFonts w:ascii="Calibri" w:eastAsia="Calibri" w:hAnsi="Calibri" w:cs="Calibri"/>
+              </w:rPr>
+              <w:t>entorno</w:t>
+            </w:r>
+            <w:r>
+              <w:rPr>
+                <w:rFonts w:ascii="Calibri" w:eastAsia="Calibri" w:hAnsi="Calibri" w:cs="Calibri"/>
+              </w:rPr>
+              <w:t xml:space="preserve"> %}</w:t>
+            </w:r>
+            <w:r>
+              <w:rPr>
+                <w:rFonts w:ascii="Calibri" w:hAnsi="Calibri" w:cs="Calibri"/>
+                <w:color w:val="000000"/>
+                <w:sz w:val="22"/>
+                <w:szCs w:val="22"/>
+                <w:shd w:val="clear" w:color="auto" w:fill="FFFFFF"/>
+              </w:rPr>
+              <w:t xml:space="preserve">, lindando a la derecha con </w:t>
+            </w:r>
+            <w:r>
+              <w:rPr>
+                <w:rFonts w:ascii="Calibri" w:eastAsia="Calibri" w:hAnsi="Calibri" w:cs="Calibri"/>
+              </w:rPr>
+              <w:t>{%= centro.</w:t>
+            </w:r>
+            <w:r>
+              <w:rPr>
+                <w:rFonts w:ascii="Calibri" w:eastAsia="Calibri" w:hAnsi="Calibri" w:cs="Calibri"/>
+              </w:rPr>
+              <w:t>act_derecha</w:t>
+            </w:r>
+            <w:r>
+              <w:rPr>
+                <w:rFonts w:ascii="Calibri" w:eastAsia="Calibri" w:hAnsi="Calibri" w:cs="Calibri"/>
+              </w:rPr>
+              <w:t xml:space="preserve"> %}, </w:t>
+            </w:r>
+            <w:r>
+              <w:rPr>
+                <w:rFonts w:ascii="Calibri" w:hAnsi="Calibri" w:cs="Calibri"/>
+                <w:color w:val="000000"/>
+                <w:sz w:val="22"/>
+                <w:szCs w:val="22"/>
+                <w:shd w:val="clear" w:color="auto" w:fill="FFFFFF"/>
+              </w:rPr>
+              <w:t xml:space="preserve">a la izquierda con </w:t>
+            </w:r>
+            <w:r>
+              <w:rPr>
+                <w:rFonts w:ascii="Calibri" w:eastAsia="Calibri" w:hAnsi="Calibri" w:cs="Calibri"/>
+              </w:rPr>
+              <w:t>{%= centro.</w:t>
+            </w:r>
+            <w:r>
+              <w:rPr>
+                <w:rFonts w:ascii="Calibri" w:eastAsia="Calibri" w:hAnsi="Calibri" w:cs="Calibri"/>
+              </w:rPr>
+              <w:t xml:space="preserve"> act_izquierda </w:t>
+            </w:r>
+            <w:r>
+              <w:rPr>
+                <w:rFonts w:ascii="Calibri" w:eastAsia="Calibri" w:hAnsi="Calibri" w:cs="Calibri"/>
+              </w:rPr>
+              <w:t>%}</w:t>
+            </w:r>
+            <w:r>
+              <w:rPr>
+                <w:rFonts w:ascii="Calibri" w:hAnsi="Calibri" w:cs="Calibri"/>
+                <w:color w:val="000000"/>
+                <w:sz w:val="22"/>
+                <w:szCs w:val="22"/>
+                <w:shd w:val="clear" w:color="auto" w:fill="FFFFFF"/>
+              </w:rPr>
+              <w:t xml:space="preserve">, por el frontal con </w:t>
+            </w:r>
+            <w:r>
+              <w:rPr>
+                <w:rFonts w:ascii="Calibri" w:eastAsia="Calibri" w:hAnsi="Calibri" w:cs="Calibri"/>
+              </w:rPr>
+              <w:t>{%= centro.</w:t>
+            </w:r>
+            <w:r>
+              <w:rPr>
+                <w:rFonts w:ascii="Calibri" w:eastAsia="Calibri" w:hAnsi="Calibri" w:cs="Calibri"/>
+              </w:rPr>
+              <w:t xml:space="preserve"> act_frontal </w:t>
+            </w:r>
+            <w:r>
+              <w:rPr>
+                <w:rFonts w:ascii="Calibri" w:eastAsia="Calibri" w:hAnsi="Calibri" w:cs="Calibri"/>
+              </w:rPr>
+              <w:t xml:space="preserve">%} </w:t>
+            </w:r>
+            <w:r>
+              <w:rPr>
+                <w:rFonts w:ascii="Calibri" w:hAnsi="Calibri" w:cs="Calibri"/>
+                <w:color w:val="000000"/>
+                <w:sz w:val="22"/>
+                <w:szCs w:val="22"/>
+                <w:shd w:val="clear" w:color="auto" w:fill="FFFFFF"/>
+              </w:rPr>
+              <w:t xml:space="preserve">y por la parte trasera con </w:t>
+            </w:r>
+            <w:r>
+              <w:rPr>
+                <w:rFonts w:ascii="Calibri" w:eastAsia="Calibri" w:hAnsi="Calibri" w:cs="Calibri"/>
+              </w:rPr>
+              <w:t>{%= centro.</w:t>
+            </w:r>
+            <w:r>
+              <w:rPr>
+                <w:rFonts w:ascii="Calibri" w:eastAsia="Calibri" w:hAnsi="Calibri" w:cs="Calibri"/>
+              </w:rPr>
+              <w:t xml:space="preserve"> act_trasera</w:t>
+            </w:r>
+            <w:r>
+              <w:rPr>
+                <w:rFonts w:ascii="Calibri" w:eastAsia="Calibri" w:hAnsi="Calibri" w:cs="Calibri"/>
+              </w:rPr>
+              <w:t>%}</w:t>
+            </w:r>
+            <w:r>
+              <w:rPr>
+                <w:rFonts w:ascii="Calibri" w:hAnsi="Calibri" w:cs="Calibri"/>
+                <w:color w:val="000000"/>
+                <w:sz w:val="22"/>
+                <w:szCs w:val="22"/>
+                <w:shd w:val="clear" w:color="auto" w:fill="FFFFFF"/>
+              </w:rPr>
+              <w:t xml:space="preserve">. Limita superiormente con </w:t>
+            </w:r>
+            <w:r>
+              <w:rPr>
+                <w:rFonts w:ascii="Calibri" w:eastAsia="Calibri" w:hAnsi="Calibri" w:cs="Calibri"/>
+              </w:rPr>
+              <w:t>{%= centro.</w:t>
+            </w:r>
+            <w:r>
+              <w:rPr>
+                <w:rFonts w:ascii="Calibri" w:eastAsia="Calibri" w:hAnsi="Calibri" w:cs="Calibri"/>
+              </w:rPr>
+              <w:t xml:space="preserve"> act_superior </w:t>
+            </w:r>
+            <w:r>
+              <w:rPr>
+                <w:rFonts w:ascii="Calibri" w:eastAsia="Calibri" w:hAnsi="Calibri" w:cs="Calibri"/>
+              </w:rPr>
+              <w:t>%}</w:t>
+            </w:r>
+            <w:r>
+              <w:rPr>
+                <w:rFonts w:ascii="Calibri" w:hAnsi="Calibri" w:cs="Calibri"/>
+                <w:color w:val="000000"/>
+                <w:sz w:val="22"/>
+                <w:szCs w:val="22"/>
+                <w:shd w:val="clear" w:color="auto" w:fill="FFFFFF"/>
+              </w:rPr>
+              <w:t xml:space="preserve">e inferiormente con </w:t>
+            </w:r>
+            <w:r>
+              <w:rPr>
+                <w:rFonts w:ascii="Calibri" w:eastAsia="Calibri" w:hAnsi="Calibri" w:cs="Calibri"/>
+              </w:rPr>
+              <w:t>{%= centro.</w:t>
+            </w:r>
+            <w:r>
+              <w:rPr>
+                <w:rFonts w:ascii="Calibri" w:eastAsia="Calibri" w:hAnsi="Calibri" w:cs="Calibri"/>
+              </w:rPr>
+              <w:t xml:space="preserve"> act_inferior</w:t>
+            </w:r>
+            <w:r>
+              <w:rPr>
+                <w:rFonts w:ascii="Calibri" w:eastAsia="Calibri" w:hAnsi="Calibri" w:cs="Calibri"/>
+              </w:rPr>
+              <w:t>%}</w:t>
+            </w:r>
+          </w:p>
+          <w:p>
+            <w:pPr>
+              <w:widowControl w:val="0"/>
+              <w:pBdr>
+                <w:top w:val="nil"/>
+                <w:left w:val="nil"/>
+                <w:bottom w:val="nil"/>
+                <w:right w:val="nil"/>
+                <w:between w:val="nil"/>
+              </w:pBdr>
+              <w:spacing w:line="240" w:lineRule="auto"/>
+              <w:jc w:val="both"/>
+              <w:rPr>
+                <w:rFonts w:ascii="Calibri" w:hAnsi="Calibri" w:cs="Calibri"/>
+                <w:color w:val="000000"/>
+                <w:shd w:val="clear" w:color="auto" w:fill="FFFFFF"/>
+              </w:rPr>
+            </w:pPr>
+          </w:p>
+        </w:tc>
+      </w:tr>
+      <w:tr>
+        <w:tc>
+          <w:tcPr>
+            <w:tcW w:w="9029" w:type="dxa"/>
+            <w:shd w:val="clear" w:color="auto" w:fill="auto"/>
+            <w:tcMar>
+              <w:top w:w="100" w:type="dxa"/>
+              <w:left w:w="100" w:type="dxa"/>
+              <w:bottom w:w="100" w:type="dxa"/>
+              <w:right w:w="100" w:type="dxa"/>
+            </w:tcMar>
+          </w:tcPr>
+          <w:p>
+            <w:pPr>
+              <w:widowControl w:val="0"/>
+              <w:pBdr>
+                <w:top w:val="nil"/>
+                <w:left w:val="nil"/>
+                <w:bottom w:val="nil"/>
+                <w:right w:val="nil"/>
+                <w:between w:val="nil"/>
+              </w:pBdr>
+              <w:spacing w:line="240" w:lineRule="auto"/>
+              <w:jc w:val="both"/>
+              <w:rPr>
+                <w:rFonts w:ascii="Calibri" w:hAnsi="Calibri" w:cs="Calibri"/>
+                <w:color w:val="000000"/>
+                <w:shd w:val="clear" w:color="auto" w:fill="FFFFFF"/>
+              </w:rPr>
+            </w:pPr>
+            <w:r>
+              <w:rPr>
+                <w:rFonts w:ascii="Calibri" w:hAnsi="Calibri" w:cs="Calibri"/>
+                <w:color w:val="000000"/>
+                <w:shd w:val="clear" w:color="auto" w:fill="FFFFFF"/>
+              </w:rPr>
+              <w:t xml:space="preserve">No DE PLANTAS DEL EDIFICIO: </w:t>
+            </w:r>
+            <w:r>
+              <w:rPr>
+                <w:rFonts w:ascii="Calibri" w:eastAsia="Calibri" w:hAnsi="Calibri" w:cs="Calibri"/>
+              </w:rPr>
+              <w:t>{%= centro.</w:t>
+            </w:r>
+            <w:r>
+              <w:rPr>
+                <w:rFonts w:ascii="Calibri" w:eastAsia="Calibri" w:hAnsi="Calibri" w:cs="Calibri"/>
+              </w:rPr>
+              <w:t>plantas_ocupadas</w:t>
+            </w:r>
+            <w:r>
+              <w:rPr>
+                <w:rFonts w:ascii="Calibri" w:eastAsia="Calibri" w:hAnsi="Calibri" w:cs="Calibri"/>
+              </w:rPr>
+              <w:t xml:space="preserve"> %}</w:t>
+            </w:r>
+          </w:p>
+        </w:tc>
+      </w:tr>
+      <w:tr>
+        <w:tc>
+          <w:tcPr>
+            <w:tcW w:w="9029" w:type="dxa"/>
+            <w:shd w:val="clear" w:color="auto" w:fill="auto"/>
+            <w:tcMar>
+              <w:top w:w="100" w:type="dxa"/>
+              <w:left w:w="100" w:type="dxa"/>
+              <w:bottom w:w="100" w:type="dxa"/>
+              <w:right w:w="100" w:type="dxa"/>
+            </w:tcMar>
+          </w:tcPr>
+          <w:p>
+            <w:pPr>
+              <w:widowControl w:val="0"/>
+              <w:pBdr>
+                <w:top w:val="nil"/>
+                <w:left w:val="nil"/>
+                <w:bottom w:val="nil"/>
+                <w:right w:val="nil"/>
+                <w:between w:val="nil"/>
+              </w:pBdr>
+              <w:spacing w:line="240" w:lineRule="auto"/>
+              <w:jc w:val="both"/>
+              <w:rPr>
+                <w:rFonts w:ascii="Calibri" w:hAnsi="Calibri" w:cs="Calibri"/>
+                <w:color w:val="000000"/>
+                <w:shd w:val="clear" w:color="auto" w:fill="FFFFFF"/>
+              </w:rPr>
+            </w:pPr>
+            <w:r>
+              <w:rPr>
+                <w:rFonts w:ascii="Calibri" w:hAnsi="Calibri" w:cs="Calibri"/>
+                <w:color w:val="000000"/>
+                <w:shd w:val="clear" w:color="auto" w:fill="FFFFFF"/>
+              </w:rPr>
+              <w:t xml:space="preserve">SUPERFICIE: </w:t>
+            </w:r>
+            <w:r>
+              <w:rPr>
+                <w:rFonts w:ascii="Calibri" w:eastAsia="Calibri" w:hAnsi="Calibri" w:cs="Calibri"/>
+              </w:rPr>
+              <w:t>{%= centro.</w:t>
+            </w:r>
+            <w:r>
+              <w:rPr>
+                <w:rFonts w:ascii="Calibri" w:eastAsia="Calibri" w:hAnsi="Calibri" w:cs="Calibri"/>
+              </w:rPr>
+              <w:t>superficie</w:t>
+            </w:r>
+            <w:r>
+              <w:rPr>
+                <w:rFonts w:ascii="Calibri" w:eastAsia="Calibri" w:hAnsi="Calibri" w:cs="Calibri"/>
+              </w:rPr>
+              <w:t xml:space="preserve"> %} m2</w:t>
+            </w:r>
+          </w:p>
+        </w:tc>
+      </w:tr>
+      <w:tr>
+        <w:tc>
+          <w:tcPr>
+            <w:tcW w:w="9029" w:type="dxa"/>
+            <w:shd w:val="clear" w:color="auto" w:fill="auto"/>
+            <w:tcMar>
+              <w:top w:w="100" w:type="dxa"/>
+              <w:left w:w="100" w:type="dxa"/>
+              <w:bottom w:w="100" w:type="dxa"/>
+              <w:right w:w="100" w:type="dxa"/>
+            </w:tcMar>
+          </w:tcPr>
+          <w:p>
+            <w:pPr>
+              <w:widowControl w:val="0"/>
+              <w:pBdr>
+                <w:top w:val="nil"/>
+                <w:left w:val="nil"/>
+                <w:bottom w:val="nil"/>
+                <w:right w:val="nil"/>
+                <w:between w:val="nil"/>
+              </w:pBdr>
+              <w:spacing w:line="240" w:lineRule="auto"/>
+              <w:jc w:val="both"/>
+              <w:rPr>
+                <w:rFonts w:ascii="Calibri" w:hAnsi="Calibri" w:cs="Calibri"/>
+                <w:color w:val="000000"/>
+                <w:shd w:val="clear" w:color="auto" w:fill="FFFFFF"/>
+              </w:rPr>
+            </w:pPr>
+            <w:r>
+              <w:rPr>
+                <w:rFonts w:ascii="Calibri" w:hAnsi="Calibri" w:cs="Calibri"/>
+                <w:color w:val="000000"/>
+                <w:shd w:val="clear" w:color="auto" w:fill="FFFFFF"/>
+              </w:rPr>
+              <w:t xml:space="preserve">No DE EMPLEADOS: </w:t>
+            </w:r>
+            <w:r>
+              <w:rPr>
+                <w:rFonts w:ascii="Calibri" w:eastAsia="Calibri" w:hAnsi="Calibri" w:cs="Calibri"/>
+              </w:rPr>
+              <w:t>{%= centro.</w:t>
+            </w:r>
+            <w:r>
+              <w:rPr>
+                <w:rFonts w:ascii="Calibri" w:eastAsia="Calibri" w:hAnsi="Calibri" w:cs="Calibri"/>
+              </w:rPr>
+              <w:t>n_trabajadores</w:t>
+            </w:r>
+            <w:r>
+              <w:rPr>
+                <w:rFonts w:ascii="Calibri" w:eastAsia="Calibri" w:hAnsi="Calibri" w:cs="Calibri"/>
+              </w:rPr>
+              <w:t xml:space="preserve"> %}</w:t>
+            </w:r>
+          </w:p>
+        </w:tc>
+      </w:tr>
+      <w:tr>
+        <w:tc>
+          <w:tcPr>
+            <w:tcW w:w="9029" w:type="dxa"/>
+            <w:shd w:val="clear" w:color="auto" w:fill="auto"/>
+            <w:tcMar>
+              <w:top w:w="100" w:type="dxa"/>
+              <w:left w:w="100" w:type="dxa"/>
+              <w:bottom w:w="100" w:type="dxa"/>
+              <w:right w:w="100" w:type="dxa"/>
+            </w:tcMar>
+          </w:tcPr>
+          <w:p>
+            <w:pPr>
+              <w:widowControl w:val="0"/>
+              <w:pBdr>
+                <w:top w:val="nil"/>
+                <w:left w:val="nil"/>
+                <w:bottom w:val="nil"/>
+                <w:right w:val="nil"/>
+                <w:between w:val="nil"/>
+              </w:pBdr>
+              <w:spacing w:line="240" w:lineRule="auto"/>
+              <w:jc w:val="both"/>
+              <w:rPr>
+                <w:rFonts w:ascii="Calibri" w:hAnsi="Calibri" w:cs="Calibri"/>
+                <w:color w:val="000000"/>
+                <w:shd w:val="clear" w:color="auto" w:fill="FFFFFF"/>
+              </w:rPr>
+            </w:pPr>
+            <w:r>
+              <w:rPr>
+                <w:rFonts w:ascii="Calibri" w:hAnsi="Calibri" w:cs="Calibri"/>
+                <w:color w:val="000000"/>
+                <w:shd w:val="clear" w:color="auto" w:fill="FFFFFF"/>
+              </w:rPr>
+              <w:t xml:space="preserve">AFORO MÁXIMO: </w:t>
+            </w:r>
+            <w:r>
+              <w:rPr>
+                <w:rFonts w:ascii="Calibri" w:eastAsia="Calibri" w:hAnsi="Calibri" w:cs="Calibri"/>
+              </w:rPr>
+              <w:t>{%= centro.</w:t>
+            </w:r>
+            <w:r>
+              <w:rPr>
+                <w:rFonts w:ascii="Calibri" w:eastAsia="Calibri" w:hAnsi="Calibri" w:cs="Calibri"/>
+              </w:rPr>
+              <w:t>aforo_max</w:t>
+            </w:r>
+            <w:r>
+              <w:rPr>
+                <w:rFonts w:ascii="Calibri" w:eastAsia="Calibri" w:hAnsi="Calibri" w:cs="Calibri"/>
+              </w:rPr>
+              <w:t xml:space="preserve"> %}</w:t>
+            </w:r>
+            <w:r>
+              <w:rPr>
+                <w:rFonts w:ascii="Calibri" w:eastAsia="Calibri" w:hAnsi="Calibri" w:cs="Calibri"/>
+              </w:rPr>
+              <w:t xml:space="preserve"> {% end %}</w:t>
+            </w:r>
           </w:p>
         </w:tc>
       </w:tr>
@@ -2424,7 +3339,25 @@
         <w:rPr>
           <w:rFonts w:ascii="Calibri" w:eastAsia="Calibri" w:hAnsi="Calibri" w:cs="Calibri"/>
         </w:rPr>
-        <w:t>En &lt;ciudadFirma&gt;</w:t>
+        <w:t xml:space="preserve">En </w:t>
+      </w:r>
+      <w:r>
+        <w:rPr>
+          <w:rFonts w:ascii="Calibri" w:eastAsia="Calibri" w:hAnsi="Calibri" w:cs="Calibri"/>
+        </w:rPr>
+        <w:t>{%= @</w:t>
+      </w:r>
+      <w:r>
+        <w:rPr>
+          <w:rFonts w:ascii="Calibri" w:eastAsia="Calibri" w:hAnsi="Calibri" w:cs="Calibri"/>
+        </w:rPr>
+        <w:t>ciudadFirma</w:t>
+      </w:r>
+      <w:r>
+        <w:rPr>
+          <w:rFonts w:ascii="Calibri" w:eastAsia="Calibri" w:hAnsi="Calibri" w:cs="Calibri"/>
+        </w:rPr>
+        <w:t xml:space="preserve"> %}</w:t>
       </w:r>
       <w:r>
         <w:rPr>
@@ -2436,7 +3369,25 @@
         <w:rPr>
           <w:rFonts w:ascii="Calibri" w:eastAsia="Calibri" w:hAnsi="Calibri" w:cs="Calibri"/>
         </w:rPr>
-        <w:t xml:space="preserve"> a &lt;fechaFirma&gt;</w:t>
+        <w:t xml:space="preserve"> a </w:t>
+      </w:r>
+      <w:r>
+        <w:rPr>
+          <w:rFonts w:ascii="Calibri" w:eastAsia="Calibri" w:hAnsi="Calibri" w:cs="Calibri"/>
+        </w:rPr>
+        <w:t>{%= @</w:t>
+      </w:r>
+      <w:r>
+        <w:rPr>
+          <w:rFonts w:ascii="Calibri" w:eastAsia="Calibri" w:hAnsi="Calibri" w:cs="Calibri"/>
+        </w:rPr>
+        <w:t>fechaFirma</w:t>
+      </w:r>
+      <w:r>
+        <w:rPr>
+          <w:rFonts w:ascii="Calibri" w:eastAsia="Calibri" w:hAnsi="Calibri" w:cs="Calibri"/>
+        </w:rPr>
+        <w:t xml:space="preserve"> %} </w:t>
       </w:r>
     </w:p>
     <w:p>
@@ -2639,6 +3590,55 @@
                 <w:rFonts w:ascii="Calibri" w:eastAsia="Calibri" w:hAnsi="Calibri" w:cs="Calibri"/>
               </w:rPr>
               <w:t>ORGANIGRAMA</w:t>
+            </w:r>
+            <w:r>
+              <w:rPr>
+                <w:rFonts w:ascii="Calibri" w:eastAsia="Calibri" w:hAnsi="Calibri" w:cs="Calibri"/>
+              </w:rPr>
+              <w:t xml:space="preserve"> {% @organigrama.each do </w:t>
+            </w:r>
+            <w:r>
+              <w:rPr>
+                <w:rFonts w:ascii="Calibri" w:eastAsia="Calibri" w:hAnsi="Calibri" w:cs="Calibri"/>
+              </w:rPr>
+              <w:t>|o| %}</w:t>
+            </w:r>
+          </w:p>
+        </w:tc>
+      </w:tr>
+      <w:tr>
+        <w:tc>
+          <w:tcPr>
+            <w:tcW w:w="9029" w:type="dxa"/>
+            <w:shd w:val="clear" w:color="auto" w:fill="auto"/>
+            <w:tcMar>
+              <w:top w:w="100" w:type="dxa"/>
+              <w:left w:w="100" w:type="dxa"/>
+              <w:bottom w:w="100" w:type="dxa"/>
+              <w:right w:w="100" w:type="dxa"/>
+            </w:tcMar>
+          </w:tcPr>
+          <w:p>
+            <w:pPr>
+              <w:widowControl w:val="0"/>
+              <w:pBdr>
+                <w:top w:val="nil"/>
+                <w:left w:val="nil"/>
+                <w:bottom w:val="nil"/>
+                <w:right w:val="nil"/>
+                <w:between w:val="nil"/>
+              </w:pBdr>
+              <w:spacing w:line="240" w:lineRule="auto"/>
+              <w:jc w:val="both"/>
+              <w:rPr>
+                <w:rFonts w:ascii="Calibri" w:eastAsia="Calibri" w:hAnsi="Calibri" w:cs="Calibri"/>
+              </w:rPr>
+            </w:pPr>
+            <w:r>
+              <w:rPr>
+                <w:rFonts w:ascii="Calibri" w:eastAsia="Calibri" w:hAnsi="Calibri" w:cs="Calibri"/>
+              </w:rPr>
+              <w:t>{%= o %} {% end %}</w:t>
             </w:r>
           </w:p>
         </w:tc>
@@ -8178,10 +9178,7 @@
       <w:jc w:val="center"/>
     </w:pPr>
     <w:r>
-      <w:t>Plan de prevención de</w:t>
-    </w:r>
-    <w:r>
-      <w:t>:</w:t>
+      <w:t>Plan de prevención de:</w:t>
     </w:r>
   </w:p>
   <w:p>
@@ -8189,7 +9186,10 @@
       <w:jc w:val="center"/>
     </w:pPr>
     <w:r>
-      <w:t xml:space="preserve"> &lt;nombreEmpresa&gt;</w:t>
+      <w:t xml:space="preserve"> </w:t>
+    </w:r>
+    <w:r>
+      <w:t>{%= @nombreEmpresa %}</w:t>
     </w:r>
   </w:p>
   <w:p>
@@ -8945,6 +9945,23 @@
     <w:uiPriority w:val="99"/>
     <w:rsid w:val="0026253E"/>
   </w:style>
+  <w:style w:type="paragraph" w:styleId="NormalWeb">
+    <w:name w:val="Normal (Web)"/>
+    <w:basedOn w:val="Normal"/>
+    <w:uiPriority w:val="99"/>
+    <w:semiHidden/>
+    <w:unhideWhenUsed/>
+    <w:rsid w:val="00636292"/>
+    <w:pPr>
+      <w:spacing w:before="100" w:beforeAutospacing="1" w:after="100" w:afterAutospacing="1" w:line="240" w:lineRule="auto"/>
+    </w:pPr>
+    <w:rPr>
+      <w:rFonts w:ascii="Times New Roman" w:eastAsia="Times New Roman" w:hAnsi="Times New Roman" w:cs="Times New Roman"/>
+      <w:sz w:val="24"/>
+      <w:szCs w:val="24"/>
+      <w:lang w:val="es-ES"/>
+    </w:rPr>
+  </w:style>
 </w:styles>
 </file>
 

--- a/public/plantillas/PLAN_PREVENCION.docx
+++ b/public/plantillas/PLAN_PREVENCION.docx
@@ -239,6 +239,7 @@
           <w:docPartUnique/>
         </w:docPartObj>
       </w:sdtPr>
+      <w:sdtEndPr/>
       <w:sdtContent>
         <w:p>
           <w:pPr>
@@ -1959,44 +1960,39 @@
         </w:rPr>
         <w:t>RESPONSABLE:</w:t>
       </w:r>
-    </w:p>
-    <w:p>
-      <w:pPr>
-        <w:spacing w:line="240" w:lineRule="auto"/>
-        <w:jc w:val="both"/>
-        <w:rPr>
-          <w:rFonts w:ascii="Calibri" w:eastAsia="Calibri" w:hAnsi="Calibri" w:cs="Calibri"/>
-        </w:rPr>
-      </w:pPr>
-      <w:r>
-        <w:rPr>
-          <w:rFonts w:ascii="Calibri" w:eastAsia="Calibri" w:hAnsi="Calibri" w:cs="Calibri"/>
-        </w:rPr>
-        <w:t>{% if @responsables.count == 1 then %}</w:t>
-      </w:r>
-      <w:r>
-        <w:rPr>
-          <w:rFonts w:ascii="Calibri" w:eastAsia="Calibri" w:hAnsi="Calibri" w:cs="Calibri"/>
-        </w:rPr>
-        <w:t>{% @responsable</w:t>
-      </w:r>
-      <w:r>
-        <w:rPr>
-          <w:rFonts w:ascii="Calibri" w:eastAsia="Calibri" w:hAnsi="Calibri" w:cs="Calibri"/>
-        </w:rPr>
-        <w:t>s.each do |responsable|</w:t>
-      </w:r>
-      <w:r>
-        <w:rPr>
-          <w:rFonts w:ascii="Calibri" w:eastAsia="Calibri" w:hAnsi="Calibri" w:cs="Calibri"/>
-        </w:rPr>
-        <w:t xml:space="preserve"> %}{%</w:t>
-      </w:r>
-      <w:r>
-        <w:rPr>
-          <w:rFonts w:ascii="Calibri" w:eastAsia="Calibri" w:hAnsi="Calibri" w:cs="Calibri"/>
-        </w:rPr>
-        <w:t>=</w:t>
+      <w:r>
+        <w:rPr>
+          <w:rFonts w:ascii="Calibri" w:eastAsia="Calibri" w:hAnsi="Calibri" w:cs="Calibri"/>
+        </w:rPr>
+        <w:t xml:space="preserve"> {% @</w:t>
+      </w:r>
+      <w:proofErr w:type="gramStart"/>
+      <w:r>
+        <w:rPr>
+          <w:rFonts w:ascii="Calibri" w:eastAsia="Calibri" w:hAnsi="Calibri" w:cs="Calibri"/>
+        </w:rPr>
+        <w:t>responsables.each</w:t>
+      </w:r>
+      <w:proofErr w:type="gramEnd"/>
+      <w:r>
+        <w:rPr>
+          <w:rFonts w:ascii="Calibri" w:eastAsia="Calibri" w:hAnsi="Calibri" w:cs="Calibri"/>
+        </w:rPr>
+        <w:t xml:space="preserve"> do |r| %}{%= </w:t>
+      </w:r>
+      <w:proofErr w:type="spellStart"/>
+      <w:r>
+        <w:rPr>
+          <w:rFonts w:ascii="Calibri" w:eastAsia="Calibri" w:hAnsi="Calibri" w:cs="Calibri"/>
+        </w:rPr>
+        <w:t>r.nombre</w:t>
+      </w:r>
+      <w:proofErr w:type="spellEnd"/>
+      <w:r>
+        <w:rPr>
+          <w:rFonts w:ascii="Calibri" w:eastAsia="Calibri" w:hAnsi="Calibri" w:cs="Calibri"/>
+        </w:rPr>
+        <w:t xml:space="preserve"> %}</w:t>
       </w:r>
       <w:r>
         <w:rPr>
@@ -2008,14 +2004,16 @@
         <w:rPr>
           <w:rFonts w:ascii="Calibri" w:eastAsia="Calibri" w:hAnsi="Calibri" w:cs="Calibri"/>
         </w:rPr>
-        <w:t>responsable.nombre + responsable.apellido</w:t>
-      </w:r>
-      <w:r>
-        <w:rPr>
-          <w:rFonts w:ascii="Calibri" w:eastAsia="Calibri" w:hAnsi="Calibri" w:cs="Calibri"/>
-        </w:rPr>
-        <w:t>s</w:t>
-      </w:r>
+        <w:t xml:space="preserve">{%= </w:t>
+      </w:r>
+      <w:proofErr w:type="spellStart"/>
+      <w:r>
+        <w:rPr>
+          <w:rFonts w:ascii="Calibri" w:eastAsia="Calibri" w:hAnsi="Calibri" w:cs="Calibri"/>
+        </w:rPr>
+        <w:t>r.apellidos</w:t>
+      </w:r>
+      <w:proofErr w:type="spellEnd"/>
       <w:r>
         <w:rPr>
           <w:rFonts w:ascii="Calibri" w:eastAsia="Calibri" w:hAnsi="Calibri" w:cs="Calibri"/>
@@ -2026,50 +2024,31 @@
         <w:rPr>
           <w:rFonts w:ascii="Calibri" w:eastAsia="Calibri" w:hAnsi="Calibri" w:cs="Calibri"/>
         </w:rPr>
-        <w:t>{% end %}</w:t>
-      </w:r>
-      <w:r>
-        <w:rPr>
-          <w:rFonts w:ascii="Calibri" w:eastAsia="Calibri" w:hAnsi="Calibri" w:cs="Calibri"/>
-        </w:rPr>
-        <w:t>{% else %}</w:t>
-      </w:r>
-      <w:r>
-        <w:rPr>
-          <w:rFonts w:ascii="Calibri" w:eastAsia="Calibri" w:hAnsi="Calibri" w:cs="Calibri"/>
-        </w:rPr>
-        <w:t>{% @responsables.each do |responsable| %}</w:t>
-      </w:r>
-      <w:r>
-        <w:rPr>
-          <w:rFonts w:ascii="Calibri" w:eastAsia="Calibri" w:hAnsi="Calibri" w:cs="Calibri"/>
-        </w:rPr>
-        <w:t>{%= responsable.nombre + responsable.apellidos %}, {% end  %}</w:t>
-      </w:r>
-      <w:r>
-        <w:rPr>
-          <w:rFonts w:ascii="Calibri" w:eastAsia="Calibri" w:hAnsi="Calibri" w:cs="Calibri"/>
-        </w:rPr>
-        <w:t xml:space="preserve"> {% </w:t>
-      </w:r>
+        <w:t xml:space="preserve">{% </w:t>
+      </w:r>
+      <w:proofErr w:type="spellStart"/>
       <w:r>
         <w:rPr>
           <w:rFonts w:ascii="Calibri" w:eastAsia="Calibri" w:hAnsi="Calibri" w:cs="Calibri"/>
         </w:rPr>
         <w:t>end</w:t>
       </w:r>
-      <w:r>
-        <w:rPr>
-          <w:rFonts w:ascii="Calibri" w:eastAsia="Calibri" w:hAnsi="Calibri" w:cs="Calibri"/>
-        </w:rPr>
-        <w:t xml:space="preserve"> </w:t>
-      </w:r>
+      <w:proofErr w:type="spellEnd"/>
       <w:r>
         <w:rPr>
           <w:rFonts w:ascii="Calibri" w:eastAsia="Calibri" w:hAnsi="Calibri" w:cs="Calibri"/>
         </w:rPr>
         <w:t xml:space="preserve"> %}</w:t>
       </w:r>
+    </w:p>
+    <w:p>
+      <w:pPr>
+        <w:spacing w:line="240" w:lineRule="auto"/>
+        <w:jc w:val="both"/>
+        <w:rPr>
+          <w:rFonts w:ascii="Calibri" w:eastAsia="Calibri" w:hAnsi="Calibri" w:cs="Calibri"/>
+        </w:rPr>
+      </w:pPr>
       <w:r>
         <w:br w:type="page"/>
       </w:r>
@@ -2162,7 +2141,21 @@
               <w:rPr>
                 <w:rFonts w:ascii="Calibri" w:eastAsia="Calibri" w:hAnsi="Calibri" w:cs="Calibri"/>
               </w:rPr>
-              <w:t xml:space="preserve"> {% @centros.each </w:t>
+              <w:t xml:space="preserve"> {% @</w:t>
+            </w:r>
+            <w:proofErr w:type="gramStart"/>
+            <w:r>
+              <w:rPr>
+                <w:rFonts w:ascii="Calibri" w:eastAsia="Calibri" w:hAnsi="Calibri" w:cs="Calibri"/>
+              </w:rPr>
+              <w:t>centros.each</w:t>
+            </w:r>
+            <w:proofErr w:type="gramEnd"/>
+            <w:r>
+              <w:rPr>
+                <w:rFonts w:ascii="Calibri" w:eastAsia="Calibri" w:hAnsi="Calibri" w:cs="Calibri"/>
+              </w:rPr>
+              <w:t xml:space="preserve"> </w:t>
             </w:r>
             <w:r>
               <w:rPr>
@@ -2211,7 +2204,23 @@
               <w:rPr>
                 <w:rFonts w:ascii="Calibri" w:eastAsia="Calibri" w:hAnsi="Calibri" w:cs="Calibri"/>
               </w:rPr>
-              <w:t>{%= centro.nombre %}</w:t>
+              <w:t xml:space="preserve">{%= </w:t>
+            </w:r>
+            <w:proofErr w:type="spellStart"/>
+            <w:proofErr w:type="gramStart"/>
+            <w:r>
+              <w:rPr>
+                <w:rFonts w:ascii="Calibri" w:eastAsia="Calibri" w:hAnsi="Calibri" w:cs="Calibri"/>
+              </w:rPr>
+              <w:t>centro.nombre</w:t>
+            </w:r>
+            <w:proofErr w:type="spellEnd"/>
+            <w:proofErr w:type="gramEnd"/>
+            <w:r>
+              <w:rPr>
+                <w:rFonts w:ascii="Calibri" w:eastAsia="Calibri" w:hAnsi="Calibri" w:cs="Calibri"/>
+              </w:rPr>
+              <w:t xml:space="preserve"> %}</w:t>
             </w:r>
           </w:p>
         </w:tc>
@@ -2277,13 +2286,25 @@
               </w:rPr>
               <w:t xml:space="preserve">{%= </w:t>
             </w:r>
+            <w:proofErr w:type="spellStart"/>
+            <w:proofErr w:type="gramStart"/>
             <w:r>
               <w:rPr>
                 <w:rFonts w:ascii="Calibri" w:hAnsi="Calibri" w:cs="Calibri"/>
                 <w:color w:val="000000"/>
                 <w:shd w:val="clear" w:color="auto" w:fill="FFFFFF"/>
               </w:rPr>
-              <w:t xml:space="preserve">centro.actividad </w:t>
+              <w:t>centro.actividad</w:t>
+            </w:r>
+            <w:proofErr w:type="spellEnd"/>
+            <w:proofErr w:type="gramEnd"/>
+            <w:r>
+              <w:rPr>
+                <w:rFonts w:ascii="Calibri" w:hAnsi="Calibri" w:cs="Calibri"/>
+                <w:color w:val="000000"/>
+                <w:shd w:val="clear" w:color="auto" w:fill="FFFFFF"/>
+              </w:rPr>
+              <w:t xml:space="preserve"> </w:t>
             </w:r>
             <w:r>
               <w:rPr>
@@ -2357,35 +2378,40 @@
               </w:rPr>
               <w:t xml:space="preserve">{%= </w:t>
             </w:r>
+            <w:proofErr w:type="spellStart"/>
+            <w:proofErr w:type="gramStart"/>
             <w:r>
               <w:rPr>
                 <w:rFonts w:ascii="Calibri" w:hAnsi="Calibri" w:cs="Calibri"/>
                 <w:color w:val="000000"/>
                 <w:shd w:val="clear" w:color="auto" w:fill="FFFFFF"/>
               </w:rPr>
-              <w:t xml:space="preserve">centro.direccion </w:t>
-            </w:r>
-            <w:r>
-              <w:rPr>
-                <w:rFonts w:ascii="Calibri" w:eastAsia="Calibri" w:hAnsi="Calibri" w:cs="Calibri"/>
-              </w:rPr>
-              <w:t xml:space="preserve">%}, {%= </w:t>
-            </w:r>
+              <w:t>centro.direccion</w:t>
+            </w:r>
+            <w:proofErr w:type="spellEnd"/>
+            <w:proofErr w:type="gramEnd"/>
             <w:r>
               <w:rPr>
                 <w:rFonts w:ascii="Calibri" w:hAnsi="Calibri" w:cs="Calibri"/>
                 <w:color w:val="000000"/>
                 <w:shd w:val="clear" w:color="auto" w:fill="FFFFFF"/>
               </w:rPr>
-              <w:t>centro.</w:t>
-            </w:r>
+              <w:t xml:space="preserve"> </w:t>
+            </w:r>
+            <w:r>
+              <w:rPr>
+                <w:rFonts w:ascii="Calibri" w:eastAsia="Calibri" w:hAnsi="Calibri" w:cs="Calibri"/>
+              </w:rPr>
+              <w:t xml:space="preserve">%}, {%= </w:t>
+            </w:r>
+            <w:proofErr w:type="spellStart"/>
             <w:r>
               <w:rPr>
                 <w:rFonts w:ascii="Calibri" w:hAnsi="Calibri" w:cs="Calibri"/>
                 <w:color w:val="000000"/>
                 <w:shd w:val="clear" w:color="auto" w:fill="FFFFFF"/>
               </w:rPr>
-              <w:t>poblacion</w:t>
+              <w:t>centro.</w:t>
             </w:r>
             <w:r>
               <w:rPr>
@@ -2393,21 +2419,16 @@
                 <w:color w:val="000000"/>
                 <w:shd w:val="clear" w:color="auto" w:fill="FFFFFF"/>
               </w:rPr>
-              <w:t xml:space="preserve"> </w:t>
-            </w:r>
-            <w:r>
-              <w:rPr>
-                <w:rFonts w:ascii="Calibri" w:eastAsia="Calibri" w:hAnsi="Calibri" w:cs="Calibri"/>
-              </w:rPr>
-              <w:t xml:space="preserve">%}, {%= </w:t>
-            </w:r>
+              <w:t>poblacion</w:t>
+            </w:r>
+            <w:proofErr w:type="spellEnd"/>
             <w:r>
               <w:rPr>
                 <w:rFonts w:ascii="Calibri" w:hAnsi="Calibri" w:cs="Calibri"/>
                 <w:color w:val="000000"/>
                 <w:shd w:val="clear" w:color="auto" w:fill="FFFFFF"/>
               </w:rPr>
-              <w:t xml:space="preserve">centro.cp </w:t>
+              <w:t xml:space="preserve"> </w:t>
             </w:r>
             <w:r>
               <w:rPr>
@@ -2415,13 +2436,47 @@
               </w:rPr>
               <w:t xml:space="preserve">%}, {%= </w:t>
             </w:r>
+            <w:proofErr w:type="spellStart"/>
             <w:r>
               <w:rPr>
                 <w:rFonts w:ascii="Calibri" w:hAnsi="Calibri" w:cs="Calibri"/>
                 <w:color w:val="000000"/>
                 <w:shd w:val="clear" w:color="auto" w:fill="FFFFFF"/>
               </w:rPr>
-              <w:t xml:space="preserve">centro.provincia </w:t>
+              <w:t>centro.cp</w:t>
+            </w:r>
+            <w:proofErr w:type="spellEnd"/>
+            <w:r>
+              <w:rPr>
+                <w:rFonts w:ascii="Calibri" w:hAnsi="Calibri" w:cs="Calibri"/>
+                <w:color w:val="000000"/>
+                <w:shd w:val="clear" w:color="auto" w:fill="FFFFFF"/>
+              </w:rPr>
+              <w:t xml:space="preserve"> </w:t>
+            </w:r>
+            <w:r>
+              <w:rPr>
+                <w:rFonts w:ascii="Calibri" w:eastAsia="Calibri" w:hAnsi="Calibri" w:cs="Calibri"/>
+              </w:rPr>
+              <w:t xml:space="preserve">%}, {%= </w:t>
+            </w:r>
+            <w:proofErr w:type="spellStart"/>
+            <w:r>
+              <w:rPr>
+                <w:rFonts w:ascii="Calibri" w:hAnsi="Calibri" w:cs="Calibri"/>
+                <w:color w:val="000000"/>
+                <w:shd w:val="clear" w:color="auto" w:fill="FFFFFF"/>
+              </w:rPr>
+              <w:t>centro.provincia</w:t>
+            </w:r>
+            <w:proofErr w:type="spellEnd"/>
+            <w:r>
+              <w:rPr>
+                <w:rFonts w:ascii="Calibri" w:hAnsi="Calibri" w:cs="Calibri"/>
+                <w:color w:val="000000"/>
+                <w:shd w:val="clear" w:color="auto" w:fill="FFFFFF"/>
+              </w:rPr>
+              <w:t xml:space="preserve"> </w:t>
             </w:r>
             <w:r>
               <w:rPr>
@@ -2496,7 +2551,15 @@
               <w:rPr>
                 <w:rFonts w:ascii="Calibri" w:eastAsia="Calibri" w:hAnsi="Calibri" w:cs="Calibri"/>
               </w:rPr>
-              <w:t>{%= centro.</w:t>
+              <w:t xml:space="preserve">{%= </w:t>
+            </w:r>
+            <w:proofErr w:type="spellStart"/>
+            <w:proofErr w:type="gramStart"/>
+            <w:r>
+              <w:rPr>
+                <w:rFonts w:ascii="Calibri" w:eastAsia="Calibri" w:hAnsi="Calibri" w:cs="Calibri"/>
+              </w:rPr>
+              <w:t>centro.</w:t>
             </w:r>
             <w:r>
               <w:rPr>
@@ -2504,6 +2567,8 @@
               </w:rPr>
               <w:t>entorno</w:t>
             </w:r>
+            <w:proofErr w:type="spellEnd"/>
+            <w:proofErr w:type="gramEnd"/>
             <w:r>
               <w:rPr>
                 <w:rFonts w:ascii="Calibri" w:eastAsia="Calibri" w:hAnsi="Calibri" w:cs="Calibri"/>
@@ -2524,7 +2589,14 @@
               <w:rPr>
                 <w:rFonts w:ascii="Calibri" w:eastAsia="Calibri" w:hAnsi="Calibri" w:cs="Calibri"/>
               </w:rPr>
-              <w:t>{%= centro.</w:t>
+              <w:t xml:space="preserve">{%= </w:t>
+            </w:r>
+            <w:proofErr w:type="spellStart"/>
+            <w:r>
+              <w:rPr>
+                <w:rFonts w:ascii="Calibri" w:eastAsia="Calibri" w:hAnsi="Calibri" w:cs="Calibri"/>
+              </w:rPr>
+              <w:t>centro.</w:t>
             </w:r>
             <w:r>
               <w:rPr>
@@ -2532,6 +2604,7 @@
               </w:rPr>
               <w:t>act_derecha</w:t>
             </w:r>
+            <w:proofErr w:type="spellEnd"/>
             <w:r>
               <w:rPr>
                 <w:rFonts w:ascii="Calibri" w:eastAsia="Calibri" w:hAnsi="Calibri" w:cs="Calibri"/>
@@ -2558,7 +2631,21 @@
               <w:rPr>
                 <w:rFonts w:ascii="Calibri" w:eastAsia="Calibri" w:hAnsi="Calibri" w:cs="Calibri"/>
               </w:rPr>
-              <w:t xml:space="preserve"> act_izquierda </w:t>
+              <w:t xml:space="preserve"> </w:t>
+            </w:r>
+            <w:proofErr w:type="spellStart"/>
+            <w:r>
+              <w:rPr>
+                <w:rFonts w:ascii="Calibri" w:eastAsia="Calibri" w:hAnsi="Calibri" w:cs="Calibri"/>
+              </w:rPr>
+              <w:t>act_izquierda</w:t>
+            </w:r>
+            <w:proofErr w:type="spellEnd"/>
+            <w:r>
+              <w:rPr>
+                <w:rFonts w:ascii="Calibri" w:eastAsia="Calibri" w:hAnsi="Calibri" w:cs="Calibri"/>
+              </w:rPr>
+              <w:t xml:space="preserve"> </w:t>
             </w:r>
             <w:r>
               <w:rPr>
@@ -2586,7 +2673,21 @@
               <w:rPr>
                 <w:rFonts w:ascii="Calibri" w:eastAsia="Calibri" w:hAnsi="Calibri" w:cs="Calibri"/>
               </w:rPr>
-              <w:t xml:space="preserve"> act_frontal </w:t>
+              <w:t xml:space="preserve"> </w:t>
+            </w:r>
+            <w:proofErr w:type="spellStart"/>
+            <w:r>
+              <w:rPr>
+                <w:rFonts w:ascii="Calibri" w:eastAsia="Calibri" w:hAnsi="Calibri" w:cs="Calibri"/>
+              </w:rPr>
+              <w:t>act_frontal</w:t>
+            </w:r>
+            <w:proofErr w:type="spellEnd"/>
+            <w:r>
+              <w:rPr>
+                <w:rFonts w:ascii="Calibri" w:eastAsia="Calibri" w:hAnsi="Calibri" w:cs="Calibri"/>
+              </w:rPr>
+              <w:t xml:space="preserve"> </w:t>
             </w:r>
             <w:r>
               <w:rPr>
@@ -2614,8 +2715,16 @@
               <w:rPr>
                 <w:rFonts w:ascii="Calibri" w:eastAsia="Calibri" w:hAnsi="Calibri" w:cs="Calibri"/>
               </w:rPr>
-              <w:t xml:space="preserve"> act_trasera</w:t>
-            </w:r>
+              <w:t xml:space="preserve"> </w:t>
+            </w:r>
+            <w:proofErr w:type="spellStart"/>
+            <w:r>
+              <w:rPr>
+                <w:rFonts w:ascii="Calibri" w:eastAsia="Calibri" w:hAnsi="Calibri" w:cs="Calibri"/>
+              </w:rPr>
+              <w:t>act_trasera</w:t>
+            </w:r>
+            <w:proofErr w:type="spellEnd"/>
             <w:r>
               <w:rPr>
                 <w:rFonts w:ascii="Calibri" w:eastAsia="Calibri" w:hAnsi="Calibri" w:cs="Calibri"/>
@@ -2642,8 +2751,23 @@
               <w:rPr>
                 <w:rFonts w:ascii="Calibri" w:eastAsia="Calibri" w:hAnsi="Calibri" w:cs="Calibri"/>
               </w:rPr>
-              <w:t xml:space="preserve"> act_superior </w:t>
-            </w:r>
+              <w:t xml:space="preserve"> </w:t>
+            </w:r>
+            <w:proofErr w:type="spellStart"/>
+            <w:r>
+              <w:rPr>
+                <w:rFonts w:ascii="Calibri" w:eastAsia="Calibri" w:hAnsi="Calibri" w:cs="Calibri"/>
+              </w:rPr>
+              <w:t>act_superior</w:t>
+            </w:r>
+            <w:proofErr w:type="spellEnd"/>
+            <w:r>
+              <w:rPr>
+                <w:rFonts w:ascii="Calibri" w:eastAsia="Calibri" w:hAnsi="Calibri" w:cs="Calibri"/>
+              </w:rPr>
+              <w:t xml:space="preserve"> </w:t>
+            </w:r>
+            <w:proofErr w:type="gramStart"/>
             <w:r>
               <w:rPr>
                 <w:rFonts w:ascii="Calibri" w:eastAsia="Calibri" w:hAnsi="Calibri" w:cs="Calibri"/>
@@ -2658,7 +2782,18 @@
                 <w:szCs w:val="22"/>
                 <w:shd w:val="clear" w:color="auto" w:fill="FFFFFF"/>
               </w:rPr>
-              <w:t xml:space="preserve">e inferiormente con </w:t>
+              <w:t>e</w:t>
+            </w:r>
+            <w:proofErr w:type="gramEnd"/>
+            <w:r>
+              <w:rPr>
+                <w:rFonts w:ascii="Calibri" w:hAnsi="Calibri" w:cs="Calibri"/>
+                <w:color w:val="000000"/>
+                <w:sz w:val="22"/>
+                <w:szCs w:val="22"/>
+                <w:shd w:val="clear" w:color="auto" w:fill="FFFFFF"/>
+              </w:rPr>
+              <w:t xml:space="preserve"> inferiormente con </w:t>
             </w:r>
             <w:r>
               <w:rPr>
@@ -2670,8 +2805,16 @@
               <w:rPr>
                 <w:rFonts w:ascii="Calibri" w:eastAsia="Calibri" w:hAnsi="Calibri" w:cs="Calibri"/>
               </w:rPr>
-              <w:t xml:space="preserve"> act_inferior</w:t>
-            </w:r>
+              <w:t xml:space="preserve"> </w:t>
+            </w:r>
+            <w:proofErr w:type="spellStart"/>
+            <w:r>
+              <w:rPr>
+                <w:rFonts w:ascii="Calibri" w:eastAsia="Calibri" w:hAnsi="Calibri" w:cs="Calibri"/>
+              </w:rPr>
+              <w:t>act_inferior</w:t>
+            </w:r>
+            <w:proofErr w:type="spellEnd"/>
             <w:r>
               <w:rPr>
                 <w:rFonts w:ascii="Calibri" w:eastAsia="Calibri" w:hAnsi="Calibri" w:cs="Calibri"/>
@@ -2742,14 +2885,30 @@
               <w:rPr>
                 <w:rFonts w:ascii="Calibri" w:eastAsia="Calibri" w:hAnsi="Calibri" w:cs="Calibri"/>
               </w:rPr>
-              <w:t>{%= centro.</w:t>
-            </w:r>
-            <w:r>
-              <w:rPr>
-                <w:rFonts w:ascii="Calibri" w:eastAsia="Calibri" w:hAnsi="Calibri" w:cs="Calibri"/>
-              </w:rPr>
-              <w:t>plantas_ocupadas</w:t>
-            </w:r>
+              <w:t xml:space="preserve">{%= </w:t>
+            </w:r>
+            <w:proofErr w:type="spellStart"/>
+            <w:proofErr w:type="gramStart"/>
+            <w:r>
+              <w:rPr>
+                <w:rFonts w:ascii="Calibri" w:eastAsia="Calibri" w:hAnsi="Calibri" w:cs="Calibri"/>
+              </w:rPr>
+              <w:t>centro.</w:t>
+            </w:r>
+            <w:r>
+              <w:rPr>
+                <w:rFonts w:ascii="Calibri" w:eastAsia="Calibri" w:hAnsi="Calibri" w:cs="Calibri"/>
+              </w:rPr>
+              <w:t>plantas</w:t>
+            </w:r>
+            <w:proofErr w:type="gramEnd"/>
+            <w:r>
+              <w:rPr>
+                <w:rFonts w:ascii="Calibri" w:eastAsia="Calibri" w:hAnsi="Calibri" w:cs="Calibri"/>
+              </w:rPr>
+              <w:t>_ocupadas</w:t>
+            </w:r>
+            <w:proofErr w:type="spellEnd"/>
             <w:r>
               <w:rPr>
                 <w:rFonts w:ascii="Calibri" w:eastAsia="Calibri" w:hAnsi="Calibri" w:cs="Calibri"/>
@@ -2801,7 +2960,15 @@
               <w:rPr>
                 <w:rFonts w:ascii="Calibri" w:eastAsia="Calibri" w:hAnsi="Calibri" w:cs="Calibri"/>
               </w:rPr>
-              <w:t>{%= centro.</w:t>
+              <w:t xml:space="preserve">{%= </w:t>
+            </w:r>
+            <w:proofErr w:type="spellStart"/>
+            <w:proofErr w:type="gramStart"/>
+            <w:r>
+              <w:rPr>
+                <w:rFonts w:ascii="Calibri" w:eastAsia="Calibri" w:hAnsi="Calibri" w:cs="Calibri"/>
+              </w:rPr>
+              <w:t>centro.</w:t>
             </w:r>
             <w:r>
               <w:rPr>
@@ -2809,6 +2976,8 @@
               </w:rPr>
               <w:t>superficie</w:t>
             </w:r>
+            <w:proofErr w:type="spellEnd"/>
+            <w:proofErr w:type="gramEnd"/>
             <w:r>
               <w:rPr>
                 <w:rFonts w:ascii="Calibri" w:eastAsia="Calibri" w:hAnsi="Calibri" w:cs="Calibri"/>
@@ -2860,14 +3029,30 @@
               <w:rPr>
                 <w:rFonts w:ascii="Calibri" w:eastAsia="Calibri" w:hAnsi="Calibri" w:cs="Calibri"/>
               </w:rPr>
-              <w:t>{%= centro.</w:t>
-            </w:r>
-            <w:r>
-              <w:rPr>
-                <w:rFonts w:ascii="Calibri" w:eastAsia="Calibri" w:hAnsi="Calibri" w:cs="Calibri"/>
-              </w:rPr>
-              <w:t>n_trabajadores</w:t>
-            </w:r>
+              <w:t xml:space="preserve">{%= </w:t>
+            </w:r>
+            <w:proofErr w:type="spellStart"/>
+            <w:proofErr w:type="gramStart"/>
+            <w:r>
+              <w:rPr>
+                <w:rFonts w:ascii="Calibri" w:eastAsia="Calibri" w:hAnsi="Calibri" w:cs="Calibri"/>
+              </w:rPr>
+              <w:t>centro.</w:t>
+            </w:r>
+            <w:r>
+              <w:rPr>
+                <w:rFonts w:ascii="Calibri" w:eastAsia="Calibri" w:hAnsi="Calibri" w:cs="Calibri"/>
+              </w:rPr>
+              <w:t>n</w:t>
+            </w:r>
+            <w:proofErr w:type="gramEnd"/>
+            <w:r>
+              <w:rPr>
+                <w:rFonts w:ascii="Calibri" w:eastAsia="Calibri" w:hAnsi="Calibri" w:cs="Calibri"/>
+              </w:rPr>
+              <w:t>_trabajadores</w:t>
+            </w:r>
+            <w:proofErr w:type="spellEnd"/>
             <w:r>
               <w:rPr>
                 <w:rFonts w:ascii="Calibri" w:eastAsia="Calibri" w:hAnsi="Calibri" w:cs="Calibri"/>
@@ -2919,14 +3104,30 @@
               <w:rPr>
                 <w:rFonts w:ascii="Calibri" w:eastAsia="Calibri" w:hAnsi="Calibri" w:cs="Calibri"/>
               </w:rPr>
-              <w:t>{%= centro.</w:t>
-            </w:r>
-            <w:r>
-              <w:rPr>
-                <w:rFonts w:ascii="Calibri" w:eastAsia="Calibri" w:hAnsi="Calibri" w:cs="Calibri"/>
-              </w:rPr>
-              <w:t>aforo_max</w:t>
-            </w:r>
+              <w:t xml:space="preserve">{%= </w:t>
+            </w:r>
+            <w:proofErr w:type="spellStart"/>
+            <w:proofErr w:type="gramStart"/>
+            <w:r>
+              <w:rPr>
+                <w:rFonts w:ascii="Calibri" w:eastAsia="Calibri" w:hAnsi="Calibri" w:cs="Calibri"/>
+              </w:rPr>
+              <w:t>centro.</w:t>
+            </w:r>
+            <w:r>
+              <w:rPr>
+                <w:rFonts w:ascii="Calibri" w:eastAsia="Calibri" w:hAnsi="Calibri" w:cs="Calibri"/>
+              </w:rPr>
+              <w:t>aforo</w:t>
+            </w:r>
+            <w:proofErr w:type="gramEnd"/>
+            <w:r>
+              <w:rPr>
+                <w:rFonts w:ascii="Calibri" w:eastAsia="Calibri" w:hAnsi="Calibri" w:cs="Calibri"/>
+              </w:rPr>
+              <w:t>_max</w:t>
+            </w:r>
+            <w:proofErr w:type="spellEnd"/>
             <w:r>
               <w:rPr>
                 <w:rFonts w:ascii="Calibri" w:eastAsia="Calibri" w:hAnsi="Calibri" w:cs="Calibri"/>
@@ -2937,7 +3138,21 @@
               <w:rPr>
                 <w:rFonts w:ascii="Calibri" w:eastAsia="Calibri" w:hAnsi="Calibri" w:cs="Calibri"/>
               </w:rPr>
-              <w:t xml:space="preserve"> {% end %}</w:t>
+              <w:t xml:space="preserve"> {% </w:t>
+            </w:r>
+            <w:proofErr w:type="spellStart"/>
+            <w:r>
+              <w:rPr>
+                <w:rFonts w:ascii="Calibri" w:eastAsia="Calibri" w:hAnsi="Calibri" w:cs="Calibri"/>
+              </w:rPr>
+              <w:t>end</w:t>
+            </w:r>
+            <w:proofErr w:type="spellEnd"/>
+            <w:r>
+              <w:rPr>
+                <w:rFonts w:ascii="Calibri" w:eastAsia="Calibri" w:hAnsi="Calibri" w:cs="Calibri"/>
+              </w:rPr>
+              <w:t xml:space="preserve"> %}</w:t>
             </w:r>
           </w:p>
         </w:tc>
@@ -3357,19 +3572,33 @@
         <w:rPr>
           <w:rFonts w:ascii="Calibri" w:eastAsia="Calibri" w:hAnsi="Calibri" w:cs="Calibri"/>
         </w:rPr>
-        <w:t xml:space="preserve"> %}</w:t>
-      </w:r>
-      <w:r>
-        <w:rPr>
-          <w:rFonts w:ascii="Calibri" w:eastAsia="Calibri" w:hAnsi="Calibri" w:cs="Calibri"/>
-        </w:rPr>
         <w:t xml:space="preserve"> </w:t>
       </w:r>
-      <w:r>
-        <w:rPr>
-          <w:rFonts w:ascii="Calibri" w:eastAsia="Calibri" w:hAnsi="Calibri" w:cs="Calibri"/>
-        </w:rPr>
-        <w:t xml:space="preserve"> a </w:t>
+      <w:proofErr w:type="gramStart"/>
+      <w:r>
+        <w:rPr>
+          <w:rFonts w:ascii="Calibri" w:eastAsia="Calibri" w:hAnsi="Calibri" w:cs="Calibri"/>
+        </w:rPr>
+        <w:t>%}</w:t>
+      </w:r>
+      <w:r>
+        <w:rPr>
+          <w:rFonts w:ascii="Calibri" w:eastAsia="Calibri" w:hAnsi="Calibri" w:cs="Calibri"/>
+        </w:rPr>
+        <w:t xml:space="preserve"> </w:t>
+      </w:r>
+      <w:r>
+        <w:rPr>
+          <w:rFonts w:ascii="Calibri" w:eastAsia="Calibri" w:hAnsi="Calibri" w:cs="Calibri"/>
+        </w:rPr>
+        <w:t xml:space="preserve"> a</w:t>
+      </w:r>
+      <w:proofErr w:type="gramEnd"/>
+      <w:r>
+        <w:rPr>
+          <w:rFonts w:ascii="Calibri" w:eastAsia="Calibri" w:hAnsi="Calibri" w:cs="Calibri"/>
+        </w:rPr>
+        <w:t xml:space="preserve"> </w:t>
       </w:r>
       <w:r>
         <w:rPr>
@@ -3595,7 +3824,21 @@
               <w:rPr>
                 <w:rFonts w:ascii="Calibri" w:eastAsia="Calibri" w:hAnsi="Calibri" w:cs="Calibri"/>
               </w:rPr>
-              <w:t xml:space="preserve"> {% @organigrama.each do </w:t>
+              <w:t xml:space="preserve"> {% @</w:t>
+            </w:r>
+            <w:proofErr w:type="gramStart"/>
+            <w:r>
+              <w:rPr>
+                <w:rFonts w:ascii="Calibri" w:eastAsia="Calibri" w:hAnsi="Calibri" w:cs="Calibri"/>
+              </w:rPr>
+              <w:t>organigrama.each</w:t>
+            </w:r>
+            <w:proofErr w:type="gramEnd"/>
+            <w:r>
+              <w:rPr>
+                <w:rFonts w:ascii="Calibri" w:eastAsia="Calibri" w:hAnsi="Calibri" w:cs="Calibri"/>
+              </w:rPr>
+              <w:t xml:space="preserve"> do </w:t>
             </w:r>
             <w:r>
               <w:rPr>
@@ -3638,7 +3881,21 @@
               <w:rPr>
                 <w:rFonts w:ascii="Calibri" w:eastAsia="Calibri" w:hAnsi="Calibri" w:cs="Calibri"/>
               </w:rPr>
-              <w:t>{%= o %} {% end %}</w:t>
+              <w:t xml:space="preserve">{%= o %} {% </w:t>
+            </w:r>
+            <w:proofErr w:type="spellStart"/>
+            <w:r>
+              <w:rPr>
+                <w:rFonts w:ascii="Calibri" w:eastAsia="Calibri" w:hAnsi="Calibri" w:cs="Calibri"/>
+              </w:rPr>
+              <w:t>end</w:t>
+            </w:r>
+            <w:proofErr w:type="spellEnd"/>
+            <w:r>
+              <w:rPr>
+                <w:rFonts w:ascii="Calibri" w:eastAsia="Calibri" w:hAnsi="Calibri" w:cs="Calibri"/>
+              </w:rPr>
+              <w:t xml:space="preserve"> %}</w:t>
             </w:r>
           </w:p>
         </w:tc>
@@ -3671,63 +3928,6 @@
         </w:rPr>
       </w:pPr>
     </w:p>
-    <w:tbl>
-      <w:tblPr>
-        <w:tblStyle w:val="a1"/>
-        <w:tblW w:w="9029" w:type="dxa"/>
-        <w:tblInd w:w="0" w:type="dxa"/>
-        <w:tblBorders>
-          <w:top w:val="single" w:sz="8" w:space="0" w:color="000000"/>
-          <w:left w:val="single" w:sz="8" w:space="0" w:color="000000"/>
-          <w:bottom w:val="single" w:sz="8" w:space="0" w:color="000000"/>
-          <w:right w:val="single" w:sz="8" w:space="0" w:color="000000"/>
-          <w:insideH w:val="single" w:sz="8" w:space="0" w:color="000000"/>
-          <w:insideV w:val="single" w:sz="8" w:space="0" w:color="000000"/>
-        </w:tblBorders>
-        <w:tblLayout w:type="fixed"/>
-        <w:tblLook w:val="0600" w:firstRow="0" w:lastRow="0" w:firstColumn="0" w:lastColumn="0" w:noHBand="1" w:noVBand="1"/>
-      </w:tblPr>
-      <w:tblGrid>
-        <w:gridCol w:w="9029"/>
-      </w:tblGrid>
-      <w:tr>
-        <w:tc>
-          <w:tcPr>
-            <w:tcW w:w="9029" w:type="dxa"/>
-            <w:shd w:val="clear" w:color="auto" w:fill="B7B7B7"/>
-            <w:tcMar>
-              <w:top w:w="100" w:type="dxa"/>
-              <w:left w:w="100" w:type="dxa"/>
-              <w:bottom w:w="100" w:type="dxa"/>
-              <w:right w:w="100" w:type="dxa"/>
-            </w:tcMar>
-          </w:tcPr>
-          <w:p>
-            <w:pPr>
-              <w:widowControl w:val="0"/>
-              <w:pBdr>
-                <w:top w:val="nil"/>
-                <w:left w:val="nil"/>
-                <w:bottom w:val="nil"/>
-                <w:right w:val="nil"/>
-                <w:between w:val="nil"/>
-              </w:pBdr>
-              <w:spacing w:line="240" w:lineRule="auto"/>
-              <w:jc w:val="both"/>
-              <w:rPr>
-                <w:rFonts w:ascii="Calibri" w:eastAsia="Calibri" w:hAnsi="Calibri" w:cs="Calibri"/>
-              </w:rPr>
-            </w:pPr>
-            <w:r>
-              <w:rPr>
-                <w:rFonts w:ascii="Calibri" w:eastAsia="Calibri" w:hAnsi="Calibri" w:cs="Calibri"/>
-              </w:rPr>
-              <w:t>JERARQUÍA</w:t>
-            </w:r>
-          </w:p>
-        </w:tc>
-      </w:tr>
-    </w:tbl>
     <w:p>
       <w:pPr>
         <w:spacing w:line="240" w:lineRule="auto"/>
@@ -4625,19 +4825,51 @@
         <w:rPr>
           <w:rFonts w:ascii="Calibri" w:eastAsia="Calibri" w:hAnsi="Calibri" w:cs="Calibri"/>
         </w:rPr>
-        <w:t>A través de esta modalidad el empresario &lt;nombre</w:t>
-      </w:r>
-      <w:r>
-        <w:rPr>
-          <w:rFonts w:ascii="Calibri" w:eastAsia="Calibri" w:hAnsi="Calibri" w:cs="Calibri"/>
-        </w:rPr>
-        <w:t>Responsable</w:t>
-      </w:r>
-      <w:r>
-        <w:rPr>
-          <w:rFonts w:ascii="Calibri" w:eastAsia="Calibri" w:hAnsi="Calibri" w:cs="Calibri"/>
-        </w:rPr>
-        <w:t>&gt;se compromete a:</w:t>
+        <w:t>A través de esta modalidad el</w:t>
+      </w:r>
+      <w:r>
+        <w:rPr>
+          <w:rFonts w:ascii="Calibri" w:eastAsia="Calibri" w:hAnsi="Calibri" w:cs="Calibri"/>
+        </w:rPr>
+        <w:t>/</w:t>
+      </w:r>
+      <w:proofErr w:type="gramStart"/>
+      <w:r>
+        <w:rPr>
+          <w:rFonts w:ascii="Calibri" w:eastAsia="Calibri" w:hAnsi="Calibri" w:cs="Calibri"/>
+        </w:rPr>
+        <w:t>los</w:t>
+      </w:r>
+      <w:r>
+        <w:rPr>
+          <w:rFonts w:ascii="Calibri" w:eastAsia="Calibri" w:hAnsi="Calibri" w:cs="Calibri"/>
+        </w:rPr>
+        <w:t xml:space="preserve"> empresario</w:t>
+      </w:r>
+      <w:proofErr w:type="gramEnd"/>
+      <w:r>
+        <w:rPr>
+          <w:rFonts w:ascii="Calibri" w:eastAsia="Calibri" w:hAnsi="Calibri" w:cs="Calibri"/>
+        </w:rPr>
+        <w:t>/s</w:t>
+      </w:r>
+      <w:r>
+        <w:rPr>
+          <w:rFonts w:ascii="Calibri" w:eastAsia="Calibri" w:hAnsi="Calibri" w:cs="Calibri"/>
+        </w:rPr>
+        <w:t xml:space="preserve"> se compromete</w:t>
+      </w:r>
+      <w:r>
+        <w:rPr>
+          <w:rFonts w:ascii="Calibri" w:eastAsia="Calibri" w:hAnsi="Calibri" w:cs="Calibri"/>
+        </w:rPr>
+        <w:t>/n</w:t>
+      </w:r>
+      <w:r>
+        <w:rPr>
+          <w:rFonts w:ascii="Calibri" w:eastAsia="Calibri" w:hAnsi="Calibri" w:cs="Calibri"/>
+        </w:rPr>
+        <w:t xml:space="preserve"> a:</w:t>
       </w:r>
     </w:p>
     <w:p>
@@ -5245,38 +5477,64 @@
         <w:rPr>
           <w:rFonts w:ascii="Calibri" w:eastAsia="Calibri" w:hAnsi="Calibri" w:cs="Calibri"/>
         </w:rPr>
-        <w:t>· &lt;nombre</w:t>
-      </w:r>
-      <w:r>
-        <w:rPr>
-          <w:rFonts w:ascii="Calibri" w:eastAsia="Calibri" w:hAnsi="Calibri" w:cs="Calibri"/>
-        </w:rPr>
-        <w:t>Responsable</w:t>
-      </w:r>
-      <w:r>
-        <w:rPr>
-          <w:rFonts w:ascii="Calibri" w:eastAsia="Calibri" w:hAnsi="Calibri" w:cs="Calibri"/>
-        </w:rPr>
-        <w:t>&gt;</w:t>
-      </w:r>
-    </w:p>
-    <w:p>
-      <w:pPr>
-        <w:spacing w:line="240" w:lineRule="auto"/>
-        <w:jc w:val="both"/>
-        <w:rPr>
-          <w:rFonts w:ascii="Calibri" w:eastAsia="Calibri" w:hAnsi="Calibri" w:cs="Calibri"/>
-        </w:rPr>
-      </w:pPr>
-    </w:p>
-    <w:p>
-      <w:pPr>
-        <w:spacing w:line="240" w:lineRule="auto"/>
-        <w:jc w:val="both"/>
-        <w:rPr>
-          <w:rFonts w:ascii="Calibri" w:eastAsia="Calibri" w:hAnsi="Calibri" w:cs="Calibri"/>
-        </w:rPr>
-      </w:pPr>
+        <w:t>{% @</w:t>
+      </w:r>
+      <w:proofErr w:type="gramStart"/>
+      <w:r>
+        <w:rPr>
+          <w:rFonts w:ascii="Calibri" w:eastAsia="Calibri" w:hAnsi="Calibri" w:cs="Calibri"/>
+        </w:rPr>
+        <w:t>responsables.each</w:t>
+      </w:r>
+      <w:proofErr w:type="gramEnd"/>
+      <w:r>
+        <w:rPr>
+          <w:rFonts w:ascii="Calibri" w:eastAsia="Calibri" w:hAnsi="Calibri" w:cs="Calibri"/>
+        </w:rPr>
+        <w:t xml:space="preserve"> do |r| %}{%= </w:t>
+      </w:r>
+      <w:proofErr w:type="spellStart"/>
+      <w:r>
+        <w:rPr>
+          <w:rFonts w:ascii="Calibri" w:eastAsia="Calibri" w:hAnsi="Calibri" w:cs="Calibri"/>
+        </w:rPr>
+        <w:t>r.nombre</w:t>
+      </w:r>
+      <w:proofErr w:type="spellEnd"/>
+      <w:r>
+        <w:rPr>
+          <w:rFonts w:ascii="Calibri" w:eastAsia="Calibri" w:hAnsi="Calibri" w:cs="Calibri"/>
+        </w:rPr>
+        <w:t xml:space="preserve"> %} {%= </w:t>
+      </w:r>
+      <w:proofErr w:type="spellStart"/>
+      <w:r>
+        <w:rPr>
+          <w:rFonts w:ascii="Calibri" w:eastAsia="Calibri" w:hAnsi="Calibri" w:cs="Calibri"/>
+        </w:rPr>
+        <w:t>r.apellidos</w:t>
+      </w:r>
+      <w:proofErr w:type="spellEnd"/>
+      <w:r>
+        <w:rPr>
+          <w:rFonts w:ascii="Calibri" w:eastAsia="Calibri" w:hAnsi="Calibri" w:cs="Calibri"/>
+        </w:rPr>
+        <w:t xml:space="preserve"> %}{% </w:t>
+      </w:r>
+      <w:proofErr w:type="spellStart"/>
+      <w:r>
+        <w:rPr>
+          <w:rFonts w:ascii="Calibri" w:eastAsia="Calibri" w:hAnsi="Calibri" w:cs="Calibri"/>
+        </w:rPr>
+        <w:t>end</w:t>
+      </w:r>
+      <w:proofErr w:type="spellEnd"/>
+      <w:r>
+        <w:rPr>
+          <w:rFonts w:ascii="Calibri" w:eastAsia="Calibri" w:hAnsi="Calibri" w:cs="Calibri"/>
+        </w:rPr>
+        <w:t xml:space="preserve"> %}</w:t>
+      </w:r>
     </w:p>
     <w:p>
       <w:pPr>
@@ -5498,7 +5756,21 @@
         <w:rPr>
           <w:rFonts w:ascii="Calibri" w:eastAsia="Calibri" w:hAnsi="Calibri" w:cs="Calibri"/>
         </w:rPr>
-        <w:t>- Cierre del centro de trabajo y activación de alarma antiatracos.</w:t>
+        <w:t xml:space="preserve">- Cierre del centro de trabajo y activación de alarma </w:t>
+      </w:r>
+      <w:proofErr w:type="spellStart"/>
+      <w:r>
+        <w:rPr>
+          <w:rFonts w:ascii="Calibri" w:eastAsia="Calibri" w:hAnsi="Calibri" w:cs="Calibri"/>
+        </w:rPr>
+        <w:t>antiatracos</w:t>
+      </w:r>
+      <w:proofErr w:type="spellEnd"/>
+      <w:r>
+        <w:rPr>
+          <w:rFonts w:ascii="Calibri" w:eastAsia="Calibri" w:hAnsi="Calibri" w:cs="Calibri"/>
+        </w:rPr>
+        <w:t>.</w:t>
       </w:r>
     </w:p>
     <w:p>
@@ -6026,7 +6298,21 @@
         <w:rPr>
           <w:rFonts w:ascii="Calibri" w:eastAsia="Calibri" w:hAnsi="Calibri" w:cs="Calibri"/>
         </w:rPr>
-        <w:t>- Tras la incorporación de un trabajador perteneciente a algún colectivo especial (menor, embarazada, madre lactante, especialmente sensible, con discapacidad, etc..)</w:t>
+        <w:t xml:space="preserve">- Tras la incorporación de un trabajador perteneciente a algún colectivo especial (menor, embarazada, madre lactante, especialmente sensible, con discapacidad, </w:t>
+      </w:r>
+      <w:proofErr w:type="gramStart"/>
+      <w:r>
+        <w:rPr>
+          <w:rFonts w:ascii="Calibri" w:eastAsia="Calibri" w:hAnsi="Calibri" w:cs="Calibri"/>
+        </w:rPr>
+        <w:t>etc..</w:t>
+      </w:r>
+      <w:proofErr w:type="gramEnd"/>
+      <w:r>
+        <w:rPr>
+          <w:rFonts w:ascii="Calibri" w:eastAsia="Calibri" w:hAnsi="Calibri" w:cs="Calibri"/>
+        </w:rPr>
+        <w:t>)</w:t>
       </w:r>
     </w:p>
     <w:p>
@@ -6666,7 +6952,21 @@
           <w:rFonts w:ascii="Calibri" w:eastAsia="Calibri" w:hAnsi="Calibri" w:cs="Calibri"/>
         </w:rPr>
         <w:lastRenderedPageBreak/>
-        <w:t>Se trata de que los trabajadores aprendan lo que tienen que hacer, haciéndolo. La formación de los trabajadores será la necesaria y adecuada a su puesto de trabajo, para lo cual se analizan los riesgos de los diferentes puestos de trabajo, las medidas preventivas que deben tenerse en cuenta así como el adiestramiento necesario encaminado a evitar los riesgos evaluados.</w:t>
+        <w:t xml:space="preserve">Se trata de que los trabajadores aprendan lo que tienen que hacer, haciéndolo. La formación de los trabajadores será la necesaria y adecuada a su puesto de trabajo, para lo cual se analizan los riesgos de los diferentes puestos de trabajo, las medidas preventivas que deben tenerse en </w:t>
+      </w:r>
+      <w:proofErr w:type="gramStart"/>
+      <w:r>
+        <w:rPr>
+          <w:rFonts w:ascii="Calibri" w:eastAsia="Calibri" w:hAnsi="Calibri" w:cs="Calibri"/>
+        </w:rPr>
+        <w:t>cuenta</w:t>
+      </w:r>
+      <w:proofErr w:type="gramEnd"/>
+      <w:r>
+        <w:rPr>
+          <w:rFonts w:ascii="Calibri" w:eastAsia="Calibri" w:hAnsi="Calibri" w:cs="Calibri"/>
+        </w:rPr>
+        <w:t xml:space="preserve"> así como el adiestramiento necesario encaminado a evitar los riesgos evaluados.</w:t>
       </w:r>
     </w:p>
     <w:p>
@@ -6728,7 +7028,33 @@
         <w:rPr>
           <w:rFonts w:ascii="Calibri" w:eastAsia="Calibri" w:hAnsi="Calibri" w:cs="Calibri"/>
         </w:rPr>
-        <w:t>La formación/adiestramiento necesarios es ofrecida por la persona que tenga los conocimientos y las destrezas necesarias para ello (en caso necesario se externalizará la responsabilidad de la formación específica de los trabajadores).</w:t>
+        <w:t>La formación/</w:t>
+      </w:r>
+      <w:proofErr w:type="gramStart"/>
+      <w:r>
+        <w:rPr>
+          <w:rFonts w:ascii="Calibri" w:eastAsia="Calibri" w:hAnsi="Calibri" w:cs="Calibri"/>
+        </w:rPr>
+        <w:t>adiestramiento</w:t>
+      </w:r>
+      <w:r>
+        <w:rPr>
+          <w:rFonts w:ascii="Calibri" w:eastAsia="Calibri" w:hAnsi="Calibri" w:cs="Calibri"/>
+        </w:rPr>
+        <w:t xml:space="preserve"> </w:t>
+      </w:r>
+      <w:r>
+        <w:rPr>
+          <w:rFonts w:ascii="Calibri" w:eastAsia="Calibri" w:hAnsi="Calibri" w:cs="Calibri"/>
+        </w:rPr>
+        <w:t>necesarios</w:t>
+      </w:r>
+      <w:proofErr w:type="gramEnd"/>
+      <w:r>
+        <w:rPr>
+          <w:rFonts w:ascii="Calibri" w:eastAsia="Calibri" w:hAnsi="Calibri" w:cs="Calibri"/>
+        </w:rPr>
+        <w:t xml:space="preserve"> es ofrecida por la persona que tenga los conocimientos y las destrezas necesarias para ello (en caso necesario se externalizará la responsabilidad de la formación específica de los trabajadores).</w:t>
       </w:r>
     </w:p>
     <w:p>
@@ -6753,7 +7079,21 @@
         <w:rPr>
           <w:rFonts w:ascii="Calibri" w:eastAsia="Calibri" w:hAnsi="Calibri" w:cs="Calibri"/>
         </w:rPr>
-        <w:t>En cualquier caso el aprendizaje que debe conseguir el trabajador para el correcto desempeño de su puesto de trabajo se desarrollará en el propio centro de trabajo y en horario laboral y nunca supondrá coste alguno para él.</w:t>
+        <w:t xml:space="preserve">En cualquier </w:t>
+      </w:r>
+      <w:proofErr w:type="gramStart"/>
+      <w:r>
+        <w:rPr>
+          <w:rFonts w:ascii="Calibri" w:eastAsia="Calibri" w:hAnsi="Calibri" w:cs="Calibri"/>
+        </w:rPr>
+        <w:t>caso</w:t>
+      </w:r>
+      <w:proofErr w:type="gramEnd"/>
+      <w:r>
+        <w:rPr>
+          <w:rFonts w:ascii="Calibri" w:eastAsia="Calibri" w:hAnsi="Calibri" w:cs="Calibri"/>
+        </w:rPr>
+        <w:t xml:space="preserve"> el aprendizaje que debe conseguir el trabajador para el correcto desempeño de su puesto de trabajo se desarrollará en el propio centro de trabajo y en horario laboral y nunca supondrá coste alguno para él.</w:t>
       </w:r>
     </w:p>
     <w:p>
@@ -7029,7 +7369,21 @@
         <w:rPr>
           <w:rFonts w:ascii="Calibri" w:eastAsia="Calibri" w:hAnsi="Calibri" w:cs="Calibri"/>
         </w:rPr>
-        <w:t>En caso de designarse un Delegado de prevención éste será el Delegado del personal. En caso de no designarse ningún delegado de Prevención, ejercerá la representación de los trabajadores el encargado o mando intermedio de mayor antigüedad en la empresa.</w:t>
+        <w:t xml:space="preserve">En caso de designarse un </w:t>
+      </w:r>
+      <w:proofErr w:type="gramStart"/>
+      <w:r>
+        <w:rPr>
+          <w:rFonts w:ascii="Calibri" w:eastAsia="Calibri" w:hAnsi="Calibri" w:cs="Calibri"/>
+        </w:rPr>
+        <w:t>Delegado</w:t>
+      </w:r>
+      <w:proofErr w:type="gramEnd"/>
+      <w:r>
+        <w:rPr>
+          <w:rFonts w:ascii="Calibri" w:eastAsia="Calibri" w:hAnsi="Calibri" w:cs="Calibri"/>
+        </w:rPr>
+        <w:t xml:space="preserve"> de prevención éste será el Delegado del personal. En caso de no designarse ningún delegado de Prevención, ejercerá la representación de los trabajadores el encargado o mando intermedio de mayor antigüedad en la empresa.</w:t>
       </w:r>
     </w:p>
     <w:p>
@@ -7208,7 +7562,19 @@
         <w:rPr>
           <w:rFonts w:ascii="Calibri" w:eastAsia="Calibri" w:hAnsi="Calibri" w:cs="Calibri"/>
         </w:rPr>
-        <w:t>En los casos en los que se produzcan daños a la salud del trabajador, el empresario tiene la obligación de investigar las causas que lo han producido así como tomar medidas para evitar que vuelva a ocurrir. Este procedimiento tiene el objeto de definir las prácticas a realizar por la empresa en caso de accidente.</w:t>
+        <w:t xml:space="preserve">En los casos en los que se produzcan daños a la salud del trabajador, el empresario tiene la obligación de investigar las causas que lo han </w:t>
+      </w:r>
+      <w:r>
+        <w:rPr>
+          <w:rFonts w:ascii="Calibri" w:eastAsia="Calibri" w:hAnsi="Calibri" w:cs="Calibri"/>
+        </w:rPr>
+        <w:t>producido,</w:t>
+      </w:r>
+      <w:r>
+        <w:rPr>
+          <w:rFonts w:ascii="Calibri" w:eastAsia="Calibri" w:hAnsi="Calibri" w:cs="Calibri"/>
+        </w:rPr>
+        <w:t xml:space="preserve"> así como tomar medidas para evitar que vuelva a ocurrir. Este procedimiento tiene el objeto de definir las prácticas a realizar por la empresa en caso de accidente.</w:t>
       </w:r>
     </w:p>
     <w:p>
@@ -8135,7 +8501,19 @@
         <w:rPr>
           <w:rFonts w:ascii="Calibri" w:eastAsia="Calibri" w:hAnsi="Calibri" w:cs="Calibri"/>
         </w:rPr>
-        <w:t>La responsabilidad de documentar, conservar, revisar, mantener y gestionar el sistema de prevención así como todos los documentos necesarios es del responsable de prevención designado.</w:t>
+        <w:t xml:space="preserve">La responsabilidad de documentar, conservar, revisar, mantener y gestionar el sistema de </w:t>
+      </w:r>
+      <w:r>
+        <w:rPr>
+          <w:rFonts w:ascii="Calibri" w:eastAsia="Calibri" w:hAnsi="Calibri" w:cs="Calibri"/>
+        </w:rPr>
+        <w:t>prevención,</w:t>
+      </w:r>
+      <w:r>
+        <w:rPr>
+          <w:rFonts w:ascii="Calibri" w:eastAsia="Calibri" w:hAnsi="Calibri" w:cs="Calibri"/>
+        </w:rPr>
+        <w:t xml:space="preserve"> así como todos los documentos necesarios es del responsable de prevención designado.</w:t>
       </w:r>
     </w:p>
     <w:p>
@@ -8349,280 +8727,616 @@
               </w:rPr>
               <w:t>DESCRIPCIÓN DE CENTROS DE TRABAJO</w:t>
             </w:r>
+            <w:r>
+              <w:rPr>
+                <w:rFonts w:ascii="Calibri" w:eastAsia="Calibri" w:hAnsi="Calibri" w:cs="Calibri"/>
+              </w:rPr>
+              <w:t xml:space="preserve"> {% @</w:t>
+            </w:r>
+            <w:proofErr w:type="gramStart"/>
+            <w:r>
+              <w:rPr>
+                <w:rFonts w:ascii="Calibri" w:eastAsia="Calibri" w:hAnsi="Calibri" w:cs="Calibri"/>
+              </w:rPr>
+              <w:t>centros.each</w:t>
+            </w:r>
+            <w:proofErr w:type="gramEnd"/>
+            <w:r>
+              <w:rPr>
+                <w:rFonts w:ascii="Calibri" w:eastAsia="Calibri" w:hAnsi="Calibri" w:cs="Calibri"/>
+              </w:rPr>
+              <w:t xml:space="preserve"> do |c|</w:t>
+            </w:r>
+            <w:r>
+              <w:rPr>
+                <w:rFonts w:ascii="Calibri" w:eastAsia="Calibri" w:hAnsi="Calibri" w:cs="Calibri"/>
+              </w:rPr>
+              <w:t xml:space="preserve"> %}</w:t>
+            </w:r>
           </w:p>
         </w:tc>
       </w:tr>
-    </w:tbl>
-    <w:p>
-      <w:pPr>
-        <w:spacing w:line="240" w:lineRule="auto"/>
-        <w:jc w:val="both"/>
-        <w:rPr>
-          <w:rFonts w:ascii="Calibri" w:eastAsia="Calibri" w:hAnsi="Calibri" w:cs="Calibri"/>
-          <w:highlight w:val="white"/>
-        </w:rPr>
-      </w:pPr>
-    </w:p>
-    <w:p>
-      <w:pPr>
-        <w:spacing w:line="240" w:lineRule="auto"/>
-        <w:jc w:val="both"/>
-        <w:rPr>
-          <w:rFonts w:ascii="Calibri" w:eastAsia="Calibri" w:hAnsi="Calibri" w:cs="Calibri"/>
-          <w:highlight w:val="white"/>
-        </w:rPr>
-      </w:pPr>
-    </w:p>
-    <w:p>
-      <w:pPr>
-        <w:spacing w:line="240" w:lineRule="auto"/>
-        <w:jc w:val="both"/>
-        <w:rPr>
-          <w:rFonts w:ascii="Calibri" w:eastAsia="Calibri" w:hAnsi="Calibri" w:cs="Calibri"/>
-          <w:highlight w:val="white"/>
-        </w:rPr>
-      </w:pPr>
-    </w:p>
-    <w:p>
-      <w:pPr>
-        <w:spacing w:line="240" w:lineRule="auto"/>
-        <w:jc w:val="both"/>
-        <w:rPr>
-          <w:rFonts w:ascii="Calibri" w:eastAsia="Calibri" w:hAnsi="Calibri" w:cs="Calibri"/>
-          <w:highlight w:val="white"/>
-        </w:rPr>
-      </w:pPr>
-      <w:r>
-        <w:br w:type="page"/>
-      </w:r>
-    </w:p>
-    <w:p>
-      <w:pPr>
-        <w:pStyle w:val="Ttulo2"/>
-        <w:spacing w:line="240" w:lineRule="auto"/>
-        <w:jc w:val="both"/>
-      </w:pPr>
-      <w:bookmarkStart w:id="61" w:name="_q9t6u7sj8q6p" w:colFirst="0" w:colLast="0"/>
-      <w:bookmarkEnd w:id="61"/>
-      <w:r>
-        <w:lastRenderedPageBreak/>
-        <w:t>8.2 Situaciones de emergencia.</w:t>
-      </w:r>
-    </w:p>
-    <w:p>
-      <w:pPr>
-        <w:spacing w:line="240" w:lineRule="auto"/>
-        <w:ind w:firstLine="720"/>
-        <w:jc w:val="both"/>
-        <w:rPr>
-          <w:rFonts w:ascii="Calibri" w:eastAsia="Calibri" w:hAnsi="Calibri" w:cs="Calibri"/>
-        </w:rPr>
-      </w:pPr>
-      <w:r>
-        <w:rPr>
-          <w:rFonts w:ascii="Calibri" w:eastAsia="Calibri" w:hAnsi="Calibri" w:cs="Calibri"/>
-          <w:highlight w:val="white"/>
-        </w:rPr>
-        <w:t>Atendiendo a la actividad de la empresa, a los pro</w:t>
-      </w:r>
-      <w:r>
-        <w:rPr>
-          <w:rFonts w:ascii="Calibri" w:eastAsia="Calibri" w:hAnsi="Calibri" w:cs="Calibri"/>
-        </w:rPr>
-        <w:t>cedimientos de trabajo descritos y a las instalaciones existentes en el centro de trabajo, se han tenido en cuenta las siguientes situaciones de emergencia:</w:t>
-      </w:r>
-    </w:p>
-    <w:p>
-      <w:pPr>
-        <w:spacing w:line="240" w:lineRule="auto"/>
-        <w:jc w:val="both"/>
-        <w:rPr>
-          <w:rFonts w:ascii="Calibri" w:eastAsia="Calibri" w:hAnsi="Calibri" w:cs="Calibri"/>
-        </w:rPr>
-      </w:pPr>
-      <w:r>
-        <w:rPr>
-          <w:rFonts w:ascii="Calibri" w:eastAsia="Calibri" w:hAnsi="Calibri" w:cs="Calibri"/>
-        </w:rPr>
-        <w:t>· Situación de emergencia en caso de incendio.</w:t>
-      </w:r>
-    </w:p>
-    <w:p>
-      <w:pPr>
-        <w:spacing w:line="240" w:lineRule="auto"/>
-        <w:jc w:val="both"/>
-        <w:rPr>
-          <w:rFonts w:ascii="Calibri" w:eastAsia="Calibri" w:hAnsi="Calibri" w:cs="Calibri"/>
-        </w:rPr>
-      </w:pPr>
-      <w:r>
-        <w:rPr>
-          <w:rFonts w:ascii="Calibri" w:eastAsia="Calibri" w:hAnsi="Calibri" w:cs="Calibri"/>
-        </w:rPr>
-        <w:t>· Situación de emergencia en caso de evacuación inmediata (causas naturales, etc...).</w:t>
-      </w:r>
-    </w:p>
-    <w:p>
-      <w:pPr>
-        <w:spacing w:line="240" w:lineRule="auto"/>
-        <w:jc w:val="both"/>
-        <w:rPr>
-          <w:rFonts w:ascii="Calibri" w:eastAsia="Calibri" w:hAnsi="Calibri" w:cs="Calibri"/>
-        </w:rPr>
-      </w:pPr>
-      <w:r>
-        <w:rPr>
-          <w:rFonts w:ascii="Calibri" w:eastAsia="Calibri" w:hAnsi="Calibri" w:cs="Calibri"/>
-        </w:rPr>
-        <w:t>· Situación de emergencia en caso de primeros auxilios.</w:t>
-      </w:r>
-      <w:r>
-        <w:br w:type="page"/>
-      </w:r>
-    </w:p>
-    <w:p>
-      <w:pPr>
-        <w:spacing w:line="240" w:lineRule="auto"/>
-        <w:jc w:val="both"/>
-        <w:rPr>
-          <w:rFonts w:ascii="Calibri" w:eastAsia="Calibri" w:hAnsi="Calibri" w:cs="Calibri"/>
-        </w:rPr>
-      </w:pPr>
-    </w:p>
-    <w:p>
-      <w:pPr>
-        <w:pStyle w:val="Ttulo2"/>
-        <w:spacing w:line="240" w:lineRule="auto"/>
-        <w:jc w:val="both"/>
-      </w:pPr>
-      <w:bookmarkStart w:id="62" w:name="_w8ykebk0qplu" w:colFirst="0" w:colLast="0"/>
-      <w:bookmarkEnd w:id="62"/>
-      <w:r>
-        <w:t>8.3 Sistema Organizativo ante situaciones de emergencia.</w:t>
-      </w:r>
-    </w:p>
-    <w:p>
-      <w:pPr>
-        <w:spacing w:line="240" w:lineRule="auto"/>
-        <w:ind w:firstLine="720"/>
-        <w:jc w:val="both"/>
-        <w:rPr>
-          <w:rFonts w:ascii="Calibri" w:eastAsia="Calibri" w:hAnsi="Calibri" w:cs="Calibri"/>
-        </w:rPr>
-      </w:pPr>
-      <w:r>
-        <w:rPr>
-          <w:rFonts w:ascii="Calibri" w:eastAsia="Calibri" w:hAnsi="Calibri" w:cs="Calibri"/>
-        </w:rPr>
-        <w:t>Para cada una de las situaciones contempladas en el apartado anterior se disponen:</w:t>
-      </w:r>
-    </w:p>
-    <w:p>
-      <w:pPr>
-        <w:spacing w:line="240" w:lineRule="auto"/>
-        <w:jc w:val="both"/>
-        <w:rPr>
-          <w:rFonts w:ascii="Calibri" w:eastAsia="Calibri" w:hAnsi="Calibri" w:cs="Calibri"/>
-        </w:rPr>
-      </w:pPr>
-      <w:r>
-        <w:rPr>
-          <w:rFonts w:ascii="Calibri" w:eastAsia="Calibri" w:hAnsi="Calibri" w:cs="Calibri"/>
-        </w:rPr>
-        <w:t>· Recursos técnicos.</w:t>
-      </w:r>
-    </w:p>
-    <w:p>
-      <w:pPr>
-        <w:spacing w:line="240" w:lineRule="auto"/>
-        <w:jc w:val="both"/>
-        <w:rPr>
-          <w:rFonts w:ascii="Calibri" w:eastAsia="Calibri" w:hAnsi="Calibri" w:cs="Calibri"/>
-        </w:rPr>
-      </w:pPr>
-      <w:r>
-        <w:rPr>
-          <w:rFonts w:ascii="Calibri" w:eastAsia="Calibri" w:hAnsi="Calibri" w:cs="Calibri"/>
-        </w:rPr>
-        <w:t>· Recursos humanos.</w:t>
-      </w:r>
-    </w:p>
-    <w:p>
-      <w:pPr>
-        <w:spacing w:line="240" w:lineRule="auto"/>
-        <w:jc w:val="both"/>
-        <w:rPr>
-          <w:rFonts w:ascii="Calibri" w:eastAsia="Calibri" w:hAnsi="Calibri" w:cs="Calibri"/>
-        </w:rPr>
-      </w:pPr>
-      <w:r>
-        <w:rPr>
-          <w:rFonts w:ascii="Calibri" w:eastAsia="Calibri" w:hAnsi="Calibri" w:cs="Calibri"/>
-        </w:rPr>
-        <w:t>· Procedimientos de actuación.</w:t>
-      </w:r>
-    </w:p>
-    <w:p>
-      <w:pPr>
-        <w:spacing w:line="240" w:lineRule="auto"/>
-        <w:jc w:val="both"/>
-        <w:rPr>
-          <w:rFonts w:ascii="Calibri" w:eastAsia="Calibri" w:hAnsi="Calibri" w:cs="Calibri"/>
-        </w:rPr>
-      </w:pPr>
-    </w:p>
-    <w:p>
-      <w:pPr>
-        <w:spacing w:line="240" w:lineRule="auto"/>
-        <w:ind w:firstLine="720"/>
-        <w:jc w:val="both"/>
-        <w:rPr>
-          <w:rFonts w:ascii="Calibri" w:eastAsia="Calibri" w:hAnsi="Calibri" w:cs="Calibri"/>
-        </w:rPr>
-      </w:pPr>
-      <w:r>
-        <w:rPr>
-          <w:rFonts w:ascii="Calibri" w:eastAsia="Calibri" w:hAnsi="Calibri" w:cs="Calibri"/>
-        </w:rPr>
-        <w:t>El siguiente cuadro esquematiza el sistema organizativo de la empresa ante situaciones de emergencia.</w:t>
-      </w:r>
-    </w:p>
-    <w:p>
-      <w:pPr>
-        <w:spacing w:line="240" w:lineRule="auto"/>
-        <w:jc w:val="both"/>
-        <w:rPr>
-          <w:rFonts w:ascii="Calibri" w:eastAsia="Calibri" w:hAnsi="Calibri" w:cs="Calibri"/>
-        </w:rPr>
-      </w:pPr>
-    </w:p>
-    <w:tbl>
-      <w:tblPr>
-        <w:tblStyle w:val="a3"/>
-        <w:tblW w:w="9029" w:type="dxa"/>
-        <w:tblInd w:w="0" w:type="dxa"/>
-        <w:tblBorders>
-          <w:top w:val="single" w:sz="8" w:space="0" w:color="000000"/>
-          <w:left w:val="single" w:sz="8" w:space="0" w:color="000000"/>
-          <w:bottom w:val="single" w:sz="8" w:space="0" w:color="000000"/>
-          <w:right w:val="single" w:sz="8" w:space="0" w:color="000000"/>
-          <w:insideH w:val="single" w:sz="8" w:space="0" w:color="000000"/>
-          <w:insideV w:val="single" w:sz="8" w:space="0" w:color="000000"/>
-        </w:tblBorders>
-        <w:tblLayout w:type="fixed"/>
-        <w:tblLook w:val="0600" w:firstRow="0" w:lastRow="0" w:firstColumn="0" w:lastColumn="0" w:noHBand="1" w:noVBand="1"/>
-      </w:tblPr>
-      <w:tblGrid>
-        <w:gridCol w:w="2258"/>
-        <w:gridCol w:w="2257"/>
-        <w:gridCol w:w="2257"/>
-        <w:gridCol w:w="2257"/>
-      </w:tblGrid>
       <w:tr>
         <w:tc>
           <w:tcPr>
-            <w:tcW w:w="2257" w:type="dxa"/>
-            <w:shd w:val="clear" w:color="auto" w:fill="B7B7B7"/>
+            <w:tcW w:w="9029" w:type="dxa"/>
+            <w:shd w:val="clear" w:color="auto" w:fill="auto"/>
+            <w:tcMar>
+              <w:top w:w="100" w:type="dxa"/>
+              <w:left w:w="100" w:type="dxa"/>
+              <w:bottom w:w="100" w:type="dxa"/>
+              <w:right w:w="100" w:type="dxa"/>
+            </w:tcMar>
+          </w:tcPr>
+          <w:p>
+            <w:pPr>
+              <w:widowControl w:val="0"/>
+              <w:pBdr>
+                <w:top w:val="nil"/>
+                <w:left w:val="nil"/>
+                <w:bottom w:val="nil"/>
+                <w:right w:val="nil"/>
+                <w:between w:val="nil"/>
+              </w:pBdr>
+              <w:spacing w:line="240" w:lineRule="auto"/>
+              <w:jc w:val="both"/>
+              <w:rPr>
+                <w:rFonts w:ascii="Calibri" w:eastAsia="Calibri" w:hAnsi="Calibri" w:cs="Calibri"/>
+              </w:rPr>
+            </w:pPr>
+            <w:r>
+              <w:rPr>
+                <w:rFonts w:ascii="Calibri" w:eastAsia="Calibri" w:hAnsi="Calibri" w:cs="Calibri"/>
+              </w:rPr>
+              <w:t xml:space="preserve">{%= </w:t>
+            </w:r>
+            <w:proofErr w:type="spellStart"/>
+            <w:proofErr w:type="gramStart"/>
+            <w:r>
+              <w:rPr>
+                <w:rFonts w:ascii="Calibri" w:eastAsia="Calibri" w:hAnsi="Calibri" w:cs="Calibri"/>
+              </w:rPr>
+              <w:t>c.nombre</w:t>
+            </w:r>
+            <w:proofErr w:type="spellEnd"/>
+            <w:proofErr w:type="gramEnd"/>
+            <w:r>
+              <w:rPr>
+                <w:rFonts w:ascii="Calibri" w:eastAsia="Calibri" w:hAnsi="Calibri" w:cs="Calibri"/>
+              </w:rPr>
+              <w:t xml:space="preserve"> %}</w:t>
+            </w:r>
+            <w:r>
+              <w:rPr>
+                <w:rFonts w:ascii="Calibri" w:eastAsia="Calibri" w:hAnsi="Calibri" w:cs="Calibri"/>
+              </w:rPr>
+              <w:t xml:space="preserve"> </w:t>
+            </w:r>
+          </w:p>
+        </w:tc>
+      </w:tr>
+      <w:tr>
+        <w:tc>
+          <w:tcPr>
+            <w:tcW w:w="9029" w:type="dxa"/>
+            <w:shd w:val="clear" w:color="auto" w:fill="auto"/>
+            <w:tcMar>
+              <w:top w:w="100" w:type="dxa"/>
+              <w:left w:w="100" w:type="dxa"/>
+              <w:bottom w:w="100" w:type="dxa"/>
+              <w:right w:w="100" w:type="dxa"/>
+            </w:tcMar>
+          </w:tcPr>
+          <w:p>
+            <w:pPr>
+              <w:widowControl w:val="0"/>
+              <w:pBdr>
+                <w:top w:val="nil"/>
+                <w:left w:val="nil"/>
+                <w:bottom w:val="nil"/>
+                <w:right w:val="nil"/>
+                <w:between w:val="nil"/>
+              </w:pBdr>
+              <w:spacing w:line="240" w:lineRule="auto"/>
+              <w:jc w:val="both"/>
+              <w:rPr>
+                <w:rFonts w:ascii="Calibri" w:eastAsia="Calibri" w:hAnsi="Calibri" w:cs="Calibri"/>
+              </w:rPr>
+            </w:pPr>
+            <w:r>
+              <w:rPr>
+                <w:rFonts w:ascii="Calibri" w:hAnsi="Calibri" w:cs="Calibri"/>
+                <w:color w:val="000000"/>
+                <w:shd w:val="clear" w:color="auto" w:fill="FFFFFF"/>
+              </w:rPr>
+              <w:t xml:space="preserve">El centro está ubicado en </w:t>
+            </w:r>
+            <w:r>
+              <w:rPr>
+                <w:rFonts w:ascii="Calibri" w:eastAsia="Calibri" w:hAnsi="Calibri" w:cs="Calibri"/>
+              </w:rPr>
+              <w:t xml:space="preserve">{%= </w:t>
+            </w:r>
+            <w:proofErr w:type="spellStart"/>
+            <w:proofErr w:type="gramStart"/>
+            <w:r>
+              <w:rPr>
+                <w:rFonts w:ascii="Calibri" w:hAnsi="Calibri" w:cs="Calibri"/>
+                <w:color w:val="000000"/>
+                <w:shd w:val="clear" w:color="auto" w:fill="FFFFFF"/>
+              </w:rPr>
+              <w:t>c.direccion</w:t>
+            </w:r>
+            <w:proofErr w:type="spellEnd"/>
+            <w:proofErr w:type="gramEnd"/>
+            <w:r>
+              <w:rPr>
+                <w:rFonts w:ascii="Calibri" w:hAnsi="Calibri" w:cs="Calibri"/>
+                <w:color w:val="000000"/>
+                <w:shd w:val="clear" w:color="auto" w:fill="FFFFFF"/>
+              </w:rPr>
+              <w:t xml:space="preserve"> </w:t>
+            </w:r>
+            <w:r>
+              <w:rPr>
+                <w:rFonts w:ascii="Calibri" w:eastAsia="Calibri" w:hAnsi="Calibri" w:cs="Calibri"/>
+              </w:rPr>
+              <w:t xml:space="preserve">%}, {%= </w:t>
+            </w:r>
+            <w:proofErr w:type="spellStart"/>
+            <w:r>
+              <w:rPr>
+                <w:rFonts w:ascii="Calibri" w:hAnsi="Calibri" w:cs="Calibri"/>
+                <w:color w:val="000000"/>
+                <w:shd w:val="clear" w:color="auto" w:fill="FFFFFF"/>
+              </w:rPr>
+              <w:t>c.poblacion</w:t>
+            </w:r>
+            <w:proofErr w:type="spellEnd"/>
+            <w:r>
+              <w:rPr>
+                <w:rFonts w:ascii="Calibri" w:hAnsi="Calibri" w:cs="Calibri"/>
+                <w:color w:val="000000"/>
+                <w:shd w:val="clear" w:color="auto" w:fill="FFFFFF"/>
+              </w:rPr>
+              <w:t xml:space="preserve"> </w:t>
+            </w:r>
+            <w:r>
+              <w:rPr>
+                <w:rFonts w:ascii="Calibri" w:eastAsia="Calibri" w:hAnsi="Calibri" w:cs="Calibri"/>
+              </w:rPr>
+              <w:t xml:space="preserve">%} ({%= </w:t>
+            </w:r>
+            <w:proofErr w:type="spellStart"/>
+            <w:r>
+              <w:rPr>
+                <w:rFonts w:ascii="Calibri" w:hAnsi="Calibri" w:cs="Calibri"/>
+                <w:color w:val="000000"/>
+                <w:shd w:val="clear" w:color="auto" w:fill="FFFFFF"/>
+              </w:rPr>
+              <w:t>c.provincia</w:t>
+            </w:r>
+            <w:proofErr w:type="spellEnd"/>
+            <w:r>
+              <w:rPr>
+                <w:rFonts w:ascii="Calibri" w:hAnsi="Calibri" w:cs="Calibri"/>
+                <w:color w:val="000000"/>
+                <w:shd w:val="clear" w:color="auto" w:fill="FFFFFF"/>
+              </w:rPr>
+              <w:t xml:space="preserve"> </w:t>
+            </w:r>
+            <w:r>
+              <w:rPr>
+                <w:rFonts w:ascii="Calibri" w:eastAsia="Calibri" w:hAnsi="Calibri" w:cs="Calibri"/>
+              </w:rPr>
+              <w:t xml:space="preserve">%}), </w:t>
+            </w:r>
+            <w:r>
+              <w:rPr>
+                <w:rFonts w:ascii="Calibri" w:hAnsi="Calibri" w:cs="Calibri"/>
+                <w:color w:val="000000"/>
+                <w:shd w:val="clear" w:color="auto" w:fill="FFFFFF"/>
+              </w:rPr>
+              <w:t xml:space="preserve">destinado a la actividad de {%= </w:t>
+            </w:r>
+            <w:proofErr w:type="spellStart"/>
+            <w:r>
+              <w:rPr>
+                <w:rFonts w:ascii="Calibri" w:hAnsi="Calibri" w:cs="Calibri"/>
+                <w:color w:val="000000"/>
+                <w:shd w:val="clear" w:color="auto" w:fill="FFFFFF"/>
+              </w:rPr>
+              <w:t>c.actividad</w:t>
+            </w:r>
+            <w:proofErr w:type="spellEnd"/>
+            <w:r>
+              <w:rPr>
+                <w:rFonts w:ascii="Calibri" w:hAnsi="Calibri" w:cs="Calibri"/>
+                <w:color w:val="000000"/>
+                <w:shd w:val="clear" w:color="auto" w:fill="FFFFFF"/>
+              </w:rPr>
+              <w:t xml:space="preserve"> %}, cuenta con una superficie de {%= </w:t>
+            </w:r>
+            <w:proofErr w:type="spellStart"/>
+            <w:r>
+              <w:rPr>
+                <w:rFonts w:ascii="Calibri" w:hAnsi="Calibri" w:cs="Calibri"/>
+                <w:color w:val="000000"/>
+                <w:shd w:val="clear" w:color="auto" w:fill="FFFFFF"/>
+              </w:rPr>
+              <w:t>c.superficie</w:t>
+            </w:r>
+            <w:proofErr w:type="spellEnd"/>
+            <w:r>
+              <w:rPr>
+                <w:rFonts w:ascii="Calibri" w:hAnsi="Calibri" w:cs="Calibri"/>
+                <w:color w:val="000000"/>
+                <w:shd w:val="clear" w:color="auto" w:fill="FFFFFF"/>
+              </w:rPr>
+              <w:t xml:space="preserve"> %}m2,  repartidas entre {%= </w:t>
+            </w:r>
+            <w:proofErr w:type="spellStart"/>
+            <w:r>
+              <w:rPr>
+                <w:rFonts w:ascii="Calibri" w:hAnsi="Calibri" w:cs="Calibri"/>
+                <w:color w:val="000000"/>
+                <w:shd w:val="clear" w:color="auto" w:fill="FFFFFF"/>
+              </w:rPr>
+              <w:t>c.plantas_ocupadas</w:t>
+            </w:r>
+            <w:proofErr w:type="spellEnd"/>
+            <w:r>
+              <w:rPr>
+                <w:rFonts w:ascii="Calibri" w:hAnsi="Calibri" w:cs="Calibri"/>
+                <w:color w:val="000000"/>
+                <w:shd w:val="clear" w:color="auto" w:fill="FFFFFF"/>
+              </w:rPr>
+              <w:t xml:space="preserve"> %} plantas. El aforo máximo es de {%= </w:t>
+            </w:r>
+            <w:proofErr w:type="spellStart"/>
+            <w:proofErr w:type="gramStart"/>
+            <w:r>
+              <w:rPr>
+                <w:rFonts w:ascii="Calibri" w:hAnsi="Calibri" w:cs="Calibri"/>
+                <w:color w:val="000000"/>
+                <w:shd w:val="clear" w:color="auto" w:fill="FFFFFF"/>
+              </w:rPr>
+              <w:t>c.aforo</w:t>
+            </w:r>
+            <w:proofErr w:type="gramEnd"/>
+            <w:r>
+              <w:rPr>
+                <w:rFonts w:ascii="Calibri" w:hAnsi="Calibri" w:cs="Calibri"/>
+                <w:color w:val="000000"/>
+                <w:shd w:val="clear" w:color="auto" w:fill="FFFFFF"/>
+              </w:rPr>
+              <w:t>_max</w:t>
+            </w:r>
+            <w:proofErr w:type="spellEnd"/>
+            <w:r>
+              <w:rPr>
+                <w:rFonts w:ascii="Calibri" w:hAnsi="Calibri" w:cs="Calibri"/>
+                <w:color w:val="000000"/>
+                <w:shd w:val="clear" w:color="auto" w:fill="FFFFFF"/>
+              </w:rPr>
+              <w:t xml:space="preserve"> %} (personal en tránsito y empleados).</w:t>
+            </w:r>
+          </w:p>
+        </w:tc>
+      </w:tr>
+      <w:tr>
+        <w:tc>
+          <w:tcPr>
+            <w:tcW w:w="9029" w:type="dxa"/>
+            <w:shd w:val="clear" w:color="auto" w:fill="auto"/>
+            <w:tcMar>
+              <w:top w:w="100" w:type="dxa"/>
+              <w:left w:w="100" w:type="dxa"/>
+              <w:bottom w:w="100" w:type="dxa"/>
+              <w:right w:w="100" w:type="dxa"/>
+            </w:tcMar>
+          </w:tcPr>
+          <w:p>
+            <w:pPr>
+              <w:widowControl w:val="0"/>
+              <w:pBdr>
+                <w:top w:val="nil"/>
+                <w:left w:val="nil"/>
+                <w:bottom w:val="nil"/>
+                <w:right w:val="nil"/>
+                <w:between w:val="nil"/>
+              </w:pBdr>
+              <w:spacing w:line="240" w:lineRule="auto"/>
+              <w:jc w:val="both"/>
+              <w:rPr>
+                <w:rFonts w:ascii="Calibri" w:eastAsia="Calibri" w:hAnsi="Calibri" w:cs="Calibri"/>
+              </w:rPr>
+            </w:pPr>
+            <w:r>
+              <w:rPr>
+                <w:rFonts w:ascii="Calibri" w:hAnsi="Calibri" w:cs="Calibri"/>
+                <w:color w:val="000000"/>
+                <w:shd w:val="clear" w:color="auto" w:fill="FFFFFF"/>
+              </w:rPr>
+              <w:t xml:space="preserve">Entorno: </w:t>
+            </w:r>
+          </w:p>
+        </w:tc>
+      </w:tr>
+      <w:tr>
+        <w:tc>
+          <w:tcPr>
+            <w:tcW w:w="9029" w:type="dxa"/>
+            <w:shd w:val="clear" w:color="auto" w:fill="auto"/>
+            <w:tcMar>
+              <w:top w:w="100" w:type="dxa"/>
+              <w:left w:w="100" w:type="dxa"/>
+              <w:bottom w:w="100" w:type="dxa"/>
+              <w:right w:w="100" w:type="dxa"/>
+            </w:tcMar>
+          </w:tcPr>
+          <w:p>
+            <w:pPr>
+              <w:pStyle w:val="NormalWeb"/>
+              <w:spacing w:before="0" w:beforeAutospacing="0" w:after="0" w:afterAutospacing="0"/>
+            </w:pPr>
+            <w:r>
+              <w:rPr>
+                <w:rFonts w:ascii="Calibri" w:hAnsi="Calibri" w:cs="Calibri"/>
+                <w:color w:val="000000"/>
+                <w:sz w:val="22"/>
+                <w:szCs w:val="22"/>
+                <w:shd w:val="clear" w:color="auto" w:fill="FFFFFF"/>
+              </w:rPr>
+              <w:t xml:space="preserve">El centro se encuentra ubicado en una zona </w:t>
+            </w:r>
+            <w:r>
+              <w:rPr>
+                <w:rFonts w:ascii="Calibri" w:eastAsia="Calibri" w:hAnsi="Calibri" w:cs="Calibri"/>
+              </w:rPr>
+              <w:t xml:space="preserve">{%= </w:t>
+            </w:r>
+            <w:proofErr w:type="spellStart"/>
+            <w:proofErr w:type="gramStart"/>
+            <w:r>
+              <w:rPr>
+                <w:rFonts w:ascii="Calibri" w:eastAsia="Calibri" w:hAnsi="Calibri" w:cs="Calibri"/>
+              </w:rPr>
+              <w:t>c.entorno</w:t>
+            </w:r>
+            <w:proofErr w:type="spellEnd"/>
+            <w:proofErr w:type="gramEnd"/>
+            <w:r>
+              <w:rPr>
+                <w:rFonts w:ascii="Calibri" w:eastAsia="Calibri" w:hAnsi="Calibri" w:cs="Calibri"/>
+              </w:rPr>
+              <w:t xml:space="preserve"> %}</w:t>
+            </w:r>
+            <w:r>
+              <w:rPr>
+                <w:rFonts w:ascii="Calibri" w:hAnsi="Calibri" w:cs="Calibri"/>
+                <w:color w:val="000000"/>
+                <w:sz w:val="22"/>
+                <w:szCs w:val="22"/>
+                <w:shd w:val="clear" w:color="auto" w:fill="FFFFFF"/>
+              </w:rPr>
+              <w:t xml:space="preserve">, lindando a la derecha con </w:t>
+            </w:r>
+            <w:r>
+              <w:rPr>
+                <w:rFonts w:ascii="Calibri" w:eastAsia="Calibri" w:hAnsi="Calibri" w:cs="Calibri"/>
+              </w:rPr>
+              <w:t xml:space="preserve">{%= </w:t>
+            </w:r>
+            <w:proofErr w:type="spellStart"/>
+            <w:r>
+              <w:rPr>
+                <w:rFonts w:ascii="Calibri" w:eastAsia="Calibri" w:hAnsi="Calibri" w:cs="Calibri"/>
+              </w:rPr>
+              <w:t>c.act_derecha</w:t>
+            </w:r>
+            <w:proofErr w:type="spellEnd"/>
+            <w:r>
+              <w:rPr>
+                <w:rFonts w:ascii="Calibri" w:eastAsia="Calibri" w:hAnsi="Calibri" w:cs="Calibri"/>
+              </w:rPr>
+              <w:t xml:space="preserve"> %}, </w:t>
+            </w:r>
+            <w:r>
+              <w:rPr>
+                <w:rFonts w:ascii="Calibri" w:hAnsi="Calibri" w:cs="Calibri"/>
+                <w:color w:val="000000"/>
+                <w:sz w:val="22"/>
+                <w:szCs w:val="22"/>
+                <w:shd w:val="clear" w:color="auto" w:fill="FFFFFF"/>
+              </w:rPr>
+              <w:t xml:space="preserve">a la izquierda con </w:t>
+            </w:r>
+            <w:r>
+              <w:rPr>
+                <w:rFonts w:ascii="Calibri" w:eastAsia="Calibri" w:hAnsi="Calibri" w:cs="Calibri"/>
+              </w:rPr>
+              <w:t xml:space="preserve">{%= c. </w:t>
+            </w:r>
+            <w:proofErr w:type="spellStart"/>
+            <w:r>
+              <w:rPr>
+                <w:rFonts w:ascii="Calibri" w:eastAsia="Calibri" w:hAnsi="Calibri" w:cs="Calibri"/>
+              </w:rPr>
+              <w:t>act_izquierda</w:t>
+            </w:r>
+            <w:proofErr w:type="spellEnd"/>
+            <w:r>
+              <w:rPr>
+                <w:rFonts w:ascii="Calibri" w:eastAsia="Calibri" w:hAnsi="Calibri" w:cs="Calibri"/>
+              </w:rPr>
+              <w:t xml:space="preserve"> %}</w:t>
+            </w:r>
+            <w:r>
+              <w:rPr>
+                <w:rFonts w:ascii="Calibri" w:hAnsi="Calibri" w:cs="Calibri"/>
+                <w:color w:val="000000"/>
+                <w:sz w:val="22"/>
+                <w:szCs w:val="22"/>
+                <w:shd w:val="clear" w:color="auto" w:fill="FFFFFF"/>
+              </w:rPr>
+              <w:t xml:space="preserve">, por el frontal con </w:t>
+            </w:r>
+            <w:r>
+              <w:rPr>
+                <w:rFonts w:ascii="Calibri" w:eastAsia="Calibri" w:hAnsi="Calibri" w:cs="Calibri"/>
+              </w:rPr>
+              <w:t xml:space="preserve">{%= c. </w:t>
+            </w:r>
+            <w:proofErr w:type="spellStart"/>
+            <w:r>
+              <w:rPr>
+                <w:rFonts w:ascii="Calibri" w:eastAsia="Calibri" w:hAnsi="Calibri" w:cs="Calibri"/>
+              </w:rPr>
+              <w:t>act_frontal</w:t>
+            </w:r>
+            <w:proofErr w:type="spellEnd"/>
+            <w:r>
+              <w:rPr>
+                <w:rFonts w:ascii="Calibri" w:eastAsia="Calibri" w:hAnsi="Calibri" w:cs="Calibri"/>
+              </w:rPr>
+              <w:t xml:space="preserve"> %} </w:t>
+            </w:r>
+            <w:r>
+              <w:rPr>
+                <w:rFonts w:ascii="Calibri" w:hAnsi="Calibri" w:cs="Calibri"/>
+                <w:color w:val="000000"/>
+                <w:sz w:val="22"/>
+                <w:szCs w:val="22"/>
+                <w:shd w:val="clear" w:color="auto" w:fill="FFFFFF"/>
+              </w:rPr>
+              <w:t xml:space="preserve">y por la parte trasera con </w:t>
+            </w:r>
+            <w:r>
+              <w:rPr>
+                <w:rFonts w:ascii="Calibri" w:eastAsia="Calibri" w:hAnsi="Calibri" w:cs="Calibri"/>
+              </w:rPr>
+              <w:t xml:space="preserve">{%= c. </w:t>
+            </w:r>
+            <w:proofErr w:type="spellStart"/>
+            <w:r>
+              <w:rPr>
+                <w:rFonts w:ascii="Calibri" w:eastAsia="Calibri" w:hAnsi="Calibri" w:cs="Calibri"/>
+              </w:rPr>
+              <w:t>act_trasera</w:t>
+            </w:r>
+            <w:proofErr w:type="spellEnd"/>
+            <w:r>
+              <w:rPr>
+                <w:rFonts w:ascii="Calibri" w:eastAsia="Calibri" w:hAnsi="Calibri" w:cs="Calibri"/>
+              </w:rPr>
+              <w:t>%}</w:t>
+            </w:r>
+            <w:r>
+              <w:rPr>
+                <w:rFonts w:ascii="Calibri" w:hAnsi="Calibri" w:cs="Calibri"/>
+                <w:color w:val="000000"/>
+                <w:sz w:val="22"/>
+                <w:szCs w:val="22"/>
+                <w:shd w:val="clear" w:color="auto" w:fill="FFFFFF"/>
+              </w:rPr>
+              <w:t xml:space="preserve">. Limita superiormente con </w:t>
+            </w:r>
+            <w:r>
+              <w:rPr>
+                <w:rFonts w:ascii="Calibri" w:eastAsia="Calibri" w:hAnsi="Calibri" w:cs="Calibri"/>
+              </w:rPr>
+              <w:t xml:space="preserve">{%= c. </w:t>
+            </w:r>
+            <w:proofErr w:type="spellStart"/>
+            <w:r>
+              <w:rPr>
+                <w:rFonts w:ascii="Calibri" w:eastAsia="Calibri" w:hAnsi="Calibri" w:cs="Calibri"/>
+              </w:rPr>
+              <w:t>act_superior</w:t>
+            </w:r>
+            <w:proofErr w:type="spellEnd"/>
+            <w:r>
+              <w:rPr>
+                <w:rFonts w:ascii="Calibri" w:eastAsia="Calibri" w:hAnsi="Calibri" w:cs="Calibri"/>
+              </w:rPr>
+              <w:t xml:space="preserve"> %} </w:t>
+            </w:r>
+            <w:r>
+              <w:rPr>
+                <w:rFonts w:ascii="Calibri" w:hAnsi="Calibri" w:cs="Calibri"/>
+                <w:color w:val="000000"/>
+                <w:sz w:val="22"/>
+                <w:szCs w:val="22"/>
+                <w:shd w:val="clear" w:color="auto" w:fill="FFFFFF"/>
+              </w:rPr>
+              <w:t xml:space="preserve">e inferiormente con </w:t>
+            </w:r>
+            <w:r>
+              <w:rPr>
+                <w:rFonts w:ascii="Calibri" w:eastAsia="Calibri" w:hAnsi="Calibri" w:cs="Calibri"/>
+              </w:rPr>
+              <w:t xml:space="preserve">{%= c. </w:t>
+            </w:r>
+            <w:proofErr w:type="spellStart"/>
+            <w:r>
+              <w:rPr>
+                <w:rFonts w:ascii="Calibri" w:eastAsia="Calibri" w:hAnsi="Calibri" w:cs="Calibri"/>
+              </w:rPr>
+              <w:t>act_inferior</w:t>
+            </w:r>
+            <w:proofErr w:type="spellEnd"/>
+            <w:r>
+              <w:rPr>
+                <w:rFonts w:ascii="Calibri" w:eastAsia="Calibri" w:hAnsi="Calibri" w:cs="Calibri"/>
+              </w:rPr>
+              <w:t xml:space="preserve"> %}</w:t>
+            </w:r>
+          </w:p>
+        </w:tc>
+      </w:tr>
+      <w:tr>
+        <w:tc>
+          <w:tcPr>
+            <w:tcW w:w="9029" w:type="dxa"/>
+            <w:shd w:val="clear" w:color="auto" w:fill="auto"/>
+            <w:tcMar>
+              <w:top w:w="100" w:type="dxa"/>
+              <w:left w:w="100" w:type="dxa"/>
+              <w:bottom w:w="100" w:type="dxa"/>
+              <w:right w:w="100" w:type="dxa"/>
+            </w:tcMar>
+          </w:tcPr>
+          <w:p>
+            <w:pPr>
+              <w:pStyle w:val="NormalWeb"/>
+              <w:spacing w:before="0" w:beforeAutospacing="0" w:after="0" w:afterAutospacing="0"/>
+              <w:rPr>
+                <w:rFonts w:ascii="Calibri" w:hAnsi="Calibri" w:cs="Calibri"/>
+                <w:color w:val="000000"/>
+                <w:sz w:val="22"/>
+                <w:szCs w:val="22"/>
+                <w:shd w:val="clear" w:color="auto" w:fill="FFFFFF"/>
+              </w:rPr>
+            </w:pPr>
+            <w:r>
+              <w:rPr>
+                <w:rFonts w:ascii="Calibri" w:hAnsi="Calibri" w:cs="Calibri"/>
+                <w:color w:val="000000"/>
+                <w:sz w:val="22"/>
+                <w:szCs w:val="22"/>
+                <w:shd w:val="clear" w:color="auto" w:fill="FFFFFF"/>
+              </w:rPr>
+              <w:t>Accesos:</w:t>
+            </w:r>
+          </w:p>
+        </w:tc>
+      </w:tr>
+      <w:tr>
+        <w:tc>
+          <w:tcPr>
+            <w:tcW w:w="9029" w:type="dxa"/>
+            <w:shd w:val="clear" w:color="auto" w:fill="auto"/>
             <w:tcMar>
               <w:top w:w="100" w:type="dxa"/>
               <w:left w:w="100" w:type="dxa"/>
@@ -8633,23 +9347,202 @@
           <w:p>
             <w:pPr>
               <w:spacing w:line="240" w:lineRule="auto"/>
-              <w:jc w:val="both"/>
-              <w:rPr>
-                <w:rFonts w:ascii="Calibri" w:eastAsia="Calibri" w:hAnsi="Calibri" w:cs="Calibri"/>
+              <w:rPr>
+                <w:rFonts w:ascii="Times New Roman" w:eastAsia="Times New Roman" w:hAnsi="Times New Roman" w:cs="Times New Roman"/>
+                <w:sz w:val="24"/>
+                <w:szCs w:val="24"/>
+                <w:lang w:val="es-ES"/>
               </w:rPr>
             </w:pPr>
             <w:r>
               <w:rPr>
-                <w:rFonts w:ascii="Calibri" w:eastAsia="Calibri" w:hAnsi="Calibri" w:cs="Calibri"/>
-              </w:rPr>
-              <w:t>SITUACIÓN DE EMERGENCIA</w:t>
+                <w:rFonts w:ascii="Calibri" w:eastAsia="Times New Roman" w:hAnsi="Calibri" w:cs="Calibri"/>
+                <w:color w:val="000000"/>
+                <w:shd w:val="clear" w:color="auto" w:fill="FFFFFF"/>
+                <w:lang w:val="es-ES"/>
+              </w:rPr>
+              <w:t>Los empleados acceden al centro de trabajo</w:t>
+            </w:r>
+            <w:proofErr w:type="gramStart"/>
+            <w:r>
+              <w:rPr>
+                <w:rFonts w:ascii="Calibri" w:eastAsia="Times New Roman" w:hAnsi="Calibri" w:cs="Calibri"/>
+                <w:color w:val="000000"/>
+                <w:shd w:val="clear" w:color="auto" w:fill="FFFFFF"/>
+                <w:lang w:val="es-ES"/>
+              </w:rPr>
+              <w:t xml:space="preserve">: </w:t>
+            </w:r>
+            <w:r>
+              <w:rPr>
+                <w:rFonts w:ascii="Calibri" w:eastAsia="Times New Roman" w:hAnsi="Calibri" w:cs="Calibri"/>
+                <w:color w:val="000000"/>
+                <w:shd w:val="clear" w:color="auto" w:fill="FFFFFF"/>
+                <w:lang w:val="es-ES"/>
+              </w:rPr>
+              <w:t xml:space="preserve"> </w:t>
+            </w:r>
+            <w:r>
+              <w:rPr>
+                <w:rFonts w:ascii="Calibri" w:eastAsia="Times New Roman" w:hAnsi="Calibri" w:cs="Calibri"/>
+                <w:color w:val="000000"/>
+                <w:shd w:val="clear" w:color="auto" w:fill="FFFFFF"/>
+                <w:lang w:val="es-ES"/>
+              </w:rPr>
+              <w:t>{</w:t>
+            </w:r>
+            <w:proofErr w:type="gramEnd"/>
+            <w:r>
+              <w:rPr>
+                <w:rFonts w:ascii="Calibri" w:eastAsia="Times New Roman" w:hAnsi="Calibri" w:cs="Calibri"/>
+                <w:color w:val="000000"/>
+                <w:shd w:val="clear" w:color="auto" w:fill="FFFFFF"/>
+                <w:lang w:val="es-ES"/>
+              </w:rPr>
+              <w:t xml:space="preserve">%= </w:t>
+            </w:r>
+            <w:proofErr w:type="spellStart"/>
+            <w:r>
+              <w:rPr>
+                <w:rFonts w:ascii="Calibri" w:eastAsia="Times New Roman" w:hAnsi="Calibri" w:cs="Calibri"/>
+                <w:color w:val="000000"/>
+                <w:shd w:val="clear" w:color="auto" w:fill="FFFFFF"/>
+                <w:lang w:val="es-ES"/>
+              </w:rPr>
+              <w:t>c.acceso_empleados</w:t>
+            </w:r>
+            <w:proofErr w:type="spellEnd"/>
+            <w:r>
+              <w:rPr>
+                <w:rFonts w:ascii="Calibri" w:eastAsia="Times New Roman" w:hAnsi="Calibri" w:cs="Calibri"/>
+                <w:color w:val="000000"/>
+                <w:shd w:val="clear" w:color="auto" w:fill="FFFFFF"/>
+                <w:lang w:val="es-ES"/>
+              </w:rPr>
+              <w:t xml:space="preserve"> %}</w:t>
+            </w:r>
+            <w:r>
+              <w:rPr>
+                <w:rFonts w:ascii="Calibri" w:eastAsia="Times New Roman" w:hAnsi="Calibri" w:cs="Calibri"/>
+                <w:color w:val="000000"/>
+                <w:shd w:val="clear" w:color="auto" w:fill="FFFFFF"/>
+                <w:lang w:val="es-ES"/>
+              </w:rPr>
+              <w:t>.</w:t>
+            </w:r>
+          </w:p>
+          <w:p>
+            <w:pPr>
+              <w:spacing w:line="240" w:lineRule="auto"/>
+              <w:rPr>
+                <w:rFonts w:ascii="Times New Roman" w:eastAsia="Times New Roman" w:hAnsi="Times New Roman" w:cs="Times New Roman"/>
+                <w:sz w:val="24"/>
+                <w:szCs w:val="24"/>
+                <w:lang w:val="es-ES"/>
+              </w:rPr>
+            </w:pPr>
+            <w:r>
+              <w:rPr>
+                <w:rFonts w:ascii="Calibri" w:eastAsia="Times New Roman" w:hAnsi="Calibri" w:cs="Calibri"/>
+                <w:color w:val="000000"/>
+                <w:shd w:val="clear" w:color="auto" w:fill="FFFFFF"/>
+                <w:lang w:val="es-ES"/>
+              </w:rPr>
+              <w:t>Los clientes acceden al centro de trabajo</w:t>
+            </w:r>
+            <w:proofErr w:type="gramStart"/>
+            <w:r>
+              <w:rPr>
+                <w:rFonts w:ascii="Calibri" w:eastAsia="Times New Roman" w:hAnsi="Calibri" w:cs="Calibri"/>
+                <w:color w:val="000000"/>
+                <w:shd w:val="clear" w:color="auto" w:fill="FFFFFF"/>
+                <w:lang w:val="es-ES"/>
+              </w:rPr>
+              <w:t xml:space="preserve">: </w:t>
+            </w:r>
+            <w:r>
+              <w:rPr>
+                <w:rFonts w:ascii="Calibri" w:eastAsia="Times New Roman" w:hAnsi="Calibri" w:cs="Calibri"/>
+                <w:color w:val="000000"/>
+                <w:shd w:val="clear" w:color="auto" w:fill="FFFFFF"/>
+                <w:lang w:val="es-ES"/>
+              </w:rPr>
+              <w:t xml:space="preserve"> </w:t>
+            </w:r>
+            <w:r>
+              <w:rPr>
+                <w:rFonts w:ascii="Calibri" w:eastAsia="Times New Roman" w:hAnsi="Calibri" w:cs="Calibri"/>
+                <w:color w:val="000000"/>
+                <w:shd w:val="clear" w:color="auto" w:fill="FFFFFF"/>
+                <w:lang w:val="es-ES"/>
+              </w:rPr>
+              <w:t>{</w:t>
+            </w:r>
+            <w:proofErr w:type="gramEnd"/>
+            <w:r>
+              <w:rPr>
+                <w:rFonts w:ascii="Calibri" w:eastAsia="Times New Roman" w:hAnsi="Calibri" w:cs="Calibri"/>
+                <w:color w:val="000000"/>
+                <w:shd w:val="clear" w:color="auto" w:fill="FFFFFF"/>
+                <w:lang w:val="es-ES"/>
+              </w:rPr>
+              <w:t xml:space="preserve">%= </w:t>
+            </w:r>
+            <w:proofErr w:type="spellStart"/>
+            <w:r>
+              <w:rPr>
+                <w:rFonts w:ascii="Calibri" w:eastAsia="Times New Roman" w:hAnsi="Calibri" w:cs="Calibri"/>
+                <w:color w:val="000000"/>
+                <w:shd w:val="clear" w:color="auto" w:fill="FFFFFF"/>
+                <w:lang w:val="es-ES"/>
+              </w:rPr>
+              <w:t>c.acces</w:t>
+            </w:r>
+            <w:r>
+              <w:rPr>
+                <w:rFonts w:ascii="Calibri" w:eastAsia="Times New Roman" w:hAnsi="Calibri" w:cs="Calibri"/>
+                <w:color w:val="000000"/>
+                <w:shd w:val="clear" w:color="auto" w:fill="FFFFFF"/>
+                <w:lang w:val="es-ES"/>
+              </w:rPr>
+              <w:t>s</w:t>
+            </w:r>
+            <w:r>
+              <w:rPr>
+                <w:rFonts w:ascii="Calibri" w:eastAsia="Times New Roman" w:hAnsi="Calibri" w:cs="Calibri"/>
+                <w:color w:val="000000"/>
+                <w:shd w:val="clear" w:color="auto" w:fill="FFFFFF"/>
+                <w:lang w:val="es-ES"/>
+              </w:rPr>
+              <w:t>o_clientes</w:t>
+            </w:r>
+            <w:proofErr w:type="spellEnd"/>
+            <w:r>
+              <w:rPr>
+                <w:rFonts w:ascii="Calibri" w:eastAsia="Times New Roman" w:hAnsi="Calibri" w:cs="Calibri"/>
+                <w:color w:val="000000"/>
+                <w:shd w:val="clear" w:color="auto" w:fill="FFFFFF"/>
+                <w:lang w:val="es-ES"/>
+              </w:rPr>
+              <w:t xml:space="preserve"> %}</w:t>
+            </w:r>
+            <w:r>
+              <w:rPr>
+                <w:rFonts w:ascii="Calibri" w:eastAsia="Times New Roman" w:hAnsi="Calibri" w:cs="Calibri"/>
+                <w:color w:val="000000"/>
+                <w:shd w:val="clear" w:color="auto" w:fill="FFFFFF"/>
+                <w:lang w:val="es-ES"/>
+              </w:rPr>
+              <w:t>.</w:t>
             </w:r>
           </w:p>
         </w:tc>
+      </w:tr>
+      <w:tr>
         <w:tc>
           <w:tcPr>
-            <w:tcW w:w="2257" w:type="dxa"/>
-            <w:shd w:val="clear" w:color="auto" w:fill="B7B7B7"/>
+            <w:tcW w:w="9029" w:type="dxa"/>
+            <w:shd w:val="clear" w:color="auto" w:fill="auto"/>
             <w:tcMar>
               <w:top w:w="100" w:type="dxa"/>
               <w:left w:w="100" w:type="dxa"/>
@@ -8660,23 +9553,30 @@
           <w:p>
             <w:pPr>
               <w:spacing w:line="240" w:lineRule="auto"/>
-              <w:jc w:val="both"/>
-              <w:rPr>
-                <w:rFonts w:ascii="Calibri" w:eastAsia="Calibri" w:hAnsi="Calibri" w:cs="Calibri"/>
+              <w:rPr>
+                <w:rFonts w:ascii="Calibri" w:eastAsia="Times New Roman" w:hAnsi="Calibri" w:cs="Calibri"/>
+                <w:color w:val="000000"/>
+                <w:shd w:val="clear" w:color="auto" w:fill="FFFFFF"/>
+                <w:lang w:val="es-ES"/>
               </w:rPr>
             </w:pPr>
             <w:r>
               <w:rPr>
-                <w:rFonts w:ascii="Calibri" w:eastAsia="Calibri" w:hAnsi="Calibri" w:cs="Calibri"/>
-              </w:rPr>
-              <w:t>RECURSOS TÉCNICOS DISPONIBLES</w:t>
+                <w:rFonts w:ascii="Calibri" w:eastAsia="Times New Roman" w:hAnsi="Calibri" w:cs="Calibri"/>
+                <w:color w:val="000000"/>
+                <w:shd w:val="clear" w:color="auto" w:fill="FFFFFF"/>
+                <w:lang w:val="es-ES"/>
+              </w:rPr>
+              <w:t xml:space="preserve">Instalaciones: </w:t>
             </w:r>
           </w:p>
         </w:tc>
+      </w:tr>
+      <w:tr>
         <w:tc>
           <w:tcPr>
-            <w:tcW w:w="2257" w:type="dxa"/>
-            <w:shd w:val="clear" w:color="auto" w:fill="B7B7B7"/>
+            <w:tcW w:w="9029" w:type="dxa"/>
+            <w:shd w:val="clear" w:color="auto" w:fill="auto"/>
             <w:tcMar>
               <w:top w:w="100" w:type="dxa"/>
               <w:left w:w="100" w:type="dxa"/>
@@ -8687,23 +9587,213 @@
           <w:p>
             <w:pPr>
               <w:spacing w:line="240" w:lineRule="auto"/>
-              <w:jc w:val="both"/>
-              <w:rPr>
-                <w:rFonts w:ascii="Calibri" w:eastAsia="Calibri" w:hAnsi="Calibri" w:cs="Calibri"/>
+              <w:rPr>
+                <w:rFonts w:ascii="Calibri" w:eastAsia="Times New Roman" w:hAnsi="Calibri" w:cs="Calibri"/>
+                <w:color w:val="000000"/>
+                <w:shd w:val="clear" w:color="auto" w:fill="FFFFFF"/>
+                <w:lang w:val="es-ES"/>
               </w:rPr>
             </w:pPr>
             <w:r>
               <w:rPr>
-                <w:rFonts w:ascii="Calibri" w:eastAsia="Calibri" w:hAnsi="Calibri" w:cs="Calibri"/>
-              </w:rPr>
-              <w:t>RECURSOS HUMANOS DISPONIBLES</w:t>
+                <w:rFonts w:ascii="Calibri" w:eastAsia="Times New Roman" w:hAnsi="Calibri" w:cs="Calibri"/>
+                <w:color w:val="000000"/>
+                <w:shd w:val="clear" w:color="auto" w:fill="FFFFFF"/>
+                <w:lang w:val="es-ES"/>
+              </w:rPr>
+              <w:t xml:space="preserve">{% </w:t>
+            </w:r>
+            <w:proofErr w:type="spellStart"/>
+            <w:r>
+              <w:rPr>
+                <w:rFonts w:ascii="Calibri" w:eastAsia="Times New Roman" w:hAnsi="Calibri" w:cs="Calibri"/>
+                <w:color w:val="000000"/>
+                <w:shd w:val="clear" w:color="auto" w:fill="FFFFFF"/>
+                <w:lang w:val="es-ES"/>
+              </w:rPr>
+              <w:t>if</w:t>
+            </w:r>
+            <w:proofErr w:type="spellEnd"/>
+            <w:r>
+              <w:rPr>
+                <w:rFonts w:ascii="Calibri" w:eastAsia="Times New Roman" w:hAnsi="Calibri" w:cs="Calibri"/>
+                <w:color w:val="000000"/>
+                <w:shd w:val="clear" w:color="auto" w:fill="FFFFFF"/>
+                <w:lang w:val="es-ES"/>
+              </w:rPr>
+              <w:t xml:space="preserve"> </w:t>
+            </w:r>
+            <w:proofErr w:type="spellStart"/>
+            <w:r>
+              <w:rPr>
+                <w:rFonts w:ascii="Calibri" w:eastAsia="Times New Roman" w:hAnsi="Calibri" w:cs="Calibri"/>
+                <w:color w:val="000000"/>
+                <w:shd w:val="clear" w:color="auto" w:fill="FFFFFF"/>
+                <w:lang w:val="es-ES"/>
+              </w:rPr>
+              <w:t>c.es_aacc</w:t>
+            </w:r>
+            <w:proofErr w:type="spellEnd"/>
+            <w:r>
+              <w:rPr>
+                <w:rFonts w:ascii="Calibri" w:eastAsia="Times New Roman" w:hAnsi="Calibri" w:cs="Calibri"/>
+                <w:color w:val="000000"/>
+                <w:shd w:val="clear" w:color="auto" w:fill="FFFFFF"/>
+                <w:lang w:val="es-ES"/>
+              </w:rPr>
+              <w:t xml:space="preserve"> == 1 </w:t>
+            </w:r>
+            <w:proofErr w:type="gramStart"/>
+            <w:r>
+              <w:rPr>
+                <w:rFonts w:ascii="Calibri" w:eastAsia="Times New Roman" w:hAnsi="Calibri" w:cs="Calibri"/>
+                <w:color w:val="000000"/>
+                <w:shd w:val="clear" w:color="auto" w:fill="FFFFFF"/>
+                <w:lang w:val="es-ES"/>
+              </w:rPr>
+              <w:t>%}{</w:t>
+            </w:r>
+            <w:proofErr w:type="gramEnd"/>
+            <w:r>
+              <w:rPr>
+                <w:rFonts w:ascii="Calibri" w:eastAsia="Times New Roman" w:hAnsi="Calibri" w:cs="Calibri"/>
+                <w:color w:val="000000"/>
+                <w:shd w:val="clear" w:color="auto" w:fill="FFFFFF"/>
+                <w:lang w:val="es-ES"/>
+              </w:rPr>
+              <w:t xml:space="preserve">%= </w:t>
+            </w:r>
+            <w:r>
+              <w:rPr>
+                <w:rFonts w:ascii="Calibri" w:eastAsia="Times New Roman" w:hAnsi="Calibri" w:cs="Calibri"/>
+                <w:color w:val="000000"/>
+                <w:shd w:val="clear" w:color="auto" w:fill="FFFFFF"/>
+                <w:lang w:val="es-ES"/>
+              </w:rPr>
+              <w:t xml:space="preserve">@aire_si + </w:t>
+            </w:r>
+            <w:proofErr w:type="spellStart"/>
+            <w:r>
+              <w:rPr>
+                <w:rFonts w:ascii="Calibri" w:eastAsia="Times New Roman" w:hAnsi="Calibri" w:cs="Calibri"/>
+                <w:color w:val="000000"/>
+                <w:shd w:val="clear" w:color="auto" w:fill="FFFFFF"/>
+                <w:lang w:val="es-ES"/>
+              </w:rPr>
+              <w:t>c.sit_aacc</w:t>
+            </w:r>
+            <w:proofErr w:type="spellEnd"/>
+            <w:r>
+              <w:rPr>
+                <w:rFonts w:ascii="Calibri" w:eastAsia="Times New Roman" w:hAnsi="Calibri" w:cs="Calibri"/>
+                <w:color w:val="000000"/>
+                <w:shd w:val="clear" w:color="auto" w:fill="FFFFFF"/>
+                <w:lang w:val="es-ES"/>
+              </w:rPr>
+              <w:t xml:space="preserve"> </w:t>
+            </w:r>
+            <w:r>
+              <w:rPr>
+                <w:rFonts w:ascii="Calibri" w:eastAsia="Times New Roman" w:hAnsi="Calibri" w:cs="Calibri"/>
+                <w:color w:val="000000"/>
+                <w:shd w:val="clear" w:color="auto" w:fill="FFFFFF"/>
+                <w:lang w:val="es-ES"/>
+              </w:rPr>
+              <w:t>%}</w:t>
+            </w:r>
+            <w:r>
+              <w:rPr>
+                <w:rFonts w:ascii="Calibri" w:eastAsia="Times New Roman" w:hAnsi="Calibri" w:cs="Calibri"/>
+                <w:color w:val="000000"/>
+                <w:shd w:val="clear" w:color="auto" w:fill="FFFFFF"/>
+                <w:lang w:val="es-ES"/>
+              </w:rPr>
+              <w:t xml:space="preserve">{% </w:t>
+            </w:r>
+            <w:proofErr w:type="spellStart"/>
+            <w:r>
+              <w:rPr>
+                <w:rFonts w:ascii="Calibri" w:eastAsia="Times New Roman" w:hAnsi="Calibri" w:cs="Calibri"/>
+                <w:color w:val="000000"/>
+                <w:shd w:val="clear" w:color="auto" w:fill="FFFFFF"/>
+                <w:lang w:val="es-ES"/>
+              </w:rPr>
+              <w:t>else</w:t>
+            </w:r>
+            <w:proofErr w:type="spellEnd"/>
+            <w:r>
+              <w:rPr>
+                <w:rFonts w:ascii="Calibri" w:eastAsia="Times New Roman" w:hAnsi="Calibri" w:cs="Calibri"/>
+                <w:color w:val="000000"/>
+                <w:shd w:val="clear" w:color="auto" w:fill="FFFFFF"/>
+                <w:lang w:val="es-ES"/>
+              </w:rPr>
+              <w:t xml:space="preserve"> </w:t>
+            </w:r>
+            <w:r>
+              <w:rPr>
+                <w:rFonts w:ascii="Calibri" w:eastAsia="Times New Roman" w:hAnsi="Calibri" w:cs="Calibri"/>
+                <w:color w:val="000000"/>
+                <w:shd w:val="clear" w:color="auto" w:fill="FFFFFF"/>
+                <w:lang w:val="es-ES"/>
+              </w:rPr>
+              <w:t xml:space="preserve"> %}{%= </w:t>
+            </w:r>
+            <w:r>
+              <w:rPr>
+                <w:rFonts w:ascii="Calibri" w:eastAsia="Times New Roman" w:hAnsi="Calibri" w:cs="Calibri"/>
+                <w:color w:val="000000"/>
+                <w:shd w:val="clear" w:color="auto" w:fill="FFFFFF"/>
+                <w:lang w:val="es-ES"/>
+              </w:rPr>
+              <w:t>@aire_no</w:t>
+            </w:r>
+            <w:r>
+              <w:rPr>
+                <w:rFonts w:ascii="Calibri" w:eastAsia="Times New Roman" w:hAnsi="Calibri" w:cs="Calibri"/>
+                <w:color w:val="000000"/>
+                <w:shd w:val="clear" w:color="auto" w:fill="FFFFFF"/>
+                <w:lang w:val="es-ES"/>
+              </w:rPr>
+              <w:t xml:space="preserve"> %}</w:t>
+            </w:r>
+            <w:r>
+              <w:rPr>
+                <w:rFonts w:ascii="Calibri" w:eastAsia="Times New Roman" w:hAnsi="Calibri" w:cs="Calibri"/>
+                <w:color w:val="000000"/>
+                <w:shd w:val="clear" w:color="auto" w:fill="FFFFFF"/>
+                <w:lang w:val="es-ES"/>
+              </w:rPr>
+              <w:t xml:space="preserve">{% </w:t>
+            </w:r>
+            <w:proofErr w:type="spellStart"/>
+            <w:r>
+              <w:rPr>
+                <w:rFonts w:ascii="Calibri" w:eastAsia="Times New Roman" w:hAnsi="Calibri" w:cs="Calibri"/>
+                <w:color w:val="000000"/>
+                <w:shd w:val="clear" w:color="auto" w:fill="FFFFFF"/>
+                <w:lang w:val="es-ES"/>
+              </w:rPr>
+              <w:t>end</w:t>
+            </w:r>
+            <w:proofErr w:type="spellEnd"/>
+            <w:r>
+              <w:rPr>
+                <w:rFonts w:ascii="Calibri" w:eastAsia="Times New Roman" w:hAnsi="Calibri" w:cs="Calibri"/>
+                <w:color w:val="000000"/>
+                <w:shd w:val="clear" w:color="auto" w:fill="FFFFFF"/>
+                <w:lang w:val="es-ES"/>
+              </w:rPr>
+              <w:t xml:space="preserve"> %}</w:t>
             </w:r>
           </w:p>
         </w:tc>
+      </w:tr>
+      <w:tr>
         <w:tc>
           <w:tcPr>
-            <w:tcW w:w="2257" w:type="dxa"/>
-            <w:shd w:val="clear" w:color="auto" w:fill="B7B7B7"/>
+            <w:tcW w:w="9029" w:type="dxa"/>
+            <w:shd w:val="clear" w:color="auto" w:fill="auto"/>
             <w:tcMar>
               <w:top w:w="100" w:type="dxa"/>
               <w:left w:w="100" w:type="dxa"/>
@@ -8714,21 +9804,3838 @@
           <w:p>
             <w:pPr>
               <w:spacing w:line="240" w:lineRule="auto"/>
-              <w:jc w:val="both"/>
-              <w:rPr>
-                <w:rFonts w:ascii="Calibri" w:eastAsia="Calibri" w:hAnsi="Calibri" w:cs="Calibri"/>
+              <w:rPr>
+                <w:rFonts w:ascii="Calibri" w:eastAsia="Times New Roman" w:hAnsi="Calibri" w:cs="Calibri"/>
+                <w:color w:val="000000"/>
+                <w:shd w:val="clear" w:color="auto" w:fill="FFFFFF"/>
+                <w:lang w:val="es-ES"/>
               </w:rPr>
             </w:pPr>
             <w:r>
               <w:rPr>
-                <w:rFonts w:ascii="Calibri" w:eastAsia="Calibri" w:hAnsi="Calibri" w:cs="Calibri"/>
-              </w:rPr>
-              <w:t>PROCEDIMIENTO DE ACTUACIÓN</w:t>
+                <w:rFonts w:ascii="Calibri" w:eastAsia="Times New Roman" w:hAnsi="Calibri" w:cs="Calibri"/>
+                <w:color w:val="000000"/>
+                <w:shd w:val="clear" w:color="auto" w:fill="FFFFFF"/>
+                <w:lang w:val="es-ES"/>
+              </w:rPr>
+              <w:t xml:space="preserve">{% </w:t>
+            </w:r>
+            <w:proofErr w:type="spellStart"/>
+            <w:r>
+              <w:rPr>
+                <w:rFonts w:ascii="Calibri" w:eastAsia="Times New Roman" w:hAnsi="Calibri" w:cs="Calibri"/>
+                <w:color w:val="000000"/>
+                <w:shd w:val="clear" w:color="auto" w:fill="FFFFFF"/>
+                <w:lang w:val="es-ES"/>
+              </w:rPr>
+              <w:t>if</w:t>
+            </w:r>
+            <w:proofErr w:type="spellEnd"/>
+            <w:r>
+              <w:rPr>
+                <w:rFonts w:ascii="Calibri" w:eastAsia="Times New Roman" w:hAnsi="Calibri" w:cs="Calibri"/>
+                <w:color w:val="000000"/>
+                <w:shd w:val="clear" w:color="auto" w:fill="FFFFFF"/>
+                <w:lang w:val="es-ES"/>
+              </w:rPr>
+              <w:t xml:space="preserve"> </w:t>
+            </w:r>
+            <w:proofErr w:type="spellStart"/>
+            <w:r>
+              <w:rPr>
+                <w:rFonts w:ascii="Calibri" w:eastAsia="Times New Roman" w:hAnsi="Calibri" w:cs="Calibri"/>
+                <w:color w:val="000000"/>
+                <w:shd w:val="clear" w:color="auto" w:fill="FFFFFF"/>
+                <w:lang w:val="es-ES"/>
+              </w:rPr>
+              <w:t>c.es_</w:t>
+            </w:r>
+            <w:r>
+              <w:rPr>
+                <w:rFonts w:ascii="Calibri" w:eastAsia="Times New Roman" w:hAnsi="Calibri" w:cs="Calibri"/>
+                <w:color w:val="000000"/>
+                <w:shd w:val="clear" w:color="auto" w:fill="FFFFFF"/>
+                <w:lang w:val="es-ES"/>
+              </w:rPr>
+              <w:t>v</w:t>
+            </w:r>
+            <w:r>
+              <w:rPr>
+                <w:rFonts w:ascii="Calibri" w:eastAsia="Times New Roman" w:hAnsi="Calibri" w:cs="Calibri"/>
+                <w:color w:val="000000"/>
+                <w:shd w:val="clear" w:color="auto" w:fill="FFFFFF"/>
+                <w:lang w:val="es-ES"/>
+              </w:rPr>
+              <w:t>entilacion</w:t>
+            </w:r>
+            <w:proofErr w:type="spellEnd"/>
+            <w:r>
+              <w:rPr>
+                <w:rFonts w:ascii="Calibri" w:eastAsia="Times New Roman" w:hAnsi="Calibri" w:cs="Calibri"/>
+                <w:color w:val="000000"/>
+                <w:shd w:val="clear" w:color="auto" w:fill="FFFFFF"/>
+                <w:lang w:val="es-ES"/>
+              </w:rPr>
+              <w:t xml:space="preserve"> == 1 </w:t>
+            </w:r>
+            <w:proofErr w:type="gramStart"/>
+            <w:r>
+              <w:rPr>
+                <w:rFonts w:ascii="Calibri" w:eastAsia="Times New Roman" w:hAnsi="Calibri" w:cs="Calibri"/>
+                <w:color w:val="000000"/>
+                <w:shd w:val="clear" w:color="auto" w:fill="FFFFFF"/>
+                <w:lang w:val="es-ES"/>
+              </w:rPr>
+              <w:t>%}{</w:t>
+            </w:r>
+            <w:proofErr w:type="gramEnd"/>
+            <w:r>
+              <w:rPr>
+                <w:rFonts w:ascii="Calibri" w:eastAsia="Times New Roman" w:hAnsi="Calibri" w:cs="Calibri"/>
+                <w:color w:val="000000"/>
+                <w:shd w:val="clear" w:color="auto" w:fill="FFFFFF"/>
+                <w:lang w:val="es-ES"/>
+              </w:rPr>
+              <w:t xml:space="preserve">%= @ventilacion_si + </w:t>
+            </w:r>
+            <w:proofErr w:type="spellStart"/>
+            <w:r>
+              <w:rPr>
+                <w:rFonts w:ascii="Calibri" w:eastAsia="Times New Roman" w:hAnsi="Calibri" w:cs="Calibri"/>
+                <w:color w:val="000000"/>
+                <w:shd w:val="clear" w:color="auto" w:fill="FFFFFF"/>
+                <w:lang w:val="es-ES"/>
+              </w:rPr>
+              <w:t>c.sit_ventilacion</w:t>
+            </w:r>
+            <w:proofErr w:type="spellEnd"/>
+            <w:r>
+              <w:rPr>
+                <w:rFonts w:ascii="Calibri" w:eastAsia="Times New Roman" w:hAnsi="Calibri" w:cs="Calibri"/>
+                <w:color w:val="000000"/>
+                <w:shd w:val="clear" w:color="auto" w:fill="FFFFFF"/>
+                <w:lang w:val="es-ES"/>
+              </w:rPr>
+              <w:t xml:space="preserve"> %}{% </w:t>
+            </w:r>
+            <w:proofErr w:type="spellStart"/>
+            <w:r>
+              <w:rPr>
+                <w:rFonts w:ascii="Calibri" w:eastAsia="Times New Roman" w:hAnsi="Calibri" w:cs="Calibri"/>
+                <w:color w:val="000000"/>
+                <w:shd w:val="clear" w:color="auto" w:fill="FFFFFF"/>
+                <w:lang w:val="es-ES"/>
+              </w:rPr>
+              <w:t>else</w:t>
+            </w:r>
+            <w:proofErr w:type="spellEnd"/>
+            <w:r>
+              <w:rPr>
+                <w:rFonts w:ascii="Calibri" w:eastAsia="Times New Roman" w:hAnsi="Calibri" w:cs="Calibri"/>
+                <w:color w:val="000000"/>
+                <w:shd w:val="clear" w:color="auto" w:fill="FFFFFF"/>
+                <w:lang w:val="es-ES"/>
+              </w:rPr>
+              <w:t xml:space="preserve"> %}{</w:t>
+            </w:r>
+            <w:r>
+              <w:rPr>
+                <w:rFonts w:ascii="Calibri" w:eastAsia="Times New Roman" w:hAnsi="Calibri" w:cs="Calibri"/>
+                <w:color w:val="000000"/>
+                <w:shd w:val="clear" w:color="auto" w:fill="FFFFFF"/>
+                <w:lang w:val="es-ES"/>
+              </w:rPr>
+              <w:t xml:space="preserve">%= </w:t>
+            </w:r>
+            <w:r>
+              <w:rPr>
+                <w:rFonts w:ascii="Calibri" w:eastAsia="Times New Roman" w:hAnsi="Calibri" w:cs="Calibri"/>
+                <w:color w:val="000000"/>
+                <w:shd w:val="clear" w:color="auto" w:fill="FFFFFF"/>
+                <w:lang w:val="es-ES"/>
+              </w:rPr>
+              <w:t xml:space="preserve">@ventilacion_no %}{% </w:t>
+            </w:r>
+            <w:proofErr w:type="spellStart"/>
+            <w:r>
+              <w:rPr>
+                <w:rFonts w:ascii="Calibri" w:eastAsia="Times New Roman" w:hAnsi="Calibri" w:cs="Calibri"/>
+                <w:color w:val="000000"/>
+                <w:shd w:val="clear" w:color="auto" w:fill="FFFFFF"/>
+                <w:lang w:val="es-ES"/>
+              </w:rPr>
+              <w:t>end</w:t>
+            </w:r>
+            <w:proofErr w:type="spellEnd"/>
+            <w:r>
+              <w:rPr>
+                <w:rFonts w:ascii="Calibri" w:eastAsia="Times New Roman" w:hAnsi="Calibri" w:cs="Calibri"/>
+                <w:color w:val="000000"/>
+                <w:shd w:val="clear" w:color="auto" w:fill="FFFFFF"/>
+                <w:lang w:val="es-ES"/>
+              </w:rPr>
+              <w:t xml:space="preserve"> %}</w:t>
+            </w:r>
+          </w:p>
+        </w:tc>
+      </w:tr>
+      <w:tr>
+        <w:tc>
+          <w:tcPr>
+            <w:tcW w:w="9029" w:type="dxa"/>
+            <w:shd w:val="clear" w:color="auto" w:fill="auto"/>
+            <w:tcMar>
+              <w:top w:w="100" w:type="dxa"/>
+              <w:left w:w="100" w:type="dxa"/>
+              <w:bottom w:w="100" w:type="dxa"/>
+              <w:right w:w="100" w:type="dxa"/>
+            </w:tcMar>
+          </w:tcPr>
+          <w:p>
+            <w:pPr>
+              <w:spacing w:line="240" w:lineRule="auto"/>
+              <w:rPr>
+                <w:rFonts w:ascii="Calibri" w:eastAsia="Times New Roman" w:hAnsi="Calibri" w:cs="Calibri"/>
+                <w:color w:val="000000"/>
+                <w:shd w:val="clear" w:color="auto" w:fill="FFFFFF"/>
+                <w:lang w:val="es-ES"/>
+              </w:rPr>
+            </w:pPr>
+            <w:r>
+              <w:rPr>
+                <w:rFonts w:ascii="Calibri" w:eastAsia="Times New Roman" w:hAnsi="Calibri" w:cs="Calibri"/>
+                <w:color w:val="000000"/>
+                <w:shd w:val="clear" w:color="auto" w:fill="FFFFFF"/>
+                <w:lang w:val="es-ES"/>
+              </w:rPr>
+              <w:t xml:space="preserve">{% </w:t>
+            </w:r>
+            <w:proofErr w:type="spellStart"/>
+            <w:r>
+              <w:rPr>
+                <w:rFonts w:ascii="Calibri" w:eastAsia="Times New Roman" w:hAnsi="Calibri" w:cs="Calibri"/>
+                <w:color w:val="000000"/>
+                <w:shd w:val="clear" w:color="auto" w:fill="FFFFFF"/>
+                <w:lang w:val="es-ES"/>
+              </w:rPr>
+              <w:t>if</w:t>
+            </w:r>
+            <w:proofErr w:type="spellEnd"/>
+            <w:r>
+              <w:rPr>
+                <w:rFonts w:ascii="Calibri" w:eastAsia="Times New Roman" w:hAnsi="Calibri" w:cs="Calibri"/>
+                <w:color w:val="000000"/>
+                <w:shd w:val="clear" w:color="auto" w:fill="FFFFFF"/>
+                <w:lang w:val="es-ES"/>
+              </w:rPr>
+              <w:t xml:space="preserve"> </w:t>
+            </w:r>
+            <w:proofErr w:type="spellStart"/>
+            <w:r>
+              <w:rPr>
+                <w:rFonts w:ascii="Calibri" w:eastAsia="Times New Roman" w:hAnsi="Calibri" w:cs="Calibri"/>
+                <w:color w:val="000000"/>
+                <w:shd w:val="clear" w:color="auto" w:fill="FFFFFF"/>
+                <w:lang w:val="es-ES"/>
+              </w:rPr>
+              <w:t>c.es_ascensor</w:t>
+            </w:r>
+            <w:proofErr w:type="spellEnd"/>
+            <w:r>
+              <w:rPr>
+                <w:rFonts w:ascii="Calibri" w:eastAsia="Times New Roman" w:hAnsi="Calibri" w:cs="Calibri"/>
+                <w:color w:val="000000"/>
+                <w:shd w:val="clear" w:color="auto" w:fill="FFFFFF"/>
+                <w:lang w:val="es-ES"/>
+              </w:rPr>
+              <w:t xml:space="preserve"> == 1 </w:t>
+            </w:r>
+            <w:proofErr w:type="gramStart"/>
+            <w:r>
+              <w:rPr>
+                <w:rFonts w:ascii="Calibri" w:eastAsia="Times New Roman" w:hAnsi="Calibri" w:cs="Calibri"/>
+                <w:color w:val="000000"/>
+                <w:shd w:val="clear" w:color="auto" w:fill="FFFFFF"/>
+                <w:lang w:val="es-ES"/>
+              </w:rPr>
+              <w:t>%}{</w:t>
+            </w:r>
+            <w:proofErr w:type="gramEnd"/>
+            <w:r>
+              <w:rPr>
+                <w:rFonts w:ascii="Calibri" w:eastAsia="Times New Roman" w:hAnsi="Calibri" w:cs="Calibri"/>
+                <w:color w:val="000000"/>
+                <w:shd w:val="clear" w:color="auto" w:fill="FFFFFF"/>
+                <w:lang w:val="es-ES"/>
+              </w:rPr>
+              <w:t xml:space="preserve">%= @ascensor_si + </w:t>
+            </w:r>
+            <w:proofErr w:type="spellStart"/>
+            <w:r>
+              <w:rPr>
+                <w:rFonts w:ascii="Calibri" w:eastAsia="Times New Roman" w:hAnsi="Calibri" w:cs="Calibri"/>
+                <w:color w:val="000000"/>
+                <w:shd w:val="clear" w:color="auto" w:fill="FFFFFF"/>
+                <w:lang w:val="es-ES"/>
+              </w:rPr>
+              <w:t>c.n_ascensores</w:t>
+            </w:r>
+            <w:proofErr w:type="spellEnd"/>
+            <w:r>
+              <w:rPr>
+                <w:rFonts w:ascii="Calibri" w:eastAsia="Times New Roman" w:hAnsi="Calibri" w:cs="Calibri"/>
+                <w:color w:val="000000"/>
+                <w:shd w:val="clear" w:color="auto" w:fill="FFFFFF"/>
+                <w:lang w:val="es-ES"/>
+              </w:rPr>
+              <w:t xml:space="preserve"> + @ascensor_si_dos %}{% </w:t>
+            </w:r>
+            <w:proofErr w:type="spellStart"/>
+            <w:r>
+              <w:rPr>
+                <w:rFonts w:ascii="Calibri" w:eastAsia="Times New Roman" w:hAnsi="Calibri" w:cs="Calibri"/>
+                <w:color w:val="000000"/>
+                <w:shd w:val="clear" w:color="auto" w:fill="FFFFFF"/>
+                <w:lang w:val="es-ES"/>
+              </w:rPr>
+              <w:t>else</w:t>
+            </w:r>
+            <w:proofErr w:type="spellEnd"/>
+            <w:r>
+              <w:rPr>
+                <w:rFonts w:ascii="Calibri" w:eastAsia="Times New Roman" w:hAnsi="Calibri" w:cs="Calibri"/>
+                <w:color w:val="000000"/>
+                <w:shd w:val="clear" w:color="auto" w:fill="FFFFFF"/>
+                <w:lang w:val="es-ES"/>
+              </w:rPr>
+              <w:t xml:space="preserve"> %}{%= @ascensor_no %}{% </w:t>
+            </w:r>
+            <w:proofErr w:type="spellStart"/>
+            <w:r>
+              <w:rPr>
+                <w:rFonts w:ascii="Calibri" w:eastAsia="Times New Roman" w:hAnsi="Calibri" w:cs="Calibri"/>
+                <w:color w:val="000000"/>
+                <w:shd w:val="clear" w:color="auto" w:fill="FFFFFF"/>
+                <w:lang w:val="es-ES"/>
+              </w:rPr>
+              <w:t>end</w:t>
+            </w:r>
+            <w:proofErr w:type="spellEnd"/>
+            <w:r>
+              <w:rPr>
+                <w:rFonts w:ascii="Calibri" w:eastAsia="Times New Roman" w:hAnsi="Calibri" w:cs="Calibri"/>
+                <w:color w:val="000000"/>
+                <w:shd w:val="clear" w:color="auto" w:fill="FFFFFF"/>
+                <w:lang w:val="es-ES"/>
+              </w:rPr>
+              <w:t xml:space="preserve"> %}</w:t>
+            </w:r>
+          </w:p>
+        </w:tc>
+      </w:tr>
+      <w:tr>
+        <w:tc>
+          <w:tcPr>
+            <w:tcW w:w="9029" w:type="dxa"/>
+            <w:shd w:val="clear" w:color="auto" w:fill="auto"/>
+            <w:tcMar>
+              <w:top w:w="100" w:type="dxa"/>
+              <w:left w:w="100" w:type="dxa"/>
+              <w:bottom w:w="100" w:type="dxa"/>
+              <w:right w:w="100" w:type="dxa"/>
+            </w:tcMar>
+          </w:tcPr>
+          <w:p>
+            <w:pPr>
+              <w:spacing w:line="240" w:lineRule="auto"/>
+              <w:rPr>
+                <w:rFonts w:ascii="Calibri" w:eastAsia="Times New Roman" w:hAnsi="Calibri" w:cs="Calibri"/>
+                <w:color w:val="000000"/>
+                <w:shd w:val="clear" w:color="auto" w:fill="FFFFFF"/>
+                <w:lang w:val="es-ES"/>
+              </w:rPr>
+            </w:pPr>
+            <w:r>
+              <w:rPr>
+                <w:rFonts w:ascii="Calibri" w:eastAsia="Times New Roman" w:hAnsi="Calibri" w:cs="Calibri"/>
+                <w:color w:val="000000"/>
+                <w:shd w:val="clear" w:color="auto" w:fill="FFFFFF"/>
+                <w:lang w:val="es-ES"/>
+              </w:rPr>
+              <w:t xml:space="preserve">{% </w:t>
+            </w:r>
+            <w:proofErr w:type="spellStart"/>
+            <w:r>
+              <w:rPr>
+                <w:rFonts w:ascii="Calibri" w:eastAsia="Times New Roman" w:hAnsi="Calibri" w:cs="Calibri"/>
+                <w:color w:val="000000"/>
+                <w:shd w:val="clear" w:color="auto" w:fill="FFFFFF"/>
+                <w:lang w:val="es-ES"/>
+              </w:rPr>
+              <w:t>if</w:t>
+            </w:r>
+            <w:proofErr w:type="spellEnd"/>
+            <w:r>
+              <w:rPr>
+                <w:rFonts w:ascii="Calibri" w:eastAsia="Times New Roman" w:hAnsi="Calibri" w:cs="Calibri"/>
+                <w:color w:val="000000"/>
+                <w:shd w:val="clear" w:color="auto" w:fill="FFFFFF"/>
+                <w:lang w:val="es-ES"/>
+              </w:rPr>
+              <w:t xml:space="preserve"> </w:t>
+            </w:r>
+            <w:proofErr w:type="spellStart"/>
+            <w:r>
+              <w:rPr>
+                <w:rFonts w:ascii="Calibri" w:eastAsia="Times New Roman" w:hAnsi="Calibri" w:cs="Calibri"/>
+                <w:color w:val="000000"/>
+                <w:shd w:val="clear" w:color="auto" w:fill="FFFFFF"/>
+                <w:lang w:val="es-ES"/>
+              </w:rPr>
+              <w:t>c.es_frio</w:t>
+            </w:r>
+            <w:proofErr w:type="spellEnd"/>
+            <w:r>
+              <w:rPr>
+                <w:rFonts w:ascii="Calibri" w:eastAsia="Times New Roman" w:hAnsi="Calibri" w:cs="Calibri"/>
+                <w:color w:val="000000"/>
+                <w:shd w:val="clear" w:color="auto" w:fill="FFFFFF"/>
+                <w:lang w:val="es-ES"/>
+              </w:rPr>
+              <w:t xml:space="preserve"> == 1 </w:t>
+            </w:r>
+            <w:proofErr w:type="gramStart"/>
+            <w:r>
+              <w:rPr>
+                <w:rFonts w:ascii="Calibri" w:eastAsia="Times New Roman" w:hAnsi="Calibri" w:cs="Calibri"/>
+                <w:color w:val="000000"/>
+                <w:shd w:val="clear" w:color="auto" w:fill="FFFFFF"/>
+                <w:lang w:val="es-ES"/>
+              </w:rPr>
+              <w:t>%}{</w:t>
+            </w:r>
+            <w:proofErr w:type="gramEnd"/>
+            <w:r>
+              <w:rPr>
+                <w:rFonts w:ascii="Calibri" w:eastAsia="Times New Roman" w:hAnsi="Calibri" w:cs="Calibri"/>
+                <w:color w:val="000000"/>
+                <w:shd w:val="clear" w:color="auto" w:fill="FFFFFF"/>
+                <w:lang w:val="es-ES"/>
+              </w:rPr>
+              <w:t xml:space="preserve">%= @frio_si + </w:t>
+            </w:r>
+            <w:proofErr w:type="spellStart"/>
+            <w:r>
+              <w:rPr>
+                <w:rFonts w:ascii="Calibri" w:eastAsia="Times New Roman" w:hAnsi="Calibri" w:cs="Calibri"/>
+                <w:color w:val="000000"/>
+                <w:shd w:val="clear" w:color="auto" w:fill="FFFFFF"/>
+                <w:lang w:val="es-ES"/>
+              </w:rPr>
+              <w:t>c.n_cam_congelados</w:t>
+            </w:r>
+            <w:proofErr w:type="spellEnd"/>
+            <w:r>
+              <w:rPr>
+                <w:rFonts w:ascii="Calibri" w:eastAsia="Times New Roman" w:hAnsi="Calibri" w:cs="Calibri"/>
+                <w:color w:val="000000"/>
+                <w:shd w:val="clear" w:color="auto" w:fill="FFFFFF"/>
+                <w:lang w:val="es-ES"/>
+              </w:rPr>
+              <w:t xml:space="preserve"> + @frio_si_dos + </w:t>
+            </w:r>
+            <w:proofErr w:type="spellStart"/>
+            <w:r>
+              <w:rPr>
+                <w:rFonts w:ascii="Calibri" w:eastAsia="Times New Roman" w:hAnsi="Calibri" w:cs="Calibri"/>
+                <w:color w:val="000000"/>
+                <w:shd w:val="clear" w:color="auto" w:fill="FFFFFF"/>
+                <w:lang w:val="es-ES"/>
+              </w:rPr>
+              <w:t>c.n_cam_frio</w:t>
+            </w:r>
+            <w:proofErr w:type="spellEnd"/>
+            <w:r>
+              <w:rPr>
+                <w:rFonts w:ascii="Calibri" w:eastAsia="Times New Roman" w:hAnsi="Calibri" w:cs="Calibri"/>
+                <w:color w:val="000000"/>
+                <w:shd w:val="clear" w:color="auto" w:fill="FFFFFF"/>
+                <w:lang w:val="es-ES"/>
+              </w:rPr>
+              <w:t xml:space="preserve"> + @frio_si_tres %}{% </w:t>
+            </w:r>
+            <w:proofErr w:type="spellStart"/>
+            <w:r>
+              <w:rPr>
+                <w:rFonts w:ascii="Calibri" w:eastAsia="Times New Roman" w:hAnsi="Calibri" w:cs="Calibri"/>
+                <w:color w:val="000000"/>
+                <w:shd w:val="clear" w:color="auto" w:fill="FFFFFF"/>
+                <w:lang w:val="es-ES"/>
+              </w:rPr>
+              <w:t>else</w:t>
+            </w:r>
+            <w:proofErr w:type="spellEnd"/>
+            <w:r>
+              <w:rPr>
+                <w:rFonts w:ascii="Calibri" w:eastAsia="Times New Roman" w:hAnsi="Calibri" w:cs="Calibri"/>
+                <w:color w:val="000000"/>
+                <w:shd w:val="clear" w:color="auto" w:fill="FFFFFF"/>
+                <w:lang w:val="es-ES"/>
+              </w:rPr>
+              <w:t xml:space="preserve"> %}{%= @frio_no %}{% </w:t>
+            </w:r>
+            <w:proofErr w:type="spellStart"/>
+            <w:r>
+              <w:rPr>
+                <w:rFonts w:ascii="Calibri" w:eastAsia="Times New Roman" w:hAnsi="Calibri" w:cs="Calibri"/>
+                <w:color w:val="000000"/>
+                <w:shd w:val="clear" w:color="auto" w:fill="FFFFFF"/>
+                <w:lang w:val="es-ES"/>
+              </w:rPr>
+              <w:t>end</w:t>
+            </w:r>
+            <w:proofErr w:type="spellEnd"/>
+            <w:r>
+              <w:rPr>
+                <w:rFonts w:ascii="Calibri" w:eastAsia="Times New Roman" w:hAnsi="Calibri" w:cs="Calibri"/>
+                <w:color w:val="000000"/>
+                <w:shd w:val="clear" w:color="auto" w:fill="FFFFFF"/>
+                <w:lang w:val="es-ES"/>
+              </w:rPr>
+              <w:t xml:space="preserve"> %}</w:t>
+            </w:r>
+            <w:r>
+              <w:rPr>
+                <w:rFonts w:ascii="Calibri" w:eastAsia="Calibri" w:hAnsi="Calibri" w:cs="Calibri"/>
+              </w:rPr>
+              <w:t xml:space="preserve">{% </w:t>
+            </w:r>
+            <w:proofErr w:type="spellStart"/>
+            <w:r>
+              <w:rPr>
+                <w:rFonts w:ascii="Calibri" w:eastAsia="Calibri" w:hAnsi="Calibri" w:cs="Calibri"/>
+              </w:rPr>
+              <w:t>end</w:t>
+            </w:r>
+            <w:proofErr w:type="spellEnd"/>
+            <w:r>
+              <w:rPr>
+                <w:rFonts w:ascii="Calibri" w:eastAsia="Calibri" w:hAnsi="Calibri" w:cs="Calibri"/>
+              </w:rPr>
+              <w:t xml:space="preserve"> %}</w:t>
             </w:r>
           </w:p>
         </w:tc>
       </w:tr>
     </w:tbl>
+    <w:p>
+      <w:pPr>
+        <w:spacing w:line="240" w:lineRule="auto"/>
+        <w:jc w:val="both"/>
+        <w:rPr>
+          <w:rFonts w:ascii="Calibri" w:eastAsia="Calibri" w:hAnsi="Calibri" w:cs="Calibri"/>
+          <w:highlight w:val="white"/>
+        </w:rPr>
+      </w:pPr>
+    </w:p>
+    <w:p>
+      <w:pPr>
+        <w:spacing w:line="240" w:lineRule="auto"/>
+        <w:jc w:val="both"/>
+        <w:rPr>
+          <w:rFonts w:ascii="Calibri" w:eastAsia="Calibri" w:hAnsi="Calibri" w:cs="Calibri"/>
+          <w:highlight w:val="white"/>
+        </w:rPr>
+      </w:pPr>
+    </w:p>
+    <w:p>
+      <w:pPr>
+        <w:spacing w:line="240" w:lineRule="auto"/>
+        <w:jc w:val="both"/>
+        <w:rPr>
+          <w:rFonts w:ascii="Calibri" w:eastAsia="Calibri" w:hAnsi="Calibri" w:cs="Calibri"/>
+          <w:highlight w:val="white"/>
+        </w:rPr>
+      </w:pPr>
+    </w:p>
+    <w:p>
+      <w:pPr>
+        <w:spacing w:line="240" w:lineRule="auto"/>
+        <w:jc w:val="both"/>
+        <w:rPr>
+          <w:rFonts w:ascii="Calibri" w:eastAsia="Calibri" w:hAnsi="Calibri" w:cs="Calibri"/>
+          <w:highlight w:val="white"/>
+        </w:rPr>
+      </w:pPr>
+      <w:r>
+        <w:br w:type="page"/>
+      </w:r>
+    </w:p>
+    <w:p>
+      <w:pPr>
+        <w:pStyle w:val="Ttulo2"/>
+        <w:spacing w:line="240" w:lineRule="auto"/>
+        <w:jc w:val="both"/>
+      </w:pPr>
+      <w:bookmarkStart w:id="61" w:name="_q9t6u7sj8q6p" w:colFirst="0" w:colLast="0"/>
+      <w:bookmarkEnd w:id="61"/>
+      <w:r>
+        <w:lastRenderedPageBreak/>
+        <w:t>8.2 Situaciones de emergencia.</w:t>
+      </w:r>
+    </w:p>
+    <w:p>
+      <w:pPr>
+        <w:spacing w:line="240" w:lineRule="auto"/>
+        <w:ind w:firstLine="720"/>
+        <w:jc w:val="both"/>
+        <w:rPr>
+          <w:rFonts w:ascii="Calibri" w:eastAsia="Calibri" w:hAnsi="Calibri" w:cs="Calibri"/>
+        </w:rPr>
+      </w:pPr>
+      <w:r>
+        <w:rPr>
+          <w:rFonts w:ascii="Calibri" w:eastAsia="Calibri" w:hAnsi="Calibri" w:cs="Calibri"/>
+          <w:highlight w:val="white"/>
+        </w:rPr>
+        <w:t>Atendiendo a la actividad de la empresa, a los pro</w:t>
+      </w:r>
+      <w:r>
+        <w:rPr>
+          <w:rFonts w:ascii="Calibri" w:eastAsia="Calibri" w:hAnsi="Calibri" w:cs="Calibri"/>
+        </w:rPr>
+        <w:t>cedimientos de trabajo descritos y a las instalaciones existentes en el centro de trabajo, se han tenido en cuenta las siguientes situaciones de emergencia:</w:t>
+      </w:r>
+    </w:p>
+    <w:p>
+      <w:pPr>
+        <w:spacing w:line="240" w:lineRule="auto"/>
+        <w:jc w:val="both"/>
+        <w:rPr>
+          <w:rFonts w:ascii="Calibri" w:eastAsia="Calibri" w:hAnsi="Calibri" w:cs="Calibri"/>
+        </w:rPr>
+      </w:pPr>
+      <w:r>
+        <w:rPr>
+          <w:rFonts w:ascii="Calibri" w:eastAsia="Calibri" w:hAnsi="Calibri" w:cs="Calibri"/>
+        </w:rPr>
+        <w:t>· Situación de emergencia en caso de incendio.</w:t>
+      </w:r>
+    </w:p>
+    <w:p>
+      <w:pPr>
+        <w:spacing w:line="240" w:lineRule="auto"/>
+        <w:jc w:val="both"/>
+        <w:rPr>
+          <w:rFonts w:ascii="Calibri" w:eastAsia="Calibri" w:hAnsi="Calibri" w:cs="Calibri"/>
+        </w:rPr>
+      </w:pPr>
+      <w:r>
+        <w:rPr>
+          <w:rFonts w:ascii="Calibri" w:eastAsia="Calibri" w:hAnsi="Calibri" w:cs="Calibri"/>
+        </w:rPr>
+        <w:t xml:space="preserve">· Situación de emergencia en caso de evacuación inmediata (causas naturales, </w:t>
+      </w:r>
+      <w:proofErr w:type="gramStart"/>
+      <w:r>
+        <w:rPr>
+          <w:rFonts w:ascii="Calibri" w:eastAsia="Calibri" w:hAnsi="Calibri" w:cs="Calibri"/>
+        </w:rPr>
+        <w:t>etc...</w:t>
+      </w:r>
+      <w:proofErr w:type="gramEnd"/>
+      <w:r>
+        <w:rPr>
+          <w:rFonts w:ascii="Calibri" w:eastAsia="Calibri" w:hAnsi="Calibri" w:cs="Calibri"/>
+        </w:rPr>
+        <w:t>).</w:t>
+      </w:r>
+    </w:p>
+    <w:p>
+      <w:pPr>
+        <w:spacing w:line="240" w:lineRule="auto"/>
+        <w:jc w:val="both"/>
+        <w:rPr>
+          <w:rFonts w:ascii="Calibri" w:eastAsia="Calibri" w:hAnsi="Calibri" w:cs="Calibri"/>
+        </w:rPr>
+      </w:pPr>
+      <w:r>
+        <w:rPr>
+          <w:rFonts w:ascii="Calibri" w:eastAsia="Calibri" w:hAnsi="Calibri" w:cs="Calibri"/>
+        </w:rPr>
+        <w:t>· Situación de emergencia en caso de primeros auxilios.</w:t>
+      </w:r>
+      <w:r>
+        <w:br w:type="page"/>
+      </w:r>
+    </w:p>
+    <w:p>
+      <w:pPr>
+        <w:spacing w:line="240" w:lineRule="auto"/>
+        <w:jc w:val="both"/>
+        <w:rPr>
+          <w:rFonts w:ascii="Calibri" w:eastAsia="Calibri" w:hAnsi="Calibri" w:cs="Calibri"/>
+        </w:rPr>
+      </w:pPr>
+    </w:p>
+    <w:p>
+      <w:pPr>
+        <w:pStyle w:val="Ttulo2"/>
+        <w:spacing w:line="240" w:lineRule="auto"/>
+        <w:jc w:val="both"/>
+      </w:pPr>
+      <w:bookmarkStart w:id="62" w:name="_w8ykebk0qplu" w:colFirst="0" w:colLast="0"/>
+      <w:bookmarkEnd w:id="62"/>
+      <w:r>
+        <w:t>8.3 Sistema Organizativo ante situaciones de emergencia.</w:t>
+      </w:r>
+    </w:p>
+    <w:p>
+      <w:pPr>
+        <w:spacing w:line="240" w:lineRule="auto"/>
+        <w:ind w:firstLine="720"/>
+        <w:jc w:val="both"/>
+        <w:rPr>
+          <w:rFonts w:ascii="Calibri" w:eastAsia="Calibri" w:hAnsi="Calibri" w:cs="Calibri"/>
+        </w:rPr>
+      </w:pPr>
+      <w:r>
+        <w:rPr>
+          <w:rFonts w:ascii="Calibri" w:eastAsia="Calibri" w:hAnsi="Calibri" w:cs="Calibri"/>
+        </w:rPr>
+        <w:t>Para cada una de las situaciones contempladas en el apartado anterior se disponen:</w:t>
+      </w:r>
+    </w:p>
+    <w:p>
+      <w:pPr>
+        <w:spacing w:line="240" w:lineRule="auto"/>
+        <w:jc w:val="both"/>
+        <w:rPr>
+          <w:rFonts w:ascii="Calibri" w:eastAsia="Calibri" w:hAnsi="Calibri" w:cs="Calibri"/>
+        </w:rPr>
+      </w:pPr>
+      <w:r>
+        <w:rPr>
+          <w:rFonts w:ascii="Calibri" w:eastAsia="Calibri" w:hAnsi="Calibri" w:cs="Calibri"/>
+        </w:rPr>
+        <w:t>· Recursos técnicos.</w:t>
+      </w:r>
+    </w:p>
+    <w:p>
+      <w:pPr>
+        <w:spacing w:line="240" w:lineRule="auto"/>
+        <w:jc w:val="both"/>
+        <w:rPr>
+          <w:rFonts w:ascii="Calibri" w:eastAsia="Calibri" w:hAnsi="Calibri" w:cs="Calibri"/>
+        </w:rPr>
+      </w:pPr>
+      <w:r>
+        <w:rPr>
+          <w:rFonts w:ascii="Calibri" w:eastAsia="Calibri" w:hAnsi="Calibri" w:cs="Calibri"/>
+        </w:rPr>
+        <w:t>· Recursos humanos.</w:t>
+      </w:r>
+    </w:p>
+    <w:p>
+      <w:pPr>
+        <w:spacing w:line="240" w:lineRule="auto"/>
+        <w:jc w:val="both"/>
+        <w:rPr>
+          <w:rFonts w:ascii="Calibri" w:eastAsia="Calibri" w:hAnsi="Calibri" w:cs="Calibri"/>
+        </w:rPr>
+      </w:pPr>
+      <w:r>
+        <w:rPr>
+          <w:rFonts w:ascii="Calibri" w:eastAsia="Calibri" w:hAnsi="Calibri" w:cs="Calibri"/>
+        </w:rPr>
+        <w:t>· Procedimientos de actuación.</w:t>
+      </w:r>
+    </w:p>
+    <w:p>
+      <w:pPr>
+        <w:spacing w:line="240" w:lineRule="auto"/>
+        <w:jc w:val="both"/>
+        <w:rPr>
+          <w:rFonts w:ascii="Calibri" w:eastAsia="Calibri" w:hAnsi="Calibri" w:cs="Calibri"/>
+        </w:rPr>
+      </w:pPr>
+    </w:p>
+    <w:p>
+      <w:pPr>
+        <w:spacing w:line="240" w:lineRule="auto"/>
+        <w:ind w:firstLine="720"/>
+        <w:jc w:val="both"/>
+        <w:rPr>
+          <w:rFonts w:ascii="Calibri" w:eastAsia="Calibri" w:hAnsi="Calibri" w:cs="Calibri"/>
+        </w:rPr>
+      </w:pPr>
+      <w:r>
+        <w:rPr>
+          <w:rFonts w:ascii="Calibri" w:eastAsia="Calibri" w:hAnsi="Calibri" w:cs="Calibri"/>
+        </w:rPr>
+        <w:t>El siguiente cuadro esquematiza el sistema organizativo de la empresa ante situaciones de emergencia.</w:t>
+      </w:r>
+    </w:p>
+    <w:p>
+      <w:pPr>
+        <w:spacing w:line="240" w:lineRule="auto"/>
+        <w:ind w:firstLine="720"/>
+        <w:jc w:val="both"/>
+        <w:rPr>
+          <w:rFonts w:ascii="Calibri" w:eastAsia="Calibri" w:hAnsi="Calibri" w:cs="Calibri"/>
+        </w:rPr>
+      </w:pPr>
+    </w:p>
+    <w:p>
+      <w:pPr>
+        <w:spacing w:line="240" w:lineRule="auto"/>
+        <w:jc w:val="center"/>
+        <w:rPr>
+          <w:rFonts w:ascii="Calibri" w:eastAsia="Calibri" w:hAnsi="Calibri" w:cs="Calibri"/>
+          <w:sz w:val="28"/>
+          <w:szCs w:val="28"/>
+        </w:rPr>
+      </w:pPr>
+      <w:r>
+        <w:rPr>
+          <w:rFonts w:ascii="Calibri" w:eastAsia="Calibri" w:hAnsi="Calibri" w:cs="Calibri"/>
+          <w:sz w:val="28"/>
+          <w:szCs w:val="28"/>
+        </w:rPr>
+        <w:t>{% @</w:t>
+      </w:r>
+      <w:proofErr w:type="gramStart"/>
+      <w:r>
+        <w:rPr>
+          <w:rFonts w:ascii="Calibri" w:eastAsia="Calibri" w:hAnsi="Calibri" w:cs="Calibri"/>
+          <w:sz w:val="28"/>
+          <w:szCs w:val="28"/>
+        </w:rPr>
+        <w:t>centros.each</w:t>
+      </w:r>
+      <w:proofErr w:type="gramEnd"/>
+      <w:r>
+        <w:rPr>
+          <w:rFonts w:ascii="Calibri" w:eastAsia="Calibri" w:hAnsi="Calibri" w:cs="Calibri"/>
+          <w:sz w:val="28"/>
+          <w:szCs w:val="28"/>
+        </w:rPr>
+        <w:t xml:space="preserve"> do |c| %}</w:t>
+      </w:r>
+      <w:r>
+        <w:rPr>
+          <w:rFonts w:ascii="Calibri" w:eastAsia="Calibri" w:hAnsi="Calibri" w:cs="Calibri"/>
+          <w:sz w:val="28"/>
+          <w:szCs w:val="28"/>
+        </w:rPr>
+        <w:t xml:space="preserve">{%= </w:t>
+      </w:r>
+      <w:proofErr w:type="spellStart"/>
+      <w:r>
+        <w:rPr>
+          <w:rFonts w:ascii="Calibri" w:eastAsia="Calibri" w:hAnsi="Calibri" w:cs="Calibri"/>
+          <w:sz w:val="28"/>
+          <w:szCs w:val="28"/>
+        </w:rPr>
+        <w:t>c.nombre</w:t>
+      </w:r>
+      <w:proofErr w:type="spellEnd"/>
+      <w:r>
+        <w:rPr>
+          <w:rFonts w:ascii="Calibri" w:eastAsia="Calibri" w:hAnsi="Calibri" w:cs="Calibri"/>
+          <w:sz w:val="28"/>
+          <w:szCs w:val="28"/>
+        </w:rPr>
+        <w:t xml:space="preserve"> %}</w:t>
+      </w:r>
+    </w:p>
+    <w:tbl>
+      <w:tblPr>
+        <w:tblStyle w:val="Tablaconcuadrcula"/>
+        <w:tblW w:w="0" w:type="auto"/>
+        <w:tblLook w:val="04A0" w:firstRow="1" w:lastRow="0" w:firstColumn="1" w:lastColumn="0" w:noHBand="0" w:noVBand="1"/>
+      </w:tblPr>
+      <w:tblGrid>
+        <w:gridCol w:w="9019"/>
+      </w:tblGrid>
+      <w:tr>
+        <w:tc>
+          <w:tcPr>
+            <w:tcW w:w="9019" w:type="dxa"/>
+            <w:shd w:val="clear" w:color="auto" w:fill="A6A6A6" w:themeFill="background1" w:themeFillShade="A6"/>
+          </w:tcPr>
+          <w:p>
+            <w:pPr>
+              <w:jc w:val="center"/>
+              <w:rPr>
+                <w:rFonts w:ascii="Calibri" w:eastAsia="Calibri" w:hAnsi="Calibri" w:cs="Calibri"/>
+              </w:rPr>
+            </w:pPr>
+            <w:r>
+              <w:rPr>
+                <w:rFonts w:ascii="Calibri" w:eastAsia="Calibri" w:hAnsi="Calibri" w:cs="Calibri"/>
+              </w:rPr>
+              <w:t>EN CASO DE INCENDIO</w:t>
+            </w:r>
+          </w:p>
+        </w:tc>
+      </w:tr>
+      <w:tr>
+        <w:tc>
+          <w:tcPr>
+            <w:tcW w:w="9019" w:type="dxa"/>
+            <w:shd w:val="clear" w:color="auto" w:fill="D9D9D9" w:themeFill="background1" w:themeFillShade="D9"/>
+          </w:tcPr>
+          <w:p>
+            <w:pPr>
+              <w:jc w:val="both"/>
+              <w:rPr>
+                <w:rFonts w:ascii="Calibri" w:eastAsia="Calibri" w:hAnsi="Calibri" w:cs="Calibri"/>
+              </w:rPr>
+            </w:pPr>
+            <w:r>
+              <w:rPr>
+                <w:rFonts w:ascii="Calibri" w:eastAsia="Calibri" w:hAnsi="Calibri" w:cs="Calibri"/>
+              </w:rPr>
+              <w:t>RECURSOS TECNICOS DISPONIBLES</w:t>
+            </w:r>
+          </w:p>
+        </w:tc>
+      </w:tr>
+      <w:tr>
+        <w:tc>
+          <w:tcPr>
+            <w:tcW w:w="9019" w:type="dxa"/>
+          </w:tcPr>
+          <w:p>
+            <w:pPr>
+              <w:rPr>
+                <w:rFonts w:ascii="Calibri" w:eastAsia="Calibri" w:hAnsi="Calibri" w:cs="Calibri"/>
+              </w:rPr>
+            </w:pPr>
+            <w:r>
+              <w:rPr>
+                <w:rFonts w:ascii="Calibri" w:eastAsia="Calibri" w:hAnsi="Calibri" w:cs="Calibri"/>
+              </w:rPr>
+              <w:t xml:space="preserve">{% </w:t>
+            </w:r>
+            <w:proofErr w:type="spellStart"/>
+            <w:r>
+              <w:rPr>
+                <w:rFonts w:ascii="Calibri" w:eastAsia="Calibri" w:hAnsi="Calibri" w:cs="Calibri"/>
+              </w:rPr>
+              <w:t>if</w:t>
+            </w:r>
+            <w:proofErr w:type="spellEnd"/>
+            <w:r>
+              <w:rPr>
+                <w:rFonts w:ascii="Calibri" w:eastAsia="Calibri" w:hAnsi="Calibri" w:cs="Calibri"/>
+              </w:rPr>
+              <w:t xml:space="preserve"> </w:t>
+            </w:r>
+            <w:proofErr w:type="gramStart"/>
+            <w:r>
+              <w:rPr>
+                <w:rFonts w:ascii="Calibri" w:eastAsia="Calibri" w:hAnsi="Calibri" w:cs="Calibri"/>
+              </w:rPr>
+              <w:t>c.medida</w:t>
+            </w:r>
+            <w:proofErr w:type="gramEnd"/>
+            <w:r>
+              <w:rPr>
+                <w:rFonts w:ascii="Calibri" w:eastAsia="Calibri" w:hAnsi="Calibri" w:cs="Calibri"/>
+              </w:rPr>
+              <w:t xml:space="preserve">.m4 == 1 %}-{%= @m4 %}{% </w:t>
+            </w:r>
+            <w:proofErr w:type="spellStart"/>
+            <w:r>
+              <w:rPr>
+                <w:rFonts w:ascii="Calibri" w:eastAsia="Calibri" w:hAnsi="Calibri" w:cs="Calibri"/>
+              </w:rPr>
+              <w:t>end</w:t>
+            </w:r>
+            <w:proofErr w:type="spellEnd"/>
+            <w:r>
+              <w:rPr>
+                <w:rFonts w:ascii="Calibri" w:eastAsia="Calibri" w:hAnsi="Calibri" w:cs="Calibri"/>
+              </w:rPr>
+              <w:t xml:space="preserve"> %}</w:t>
+            </w:r>
+          </w:p>
+          <w:p>
+            <w:pPr>
+              <w:rPr>
+                <w:rFonts w:ascii="Calibri" w:eastAsia="Calibri" w:hAnsi="Calibri" w:cs="Calibri"/>
+              </w:rPr>
+            </w:pPr>
+            <w:r>
+              <w:rPr>
+                <w:rFonts w:ascii="Calibri" w:eastAsia="Calibri" w:hAnsi="Calibri" w:cs="Calibri"/>
+              </w:rPr>
+              <w:t xml:space="preserve">{% </w:t>
+            </w:r>
+            <w:proofErr w:type="spellStart"/>
+            <w:r>
+              <w:rPr>
+                <w:rFonts w:ascii="Calibri" w:eastAsia="Calibri" w:hAnsi="Calibri" w:cs="Calibri"/>
+              </w:rPr>
+              <w:t>if</w:t>
+            </w:r>
+            <w:proofErr w:type="spellEnd"/>
+            <w:r>
+              <w:rPr>
+                <w:rFonts w:ascii="Calibri" w:eastAsia="Calibri" w:hAnsi="Calibri" w:cs="Calibri"/>
+              </w:rPr>
+              <w:t xml:space="preserve"> </w:t>
+            </w:r>
+            <w:proofErr w:type="gramStart"/>
+            <w:r>
+              <w:rPr>
+                <w:rFonts w:ascii="Calibri" w:eastAsia="Calibri" w:hAnsi="Calibri" w:cs="Calibri"/>
+              </w:rPr>
+              <w:t>c.medida</w:t>
+            </w:r>
+            <w:proofErr w:type="gramEnd"/>
+            <w:r>
+              <w:rPr>
+                <w:rFonts w:ascii="Calibri" w:eastAsia="Calibri" w:hAnsi="Calibri" w:cs="Calibri"/>
+              </w:rPr>
+              <w:t xml:space="preserve">.m5 == 1 %}-{%= @m5 %}{% </w:t>
+            </w:r>
+            <w:proofErr w:type="spellStart"/>
+            <w:r>
+              <w:rPr>
+                <w:rFonts w:ascii="Calibri" w:eastAsia="Calibri" w:hAnsi="Calibri" w:cs="Calibri"/>
+              </w:rPr>
+              <w:t>end</w:t>
+            </w:r>
+            <w:proofErr w:type="spellEnd"/>
+            <w:r>
+              <w:rPr>
+                <w:rFonts w:ascii="Calibri" w:eastAsia="Calibri" w:hAnsi="Calibri" w:cs="Calibri"/>
+              </w:rPr>
+              <w:t xml:space="preserve"> %}</w:t>
+            </w:r>
+          </w:p>
+          <w:p>
+            <w:pPr>
+              <w:rPr>
+                <w:rFonts w:ascii="Calibri" w:eastAsia="Calibri" w:hAnsi="Calibri" w:cs="Calibri"/>
+              </w:rPr>
+            </w:pPr>
+            <w:r>
+              <w:rPr>
+                <w:rFonts w:ascii="Calibri" w:eastAsia="Calibri" w:hAnsi="Calibri" w:cs="Calibri"/>
+              </w:rPr>
+              <w:t xml:space="preserve">{% </w:t>
+            </w:r>
+            <w:proofErr w:type="spellStart"/>
+            <w:r>
+              <w:rPr>
+                <w:rFonts w:ascii="Calibri" w:eastAsia="Calibri" w:hAnsi="Calibri" w:cs="Calibri"/>
+              </w:rPr>
+              <w:t>if</w:t>
+            </w:r>
+            <w:proofErr w:type="spellEnd"/>
+            <w:r>
+              <w:rPr>
+                <w:rFonts w:ascii="Calibri" w:eastAsia="Calibri" w:hAnsi="Calibri" w:cs="Calibri"/>
+              </w:rPr>
+              <w:t xml:space="preserve"> </w:t>
+            </w:r>
+            <w:proofErr w:type="gramStart"/>
+            <w:r>
+              <w:rPr>
+                <w:rFonts w:ascii="Calibri" w:eastAsia="Calibri" w:hAnsi="Calibri" w:cs="Calibri"/>
+              </w:rPr>
+              <w:t>c.medida</w:t>
+            </w:r>
+            <w:proofErr w:type="gramEnd"/>
+            <w:r>
+              <w:rPr>
+                <w:rFonts w:ascii="Calibri" w:eastAsia="Calibri" w:hAnsi="Calibri" w:cs="Calibri"/>
+              </w:rPr>
+              <w:t xml:space="preserve">.m6 == 1 %}-{%= @m6 %}{% </w:t>
+            </w:r>
+            <w:proofErr w:type="spellStart"/>
+            <w:r>
+              <w:rPr>
+                <w:rFonts w:ascii="Calibri" w:eastAsia="Calibri" w:hAnsi="Calibri" w:cs="Calibri"/>
+              </w:rPr>
+              <w:t>end</w:t>
+            </w:r>
+            <w:proofErr w:type="spellEnd"/>
+            <w:r>
+              <w:rPr>
+                <w:rFonts w:ascii="Calibri" w:eastAsia="Calibri" w:hAnsi="Calibri" w:cs="Calibri"/>
+              </w:rPr>
+              <w:t xml:space="preserve"> %}</w:t>
+            </w:r>
+          </w:p>
+          <w:p>
+            <w:pPr>
+              <w:rPr>
+                <w:rFonts w:ascii="Calibri" w:eastAsia="Calibri" w:hAnsi="Calibri" w:cs="Calibri"/>
+              </w:rPr>
+            </w:pPr>
+            <w:r>
+              <w:rPr>
+                <w:rFonts w:ascii="Calibri" w:eastAsia="Calibri" w:hAnsi="Calibri" w:cs="Calibri"/>
+              </w:rPr>
+              <w:t xml:space="preserve">{% </w:t>
+            </w:r>
+            <w:proofErr w:type="spellStart"/>
+            <w:r>
+              <w:rPr>
+                <w:rFonts w:ascii="Calibri" w:eastAsia="Calibri" w:hAnsi="Calibri" w:cs="Calibri"/>
+              </w:rPr>
+              <w:t>if</w:t>
+            </w:r>
+            <w:proofErr w:type="spellEnd"/>
+            <w:r>
+              <w:rPr>
+                <w:rFonts w:ascii="Calibri" w:eastAsia="Calibri" w:hAnsi="Calibri" w:cs="Calibri"/>
+              </w:rPr>
+              <w:t xml:space="preserve"> </w:t>
+            </w:r>
+            <w:proofErr w:type="gramStart"/>
+            <w:r>
+              <w:rPr>
+                <w:rFonts w:ascii="Calibri" w:eastAsia="Calibri" w:hAnsi="Calibri" w:cs="Calibri"/>
+              </w:rPr>
+              <w:t>c.medida</w:t>
+            </w:r>
+            <w:proofErr w:type="gramEnd"/>
+            <w:r>
+              <w:rPr>
+                <w:rFonts w:ascii="Calibri" w:eastAsia="Calibri" w:hAnsi="Calibri" w:cs="Calibri"/>
+              </w:rPr>
+              <w:t xml:space="preserve">.m7 == 1 %}-{%= @m7 %}{% </w:t>
+            </w:r>
+            <w:proofErr w:type="spellStart"/>
+            <w:r>
+              <w:rPr>
+                <w:rFonts w:ascii="Calibri" w:eastAsia="Calibri" w:hAnsi="Calibri" w:cs="Calibri"/>
+              </w:rPr>
+              <w:t>end</w:t>
+            </w:r>
+            <w:proofErr w:type="spellEnd"/>
+            <w:r>
+              <w:rPr>
+                <w:rFonts w:ascii="Calibri" w:eastAsia="Calibri" w:hAnsi="Calibri" w:cs="Calibri"/>
+              </w:rPr>
+              <w:t xml:space="preserve"> %}</w:t>
+            </w:r>
+          </w:p>
+          <w:p>
+            <w:pPr>
+              <w:rPr>
+                <w:rFonts w:ascii="Calibri" w:eastAsia="Calibri" w:hAnsi="Calibri" w:cs="Calibri"/>
+              </w:rPr>
+            </w:pPr>
+            <w:r>
+              <w:rPr>
+                <w:rFonts w:ascii="Calibri" w:eastAsia="Calibri" w:hAnsi="Calibri" w:cs="Calibri"/>
+              </w:rPr>
+              <w:t xml:space="preserve">{% </w:t>
+            </w:r>
+            <w:proofErr w:type="spellStart"/>
+            <w:r>
+              <w:rPr>
+                <w:rFonts w:ascii="Calibri" w:eastAsia="Calibri" w:hAnsi="Calibri" w:cs="Calibri"/>
+              </w:rPr>
+              <w:t>if</w:t>
+            </w:r>
+            <w:proofErr w:type="spellEnd"/>
+            <w:r>
+              <w:rPr>
+                <w:rFonts w:ascii="Calibri" w:eastAsia="Calibri" w:hAnsi="Calibri" w:cs="Calibri"/>
+              </w:rPr>
+              <w:t xml:space="preserve"> </w:t>
+            </w:r>
+            <w:proofErr w:type="gramStart"/>
+            <w:r>
+              <w:rPr>
+                <w:rFonts w:ascii="Calibri" w:eastAsia="Calibri" w:hAnsi="Calibri" w:cs="Calibri"/>
+              </w:rPr>
+              <w:t>c.medida</w:t>
+            </w:r>
+            <w:proofErr w:type="gramEnd"/>
+            <w:r>
+              <w:rPr>
+                <w:rFonts w:ascii="Calibri" w:eastAsia="Calibri" w:hAnsi="Calibri" w:cs="Calibri"/>
+              </w:rPr>
+              <w:t xml:space="preserve">.m8 == 1 %}-{%= @m8 %}{% </w:t>
+            </w:r>
+            <w:proofErr w:type="spellStart"/>
+            <w:r>
+              <w:rPr>
+                <w:rFonts w:ascii="Calibri" w:eastAsia="Calibri" w:hAnsi="Calibri" w:cs="Calibri"/>
+              </w:rPr>
+              <w:t>end</w:t>
+            </w:r>
+            <w:proofErr w:type="spellEnd"/>
+            <w:r>
+              <w:rPr>
+                <w:rFonts w:ascii="Calibri" w:eastAsia="Calibri" w:hAnsi="Calibri" w:cs="Calibri"/>
+              </w:rPr>
+              <w:t xml:space="preserve"> %}</w:t>
+            </w:r>
+          </w:p>
+          <w:p>
+            <w:pPr>
+              <w:rPr>
+                <w:rFonts w:ascii="Calibri" w:eastAsia="Calibri" w:hAnsi="Calibri" w:cs="Calibri"/>
+              </w:rPr>
+            </w:pPr>
+            <w:r>
+              <w:rPr>
+                <w:rFonts w:ascii="Calibri" w:eastAsia="Calibri" w:hAnsi="Calibri" w:cs="Calibri"/>
+              </w:rPr>
+              <w:t xml:space="preserve">{% </w:t>
+            </w:r>
+            <w:proofErr w:type="spellStart"/>
+            <w:r>
+              <w:rPr>
+                <w:rFonts w:ascii="Calibri" w:eastAsia="Calibri" w:hAnsi="Calibri" w:cs="Calibri"/>
+              </w:rPr>
+              <w:t>if</w:t>
+            </w:r>
+            <w:proofErr w:type="spellEnd"/>
+            <w:r>
+              <w:rPr>
+                <w:rFonts w:ascii="Calibri" w:eastAsia="Calibri" w:hAnsi="Calibri" w:cs="Calibri"/>
+              </w:rPr>
+              <w:t xml:space="preserve"> </w:t>
+            </w:r>
+            <w:proofErr w:type="gramStart"/>
+            <w:r>
+              <w:rPr>
+                <w:rFonts w:ascii="Calibri" w:eastAsia="Calibri" w:hAnsi="Calibri" w:cs="Calibri"/>
+              </w:rPr>
+              <w:t>c.medida</w:t>
+            </w:r>
+            <w:proofErr w:type="gramEnd"/>
+            <w:r>
+              <w:rPr>
+                <w:rFonts w:ascii="Calibri" w:eastAsia="Calibri" w:hAnsi="Calibri" w:cs="Calibri"/>
+              </w:rPr>
+              <w:t xml:space="preserve">.m9 == 1 %}-{%= @m9 %}{% </w:t>
+            </w:r>
+            <w:proofErr w:type="spellStart"/>
+            <w:r>
+              <w:rPr>
+                <w:rFonts w:ascii="Calibri" w:eastAsia="Calibri" w:hAnsi="Calibri" w:cs="Calibri"/>
+              </w:rPr>
+              <w:t>end</w:t>
+            </w:r>
+            <w:proofErr w:type="spellEnd"/>
+            <w:r>
+              <w:rPr>
+                <w:rFonts w:ascii="Calibri" w:eastAsia="Calibri" w:hAnsi="Calibri" w:cs="Calibri"/>
+              </w:rPr>
+              <w:t xml:space="preserve"> %}</w:t>
+            </w:r>
+          </w:p>
+          <w:p>
+            <w:pPr>
+              <w:rPr>
+                <w:rFonts w:ascii="Calibri" w:eastAsia="Calibri" w:hAnsi="Calibri" w:cs="Calibri"/>
+              </w:rPr>
+            </w:pPr>
+            <w:r>
+              <w:rPr>
+                <w:rFonts w:ascii="Calibri" w:eastAsia="Calibri" w:hAnsi="Calibri" w:cs="Calibri"/>
+              </w:rPr>
+              <w:t xml:space="preserve">{% </w:t>
+            </w:r>
+            <w:proofErr w:type="spellStart"/>
+            <w:r>
+              <w:rPr>
+                <w:rFonts w:ascii="Calibri" w:eastAsia="Calibri" w:hAnsi="Calibri" w:cs="Calibri"/>
+              </w:rPr>
+              <w:t>if</w:t>
+            </w:r>
+            <w:proofErr w:type="spellEnd"/>
+            <w:r>
+              <w:rPr>
+                <w:rFonts w:ascii="Calibri" w:eastAsia="Calibri" w:hAnsi="Calibri" w:cs="Calibri"/>
+              </w:rPr>
+              <w:t xml:space="preserve"> </w:t>
+            </w:r>
+            <w:proofErr w:type="gramStart"/>
+            <w:r>
+              <w:rPr>
+                <w:rFonts w:ascii="Calibri" w:eastAsia="Calibri" w:hAnsi="Calibri" w:cs="Calibri"/>
+              </w:rPr>
+              <w:t>c.medida</w:t>
+            </w:r>
+            <w:proofErr w:type="gramEnd"/>
+            <w:r>
+              <w:rPr>
+                <w:rFonts w:ascii="Calibri" w:eastAsia="Calibri" w:hAnsi="Calibri" w:cs="Calibri"/>
+              </w:rPr>
+              <w:t xml:space="preserve">.m10 == 1 %}-{%= @m10 %}{% </w:t>
+            </w:r>
+            <w:proofErr w:type="spellStart"/>
+            <w:r>
+              <w:rPr>
+                <w:rFonts w:ascii="Calibri" w:eastAsia="Calibri" w:hAnsi="Calibri" w:cs="Calibri"/>
+              </w:rPr>
+              <w:t>end</w:t>
+            </w:r>
+            <w:proofErr w:type="spellEnd"/>
+            <w:r>
+              <w:rPr>
+                <w:rFonts w:ascii="Calibri" w:eastAsia="Calibri" w:hAnsi="Calibri" w:cs="Calibri"/>
+              </w:rPr>
+              <w:t xml:space="preserve"> %}</w:t>
+            </w:r>
+          </w:p>
+          <w:p>
+            <w:pPr>
+              <w:rPr>
+                <w:rFonts w:ascii="Calibri" w:eastAsia="Calibri" w:hAnsi="Calibri" w:cs="Calibri"/>
+              </w:rPr>
+            </w:pPr>
+            <w:r>
+              <w:rPr>
+                <w:rFonts w:ascii="Calibri" w:eastAsia="Calibri" w:hAnsi="Calibri" w:cs="Calibri"/>
+              </w:rPr>
+              <w:t xml:space="preserve">{% </w:t>
+            </w:r>
+            <w:proofErr w:type="spellStart"/>
+            <w:r>
+              <w:rPr>
+                <w:rFonts w:ascii="Calibri" w:eastAsia="Calibri" w:hAnsi="Calibri" w:cs="Calibri"/>
+              </w:rPr>
+              <w:t>if</w:t>
+            </w:r>
+            <w:proofErr w:type="spellEnd"/>
+            <w:r>
+              <w:rPr>
+                <w:rFonts w:ascii="Calibri" w:eastAsia="Calibri" w:hAnsi="Calibri" w:cs="Calibri"/>
+              </w:rPr>
+              <w:t xml:space="preserve"> </w:t>
+            </w:r>
+            <w:proofErr w:type="gramStart"/>
+            <w:r>
+              <w:rPr>
+                <w:rFonts w:ascii="Calibri" w:eastAsia="Calibri" w:hAnsi="Calibri" w:cs="Calibri"/>
+              </w:rPr>
+              <w:t>c.medida</w:t>
+            </w:r>
+            <w:proofErr w:type="gramEnd"/>
+            <w:r>
+              <w:rPr>
+                <w:rFonts w:ascii="Calibri" w:eastAsia="Calibri" w:hAnsi="Calibri" w:cs="Calibri"/>
+              </w:rPr>
+              <w:t xml:space="preserve">.m11 == 1 %}-{%= @m11 %}{% </w:t>
+            </w:r>
+            <w:proofErr w:type="spellStart"/>
+            <w:r>
+              <w:rPr>
+                <w:rFonts w:ascii="Calibri" w:eastAsia="Calibri" w:hAnsi="Calibri" w:cs="Calibri"/>
+              </w:rPr>
+              <w:t>end</w:t>
+            </w:r>
+            <w:proofErr w:type="spellEnd"/>
+            <w:r>
+              <w:rPr>
+                <w:rFonts w:ascii="Calibri" w:eastAsia="Calibri" w:hAnsi="Calibri" w:cs="Calibri"/>
+              </w:rPr>
+              <w:t xml:space="preserve"> %}</w:t>
+            </w:r>
+          </w:p>
+          <w:p>
+            <w:pPr>
+              <w:rPr>
+                <w:rFonts w:ascii="Calibri" w:eastAsia="Calibri" w:hAnsi="Calibri" w:cs="Calibri"/>
+              </w:rPr>
+            </w:pPr>
+            <w:r>
+              <w:rPr>
+                <w:rFonts w:ascii="Calibri" w:eastAsia="Calibri" w:hAnsi="Calibri" w:cs="Calibri"/>
+              </w:rPr>
+              <w:t xml:space="preserve">{% </w:t>
+            </w:r>
+            <w:proofErr w:type="spellStart"/>
+            <w:r>
+              <w:rPr>
+                <w:rFonts w:ascii="Calibri" w:eastAsia="Calibri" w:hAnsi="Calibri" w:cs="Calibri"/>
+              </w:rPr>
+              <w:t>if</w:t>
+            </w:r>
+            <w:proofErr w:type="spellEnd"/>
+            <w:r>
+              <w:rPr>
+                <w:rFonts w:ascii="Calibri" w:eastAsia="Calibri" w:hAnsi="Calibri" w:cs="Calibri"/>
+              </w:rPr>
+              <w:t xml:space="preserve"> </w:t>
+            </w:r>
+            <w:proofErr w:type="gramStart"/>
+            <w:r>
+              <w:rPr>
+                <w:rFonts w:ascii="Calibri" w:eastAsia="Calibri" w:hAnsi="Calibri" w:cs="Calibri"/>
+              </w:rPr>
+              <w:t>c.medida</w:t>
+            </w:r>
+            <w:proofErr w:type="gramEnd"/>
+            <w:r>
+              <w:rPr>
+                <w:rFonts w:ascii="Calibri" w:eastAsia="Calibri" w:hAnsi="Calibri" w:cs="Calibri"/>
+              </w:rPr>
+              <w:t xml:space="preserve">.m8 == 1 %}-Núm. Extintores: {%= c.medida.m12 %}{% </w:t>
+            </w:r>
+            <w:proofErr w:type="spellStart"/>
+            <w:r>
+              <w:rPr>
+                <w:rFonts w:ascii="Calibri" w:eastAsia="Calibri" w:hAnsi="Calibri" w:cs="Calibri"/>
+              </w:rPr>
+              <w:t>end</w:t>
+            </w:r>
+            <w:proofErr w:type="spellEnd"/>
+            <w:r>
+              <w:rPr>
+                <w:rFonts w:ascii="Calibri" w:eastAsia="Calibri" w:hAnsi="Calibri" w:cs="Calibri"/>
+              </w:rPr>
+              <w:t xml:space="preserve"> %}</w:t>
+            </w:r>
+          </w:p>
+          <w:p>
+            <w:pPr>
+              <w:rPr>
+                <w:rFonts w:ascii="Calibri" w:eastAsia="Calibri" w:hAnsi="Calibri" w:cs="Calibri"/>
+              </w:rPr>
+            </w:pPr>
+            <w:r>
+              <w:rPr>
+                <w:rFonts w:ascii="Calibri" w:eastAsia="Calibri" w:hAnsi="Calibri" w:cs="Calibri"/>
+              </w:rPr>
+              <w:t xml:space="preserve">{% </w:t>
+            </w:r>
+            <w:proofErr w:type="spellStart"/>
+            <w:r>
+              <w:rPr>
+                <w:rFonts w:ascii="Calibri" w:eastAsia="Calibri" w:hAnsi="Calibri" w:cs="Calibri"/>
+              </w:rPr>
+              <w:t>if</w:t>
+            </w:r>
+            <w:proofErr w:type="spellEnd"/>
+            <w:r>
+              <w:rPr>
+                <w:rFonts w:ascii="Calibri" w:eastAsia="Calibri" w:hAnsi="Calibri" w:cs="Calibri"/>
+              </w:rPr>
+              <w:t xml:space="preserve"> </w:t>
+            </w:r>
+            <w:proofErr w:type="gramStart"/>
+            <w:r>
+              <w:rPr>
+                <w:rFonts w:ascii="Calibri" w:eastAsia="Calibri" w:hAnsi="Calibri" w:cs="Calibri"/>
+              </w:rPr>
+              <w:t>c.medida</w:t>
+            </w:r>
+            <w:proofErr w:type="gramEnd"/>
+            <w:r>
+              <w:rPr>
+                <w:rFonts w:ascii="Calibri" w:eastAsia="Calibri" w:hAnsi="Calibri" w:cs="Calibri"/>
+              </w:rPr>
+              <w:t>.m8 == 1 %}-</w:t>
+            </w:r>
+            <w:r>
+              <w:rPr>
+                <w:rFonts w:ascii="Calibri" w:eastAsia="Calibri" w:hAnsi="Calibri" w:cs="Calibri"/>
+              </w:rPr>
+              <w:t xml:space="preserve">Tipo de extintores: </w:t>
+            </w:r>
+            <w:r>
+              <w:rPr>
+                <w:rFonts w:ascii="Calibri" w:eastAsia="Calibri" w:hAnsi="Calibri" w:cs="Calibri"/>
+              </w:rPr>
+              <w:t xml:space="preserve">{%= c.medida.m13 %}{% </w:t>
+            </w:r>
+            <w:proofErr w:type="spellStart"/>
+            <w:r>
+              <w:rPr>
+                <w:rFonts w:ascii="Calibri" w:eastAsia="Calibri" w:hAnsi="Calibri" w:cs="Calibri"/>
+              </w:rPr>
+              <w:t>end</w:t>
+            </w:r>
+            <w:proofErr w:type="spellEnd"/>
+            <w:r>
+              <w:rPr>
+                <w:rFonts w:ascii="Calibri" w:eastAsia="Calibri" w:hAnsi="Calibri" w:cs="Calibri"/>
+              </w:rPr>
+              <w:t xml:space="preserve"> %}</w:t>
+            </w:r>
+          </w:p>
+          <w:p>
+            <w:pPr>
+              <w:rPr>
+                <w:rFonts w:ascii="Calibri" w:eastAsia="Calibri" w:hAnsi="Calibri" w:cs="Calibri"/>
+              </w:rPr>
+            </w:pPr>
+            <w:r>
+              <w:rPr>
+                <w:rFonts w:ascii="Calibri" w:eastAsia="Calibri" w:hAnsi="Calibri" w:cs="Calibri"/>
+              </w:rPr>
+              <w:t xml:space="preserve">{% </w:t>
+            </w:r>
+            <w:proofErr w:type="spellStart"/>
+            <w:r>
+              <w:rPr>
+                <w:rFonts w:ascii="Calibri" w:eastAsia="Calibri" w:hAnsi="Calibri" w:cs="Calibri"/>
+              </w:rPr>
+              <w:t>if</w:t>
+            </w:r>
+            <w:proofErr w:type="spellEnd"/>
+            <w:r>
+              <w:rPr>
+                <w:rFonts w:ascii="Calibri" w:eastAsia="Calibri" w:hAnsi="Calibri" w:cs="Calibri"/>
+              </w:rPr>
+              <w:t xml:space="preserve"> </w:t>
+            </w:r>
+            <w:proofErr w:type="gramStart"/>
+            <w:r>
+              <w:rPr>
+                <w:rFonts w:ascii="Calibri" w:eastAsia="Calibri" w:hAnsi="Calibri" w:cs="Calibri"/>
+              </w:rPr>
+              <w:t>c.medida</w:t>
+            </w:r>
+            <w:proofErr w:type="gramEnd"/>
+            <w:r>
+              <w:rPr>
+                <w:rFonts w:ascii="Calibri" w:eastAsia="Calibri" w:hAnsi="Calibri" w:cs="Calibri"/>
+              </w:rPr>
+              <w:t>.m14 == 1 %}-</w:t>
+            </w:r>
+            <w:r>
+              <w:rPr>
+                <w:rFonts w:ascii="Calibri" w:eastAsia="Calibri" w:hAnsi="Calibri" w:cs="Calibri"/>
+              </w:rPr>
+              <w:t xml:space="preserve">¿Tiene señalización de extintores? </w:t>
+            </w:r>
+            <w:r>
+              <w:rPr>
+                <w:rFonts w:ascii="Calibri" w:eastAsia="Calibri" w:hAnsi="Calibri" w:cs="Calibri"/>
+              </w:rPr>
+              <w:t xml:space="preserve">{%= @si </w:t>
+            </w:r>
+            <w:proofErr w:type="gramStart"/>
+            <w:r>
+              <w:rPr>
+                <w:rFonts w:ascii="Calibri" w:eastAsia="Calibri" w:hAnsi="Calibri" w:cs="Calibri"/>
+              </w:rPr>
+              <w:t>%}{</w:t>
+            </w:r>
+            <w:proofErr w:type="gramEnd"/>
+            <w:r>
+              <w:rPr>
+                <w:rFonts w:ascii="Calibri" w:eastAsia="Calibri" w:hAnsi="Calibri" w:cs="Calibri"/>
+              </w:rPr>
+              <w:t xml:space="preserve">% </w:t>
+            </w:r>
+            <w:proofErr w:type="spellStart"/>
+            <w:r>
+              <w:rPr>
+                <w:rFonts w:ascii="Calibri" w:eastAsia="Calibri" w:hAnsi="Calibri" w:cs="Calibri"/>
+              </w:rPr>
+              <w:t>end</w:t>
+            </w:r>
+            <w:proofErr w:type="spellEnd"/>
+            <w:r>
+              <w:rPr>
+                <w:rFonts w:ascii="Calibri" w:eastAsia="Calibri" w:hAnsi="Calibri" w:cs="Calibri"/>
+              </w:rPr>
+              <w:t xml:space="preserve"> %}</w:t>
+            </w:r>
+          </w:p>
+          <w:p>
+            <w:pPr>
+              <w:rPr>
+                <w:rFonts w:ascii="Calibri" w:eastAsia="Calibri" w:hAnsi="Calibri" w:cs="Calibri"/>
+              </w:rPr>
+            </w:pPr>
+          </w:p>
+        </w:tc>
+      </w:tr>
+      <w:tr>
+        <w:tc>
+          <w:tcPr>
+            <w:tcW w:w="9019" w:type="dxa"/>
+            <w:shd w:val="clear" w:color="auto" w:fill="D9D9D9" w:themeFill="background1" w:themeFillShade="D9"/>
+          </w:tcPr>
+          <w:p>
+            <w:pPr>
+              <w:jc w:val="both"/>
+              <w:rPr>
+                <w:rFonts w:ascii="Calibri" w:eastAsia="Calibri" w:hAnsi="Calibri" w:cs="Calibri"/>
+              </w:rPr>
+            </w:pPr>
+            <w:r>
+              <w:rPr>
+                <w:rFonts w:ascii="Calibri" w:eastAsia="Calibri" w:hAnsi="Calibri" w:cs="Calibri"/>
+              </w:rPr>
+              <w:t>RECURSOS HUMANOS DISPONIBLES</w:t>
+            </w:r>
+          </w:p>
+        </w:tc>
+      </w:tr>
+      <w:tr>
+        <w:tc>
+          <w:tcPr>
+            <w:tcW w:w="9019" w:type="dxa"/>
+          </w:tcPr>
+          <w:p>
+            <w:pPr>
+              <w:jc w:val="both"/>
+              <w:rPr>
+                <w:rFonts w:ascii="Calibri" w:eastAsia="Calibri" w:hAnsi="Calibri" w:cs="Calibri"/>
+              </w:rPr>
+            </w:pPr>
+            <w:r>
+              <w:rPr>
+                <w:rFonts w:ascii="Calibri" w:eastAsia="Calibri" w:hAnsi="Calibri" w:cs="Calibri"/>
+              </w:rPr>
+              <w:t xml:space="preserve">{% </w:t>
+            </w:r>
+            <w:proofErr w:type="spellStart"/>
+            <w:proofErr w:type="gramStart"/>
+            <w:r>
+              <w:rPr>
+                <w:rFonts w:ascii="Calibri" w:eastAsia="Calibri" w:hAnsi="Calibri" w:cs="Calibri"/>
+              </w:rPr>
+              <w:t>c.trabajadors</w:t>
+            </w:r>
+            <w:proofErr w:type="gramEnd"/>
+            <w:r>
+              <w:rPr>
+                <w:rFonts w:ascii="Calibri" w:eastAsia="Calibri" w:hAnsi="Calibri" w:cs="Calibri"/>
+              </w:rPr>
+              <w:t>.where</w:t>
+            </w:r>
+            <w:proofErr w:type="spellEnd"/>
+            <w:r>
+              <w:rPr>
+                <w:rFonts w:ascii="Calibri" w:eastAsia="Calibri" w:hAnsi="Calibri" w:cs="Calibri"/>
+              </w:rPr>
+              <w:t>(</w:t>
+            </w:r>
+            <w:proofErr w:type="spellStart"/>
+            <w:r>
+              <w:rPr>
+                <w:rFonts w:ascii="Calibri" w:eastAsia="Calibri" w:hAnsi="Calibri" w:cs="Calibri"/>
+              </w:rPr>
+              <w:t>rincendio</w:t>
+            </w:r>
+            <w:proofErr w:type="spellEnd"/>
+            <w:r>
+              <w:rPr>
+                <w:rFonts w:ascii="Calibri" w:eastAsia="Calibri" w:hAnsi="Calibri" w:cs="Calibri"/>
+              </w:rPr>
+              <w:t>: 1)</w:t>
+            </w:r>
+            <w:r>
+              <w:rPr>
+                <w:rFonts w:ascii="Calibri" w:eastAsia="Calibri" w:hAnsi="Calibri" w:cs="Calibri"/>
+              </w:rPr>
+              <w:t>.</w:t>
+            </w:r>
+            <w:proofErr w:type="spellStart"/>
+            <w:r>
+              <w:rPr>
+                <w:rFonts w:ascii="Calibri" w:eastAsia="Calibri" w:hAnsi="Calibri" w:cs="Calibri"/>
+              </w:rPr>
+              <w:t>each</w:t>
+            </w:r>
+            <w:proofErr w:type="spellEnd"/>
+            <w:r>
+              <w:rPr>
+                <w:rFonts w:ascii="Calibri" w:eastAsia="Calibri" w:hAnsi="Calibri" w:cs="Calibri"/>
+              </w:rPr>
+              <w:t xml:space="preserve"> do |ti| %}-{%= </w:t>
+            </w:r>
+            <w:proofErr w:type="spellStart"/>
+            <w:r>
+              <w:rPr>
+                <w:rFonts w:ascii="Calibri" w:eastAsia="Calibri" w:hAnsi="Calibri" w:cs="Calibri"/>
+              </w:rPr>
+              <w:t>ti.nombre</w:t>
+            </w:r>
+            <w:proofErr w:type="spellEnd"/>
+            <w:r>
+              <w:rPr>
+                <w:rFonts w:ascii="Calibri" w:eastAsia="Calibri" w:hAnsi="Calibri" w:cs="Calibri"/>
+              </w:rPr>
+              <w:t xml:space="preserve">%} {%= </w:t>
+            </w:r>
+            <w:proofErr w:type="spellStart"/>
+            <w:r>
+              <w:rPr>
+                <w:rFonts w:ascii="Calibri" w:eastAsia="Calibri" w:hAnsi="Calibri" w:cs="Calibri"/>
+              </w:rPr>
+              <w:t>ti.apellidos</w:t>
+            </w:r>
+            <w:proofErr w:type="spellEnd"/>
+            <w:r>
+              <w:rPr>
+                <w:rFonts w:ascii="Calibri" w:eastAsia="Calibri" w:hAnsi="Calibri" w:cs="Calibri"/>
+              </w:rPr>
+              <w:t xml:space="preserve"> %}</w:t>
+            </w:r>
+          </w:p>
+          <w:p>
+            <w:pPr>
+              <w:jc w:val="both"/>
+              <w:rPr>
+                <w:rFonts w:ascii="Calibri" w:eastAsia="Calibri" w:hAnsi="Calibri" w:cs="Calibri"/>
+              </w:rPr>
+            </w:pPr>
+            <w:r>
+              <w:rPr>
+                <w:rFonts w:ascii="Calibri" w:eastAsia="Calibri" w:hAnsi="Calibri" w:cs="Calibri"/>
+              </w:rPr>
+              <w:t xml:space="preserve">{% </w:t>
+            </w:r>
+            <w:proofErr w:type="spellStart"/>
+            <w:r>
+              <w:rPr>
+                <w:rFonts w:ascii="Calibri" w:eastAsia="Calibri" w:hAnsi="Calibri" w:cs="Calibri"/>
+              </w:rPr>
+              <w:t>end</w:t>
+            </w:r>
+            <w:proofErr w:type="spellEnd"/>
+            <w:r>
+              <w:rPr>
+                <w:rFonts w:ascii="Calibri" w:eastAsia="Calibri" w:hAnsi="Calibri" w:cs="Calibri"/>
+              </w:rPr>
+              <w:t xml:space="preserve"> %}</w:t>
+            </w:r>
+          </w:p>
+        </w:tc>
+      </w:tr>
+      <w:tr>
+        <w:tc>
+          <w:tcPr>
+            <w:tcW w:w="9019" w:type="dxa"/>
+            <w:shd w:val="clear" w:color="auto" w:fill="D9D9D9" w:themeFill="background1" w:themeFillShade="D9"/>
+          </w:tcPr>
+          <w:p>
+            <w:pPr>
+              <w:jc w:val="both"/>
+              <w:rPr>
+                <w:rFonts w:ascii="Calibri" w:eastAsia="Calibri" w:hAnsi="Calibri" w:cs="Calibri"/>
+              </w:rPr>
+            </w:pPr>
+            <w:r>
+              <w:rPr>
+                <w:rFonts w:ascii="Calibri" w:eastAsia="Calibri" w:hAnsi="Calibri" w:cs="Calibri"/>
+              </w:rPr>
+              <w:t>PROCEDIMIENTO DE ACTUACION</w:t>
+            </w:r>
+          </w:p>
+        </w:tc>
+      </w:tr>
+      <w:tr>
+        <w:tc>
+          <w:tcPr>
+            <w:tcW w:w="9019" w:type="dxa"/>
+            <w:shd w:val="clear" w:color="auto" w:fill="auto"/>
+          </w:tcPr>
+          <w:p>
+            <w:pPr>
+              <w:rPr>
+                <w:rFonts w:ascii="Calibri" w:eastAsia="Calibri" w:hAnsi="Calibri" w:cs="Calibri"/>
+              </w:rPr>
+            </w:pPr>
+            <w:r>
+              <w:rPr>
+                <w:rFonts w:ascii="Calibri" w:eastAsia="Calibri" w:hAnsi="Calibri" w:cs="Calibri"/>
+              </w:rPr>
+              <w:t xml:space="preserve">{% </w:t>
+            </w:r>
+            <w:proofErr w:type="spellStart"/>
+            <w:r>
+              <w:rPr>
+                <w:rFonts w:ascii="Calibri" w:eastAsia="Calibri" w:hAnsi="Calibri" w:cs="Calibri"/>
+              </w:rPr>
+              <w:t>if</w:t>
+            </w:r>
+            <w:proofErr w:type="spellEnd"/>
+            <w:r>
+              <w:rPr>
+                <w:rFonts w:ascii="Calibri" w:eastAsia="Calibri" w:hAnsi="Calibri" w:cs="Calibri"/>
+              </w:rPr>
+              <w:t xml:space="preserve"> </w:t>
+            </w:r>
+            <w:proofErr w:type="gramStart"/>
+            <w:r>
+              <w:rPr>
+                <w:rFonts w:ascii="Calibri" w:eastAsia="Calibri" w:hAnsi="Calibri" w:cs="Calibri"/>
+              </w:rPr>
+              <w:t>c.medida</w:t>
+            </w:r>
+            <w:proofErr w:type="gramEnd"/>
+            <w:r>
+              <w:rPr>
+                <w:rFonts w:ascii="Calibri" w:eastAsia="Calibri" w:hAnsi="Calibri" w:cs="Calibri"/>
+              </w:rPr>
+              <w:t>.m25 == 1 %}-{%= @m</w:t>
+            </w:r>
+            <w:r>
+              <w:rPr>
+                <w:rFonts w:ascii="Calibri" w:eastAsia="Calibri" w:hAnsi="Calibri" w:cs="Calibri"/>
+              </w:rPr>
+              <w:t>25</w:t>
+            </w:r>
+            <w:r>
+              <w:rPr>
+                <w:rFonts w:ascii="Calibri" w:eastAsia="Calibri" w:hAnsi="Calibri" w:cs="Calibri"/>
+              </w:rPr>
+              <w:t xml:space="preserve"> %}{% </w:t>
+            </w:r>
+            <w:proofErr w:type="spellStart"/>
+            <w:r>
+              <w:rPr>
+                <w:rFonts w:ascii="Calibri" w:eastAsia="Calibri" w:hAnsi="Calibri" w:cs="Calibri"/>
+              </w:rPr>
+              <w:t>end</w:t>
+            </w:r>
+            <w:proofErr w:type="spellEnd"/>
+            <w:r>
+              <w:rPr>
+                <w:rFonts w:ascii="Calibri" w:eastAsia="Calibri" w:hAnsi="Calibri" w:cs="Calibri"/>
+              </w:rPr>
+              <w:t xml:space="preserve"> %}</w:t>
+            </w:r>
+          </w:p>
+          <w:p>
+            <w:pPr>
+              <w:rPr>
+                <w:rFonts w:ascii="Calibri" w:eastAsia="Calibri" w:hAnsi="Calibri" w:cs="Calibri"/>
+              </w:rPr>
+            </w:pPr>
+            <w:r>
+              <w:rPr>
+                <w:rFonts w:ascii="Calibri" w:eastAsia="Calibri" w:hAnsi="Calibri" w:cs="Calibri"/>
+              </w:rPr>
+              <w:t xml:space="preserve">{% </w:t>
+            </w:r>
+            <w:proofErr w:type="spellStart"/>
+            <w:r>
+              <w:rPr>
+                <w:rFonts w:ascii="Calibri" w:eastAsia="Calibri" w:hAnsi="Calibri" w:cs="Calibri"/>
+              </w:rPr>
+              <w:t>if</w:t>
+            </w:r>
+            <w:proofErr w:type="spellEnd"/>
+            <w:r>
+              <w:rPr>
+                <w:rFonts w:ascii="Calibri" w:eastAsia="Calibri" w:hAnsi="Calibri" w:cs="Calibri"/>
+              </w:rPr>
+              <w:t xml:space="preserve"> </w:t>
+            </w:r>
+            <w:proofErr w:type="gramStart"/>
+            <w:r>
+              <w:rPr>
+                <w:rFonts w:ascii="Calibri" w:eastAsia="Calibri" w:hAnsi="Calibri" w:cs="Calibri"/>
+              </w:rPr>
+              <w:t>c.medida</w:t>
+            </w:r>
+            <w:proofErr w:type="gramEnd"/>
+            <w:r>
+              <w:rPr>
+                <w:rFonts w:ascii="Calibri" w:eastAsia="Calibri" w:hAnsi="Calibri" w:cs="Calibri"/>
+              </w:rPr>
+              <w:t>.m26 == 1 %}-{%= @m</w:t>
+            </w:r>
+            <w:r>
+              <w:rPr>
+                <w:rFonts w:ascii="Calibri" w:eastAsia="Calibri" w:hAnsi="Calibri" w:cs="Calibri"/>
+              </w:rPr>
+              <w:t>26</w:t>
+            </w:r>
+            <w:r>
+              <w:rPr>
+                <w:rFonts w:ascii="Calibri" w:eastAsia="Calibri" w:hAnsi="Calibri" w:cs="Calibri"/>
+              </w:rPr>
+              <w:t xml:space="preserve"> %}{% </w:t>
+            </w:r>
+            <w:proofErr w:type="spellStart"/>
+            <w:r>
+              <w:rPr>
+                <w:rFonts w:ascii="Calibri" w:eastAsia="Calibri" w:hAnsi="Calibri" w:cs="Calibri"/>
+              </w:rPr>
+              <w:t>end</w:t>
+            </w:r>
+            <w:proofErr w:type="spellEnd"/>
+            <w:r>
+              <w:rPr>
+                <w:rFonts w:ascii="Calibri" w:eastAsia="Calibri" w:hAnsi="Calibri" w:cs="Calibri"/>
+              </w:rPr>
+              <w:t xml:space="preserve"> %}</w:t>
+            </w:r>
+          </w:p>
+          <w:p>
+            <w:pPr>
+              <w:rPr>
+                <w:rFonts w:ascii="Calibri" w:eastAsia="Calibri" w:hAnsi="Calibri" w:cs="Calibri"/>
+              </w:rPr>
+            </w:pPr>
+            <w:r>
+              <w:rPr>
+                <w:rFonts w:ascii="Calibri" w:eastAsia="Calibri" w:hAnsi="Calibri" w:cs="Calibri"/>
+              </w:rPr>
+              <w:t xml:space="preserve">{% </w:t>
+            </w:r>
+            <w:proofErr w:type="spellStart"/>
+            <w:r>
+              <w:rPr>
+                <w:rFonts w:ascii="Calibri" w:eastAsia="Calibri" w:hAnsi="Calibri" w:cs="Calibri"/>
+              </w:rPr>
+              <w:t>if</w:t>
+            </w:r>
+            <w:proofErr w:type="spellEnd"/>
+            <w:r>
+              <w:rPr>
+                <w:rFonts w:ascii="Calibri" w:eastAsia="Calibri" w:hAnsi="Calibri" w:cs="Calibri"/>
+              </w:rPr>
+              <w:t xml:space="preserve"> </w:t>
+            </w:r>
+            <w:proofErr w:type="gramStart"/>
+            <w:r>
+              <w:rPr>
+                <w:rFonts w:ascii="Calibri" w:eastAsia="Calibri" w:hAnsi="Calibri" w:cs="Calibri"/>
+              </w:rPr>
+              <w:t>c.medida</w:t>
+            </w:r>
+            <w:proofErr w:type="gramEnd"/>
+            <w:r>
+              <w:rPr>
+                <w:rFonts w:ascii="Calibri" w:eastAsia="Calibri" w:hAnsi="Calibri" w:cs="Calibri"/>
+              </w:rPr>
+              <w:t>.m27 == 1 %}-{%= @m</w:t>
+            </w:r>
+            <w:r>
+              <w:rPr>
+                <w:rFonts w:ascii="Calibri" w:eastAsia="Calibri" w:hAnsi="Calibri" w:cs="Calibri"/>
+              </w:rPr>
+              <w:t>27</w:t>
+            </w:r>
+            <w:r>
+              <w:rPr>
+                <w:rFonts w:ascii="Calibri" w:eastAsia="Calibri" w:hAnsi="Calibri" w:cs="Calibri"/>
+              </w:rPr>
+              <w:t xml:space="preserve"> %}{% </w:t>
+            </w:r>
+            <w:proofErr w:type="spellStart"/>
+            <w:r>
+              <w:rPr>
+                <w:rFonts w:ascii="Calibri" w:eastAsia="Calibri" w:hAnsi="Calibri" w:cs="Calibri"/>
+              </w:rPr>
+              <w:t>end</w:t>
+            </w:r>
+            <w:proofErr w:type="spellEnd"/>
+            <w:r>
+              <w:rPr>
+                <w:rFonts w:ascii="Calibri" w:eastAsia="Calibri" w:hAnsi="Calibri" w:cs="Calibri"/>
+              </w:rPr>
+              <w:t xml:space="preserve"> %}</w:t>
+            </w:r>
+          </w:p>
+          <w:p>
+            <w:pPr>
+              <w:rPr>
+                <w:rFonts w:ascii="Calibri" w:eastAsia="Calibri" w:hAnsi="Calibri" w:cs="Calibri"/>
+              </w:rPr>
+            </w:pPr>
+            <w:r>
+              <w:rPr>
+                <w:rFonts w:ascii="Calibri" w:eastAsia="Calibri" w:hAnsi="Calibri" w:cs="Calibri"/>
+              </w:rPr>
+              <w:t xml:space="preserve">{% </w:t>
+            </w:r>
+            <w:proofErr w:type="spellStart"/>
+            <w:r>
+              <w:rPr>
+                <w:rFonts w:ascii="Calibri" w:eastAsia="Calibri" w:hAnsi="Calibri" w:cs="Calibri"/>
+              </w:rPr>
+              <w:t>if</w:t>
+            </w:r>
+            <w:proofErr w:type="spellEnd"/>
+            <w:r>
+              <w:rPr>
+                <w:rFonts w:ascii="Calibri" w:eastAsia="Calibri" w:hAnsi="Calibri" w:cs="Calibri"/>
+              </w:rPr>
+              <w:t xml:space="preserve"> </w:t>
+            </w:r>
+            <w:proofErr w:type="gramStart"/>
+            <w:r>
+              <w:rPr>
+                <w:rFonts w:ascii="Calibri" w:eastAsia="Calibri" w:hAnsi="Calibri" w:cs="Calibri"/>
+              </w:rPr>
+              <w:t>c.medida</w:t>
+            </w:r>
+            <w:proofErr w:type="gramEnd"/>
+            <w:r>
+              <w:rPr>
+                <w:rFonts w:ascii="Calibri" w:eastAsia="Calibri" w:hAnsi="Calibri" w:cs="Calibri"/>
+              </w:rPr>
+              <w:t>.m28 == 1 %}-{%= @m</w:t>
+            </w:r>
+            <w:r>
+              <w:rPr>
+                <w:rFonts w:ascii="Calibri" w:eastAsia="Calibri" w:hAnsi="Calibri" w:cs="Calibri"/>
+              </w:rPr>
+              <w:t>28</w:t>
+            </w:r>
+            <w:r>
+              <w:rPr>
+                <w:rFonts w:ascii="Calibri" w:eastAsia="Calibri" w:hAnsi="Calibri" w:cs="Calibri"/>
+              </w:rPr>
+              <w:t xml:space="preserve"> %}{% </w:t>
+            </w:r>
+            <w:proofErr w:type="spellStart"/>
+            <w:r>
+              <w:rPr>
+                <w:rFonts w:ascii="Calibri" w:eastAsia="Calibri" w:hAnsi="Calibri" w:cs="Calibri"/>
+              </w:rPr>
+              <w:t>end</w:t>
+            </w:r>
+            <w:proofErr w:type="spellEnd"/>
+            <w:r>
+              <w:rPr>
+                <w:rFonts w:ascii="Calibri" w:eastAsia="Calibri" w:hAnsi="Calibri" w:cs="Calibri"/>
+              </w:rPr>
+              <w:t xml:space="preserve"> %}</w:t>
+            </w:r>
+          </w:p>
+          <w:p>
+            <w:pPr>
+              <w:rPr>
+                <w:rFonts w:ascii="Calibri" w:eastAsia="Calibri" w:hAnsi="Calibri" w:cs="Calibri"/>
+              </w:rPr>
+            </w:pPr>
+            <w:r>
+              <w:rPr>
+                <w:rFonts w:ascii="Calibri" w:eastAsia="Calibri" w:hAnsi="Calibri" w:cs="Calibri"/>
+              </w:rPr>
+              <w:t xml:space="preserve">{% </w:t>
+            </w:r>
+            <w:proofErr w:type="spellStart"/>
+            <w:r>
+              <w:rPr>
+                <w:rFonts w:ascii="Calibri" w:eastAsia="Calibri" w:hAnsi="Calibri" w:cs="Calibri"/>
+              </w:rPr>
+              <w:t>if</w:t>
+            </w:r>
+            <w:proofErr w:type="spellEnd"/>
+            <w:r>
+              <w:rPr>
+                <w:rFonts w:ascii="Calibri" w:eastAsia="Calibri" w:hAnsi="Calibri" w:cs="Calibri"/>
+              </w:rPr>
+              <w:t xml:space="preserve"> </w:t>
+            </w:r>
+            <w:proofErr w:type="gramStart"/>
+            <w:r>
+              <w:rPr>
+                <w:rFonts w:ascii="Calibri" w:eastAsia="Calibri" w:hAnsi="Calibri" w:cs="Calibri"/>
+              </w:rPr>
+              <w:t>c.medida</w:t>
+            </w:r>
+            <w:proofErr w:type="gramEnd"/>
+            <w:r>
+              <w:rPr>
+                <w:rFonts w:ascii="Calibri" w:eastAsia="Calibri" w:hAnsi="Calibri" w:cs="Calibri"/>
+              </w:rPr>
+              <w:t>.m29 == 1 %}-{%= @m</w:t>
+            </w:r>
+            <w:r>
+              <w:rPr>
+                <w:rFonts w:ascii="Calibri" w:eastAsia="Calibri" w:hAnsi="Calibri" w:cs="Calibri"/>
+              </w:rPr>
+              <w:t>29</w:t>
+            </w:r>
+            <w:r>
+              <w:rPr>
+                <w:rFonts w:ascii="Calibri" w:eastAsia="Calibri" w:hAnsi="Calibri" w:cs="Calibri"/>
+              </w:rPr>
+              <w:t xml:space="preserve"> %}{% </w:t>
+            </w:r>
+            <w:proofErr w:type="spellStart"/>
+            <w:r>
+              <w:rPr>
+                <w:rFonts w:ascii="Calibri" w:eastAsia="Calibri" w:hAnsi="Calibri" w:cs="Calibri"/>
+              </w:rPr>
+              <w:t>end</w:t>
+            </w:r>
+            <w:proofErr w:type="spellEnd"/>
+            <w:r>
+              <w:rPr>
+                <w:rFonts w:ascii="Calibri" w:eastAsia="Calibri" w:hAnsi="Calibri" w:cs="Calibri"/>
+              </w:rPr>
+              <w:t xml:space="preserve"> %}</w:t>
+            </w:r>
+          </w:p>
+          <w:p>
+            <w:pPr>
+              <w:rPr>
+                <w:rFonts w:ascii="Calibri" w:eastAsia="Calibri" w:hAnsi="Calibri" w:cs="Calibri"/>
+              </w:rPr>
+            </w:pPr>
+            <w:r>
+              <w:rPr>
+                <w:rFonts w:ascii="Calibri" w:eastAsia="Calibri" w:hAnsi="Calibri" w:cs="Calibri"/>
+              </w:rPr>
+              <w:t xml:space="preserve">{% </w:t>
+            </w:r>
+            <w:proofErr w:type="spellStart"/>
+            <w:r>
+              <w:rPr>
+                <w:rFonts w:ascii="Calibri" w:eastAsia="Calibri" w:hAnsi="Calibri" w:cs="Calibri"/>
+              </w:rPr>
+              <w:t>if</w:t>
+            </w:r>
+            <w:proofErr w:type="spellEnd"/>
+            <w:r>
+              <w:rPr>
+                <w:rFonts w:ascii="Calibri" w:eastAsia="Calibri" w:hAnsi="Calibri" w:cs="Calibri"/>
+              </w:rPr>
+              <w:t xml:space="preserve"> </w:t>
+            </w:r>
+            <w:proofErr w:type="gramStart"/>
+            <w:r>
+              <w:rPr>
+                <w:rFonts w:ascii="Calibri" w:eastAsia="Calibri" w:hAnsi="Calibri" w:cs="Calibri"/>
+              </w:rPr>
+              <w:t>c.medida</w:t>
+            </w:r>
+            <w:proofErr w:type="gramEnd"/>
+            <w:r>
+              <w:rPr>
+                <w:rFonts w:ascii="Calibri" w:eastAsia="Calibri" w:hAnsi="Calibri" w:cs="Calibri"/>
+              </w:rPr>
+              <w:t>.m30 == 1 %}-{%= @m</w:t>
+            </w:r>
+            <w:r>
+              <w:rPr>
+                <w:rFonts w:ascii="Calibri" w:eastAsia="Calibri" w:hAnsi="Calibri" w:cs="Calibri"/>
+              </w:rPr>
+              <w:t>30</w:t>
+            </w:r>
+            <w:r>
+              <w:rPr>
+                <w:rFonts w:ascii="Calibri" w:eastAsia="Calibri" w:hAnsi="Calibri" w:cs="Calibri"/>
+              </w:rPr>
+              <w:t xml:space="preserve"> %}{% </w:t>
+            </w:r>
+            <w:proofErr w:type="spellStart"/>
+            <w:r>
+              <w:rPr>
+                <w:rFonts w:ascii="Calibri" w:eastAsia="Calibri" w:hAnsi="Calibri" w:cs="Calibri"/>
+              </w:rPr>
+              <w:t>end</w:t>
+            </w:r>
+            <w:proofErr w:type="spellEnd"/>
+            <w:r>
+              <w:rPr>
+                <w:rFonts w:ascii="Calibri" w:eastAsia="Calibri" w:hAnsi="Calibri" w:cs="Calibri"/>
+              </w:rPr>
+              <w:t xml:space="preserve"> %}</w:t>
+            </w:r>
+          </w:p>
+          <w:p>
+            <w:pPr>
+              <w:rPr>
+                <w:rFonts w:ascii="Calibri" w:eastAsia="Calibri" w:hAnsi="Calibri" w:cs="Calibri"/>
+              </w:rPr>
+            </w:pPr>
+            <w:r>
+              <w:rPr>
+                <w:rFonts w:ascii="Calibri" w:eastAsia="Calibri" w:hAnsi="Calibri" w:cs="Calibri"/>
+              </w:rPr>
+              <w:t xml:space="preserve">{% </w:t>
+            </w:r>
+            <w:proofErr w:type="spellStart"/>
+            <w:r>
+              <w:rPr>
+                <w:rFonts w:ascii="Calibri" w:eastAsia="Calibri" w:hAnsi="Calibri" w:cs="Calibri"/>
+              </w:rPr>
+              <w:t>if</w:t>
+            </w:r>
+            <w:proofErr w:type="spellEnd"/>
+            <w:r>
+              <w:rPr>
+                <w:rFonts w:ascii="Calibri" w:eastAsia="Calibri" w:hAnsi="Calibri" w:cs="Calibri"/>
+              </w:rPr>
+              <w:t xml:space="preserve"> </w:t>
+            </w:r>
+            <w:proofErr w:type="gramStart"/>
+            <w:r>
+              <w:rPr>
+                <w:rFonts w:ascii="Calibri" w:eastAsia="Calibri" w:hAnsi="Calibri" w:cs="Calibri"/>
+              </w:rPr>
+              <w:t>c.medida</w:t>
+            </w:r>
+            <w:proofErr w:type="gramEnd"/>
+            <w:r>
+              <w:rPr>
+                <w:rFonts w:ascii="Calibri" w:eastAsia="Calibri" w:hAnsi="Calibri" w:cs="Calibri"/>
+              </w:rPr>
+              <w:t>.m31 == 1 %}-{%= @m</w:t>
+            </w:r>
+            <w:r>
+              <w:rPr>
+                <w:rFonts w:ascii="Calibri" w:eastAsia="Calibri" w:hAnsi="Calibri" w:cs="Calibri"/>
+              </w:rPr>
+              <w:t>31</w:t>
+            </w:r>
+            <w:r>
+              <w:rPr>
+                <w:rFonts w:ascii="Calibri" w:eastAsia="Calibri" w:hAnsi="Calibri" w:cs="Calibri"/>
+              </w:rPr>
+              <w:t xml:space="preserve"> %}{% </w:t>
+            </w:r>
+            <w:proofErr w:type="spellStart"/>
+            <w:r>
+              <w:rPr>
+                <w:rFonts w:ascii="Calibri" w:eastAsia="Calibri" w:hAnsi="Calibri" w:cs="Calibri"/>
+              </w:rPr>
+              <w:t>end</w:t>
+            </w:r>
+            <w:proofErr w:type="spellEnd"/>
+            <w:r>
+              <w:rPr>
+                <w:rFonts w:ascii="Calibri" w:eastAsia="Calibri" w:hAnsi="Calibri" w:cs="Calibri"/>
+              </w:rPr>
+              <w:t xml:space="preserve"> %}</w:t>
+            </w:r>
+          </w:p>
+          <w:p>
+            <w:pPr>
+              <w:rPr>
+                <w:rFonts w:ascii="Calibri" w:eastAsia="Calibri" w:hAnsi="Calibri" w:cs="Calibri"/>
+              </w:rPr>
+            </w:pPr>
+          </w:p>
+        </w:tc>
+      </w:tr>
+      <w:tr>
+        <w:tc>
+          <w:tcPr>
+            <w:tcW w:w="9019" w:type="dxa"/>
+            <w:shd w:val="clear" w:color="auto" w:fill="A6A6A6" w:themeFill="background1" w:themeFillShade="A6"/>
+          </w:tcPr>
+          <w:p>
+            <w:pPr>
+              <w:jc w:val="center"/>
+              <w:rPr>
+                <w:rFonts w:ascii="Calibri" w:eastAsia="Calibri" w:hAnsi="Calibri" w:cs="Calibri"/>
+              </w:rPr>
+            </w:pPr>
+            <w:r>
+              <w:rPr>
+                <w:rFonts w:ascii="Calibri" w:eastAsia="Calibri" w:hAnsi="Calibri" w:cs="Calibri"/>
+              </w:rPr>
+              <w:t>EN CASO DE EVACUACION</w:t>
+            </w:r>
+          </w:p>
+        </w:tc>
+      </w:tr>
+      <w:tr>
+        <w:tc>
+          <w:tcPr>
+            <w:tcW w:w="9019" w:type="dxa"/>
+            <w:shd w:val="clear" w:color="auto" w:fill="D9D9D9" w:themeFill="background1" w:themeFillShade="D9"/>
+          </w:tcPr>
+          <w:p>
+            <w:pPr>
+              <w:jc w:val="both"/>
+              <w:rPr>
+                <w:rFonts w:ascii="Calibri" w:eastAsia="Calibri" w:hAnsi="Calibri" w:cs="Calibri"/>
+              </w:rPr>
+            </w:pPr>
+            <w:r>
+              <w:rPr>
+                <w:rFonts w:ascii="Calibri" w:eastAsia="Calibri" w:hAnsi="Calibri" w:cs="Calibri"/>
+              </w:rPr>
+              <w:t>RECURSOS TECNICOS DISPONIBLES</w:t>
+            </w:r>
+          </w:p>
+        </w:tc>
+      </w:tr>
+      <w:tr>
+        <w:tc>
+          <w:tcPr>
+            <w:tcW w:w="9019" w:type="dxa"/>
+          </w:tcPr>
+          <w:p>
+            <w:pPr>
+              <w:rPr>
+                <w:rFonts w:ascii="Calibri" w:eastAsia="Calibri" w:hAnsi="Calibri" w:cs="Calibri"/>
+              </w:rPr>
+            </w:pPr>
+            <w:r>
+              <w:rPr>
+                <w:rFonts w:ascii="Calibri" w:eastAsia="Calibri" w:hAnsi="Calibri" w:cs="Calibri"/>
+              </w:rPr>
+              <w:t xml:space="preserve">{% </w:t>
+            </w:r>
+            <w:proofErr w:type="spellStart"/>
+            <w:proofErr w:type="gramStart"/>
+            <w:r>
+              <w:rPr>
+                <w:rFonts w:ascii="Calibri" w:eastAsia="Calibri" w:hAnsi="Calibri" w:cs="Calibri"/>
+              </w:rPr>
+              <w:t>if</w:t>
+            </w:r>
+            <w:proofErr w:type="spellEnd"/>
+            <w:r>
+              <w:rPr>
+                <w:rFonts w:ascii="Calibri" w:eastAsia="Calibri" w:hAnsi="Calibri" w:cs="Calibri"/>
+              </w:rPr>
+              <w:t xml:space="preserve"> </w:t>
+            </w:r>
+            <w:r>
+              <w:rPr>
+                <w:rFonts w:ascii="Calibri" w:eastAsia="Calibri" w:hAnsi="Calibri" w:cs="Calibri"/>
+              </w:rPr>
+              <w:t>!</w:t>
+            </w:r>
+            <w:r>
+              <w:rPr>
+                <w:rFonts w:ascii="Calibri" w:eastAsia="Calibri" w:hAnsi="Calibri" w:cs="Calibri"/>
+              </w:rPr>
+              <w:t>c</w:t>
+            </w:r>
+            <w:proofErr w:type="gramEnd"/>
+            <w:r>
+              <w:rPr>
+                <w:rFonts w:ascii="Calibri" w:eastAsia="Calibri" w:hAnsi="Calibri" w:cs="Calibri"/>
+              </w:rPr>
+              <w:t>.medida.m15</w:t>
+            </w:r>
+            <w:r>
+              <w:rPr>
+                <w:rFonts w:ascii="Calibri" w:eastAsia="Calibri" w:hAnsi="Calibri" w:cs="Calibri"/>
+              </w:rPr>
+              <w:t>.blank? |</w:t>
+            </w:r>
+            <w:proofErr w:type="gramStart"/>
+            <w:r>
+              <w:rPr>
+                <w:rFonts w:ascii="Calibri" w:eastAsia="Calibri" w:hAnsi="Calibri" w:cs="Calibri"/>
+              </w:rPr>
+              <w:t xml:space="preserve">| </w:t>
+            </w:r>
+            <w:r>
+              <w:rPr>
+                <w:rFonts w:ascii="Calibri" w:eastAsia="Calibri" w:hAnsi="Calibri" w:cs="Calibri"/>
+              </w:rPr>
+              <w:t>!</w:t>
+            </w:r>
+            <w:r>
+              <w:rPr>
+                <w:rFonts w:ascii="Calibri" w:eastAsia="Calibri" w:hAnsi="Calibri" w:cs="Calibri"/>
+              </w:rPr>
+              <w:t>c</w:t>
+            </w:r>
+            <w:proofErr w:type="gramEnd"/>
+            <w:r>
+              <w:rPr>
+                <w:rFonts w:ascii="Calibri" w:eastAsia="Calibri" w:hAnsi="Calibri" w:cs="Calibri"/>
+              </w:rPr>
+              <w:t>.medida.m16 .</w:t>
+            </w:r>
+            <w:proofErr w:type="spellStart"/>
+            <w:r>
+              <w:rPr>
+                <w:rFonts w:ascii="Calibri" w:eastAsia="Calibri" w:hAnsi="Calibri" w:cs="Calibri"/>
+              </w:rPr>
+              <w:t>blank</w:t>
+            </w:r>
+            <w:proofErr w:type="spellEnd"/>
+            <w:r>
+              <w:rPr>
+                <w:rFonts w:ascii="Calibri" w:eastAsia="Calibri" w:hAnsi="Calibri" w:cs="Calibri"/>
+              </w:rPr>
+              <w:t>? |</w:t>
+            </w:r>
+            <w:proofErr w:type="gramStart"/>
+            <w:r>
+              <w:rPr>
+                <w:rFonts w:ascii="Calibri" w:eastAsia="Calibri" w:hAnsi="Calibri" w:cs="Calibri"/>
+              </w:rPr>
+              <w:t xml:space="preserve">| </w:t>
+            </w:r>
+            <w:r>
+              <w:rPr>
+                <w:rFonts w:ascii="Calibri" w:eastAsia="Calibri" w:hAnsi="Calibri" w:cs="Calibri"/>
+              </w:rPr>
+              <w:t>!</w:t>
+            </w:r>
+            <w:r>
+              <w:rPr>
+                <w:rFonts w:ascii="Calibri" w:eastAsia="Calibri" w:hAnsi="Calibri" w:cs="Calibri"/>
+              </w:rPr>
+              <w:t>c</w:t>
+            </w:r>
+            <w:proofErr w:type="gramEnd"/>
+            <w:r>
+              <w:rPr>
+                <w:rFonts w:ascii="Calibri" w:eastAsia="Calibri" w:hAnsi="Calibri" w:cs="Calibri"/>
+              </w:rPr>
+              <w:t>.medida.m17 .</w:t>
+            </w:r>
+            <w:proofErr w:type="spellStart"/>
+            <w:r>
+              <w:rPr>
+                <w:rFonts w:ascii="Calibri" w:eastAsia="Calibri" w:hAnsi="Calibri" w:cs="Calibri"/>
+              </w:rPr>
+              <w:t>blank</w:t>
+            </w:r>
+            <w:proofErr w:type="spellEnd"/>
+            <w:r>
+              <w:rPr>
+                <w:rFonts w:ascii="Calibri" w:eastAsia="Calibri" w:hAnsi="Calibri" w:cs="Calibri"/>
+              </w:rPr>
+              <w:t>? |</w:t>
+            </w:r>
+            <w:proofErr w:type="gramStart"/>
+            <w:r>
+              <w:rPr>
+                <w:rFonts w:ascii="Calibri" w:eastAsia="Calibri" w:hAnsi="Calibri" w:cs="Calibri"/>
+              </w:rPr>
+              <w:t>|</w:t>
+            </w:r>
+            <w:r>
+              <w:rPr>
+                <w:rFonts w:ascii="Calibri" w:eastAsia="Calibri" w:hAnsi="Calibri" w:cs="Calibri"/>
+              </w:rPr>
+              <w:t>!</w:t>
+            </w:r>
+            <w:r>
+              <w:rPr>
+                <w:rFonts w:ascii="Calibri" w:eastAsia="Calibri" w:hAnsi="Calibri" w:cs="Calibri"/>
+              </w:rPr>
+              <w:t>c</w:t>
+            </w:r>
+            <w:proofErr w:type="gramEnd"/>
+            <w:r>
+              <w:rPr>
+                <w:rFonts w:ascii="Calibri" w:eastAsia="Calibri" w:hAnsi="Calibri" w:cs="Calibri"/>
+              </w:rPr>
+              <w:t>.medida.m18 .</w:t>
+            </w:r>
+            <w:proofErr w:type="spellStart"/>
+            <w:r>
+              <w:rPr>
+                <w:rFonts w:ascii="Calibri" w:eastAsia="Calibri" w:hAnsi="Calibri" w:cs="Calibri"/>
+              </w:rPr>
+              <w:t>blank</w:t>
+            </w:r>
+            <w:proofErr w:type="spellEnd"/>
+            <w:r>
+              <w:rPr>
+                <w:rFonts w:ascii="Calibri" w:eastAsia="Calibri" w:hAnsi="Calibri" w:cs="Calibri"/>
+              </w:rPr>
+              <w:t xml:space="preserve">?  </w:t>
+            </w:r>
+            <w:proofErr w:type="gramStart"/>
+            <w:r>
+              <w:rPr>
+                <w:rFonts w:ascii="Calibri" w:eastAsia="Calibri" w:hAnsi="Calibri" w:cs="Calibri"/>
+              </w:rPr>
+              <w:t>%}{</w:t>
+            </w:r>
+            <w:proofErr w:type="gramEnd"/>
+            <w:r>
+              <w:rPr>
+                <w:rFonts w:ascii="Calibri" w:eastAsia="Calibri" w:hAnsi="Calibri" w:cs="Calibri"/>
+              </w:rPr>
+              <w:t>%= @m</w:t>
+            </w:r>
+            <w:r>
+              <w:rPr>
+                <w:rFonts w:ascii="Calibri" w:eastAsia="Calibri" w:hAnsi="Calibri" w:cs="Calibri"/>
+              </w:rPr>
+              <w:t>evac</w:t>
+            </w:r>
+            <w:r>
+              <w:rPr>
+                <w:rFonts w:ascii="Calibri" w:eastAsia="Calibri" w:hAnsi="Calibri" w:cs="Calibri"/>
+              </w:rPr>
+              <w:t xml:space="preserve"> %}{% </w:t>
+            </w:r>
+            <w:proofErr w:type="spellStart"/>
+            <w:r>
+              <w:rPr>
+                <w:rFonts w:ascii="Calibri" w:eastAsia="Calibri" w:hAnsi="Calibri" w:cs="Calibri"/>
+              </w:rPr>
+              <w:t>end</w:t>
+            </w:r>
+            <w:proofErr w:type="spellEnd"/>
+            <w:r>
+              <w:rPr>
+                <w:rFonts w:ascii="Calibri" w:eastAsia="Calibri" w:hAnsi="Calibri" w:cs="Calibri"/>
+              </w:rPr>
+              <w:t xml:space="preserve"> %}</w:t>
+            </w:r>
+          </w:p>
+          <w:p>
+            <w:pPr>
+              <w:rPr>
+                <w:rFonts w:ascii="Calibri" w:eastAsia="Calibri" w:hAnsi="Calibri" w:cs="Calibri"/>
+              </w:rPr>
+            </w:pPr>
+            <w:r>
+              <w:rPr>
+                <w:rFonts w:ascii="Calibri" w:eastAsia="Calibri" w:hAnsi="Calibri" w:cs="Calibri"/>
+              </w:rPr>
+              <w:t xml:space="preserve">{% </w:t>
+            </w:r>
+            <w:proofErr w:type="spellStart"/>
+            <w:r>
+              <w:rPr>
+                <w:rFonts w:ascii="Calibri" w:eastAsia="Calibri" w:hAnsi="Calibri" w:cs="Calibri"/>
+              </w:rPr>
+              <w:t>if</w:t>
+            </w:r>
+            <w:proofErr w:type="spellEnd"/>
+            <w:r>
+              <w:rPr>
+                <w:rFonts w:ascii="Calibri" w:eastAsia="Calibri" w:hAnsi="Calibri" w:cs="Calibri"/>
+              </w:rPr>
+              <w:t xml:space="preserve"> </w:t>
+            </w:r>
+            <w:proofErr w:type="gramStart"/>
+            <w:r>
+              <w:rPr>
+                <w:rFonts w:ascii="Calibri" w:eastAsia="Calibri" w:hAnsi="Calibri" w:cs="Calibri"/>
+              </w:rPr>
+              <w:t>c.medida</w:t>
+            </w:r>
+            <w:proofErr w:type="gramEnd"/>
+            <w:r>
+              <w:rPr>
+                <w:rFonts w:ascii="Calibri" w:eastAsia="Calibri" w:hAnsi="Calibri" w:cs="Calibri"/>
+              </w:rPr>
+              <w:t xml:space="preserve">.m15 == 1 %}-{%= @m15 %}{% </w:t>
+            </w:r>
+            <w:proofErr w:type="spellStart"/>
+            <w:r>
+              <w:rPr>
+                <w:rFonts w:ascii="Calibri" w:eastAsia="Calibri" w:hAnsi="Calibri" w:cs="Calibri"/>
+              </w:rPr>
+              <w:t>end</w:t>
+            </w:r>
+            <w:proofErr w:type="spellEnd"/>
+            <w:r>
+              <w:rPr>
+                <w:rFonts w:ascii="Calibri" w:eastAsia="Calibri" w:hAnsi="Calibri" w:cs="Calibri"/>
+              </w:rPr>
+              <w:t xml:space="preserve"> %}</w:t>
+            </w:r>
+          </w:p>
+          <w:p>
+            <w:pPr>
+              <w:rPr>
+                <w:rFonts w:ascii="Calibri" w:eastAsia="Calibri" w:hAnsi="Calibri" w:cs="Calibri"/>
+              </w:rPr>
+            </w:pPr>
+            <w:r>
+              <w:rPr>
+                <w:rFonts w:ascii="Calibri" w:eastAsia="Calibri" w:hAnsi="Calibri" w:cs="Calibri"/>
+              </w:rPr>
+              <w:t xml:space="preserve">{% </w:t>
+            </w:r>
+            <w:proofErr w:type="spellStart"/>
+            <w:r>
+              <w:rPr>
+                <w:rFonts w:ascii="Calibri" w:eastAsia="Calibri" w:hAnsi="Calibri" w:cs="Calibri"/>
+              </w:rPr>
+              <w:t>if</w:t>
+            </w:r>
+            <w:proofErr w:type="spellEnd"/>
+            <w:r>
+              <w:rPr>
+                <w:rFonts w:ascii="Calibri" w:eastAsia="Calibri" w:hAnsi="Calibri" w:cs="Calibri"/>
+              </w:rPr>
+              <w:t xml:space="preserve"> </w:t>
+            </w:r>
+            <w:proofErr w:type="gramStart"/>
+            <w:r>
+              <w:rPr>
+                <w:rFonts w:ascii="Calibri" w:eastAsia="Calibri" w:hAnsi="Calibri" w:cs="Calibri"/>
+              </w:rPr>
+              <w:t>c.medida</w:t>
+            </w:r>
+            <w:proofErr w:type="gramEnd"/>
+            <w:r>
+              <w:rPr>
+                <w:rFonts w:ascii="Calibri" w:eastAsia="Calibri" w:hAnsi="Calibri" w:cs="Calibri"/>
+              </w:rPr>
+              <w:t xml:space="preserve">.m16 == 1 %}-{%= @m16 %}{% </w:t>
+            </w:r>
+            <w:proofErr w:type="spellStart"/>
+            <w:r>
+              <w:rPr>
+                <w:rFonts w:ascii="Calibri" w:eastAsia="Calibri" w:hAnsi="Calibri" w:cs="Calibri"/>
+              </w:rPr>
+              <w:t>end</w:t>
+            </w:r>
+            <w:proofErr w:type="spellEnd"/>
+            <w:r>
+              <w:rPr>
+                <w:rFonts w:ascii="Calibri" w:eastAsia="Calibri" w:hAnsi="Calibri" w:cs="Calibri"/>
+              </w:rPr>
+              <w:t xml:space="preserve"> %}</w:t>
+            </w:r>
+          </w:p>
+          <w:p>
+            <w:pPr>
+              <w:rPr>
+                <w:rFonts w:ascii="Calibri" w:eastAsia="Calibri" w:hAnsi="Calibri" w:cs="Calibri"/>
+              </w:rPr>
+            </w:pPr>
+            <w:r>
+              <w:rPr>
+                <w:rFonts w:ascii="Calibri" w:eastAsia="Calibri" w:hAnsi="Calibri" w:cs="Calibri"/>
+              </w:rPr>
+              <w:t xml:space="preserve">{% </w:t>
+            </w:r>
+            <w:proofErr w:type="spellStart"/>
+            <w:r>
+              <w:rPr>
+                <w:rFonts w:ascii="Calibri" w:eastAsia="Calibri" w:hAnsi="Calibri" w:cs="Calibri"/>
+              </w:rPr>
+              <w:t>if</w:t>
+            </w:r>
+            <w:proofErr w:type="spellEnd"/>
+            <w:r>
+              <w:rPr>
+                <w:rFonts w:ascii="Calibri" w:eastAsia="Calibri" w:hAnsi="Calibri" w:cs="Calibri"/>
+              </w:rPr>
+              <w:t xml:space="preserve"> </w:t>
+            </w:r>
+            <w:proofErr w:type="gramStart"/>
+            <w:r>
+              <w:rPr>
+                <w:rFonts w:ascii="Calibri" w:eastAsia="Calibri" w:hAnsi="Calibri" w:cs="Calibri"/>
+              </w:rPr>
+              <w:t>c.medida</w:t>
+            </w:r>
+            <w:proofErr w:type="gramEnd"/>
+            <w:r>
+              <w:rPr>
+                <w:rFonts w:ascii="Calibri" w:eastAsia="Calibri" w:hAnsi="Calibri" w:cs="Calibri"/>
+              </w:rPr>
+              <w:t xml:space="preserve">.m17 == 1 %}-{%= @m17 %}{% </w:t>
+            </w:r>
+            <w:proofErr w:type="spellStart"/>
+            <w:r>
+              <w:rPr>
+                <w:rFonts w:ascii="Calibri" w:eastAsia="Calibri" w:hAnsi="Calibri" w:cs="Calibri"/>
+              </w:rPr>
+              <w:t>end</w:t>
+            </w:r>
+            <w:proofErr w:type="spellEnd"/>
+            <w:r>
+              <w:rPr>
+                <w:rFonts w:ascii="Calibri" w:eastAsia="Calibri" w:hAnsi="Calibri" w:cs="Calibri"/>
+              </w:rPr>
+              <w:t xml:space="preserve"> %}</w:t>
+            </w:r>
+          </w:p>
+          <w:p>
+            <w:pPr>
+              <w:rPr>
+                <w:rFonts w:ascii="Calibri" w:eastAsia="Calibri" w:hAnsi="Calibri" w:cs="Calibri"/>
+              </w:rPr>
+            </w:pPr>
+            <w:r>
+              <w:rPr>
+                <w:rFonts w:ascii="Calibri" w:eastAsia="Calibri" w:hAnsi="Calibri" w:cs="Calibri"/>
+              </w:rPr>
+              <w:t xml:space="preserve">{% </w:t>
+            </w:r>
+            <w:proofErr w:type="spellStart"/>
+            <w:r>
+              <w:rPr>
+                <w:rFonts w:ascii="Calibri" w:eastAsia="Calibri" w:hAnsi="Calibri" w:cs="Calibri"/>
+              </w:rPr>
+              <w:t>if</w:t>
+            </w:r>
+            <w:proofErr w:type="spellEnd"/>
+            <w:r>
+              <w:rPr>
+                <w:rFonts w:ascii="Calibri" w:eastAsia="Calibri" w:hAnsi="Calibri" w:cs="Calibri"/>
+              </w:rPr>
+              <w:t xml:space="preserve"> </w:t>
+            </w:r>
+            <w:proofErr w:type="gramStart"/>
+            <w:r>
+              <w:rPr>
+                <w:rFonts w:ascii="Calibri" w:eastAsia="Calibri" w:hAnsi="Calibri" w:cs="Calibri"/>
+              </w:rPr>
+              <w:t>c.medida</w:t>
+            </w:r>
+            <w:proofErr w:type="gramEnd"/>
+            <w:r>
+              <w:rPr>
+                <w:rFonts w:ascii="Calibri" w:eastAsia="Calibri" w:hAnsi="Calibri" w:cs="Calibri"/>
+              </w:rPr>
+              <w:t xml:space="preserve">.m18 == 1 %}-{%= @m18 %}{% </w:t>
+            </w:r>
+            <w:proofErr w:type="spellStart"/>
+            <w:r>
+              <w:rPr>
+                <w:rFonts w:ascii="Calibri" w:eastAsia="Calibri" w:hAnsi="Calibri" w:cs="Calibri"/>
+              </w:rPr>
+              <w:t>end</w:t>
+            </w:r>
+            <w:proofErr w:type="spellEnd"/>
+            <w:r>
+              <w:rPr>
+                <w:rFonts w:ascii="Calibri" w:eastAsia="Calibri" w:hAnsi="Calibri" w:cs="Calibri"/>
+              </w:rPr>
+              <w:t xml:space="preserve"> %}</w:t>
+            </w:r>
+          </w:p>
+          <w:p>
+            <w:pPr>
+              <w:jc w:val="both"/>
+              <w:rPr>
+                <w:rFonts w:ascii="Calibri" w:eastAsia="Calibri" w:hAnsi="Calibri" w:cs="Calibri"/>
+              </w:rPr>
+            </w:pPr>
+          </w:p>
+        </w:tc>
+      </w:tr>
+      <w:tr>
+        <w:tc>
+          <w:tcPr>
+            <w:tcW w:w="9019" w:type="dxa"/>
+            <w:shd w:val="clear" w:color="auto" w:fill="D9D9D9" w:themeFill="background1" w:themeFillShade="D9"/>
+          </w:tcPr>
+          <w:p>
+            <w:pPr>
+              <w:jc w:val="both"/>
+              <w:rPr>
+                <w:rFonts w:ascii="Calibri" w:eastAsia="Calibri" w:hAnsi="Calibri" w:cs="Calibri"/>
+              </w:rPr>
+            </w:pPr>
+            <w:r>
+              <w:rPr>
+                <w:rFonts w:ascii="Calibri" w:eastAsia="Calibri" w:hAnsi="Calibri" w:cs="Calibri"/>
+              </w:rPr>
+              <w:t>RECURSOS HUMANOS DISPONIBLES</w:t>
+            </w:r>
+          </w:p>
+        </w:tc>
+      </w:tr>
+      <w:tr>
+        <w:tc>
+          <w:tcPr>
+            <w:tcW w:w="9019" w:type="dxa"/>
+          </w:tcPr>
+          <w:p>
+            <w:pPr>
+              <w:jc w:val="both"/>
+              <w:rPr>
+                <w:rFonts w:ascii="Calibri" w:eastAsia="Calibri" w:hAnsi="Calibri" w:cs="Calibri"/>
+              </w:rPr>
+            </w:pPr>
+            <w:r>
+              <w:rPr>
+                <w:rFonts w:ascii="Calibri" w:eastAsia="Calibri" w:hAnsi="Calibri" w:cs="Calibri"/>
+              </w:rPr>
+              <w:t xml:space="preserve">{% </w:t>
+            </w:r>
+            <w:proofErr w:type="spellStart"/>
+            <w:proofErr w:type="gramStart"/>
+            <w:r>
+              <w:rPr>
+                <w:rFonts w:ascii="Calibri" w:eastAsia="Calibri" w:hAnsi="Calibri" w:cs="Calibri"/>
+              </w:rPr>
+              <w:t>c.trabajadors</w:t>
+            </w:r>
+            <w:proofErr w:type="gramEnd"/>
+            <w:r>
+              <w:rPr>
+                <w:rFonts w:ascii="Calibri" w:eastAsia="Calibri" w:hAnsi="Calibri" w:cs="Calibri"/>
+              </w:rPr>
+              <w:t>.where</w:t>
+            </w:r>
+            <w:proofErr w:type="spellEnd"/>
+            <w:r>
+              <w:rPr>
+                <w:rFonts w:ascii="Calibri" w:eastAsia="Calibri" w:hAnsi="Calibri" w:cs="Calibri"/>
+              </w:rPr>
+              <w:t>(</w:t>
+            </w:r>
+            <w:proofErr w:type="spellStart"/>
+            <w:r>
+              <w:rPr>
+                <w:rFonts w:ascii="Calibri" w:eastAsia="Calibri" w:hAnsi="Calibri" w:cs="Calibri"/>
+              </w:rPr>
+              <w:t>revacuacion</w:t>
+            </w:r>
+            <w:proofErr w:type="spellEnd"/>
+            <w:r>
+              <w:rPr>
+                <w:rFonts w:ascii="Calibri" w:eastAsia="Calibri" w:hAnsi="Calibri" w:cs="Calibri"/>
+              </w:rPr>
+              <w:t>: 1).</w:t>
+            </w:r>
+            <w:proofErr w:type="spellStart"/>
+            <w:r>
+              <w:rPr>
+                <w:rFonts w:ascii="Calibri" w:eastAsia="Calibri" w:hAnsi="Calibri" w:cs="Calibri"/>
+              </w:rPr>
+              <w:t>each</w:t>
+            </w:r>
+            <w:proofErr w:type="spellEnd"/>
+            <w:r>
+              <w:rPr>
+                <w:rFonts w:ascii="Calibri" w:eastAsia="Calibri" w:hAnsi="Calibri" w:cs="Calibri"/>
+              </w:rPr>
+              <w:t xml:space="preserve"> do |ti| %}-{%= </w:t>
+            </w:r>
+            <w:proofErr w:type="spellStart"/>
+            <w:r>
+              <w:rPr>
+                <w:rFonts w:ascii="Calibri" w:eastAsia="Calibri" w:hAnsi="Calibri" w:cs="Calibri"/>
+              </w:rPr>
+              <w:t>ti.nombre</w:t>
+            </w:r>
+            <w:proofErr w:type="spellEnd"/>
+            <w:r>
+              <w:rPr>
+                <w:rFonts w:ascii="Calibri" w:eastAsia="Calibri" w:hAnsi="Calibri" w:cs="Calibri"/>
+              </w:rPr>
+              <w:t xml:space="preserve">%} {%= </w:t>
+            </w:r>
+            <w:proofErr w:type="spellStart"/>
+            <w:r>
+              <w:rPr>
+                <w:rFonts w:ascii="Calibri" w:eastAsia="Calibri" w:hAnsi="Calibri" w:cs="Calibri"/>
+              </w:rPr>
+              <w:t>ti.apellidos</w:t>
+            </w:r>
+            <w:proofErr w:type="spellEnd"/>
+            <w:r>
+              <w:rPr>
+                <w:rFonts w:ascii="Calibri" w:eastAsia="Calibri" w:hAnsi="Calibri" w:cs="Calibri"/>
+              </w:rPr>
+              <w:t xml:space="preserve"> %}</w:t>
+            </w:r>
+          </w:p>
+          <w:p>
+            <w:pPr>
+              <w:jc w:val="both"/>
+              <w:rPr>
+                <w:rFonts w:ascii="Calibri" w:eastAsia="Calibri" w:hAnsi="Calibri" w:cs="Calibri"/>
+              </w:rPr>
+            </w:pPr>
+            <w:r>
+              <w:rPr>
+                <w:rFonts w:ascii="Calibri" w:eastAsia="Calibri" w:hAnsi="Calibri" w:cs="Calibri"/>
+              </w:rPr>
+              <w:lastRenderedPageBreak/>
+              <w:t xml:space="preserve">{% </w:t>
+            </w:r>
+            <w:proofErr w:type="spellStart"/>
+            <w:r>
+              <w:rPr>
+                <w:rFonts w:ascii="Calibri" w:eastAsia="Calibri" w:hAnsi="Calibri" w:cs="Calibri"/>
+              </w:rPr>
+              <w:t>end</w:t>
+            </w:r>
+            <w:proofErr w:type="spellEnd"/>
+            <w:r>
+              <w:rPr>
+                <w:rFonts w:ascii="Calibri" w:eastAsia="Calibri" w:hAnsi="Calibri" w:cs="Calibri"/>
+              </w:rPr>
+              <w:t xml:space="preserve"> %}</w:t>
+            </w:r>
+          </w:p>
+        </w:tc>
+      </w:tr>
+      <w:tr>
+        <w:tc>
+          <w:tcPr>
+            <w:tcW w:w="9019" w:type="dxa"/>
+            <w:shd w:val="clear" w:color="auto" w:fill="D9D9D9" w:themeFill="background1" w:themeFillShade="D9"/>
+          </w:tcPr>
+          <w:p>
+            <w:pPr>
+              <w:jc w:val="both"/>
+              <w:rPr>
+                <w:rFonts w:ascii="Calibri" w:eastAsia="Calibri" w:hAnsi="Calibri" w:cs="Calibri"/>
+              </w:rPr>
+            </w:pPr>
+            <w:r>
+              <w:rPr>
+                <w:rFonts w:ascii="Calibri" w:eastAsia="Calibri" w:hAnsi="Calibri" w:cs="Calibri"/>
+              </w:rPr>
+              <w:lastRenderedPageBreak/>
+              <w:t>PROCEDIMIENTO DE ACTUACION</w:t>
+            </w:r>
+          </w:p>
+        </w:tc>
+      </w:tr>
+      <w:tr>
+        <w:tc>
+          <w:tcPr>
+            <w:tcW w:w="9019" w:type="dxa"/>
+            <w:shd w:val="clear" w:color="auto" w:fill="auto"/>
+          </w:tcPr>
+          <w:p>
+            <w:pPr>
+              <w:rPr>
+                <w:rFonts w:ascii="Calibri" w:eastAsia="Calibri" w:hAnsi="Calibri" w:cs="Calibri"/>
+              </w:rPr>
+            </w:pPr>
+            <w:r>
+              <w:rPr>
+                <w:rFonts w:ascii="Calibri" w:eastAsia="Calibri" w:hAnsi="Calibri" w:cs="Calibri"/>
+              </w:rPr>
+              <w:t xml:space="preserve">{% </w:t>
+            </w:r>
+            <w:proofErr w:type="spellStart"/>
+            <w:r>
+              <w:rPr>
+                <w:rFonts w:ascii="Calibri" w:eastAsia="Calibri" w:hAnsi="Calibri" w:cs="Calibri"/>
+              </w:rPr>
+              <w:t>if</w:t>
+            </w:r>
+            <w:proofErr w:type="spellEnd"/>
+            <w:r>
+              <w:rPr>
+                <w:rFonts w:ascii="Calibri" w:eastAsia="Calibri" w:hAnsi="Calibri" w:cs="Calibri"/>
+              </w:rPr>
+              <w:t xml:space="preserve"> </w:t>
+            </w:r>
+            <w:proofErr w:type="gramStart"/>
+            <w:r>
+              <w:rPr>
+                <w:rFonts w:ascii="Calibri" w:eastAsia="Calibri" w:hAnsi="Calibri" w:cs="Calibri"/>
+              </w:rPr>
+              <w:t>c.medida</w:t>
+            </w:r>
+            <w:proofErr w:type="gramEnd"/>
+            <w:r>
+              <w:rPr>
+                <w:rFonts w:ascii="Calibri" w:eastAsia="Calibri" w:hAnsi="Calibri" w:cs="Calibri"/>
+              </w:rPr>
+              <w:t xml:space="preserve">.m32 == 1 %}-{%= @m32 %}{% </w:t>
+            </w:r>
+            <w:proofErr w:type="spellStart"/>
+            <w:r>
+              <w:rPr>
+                <w:rFonts w:ascii="Calibri" w:eastAsia="Calibri" w:hAnsi="Calibri" w:cs="Calibri"/>
+              </w:rPr>
+              <w:t>end</w:t>
+            </w:r>
+            <w:proofErr w:type="spellEnd"/>
+            <w:r>
+              <w:rPr>
+                <w:rFonts w:ascii="Calibri" w:eastAsia="Calibri" w:hAnsi="Calibri" w:cs="Calibri"/>
+              </w:rPr>
+              <w:t xml:space="preserve"> %}</w:t>
+            </w:r>
+          </w:p>
+          <w:p>
+            <w:pPr>
+              <w:rPr>
+                <w:rFonts w:ascii="Calibri" w:eastAsia="Calibri" w:hAnsi="Calibri" w:cs="Calibri"/>
+              </w:rPr>
+            </w:pPr>
+            <w:r>
+              <w:rPr>
+                <w:rFonts w:ascii="Calibri" w:eastAsia="Calibri" w:hAnsi="Calibri" w:cs="Calibri"/>
+              </w:rPr>
+              <w:t xml:space="preserve">{% </w:t>
+            </w:r>
+            <w:proofErr w:type="spellStart"/>
+            <w:r>
+              <w:rPr>
+                <w:rFonts w:ascii="Calibri" w:eastAsia="Calibri" w:hAnsi="Calibri" w:cs="Calibri"/>
+              </w:rPr>
+              <w:t>if</w:t>
+            </w:r>
+            <w:proofErr w:type="spellEnd"/>
+            <w:r>
+              <w:rPr>
+                <w:rFonts w:ascii="Calibri" w:eastAsia="Calibri" w:hAnsi="Calibri" w:cs="Calibri"/>
+              </w:rPr>
+              <w:t xml:space="preserve"> </w:t>
+            </w:r>
+            <w:proofErr w:type="gramStart"/>
+            <w:r>
+              <w:rPr>
+                <w:rFonts w:ascii="Calibri" w:eastAsia="Calibri" w:hAnsi="Calibri" w:cs="Calibri"/>
+              </w:rPr>
+              <w:t>c.medida</w:t>
+            </w:r>
+            <w:proofErr w:type="gramEnd"/>
+            <w:r>
+              <w:rPr>
+                <w:rFonts w:ascii="Calibri" w:eastAsia="Calibri" w:hAnsi="Calibri" w:cs="Calibri"/>
+              </w:rPr>
+              <w:t xml:space="preserve">.m33 == 1 %}-{%= @m33 %}{% </w:t>
+            </w:r>
+            <w:proofErr w:type="spellStart"/>
+            <w:r>
+              <w:rPr>
+                <w:rFonts w:ascii="Calibri" w:eastAsia="Calibri" w:hAnsi="Calibri" w:cs="Calibri"/>
+              </w:rPr>
+              <w:t>end</w:t>
+            </w:r>
+            <w:proofErr w:type="spellEnd"/>
+            <w:r>
+              <w:rPr>
+                <w:rFonts w:ascii="Calibri" w:eastAsia="Calibri" w:hAnsi="Calibri" w:cs="Calibri"/>
+              </w:rPr>
+              <w:t xml:space="preserve"> %}</w:t>
+            </w:r>
+          </w:p>
+          <w:p>
+            <w:pPr>
+              <w:rPr>
+                <w:rFonts w:ascii="Calibri" w:eastAsia="Calibri" w:hAnsi="Calibri" w:cs="Calibri"/>
+              </w:rPr>
+            </w:pPr>
+            <w:r>
+              <w:rPr>
+                <w:rFonts w:ascii="Calibri" w:eastAsia="Calibri" w:hAnsi="Calibri" w:cs="Calibri"/>
+              </w:rPr>
+              <w:t xml:space="preserve">{% </w:t>
+            </w:r>
+            <w:proofErr w:type="spellStart"/>
+            <w:r>
+              <w:rPr>
+                <w:rFonts w:ascii="Calibri" w:eastAsia="Calibri" w:hAnsi="Calibri" w:cs="Calibri"/>
+              </w:rPr>
+              <w:t>if</w:t>
+            </w:r>
+            <w:proofErr w:type="spellEnd"/>
+            <w:r>
+              <w:rPr>
+                <w:rFonts w:ascii="Calibri" w:eastAsia="Calibri" w:hAnsi="Calibri" w:cs="Calibri"/>
+              </w:rPr>
+              <w:t xml:space="preserve"> </w:t>
+            </w:r>
+            <w:proofErr w:type="gramStart"/>
+            <w:r>
+              <w:rPr>
+                <w:rFonts w:ascii="Calibri" w:eastAsia="Calibri" w:hAnsi="Calibri" w:cs="Calibri"/>
+              </w:rPr>
+              <w:t>c.medida</w:t>
+            </w:r>
+            <w:proofErr w:type="gramEnd"/>
+            <w:r>
+              <w:rPr>
+                <w:rFonts w:ascii="Calibri" w:eastAsia="Calibri" w:hAnsi="Calibri" w:cs="Calibri"/>
+              </w:rPr>
+              <w:t xml:space="preserve">.m34 == 1 %}-{%= @m34 %}{% </w:t>
+            </w:r>
+            <w:proofErr w:type="spellStart"/>
+            <w:r>
+              <w:rPr>
+                <w:rFonts w:ascii="Calibri" w:eastAsia="Calibri" w:hAnsi="Calibri" w:cs="Calibri"/>
+              </w:rPr>
+              <w:t>end</w:t>
+            </w:r>
+            <w:proofErr w:type="spellEnd"/>
+            <w:r>
+              <w:rPr>
+                <w:rFonts w:ascii="Calibri" w:eastAsia="Calibri" w:hAnsi="Calibri" w:cs="Calibri"/>
+              </w:rPr>
+              <w:t xml:space="preserve"> %}</w:t>
+            </w:r>
+          </w:p>
+          <w:p>
+            <w:pPr>
+              <w:rPr>
+                <w:rFonts w:ascii="Calibri" w:eastAsia="Calibri" w:hAnsi="Calibri" w:cs="Calibri"/>
+              </w:rPr>
+            </w:pPr>
+            <w:r>
+              <w:rPr>
+                <w:rFonts w:ascii="Calibri" w:eastAsia="Calibri" w:hAnsi="Calibri" w:cs="Calibri"/>
+              </w:rPr>
+              <w:t xml:space="preserve">{% </w:t>
+            </w:r>
+            <w:proofErr w:type="spellStart"/>
+            <w:r>
+              <w:rPr>
+                <w:rFonts w:ascii="Calibri" w:eastAsia="Calibri" w:hAnsi="Calibri" w:cs="Calibri"/>
+              </w:rPr>
+              <w:t>if</w:t>
+            </w:r>
+            <w:proofErr w:type="spellEnd"/>
+            <w:r>
+              <w:rPr>
+                <w:rFonts w:ascii="Calibri" w:eastAsia="Calibri" w:hAnsi="Calibri" w:cs="Calibri"/>
+              </w:rPr>
+              <w:t xml:space="preserve"> </w:t>
+            </w:r>
+            <w:proofErr w:type="gramStart"/>
+            <w:r>
+              <w:rPr>
+                <w:rFonts w:ascii="Calibri" w:eastAsia="Calibri" w:hAnsi="Calibri" w:cs="Calibri"/>
+              </w:rPr>
+              <w:t>c.medida</w:t>
+            </w:r>
+            <w:proofErr w:type="gramEnd"/>
+            <w:r>
+              <w:rPr>
+                <w:rFonts w:ascii="Calibri" w:eastAsia="Calibri" w:hAnsi="Calibri" w:cs="Calibri"/>
+              </w:rPr>
+              <w:t xml:space="preserve">.m35 == 1 %}-{%= @m35 %}{% </w:t>
+            </w:r>
+            <w:proofErr w:type="spellStart"/>
+            <w:r>
+              <w:rPr>
+                <w:rFonts w:ascii="Calibri" w:eastAsia="Calibri" w:hAnsi="Calibri" w:cs="Calibri"/>
+              </w:rPr>
+              <w:t>end</w:t>
+            </w:r>
+            <w:proofErr w:type="spellEnd"/>
+            <w:r>
+              <w:rPr>
+                <w:rFonts w:ascii="Calibri" w:eastAsia="Calibri" w:hAnsi="Calibri" w:cs="Calibri"/>
+              </w:rPr>
+              <w:t xml:space="preserve"> %}</w:t>
+            </w:r>
+          </w:p>
+          <w:p>
+            <w:pPr>
+              <w:rPr>
+                <w:rFonts w:ascii="Calibri" w:eastAsia="Calibri" w:hAnsi="Calibri" w:cs="Calibri"/>
+              </w:rPr>
+            </w:pPr>
+            <w:r>
+              <w:rPr>
+                <w:rFonts w:ascii="Calibri" w:eastAsia="Calibri" w:hAnsi="Calibri" w:cs="Calibri"/>
+              </w:rPr>
+              <w:t xml:space="preserve">{% </w:t>
+            </w:r>
+            <w:proofErr w:type="spellStart"/>
+            <w:r>
+              <w:rPr>
+                <w:rFonts w:ascii="Calibri" w:eastAsia="Calibri" w:hAnsi="Calibri" w:cs="Calibri"/>
+              </w:rPr>
+              <w:t>if</w:t>
+            </w:r>
+            <w:proofErr w:type="spellEnd"/>
+            <w:r>
+              <w:rPr>
+                <w:rFonts w:ascii="Calibri" w:eastAsia="Calibri" w:hAnsi="Calibri" w:cs="Calibri"/>
+              </w:rPr>
+              <w:t xml:space="preserve"> </w:t>
+            </w:r>
+            <w:proofErr w:type="gramStart"/>
+            <w:r>
+              <w:rPr>
+                <w:rFonts w:ascii="Calibri" w:eastAsia="Calibri" w:hAnsi="Calibri" w:cs="Calibri"/>
+              </w:rPr>
+              <w:t>c.medida</w:t>
+            </w:r>
+            <w:proofErr w:type="gramEnd"/>
+            <w:r>
+              <w:rPr>
+                <w:rFonts w:ascii="Calibri" w:eastAsia="Calibri" w:hAnsi="Calibri" w:cs="Calibri"/>
+              </w:rPr>
+              <w:t xml:space="preserve">.m36 == 1 %}-{%= @m36 %}{% </w:t>
+            </w:r>
+            <w:proofErr w:type="spellStart"/>
+            <w:r>
+              <w:rPr>
+                <w:rFonts w:ascii="Calibri" w:eastAsia="Calibri" w:hAnsi="Calibri" w:cs="Calibri"/>
+              </w:rPr>
+              <w:t>end</w:t>
+            </w:r>
+            <w:proofErr w:type="spellEnd"/>
+            <w:r>
+              <w:rPr>
+                <w:rFonts w:ascii="Calibri" w:eastAsia="Calibri" w:hAnsi="Calibri" w:cs="Calibri"/>
+              </w:rPr>
+              <w:t xml:space="preserve"> %}</w:t>
+            </w:r>
+          </w:p>
+          <w:p>
+            <w:pPr>
+              <w:jc w:val="both"/>
+              <w:rPr>
+                <w:rFonts w:ascii="Calibri" w:eastAsia="Calibri" w:hAnsi="Calibri" w:cs="Calibri"/>
+              </w:rPr>
+            </w:pPr>
+          </w:p>
+        </w:tc>
+      </w:tr>
+      <w:tr>
+        <w:tc>
+          <w:tcPr>
+            <w:tcW w:w="9019" w:type="dxa"/>
+            <w:shd w:val="clear" w:color="auto" w:fill="A6A6A6" w:themeFill="background1" w:themeFillShade="A6"/>
+          </w:tcPr>
+          <w:p>
+            <w:pPr>
+              <w:jc w:val="center"/>
+              <w:rPr>
+                <w:rFonts w:ascii="Calibri" w:eastAsia="Calibri" w:hAnsi="Calibri" w:cs="Calibri"/>
+              </w:rPr>
+            </w:pPr>
+            <w:r>
+              <w:rPr>
+                <w:rFonts w:ascii="Calibri" w:eastAsia="Calibri" w:hAnsi="Calibri" w:cs="Calibri"/>
+              </w:rPr>
+              <w:t>EN CASO DE PRIMEROS AUXILIOS</w:t>
+            </w:r>
+          </w:p>
+        </w:tc>
+      </w:tr>
+      <w:tr>
+        <w:tc>
+          <w:tcPr>
+            <w:tcW w:w="9019" w:type="dxa"/>
+            <w:shd w:val="clear" w:color="auto" w:fill="D9D9D9" w:themeFill="background1" w:themeFillShade="D9"/>
+          </w:tcPr>
+          <w:p>
+            <w:pPr>
+              <w:jc w:val="both"/>
+              <w:rPr>
+                <w:rFonts w:ascii="Calibri" w:eastAsia="Calibri" w:hAnsi="Calibri" w:cs="Calibri"/>
+              </w:rPr>
+            </w:pPr>
+            <w:r>
+              <w:rPr>
+                <w:rFonts w:ascii="Calibri" w:eastAsia="Calibri" w:hAnsi="Calibri" w:cs="Calibri"/>
+              </w:rPr>
+              <w:t>RECURSOS TECNICOS DISPONIBLES</w:t>
+            </w:r>
+          </w:p>
+        </w:tc>
+      </w:tr>
+      <w:tr>
+        <w:tc>
+          <w:tcPr>
+            <w:tcW w:w="9019" w:type="dxa"/>
+          </w:tcPr>
+          <w:p>
+            <w:pPr>
+              <w:rPr>
+                <w:rFonts w:ascii="Calibri" w:eastAsia="Calibri" w:hAnsi="Calibri" w:cs="Calibri"/>
+              </w:rPr>
+            </w:pPr>
+            <w:r>
+              <w:rPr>
+                <w:rFonts w:ascii="Calibri" w:eastAsia="Calibri" w:hAnsi="Calibri" w:cs="Calibri"/>
+              </w:rPr>
+              <w:t xml:space="preserve">{% </w:t>
+            </w:r>
+            <w:proofErr w:type="spellStart"/>
+            <w:r>
+              <w:rPr>
+                <w:rFonts w:ascii="Calibri" w:eastAsia="Calibri" w:hAnsi="Calibri" w:cs="Calibri"/>
+              </w:rPr>
+              <w:t>if</w:t>
+            </w:r>
+            <w:proofErr w:type="spellEnd"/>
+            <w:r>
+              <w:rPr>
+                <w:rFonts w:ascii="Calibri" w:eastAsia="Calibri" w:hAnsi="Calibri" w:cs="Calibri"/>
+              </w:rPr>
+              <w:t xml:space="preserve"> </w:t>
+            </w:r>
+            <w:proofErr w:type="gramStart"/>
+            <w:r>
+              <w:rPr>
+                <w:rFonts w:ascii="Calibri" w:eastAsia="Calibri" w:hAnsi="Calibri" w:cs="Calibri"/>
+              </w:rPr>
+              <w:t>c.medida</w:t>
+            </w:r>
+            <w:proofErr w:type="gramEnd"/>
+            <w:r>
+              <w:rPr>
+                <w:rFonts w:ascii="Calibri" w:eastAsia="Calibri" w:hAnsi="Calibri" w:cs="Calibri"/>
+              </w:rPr>
+              <w:t xml:space="preserve">.m19 == 1 %}-{%= @m19 %}{% </w:t>
+            </w:r>
+            <w:proofErr w:type="spellStart"/>
+            <w:r>
+              <w:rPr>
+                <w:rFonts w:ascii="Calibri" w:eastAsia="Calibri" w:hAnsi="Calibri" w:cs="Calibri"/>
+              </w:rPr>
+              <w:t>end</w:t>
+            </w:r>
+            <w:proofErr w:type="spellEnd"/>
+            <w:r>
+              <w:rPr>
+                <w:rFonts w:ascii="Calibri" w:eastAsia="Calibri" w:hAnsi="Calibri" w:cs="Calibri"/>
+              </w:rPr>
+              <w:t xml:space="preserve"> %}</w:t>
+            </w:r>
+          </w:p>
+          <w:p>
+            <w:pPr>
+              <w:rPr>
+                <w:rFonts w:ascii="Calibri" w:eastAsia="Calibri" w:hAnsi="Calibri" w:cs="Calibri"/>
+              </w:rPr>
+            </w:pPr>
+            <w:r>
+              <w:rPr>
+                <w:rFonts w:ascii="Calibri" w:eastAsia="Calibri" w:hAnsi="Calibri" w:cs="Calibri"/>
+              </w:rPr>
+              <w:t xml:space="preserve">{% </w:t>
+            </w:r>
+            <w:proofErr w:type="spellStart"/>
+            <w:r>
+              <w:rPr>
+                <w:rFonts w:ascii="Calibri" w:eastAsia="Calibri" w:hAnsi="Calibri" w:cs="Calibri"/>
+              </w:rPr>
+              <w:t>if</w:t>
+            </w:r>
+            <w:proofErr w:type="spellEnd"/>
+            <w:r>
+              <w:rPr>
+                <w:rFonts w:ascii="Calibri" w:eastAsia="Calibri" w:hAnsi="Calibri" w:cs="Calibri"/>
+              </w:rPr>
+              <w:t xml:space="preserve"> </w:t>
+            </w:r>
+            <w:proofErr w:type="gramStart"/>
+            <w:r>
+              <w:rPr>
+                <w:rFonts w:ascii="Calibri" w:eastAsia="Calibri" w:hAnsi="Calibri" w:cs="Calibri"/>
+              </w:rPr>
+              <w:t>c.medida</w:t>
+            </w:r>
+            <w:proofErr w:type="gramEnd"/>
+            <w:r>
+              <w:rPr>
+                <w:rFonts w:ascii="Calibri" w:eastAsia="Calibri" w:hAnsi="Calibri" w:cs="Calibri"/>
+              </w:rPr>
+              <w:t xml:space="preserve">.m20 == 1 %}-{%= @m20 %}{% </w:t>
+            </w:r>
+            <w:proofErr w:type="spellStart"/>
+            <w:r>
+              <w:rPr>
+                <w:rFonts w:ascii="Calibri" w:eastAsia="Calibri" w:hAnsi="Calibri" w:cs="Calibri"/>
+              </w:rPr>
+              <w:t>end</w:t>
+            </w:r>
+            <w:proofErr w:type="spellEnd"/>
+            <w:r>
+              <w:rPr>
+                <w:rFonts w:ascii="Calibri" w:eastAsia="Calibri" w:hAnsi="Calibri" w:cs="Calibri"/>
+              </w:rPr>
+              <w:t xml:space="preserve"> %}</w:t>
+            </w:r>
+          </w:p>
+          <w:p>
+            <w:pPr>
+              <w:rPr>
+                <w:rFonts w:ascii="Calibri" w:eastAsia="Calibri" w:hAnsi="Calibri" w:cs="Calibri"/>
+              </w:rPr>
+            </w:pPr>
+          </w:p>
+        </w:tc>
+      </w:tr>
+      <w:tr>
+        <w:tc>
+          <w:tcPr>
+            <w:tcW w:w="9019" w:type="dxa"/>
+            <w:shd w:val="clear" w:color="auto" w:fill="D9D9D9" w:themeFill="background1" w:themeFillShade="D9"/>
+          </w:tcPr>
+          <w:p>
+            <w:pPr>
+              <w:jc w:val="both"/>
+              <w:rPr>
+                <w:rFonts w:ascii="Calibri" w:eastAsia="Calibri" w:hAnsi="Calibri" w:cs="Calibri"/>
+              </w:rPr>
+            </w:pPr>
+            <w:r>
+              <w:rPr>
+                <w:rFonts w:ascii="Calibri" w:eastAsia="Calibri" w:hAnsi="Calibri" w:cs="Calibri"/>
+              </w:rPr>
+              <w:t>RECURSOS HUMANOS DISPONIBLES</w:t>
+            </w:r>
+          </w:p>
+        </w:tc>
+      </w:tr>
+      <w:tr>
+        <w:tc>
+          <w:tcPr>
+            <w:tcW w:w="9019" w:type="dxa"/>
+          </w:tcPr>
+          <w:p>
+            <w:pPr>
+              <w:jc w:val="both"/>
+              <w:rPr>
+                <w:rFonts w:ascii="Calibri" w:eastAsia="Calibri" w:hAnsi="Calibri" w:cs="Calibri"/>
+              </w:rPr>
+            </w:pPr>
+            <w:r>
+              <w:rPr>
+                <w:rFonts w:ascii="Calibri" w:eastAsia="Calibri" w:hAnsi="Calibri" w:cs="Calibri"/>
+              </w:rPr>
+              <w:t xml:space="preserve">{% </w:t>
+            </w:r>
+            <w:proofErr w:type="spellStart"/>
+            <w:proofErr w:type="gramStart"/>
+            <w:r>
+              <w:rPr>
+                <w:rFonts w:ascii="Calibri" w:eastAsia="Calibri" w:hAnsi="Calibri" w:cs="Calibri"/>
+              </w:rPr>
+              <w:t>c.trabajadors</w:t>
+            </w:r>
+            <w:proofErr w:type="gramEnd"/>
+            <w:r>
+              <w:rPr>
+                <w:rFonts w:ascii="Calibri" w:eastAsia="Calibri" w:hAnsi="Calibri" w:cs="Calibri"/>
+              </w:rPr>
+              <w:t>.where</w:t>
+            </w:r>
+            <w:proofErr w:type="spellEnd"/>
+            <w:r>
+              <w:rPr>
+                <w:rFonts w:ascii="Calibri" w:eastAsia="Calibri" w:hAnsi="Calibri" w:cs="Calibri"/>
+              </w:rPr>
+              <w:t>(</w:t>
+            </w:r>
+            <w:proofErr w:type="spellStart"/>
+            <w:r>
+              <w:rPr>
+                <w:rFonts w:ascii="Calibri" w:eastAsia="Calibri" w:hAnsi="Calibri" w:cs="Calibri"/>
+              </w:rPr>
+              <w:t>rauxilio</w:t>
+            </w:r>
+            <w:proofErr w:type="spellEnd"/>
+            <w:r>
+              <w:rPr>
+                <w:rFonts w:ascii="Calibri" w:eastAsia="Calibri" w:hAnsi="Calibri" w:cs="Calibri"/>
+              </w:rPr>
+              <w:t>: 1).</w:t>
+            </w:r>
+            <w:proofErr w:type="spellStart"/>
+            <w:r>
+              <w:rPr>
+                <w:rFonts w:ascii="Calibri" w:eastAsia="Calibri" w:hAnsi="Calibri" w:cs="Calibri"/>
+              </w:rPr>
+              <w:t>each</w:t>
+            </w:r>
+            <w:proofErr w:type="spellEnd"/>
+            <w:r>
+              <w:rPr>
+                <w:rFonts w:ascii="Calibri" w:eastAsia="Calibri" w:hAnsi="Calibri" w:cs="Calibri"/>
+              </w:rPr>
+              <w:t xml:space="preserve"> do |ti| %}-{%= </w:t>
+            </w:r>
+            <w:proofErr w:type="spellStart"/>
+            <w:r>
+              <w:rPr>
+                <w:rFonts w:ascii="Calibri" w:eastAsia="Calibri" w:hAnsi="Calibri" w:cs="Calibri"/>
+              </w:rPr>
+              <w:t>ti.nombre</w:t>
+            </w:r>
+            <w:proofErr w:type="spellEnd"/>
+            <w:r>
+              <w:rPr>
+                <w:rFonts w:ascii="Calibri" w:eastAsia="Calibri" w:hAnsi="Calibri" w:cs="Calibri"/>
+              </w:rPr>
+              <w:t xml:space="preserve">%} {%= </w:t>
+            </w:r>
+            <w:proofErr w:type="spellStart"/>
+            <w:r>
+              <w:rPr>
+                <w:rFonts w:ascii="Calibri" w:eastAsia="Calibri" w:hAnsi="Calibri" w:cs="Calibri"/>
+              </w:rPr>
+              <w:t>ti.apellidos</w:t>
+            </w:r>
+            <w:proofErr w:type="spellEnd"/>
+            <w:r>
+              <w:rPr>
+                <w:rFonts w:ascii="Calibri" w:eastAsia="Calibri" w:hAnsi="Calibri" w:cs="Calibri"/>
+              </w:rPr>
+              <w:t xml:space="preserve"> %}</w:t>
+            </w:r>
+          </w:p>
+          <w:p>
+            <w:pPr>
+              <w:jc w:val="both"/>
+              <w:rPr>
+                <w:rFonts w:ascii="Calibri" w:eastAsia="Calibri" w:hAnsi="Calibri" w:cs="Calibri"/>
+              </w:rPr>
+            </w:pPr>
+            <w:r>
+              <w:rPr>
+                <w:rFonts w:ascii="Calibri" w:eastAsia="Calibri" w:hAnsi="Calibri" w:cs="Calibri"/>
+              </w:rPr>
+              <w:t xml:space="preserve">{% </w:t>
+            </w:r>
+            <w:proofErr w:type="spellStart"/>
+            <w:r>
+              <w:rPr>
+                <w:rFonts w:ascii="Calibri" w:eastAsia="Calibri" w:hAnsi="Calibri" w:cs="Calibri"/>
+              </w:rPr>
+              <w:t>end</w:t>
+            </w:r>
+            <w:proofErr w:type="spellEnd"/>
+            <w:r>
+              <w:rPr>
+                <w:rFonts w:ascii="Calibri" w:eastAsia="Calibri" w:hAnsi="Calibri" w:cs="Calibri"/>
+              </w:rPr>
+              <w:t xml:space="preserve"> %}</w:t>
+            </w:r>
+          </w:p>
+        </w:tc>
+      </w:tr>
+      <w:tr>
+        <w:tc>
+          <w:tcPr>
+            <w:tcW w:w="9019" w:type="dxa"/>
+            <w:shd w:val="clear" w:color="auto" w:fill="D9D9D9" w:themeFill="background1" w:themeFillShade="D9"/>
+          </w:tcPr>
+          <w:p>
+            <w:pPr>
+              <w:jc w:val="both"/>
+              <w:rPr>
+                <w:rFonts w:ascii="Calibri" w:eastAsia="Calibri" w:hAnsi="Calibri" w:cs="Calibri"/>
+              </w:rPr>
+            </w:pPr>
+            <w:r>
+              <w:rPr>
+                <w:rFonts w:ascii="Calibri" w:eastAsia="Calibri" w:hAnsi="Calibri" w:cs="Calibri"/>
+              </w:rPr>
+              <w:t>PROCEDIMIENTO DE ACTUACION</w:t>
+            </w:r>
+          </w:p>
+        </w:tc>
+      </w:tr>
+      <w:tr>
+        <w:tc>
+          <w:tcPr>
+            <w:tcW w:w="9019" w:type="dxa"/>
+            <w:shd w:val="clear" w:color="auto" w:fill="auto"/>
+          </w:tcPr>
+          <w:p>
+            <w:pPr>
+              <w:rPr>
+                <w:rFonts w:ascii="Calibri" w:eastAsia="Calibri" w:hAnsi="Calibri" w:cs="Calibri"/>
+              </w:rPr>
+            </w:pPr>
+            <w:r>
+              <w:rPr>
+                <w:rFonts w:ascii="Calibri" w:eastAsia="Calibri" w:hAnsi="Calibri" w:cs="Calibri"/>
+              </w:rPr>
+              <w:t xml:space="preserve">{% </w:t>
+            </w:r>
+            <w:proofErr w:type="spellStart"/>
+            <w:r>
+              <w:rPr>
+                <w:rFonts w:ascii="Calibri" w:eastAsia="Calibri" w:hAnsi="Calibri" w:cs="Calibri"/>
+              </w:rPr>
+              <w:t>if</w:t>
+            </w:r>
+            <w:proofErr w:type="spellEnd"/>
+            <w:r>
+              <w:rPr>
+                <w:rFonts w:ascii="Calibri" w:eastAsia="Calibri" w:hAnsi="Calibri" w:cs="Calibri"/>
+              </w:rPr>
+              <w:t xml:space="preserve"> </w:t>
+            </w:r>
+            <w:proofErr w:type="gramStart"/>
+            <w:r>
+              <w:rPr>
+                <w:rFonts w:ascii="Calibri" w:eastAsia="Calibri" w:hAnsi="Calibri" w:cs="Calibri"/>
+              </w:rPr>
+              <w:t>c.medida</w:t>
+            </w:r>
+            <w:proofErr w:type="gramEnd"/>
+            <w:r>
+              <w:rPr>
+                <w:rFonts w:ascii="Calibri" w:eastAsia="Calibri" w:hAnsi="Calibri" w:cs="Calibri"/>
+              </w:rPr>
+              <w:t xml:space="preserve">.m37 == 1 %}-{%= @m37 %}{% </w:t>
+            </w:r>
+            <w:proofErr w:type="spellStart"/>
+            <w:r>
+              <w:rPr>
+                <w:rFonts w:ascii="Calibri" w:eastAsia="Calibri" w:hAnsi="Calibri" w:cs="Calibri"/>
+              </w:rPr>
+              <w:t>end</w:t>
+            </w:r>
+            <w:proofErr w:type="spellEnd"/>
+            <w:r>
+              <w:rPr>
+                <w:rFonts w:ascii="Calibri" w:eastAsia="Calibri" w:hAnsi="Calibri" w:cs="Calibri"/>
+              </w:rPr>
+              <w:t xml:space="preserve"> %}</w:t>
+            </w:r>
+          </w:p>
+          <w:p>
+            <w:pPr>
+              <w:rPr>
+                <w:rFonts w:ascii="Calibri" w:eastAsia="Calibri" w:hAnsi="Calibri" w:cs="Calibri"/>
+              </w:rPr>
+            </w:pPr>
+            <w:r>
+              <w:rPr>
+                <w:rFonts w:ascii="Calibri" w:eastAsia="Calibri" w:hAnsi="Calibri" w:cs="Calibri"/>
+              </w:rPr>
+              <w:t xml:space="preserve">{% </w:t>
+            </w:r>
+            <w:proofErr w:type="spellStart"/>
+            <w:r>
+              <w:rPr>
+                <w:rFonts w:ascii="Calibri" w:eastAsia="Calibri" w:hAnsi="Calibri" w:cs="Calibri"/>
+              </w:rPr>
+              <w:t>if</w:t>
+            </w:r>
+            <w:proofErr w:type="spellEnd"/>
+            <w:r>
+              <w:rPr>
+                <w:rFonts w:ascii="Calibri" w:eastAsia="Calibri" w:hAnsi="Calibri" w:cs="Calibri"/>
+              </w:rPr>
+              <w:t xml:space="preserve"> </w:t>
+            </w:r>
+            <w:proofErr w:type="gramStart"/>
+            <w:r>
+              <w:rPr>
+                <w:rFonts w:ascii="Calibri" w:eastAsia="Calibri" w:hAnsi="Calibri" w:cs="Calibri"/>
+              </w:rPr>
+              <w:t>c.medida</w:t>
+            </w:r>
+            <w:proofErr w:type="gramEnd"/>
+            <w:r>
+              <w:rPr>
+                <w:rFonts w:ascii="Calibri" w:eastAsia="Calibri" w:hAnsi="Calibri" w:cs="Calibri"/>
+              </w:rPr>
+              <w:t xml:space="preserve">.m38 == 1 %}-{%= @m38 %}{% </w:t>
+            </w:r>
+            <w:proofErr w:type="spellStart"/>
+            <w:r>
+              <w:rPr>
+                <w:rFonts w:ascii="Calibri" w:eastAsia="Calibri" w:hAnsi="Calibri" w:cs="Calibri"/>
+              </w:rPr>
+              <w:t>end</w:t>
+            </w:r>
+            <w:proofErr w:type="spellEnd"/>
+            <w:r>
+              <w:rPr>
+                <w:rFonts w:ascii="Calibri" w:eastAsia="Calibri" w:hAnsi="Calibri" w:cs="Calibri"/>
+              </w:rPr>
+              <w:t xml:space="preserve"> %}</w:t>
+            </w:r>
+          </w:p>
+          <w:p>
+            <w:pPr>
+              <w:rPr>
+                <w:rFonts w:ascii="Calibri" w:eastAsia="Calibri" w:hAnsi="Calibri" w:cs="Calibri"/>
+              </w:rPr>
+            </w:pPr>
+            <w:r>
+              <w:rPr>
+                <w:rFonts w:ascii="Calibri" w:eastAsia="Calibri" w:hAnsi="Calibri" w:cs="Calibri"/>
+              </w:rPr>
+              <w:t xml:space="preserve">{% </w:t>
+            </w:r>
+            <w:proofErr w:type="spellStart"/>
+            <w:r>
+              <w:rPr>
+                <w:rFonts w:ascii="Calibri" w:eastAsia="Calibri" w:hAnsi="Calibri" w:cs="Calibri"/>
+              </w:rPr>
+              <w:t>if</w:t>
+            </w:r>
+            <w:proofErr w:type="spellEnd"/>
+            <w:r>
+              <w:rPr>
+                <w:rFonts w:ascii="Calibri" w:eastAsia="Calibri" w:hAnsi="Calibri" w:cs="Calibri"/>
+              </w:rPr>
+              <w:t xml:space="preserve"> </w:t>
+            </w:r>
+            <w:proofErr w:type="gramStart"/>
+            <w:r>
+              <w:rPr>
+                <w:rFonts w:ascii="Calibri" w:eastAsia="Calibri" w:hAnsi="Calibri" w:cs="Calibri"/>
+              </w:rPr>
+              <w:t>c.medida</w:t>
+            </w:r>
+            <w:proofErr w:type="gramEnd"/>
+            <w:r>
+              <w:rPr>
+                <w:rFonts w:ascii="Calibri" w:eastAsia="Calibri" w:hAnsi="Calibri" w:cs="Calibri"/>
+              </w:rPr>
+              <w:t xml:space="preserve">.m39 == 1 %}-{%= @m39 %}{% </w:t>
+            </w:r>
+            <w:proofErr w:type="spellStart"/>
+            <w:r>
+              <w:rPr>
+                <w:rFonts w:ascii="Calibri" w:eastAsia="Calibri" w:hAnsi="Calibri" w:cs="Calibri"/>
+              </w:rPr>
+              <w:t>end</w:t>
+            </w:r>
+            <w:proofErr w:type="spellEnd"/>
+            <w:r>
+              <w:rPr>
+                <w:rFonts w:ascii="Calibri" w:eastAsia="Calibri" w:hAnsi="Calibri" w:cs="Calibri"/>
+              </w:rPr>
+              <w:t xml:space="preserve"> %}</w:t>
+            </w:r>
+          </w:p>
+          <w:p>
+            <w:pPr>
+              <w:rPr>
+                <w:rFonts w:ascii="Calibri" w:eastAsia="Calibri" w:hAnsi="Calibri" w:cs="Calibri"/>
+              </w:rPr>
+            </w:pPr>
+            <w:r>
+              <w:rPr>
+                <w:rFonts w:ascii="Calibri" w:eastAsia="Calibri" w:hAnsi="Calibri" w:cs="Calibri"/>
+              </w:rPr>
+              <w:t xml:space="preserve">{% </w:t>
+            </w:r>
+            <w:proofErr w:type="spellStart"/>
+            <w:r>
+              <w:rPr>
+                <w:rFonts w:ascii="Calibri" w:eastAsia="Calibri" w:hAnsi="Calibri" w:cs="Calibri"/>
+              </w:rPr>
+              <w:t>if</w:t>
+            </w:r>
+            <w:proofErr w:type="spellEnd"/>
+            <w:r>
+              <w:rPr>
+                <w:rFonts w:ascii="Calibri" w:eastAsia="Calibri" w:hAnsi="Calibri" w:cs="Calibri"/>
+              </w:rPr>
+              <w:t xml:space="preserve"> </w:t>
+            </w:r>
+            <w:proofErr w:type="gramStart"/>
+            <w:r>
+              <w:rPr>
+                <w:rFonts w:ascii="Calibri" w:eastAsia="Calibri" w:hAnsi="Calibri" w:cs="Calibri"/>
+              </w:rPr>
+              <w:t>c.medida</w:t>
+            </w:r>
+            <w:proofErr w:type="gramEnd"/>
+            <w:r>
+              <w:rPr>
+                <w:rFonts w:ascii="Calibri" w:eastAsia="Calibri" w:hAnsi="Calibri" w:cs="Calibri"/>
+              </w:rPr>
+              <w:t xml:space="preserve">.m40 == 1 %}-{%= @m40 %}{% </w:t>
+            </w:r>
+            <w:proofErr w:type="spellStart"/>
+            <w:r>
+              <w:rPr>
+                <w:rFonts w:ascii="Calibri" w:eastAsia="Calibri" w:hAnsi="Calibri" w:cs="Calibri"/>
+              </w:rPr>
+              <w:t>end</w:t>
+            </w:r>
+            <w:proofErr w:type="spellEnd"/>
+            <w:r>
+              <w:rPr>
+                <w:rFonts w:ascii="Calibri" w:eastAsia="Calibri" w:hAnsi="Calibri" w:cs="Calibri"/>
+              </w:rPr>
+              <w:t xml:space="preserve"> %}</w:t>
+            </w:r>
+          </w:p>
+          <w:p>
+            <w:pPr>
+              <w:rPr>
+                <w:rFonts w:ascii="Calibri" w:eastAsia="Calibri" w:hAnsi="Calibri" w:cs="Calibri"/>
+              </w:rPr>
+            </w:pPr>
+            <w:r>
+              <w:rPr>
+                <w:rFonts w:ascii="Calibri" w:eastAsia="Calibri" w:hAnsi="Calibri" w:cs="Calibri"/>
+              </w:rPr>
+              <w:t xml:space="preserve">{% </w:t>
+            </w:r>
+            <w:proofErr w:type="spellStart"/>
+            <w:r>
+              <w:rPr>
+                <w:rFonts w:ascii="Calibri" w:eastAsia="Calibri" w:hAnsi="Calibri" w:cs="Calibri"/>
+              </w:rPr>
+              <w:t>if</w:t>
+            </w:r>
+            <w:proofErr w:type="spellEnd"/>
+            <w:r>
+              <w:rPr>
+                <w:rFonts w:ascii="Calibri" w:eastAsia="Calibri" w:hAnsi="Calibri" w:cs="Calibri"/>
+              </w:rPr>
+              <w:t xml:space="preserve"> </w:t>
+            </w:r>
+            <w:proofErr w:type="gramStart"/>
+            <w:r>
+              <w:rPr>
+                <w:rFonts w:ascii="Calibri" w:eastAsia="Calibri" w:hAnsi="Calibri" w:cs="Calibri"/>
+              </w:rPr>
+              <w:t>c.medida</w:t>
+            </w:r>
+            <w:proofErr w:type="gramEnd"/>
+            <w:r>
+              <w:rPr>
+                <w:rFonts w:ascii="Calibri" w:eastAsia="Calibri" w:hAnsi="Calibri" w:cs="Calibri"/>
+              </w:rPr>
+              <w:t xml:space="preserve">.m41 == 1 %}-{%= @m41 %}{% </w:t>
+            </w:r>
+            <w:proofErr w:type="spellStart"/>
+            <w:r>
+              <w:rPr>
+                <w:rFonts w:ascii="Calibri" w:eastAsia="Calibri" w:hAnsi="Calibri" w:cs="Calibri"/>
+              </w:rPr>
+              <w:t>end</w:t>
+            </w:r>
+            <w:proofErr w:type="spellEnd"/>
+            <w:r>
+              <w:rPr>
+                <w:rFonts w:ascii="Calibri" w:eastAsia="Calibri" w:hAnsi="Calibri" w:cs="Calibri"/>
+              </w:rPr>
+              <w:t xml:space="preserve"> %}</w:t>
+            </w:r>
+          </w:p>
+          <w:p>
+            <w:pPr>
+              <w:jc w:val="both"/>
+              <w:rPr>
+                <w:rFonts w:ascii="Calibri" w:eastAsia="Calibri" w:hAnsi="Calibri" w:cs="Calibri"/>
+              </w:rPr>
+            </w:pPr>
+          </w:p>
+        </w:tc>
+      </w:tr>
+    </w:tbl>
+    <w:p>
+      <w:pPr>
+        <w:spacing w:line="240" w:lineRule="auto"/>
+        <w:jc w:val="both"/>
+        <w:rPr>
+          <w:rFonts w:ascii="Calibri" w:eastAsia="Calibri" w:hAnsi="Calibri" w:cs="Calibri"/>
+        </w:rPr>
+      </w:pPr>
+      <w:r>
+        <w:rPr>
+          <w:rFonts w:ascii="Calibri" w:eastAsia="Calibri" w:hAnsi="Calibri" w:cs="Calibri"/>
+        </w:rPr>
+        <w:t xml:space="preserve">{% </w:t>
+      </w:r>
+      <w:proofErr w:type="spellStart"/>
+      <w:r>
+        <w:rPr>
+          <w:rFonts w:ascii="Calibri" w:eastAsia="Calibri" w:hAnsi="Calibri" w:cs="Calibri"/>
+        </w:rPr>
+        <w:t>end</w:t>
+      </w:r>
+      <w:proofErr w:type="spellEnd"/>
+      <w:r>
+        <w:rPr>
+          <w:rFonts w:ascii="Calibri" w:eastAsia="Calibri" w:hAnsi="Calibri" w:cs="Calibri"/>
+        </w:rPr>
+        <w:t xml:space="preserve"> %}</w:t>
+      </w:r>
+    </w:p>
     <w:p>
       <w:pPr>
         <w:spacing w:line="240" w:lineRule="auto"/>
@@ -8854,6 +13761,12 @@
               </w:rPr>
               <w:t>CONCEPTO</w:t>
             </w:r>
+            <w:r>
+              <w:rPr>
+                <w:rFonts w:ascii="Calibri" w:eastAsia="Calibri" w:hAnsi="Calibri" w:cs="Calibri"/>
+              </w:rPr>
+              <w:t xml:space="preserve"> </w:t>
+            </w:r>
           </w:p>
         </w:tc>
         <w:tc>
@@ -8888,7 +13801,129 @@
               <w:rPr>
                 <w:rFonts w:ascii="Calibri" w:eastAsia="Calibri" w:hAnsi="Calibri" w:cs="Calibri"/>
               </w:rPr>
-              <w:t>COSTE PREVISTO</w:t>
+              <w:t xml:space="preserve">COSTE </w:t>
+            </w:r>
+            <w:proofErr w:type="gramStart"/>
+            <w:r>
+              <w:rPr>
+                <w:rFonts w:ascii="Calibri" w:eastAsia="Calibri" w:hAnsi="Calibri" w:cs="Calibri"/>
+              </w:rPr>
+              <w:t>PREVISTO</w:t>
+            </w:r>
+            <w:r>
+              <w:rPr>
+                <w:rFonts w:ascii="Calibri" w:eastAsia="Calibri" w:hAnsi="Calibri" w:cs="Calibri"/>
+              </w:rPr>
+              <w:t>{</w:t>
+            </w:r>
+            <w:proofErr w:type="gramEnd"/>
+            <w:r>
+              <w:rPr>
+                <w:rFonts w:ascii="Calibri" w:eastAsia="Calibri" w:hAnsi="Calibri" w:cs="Calibri"/>
+              </w:rPr>
+              <w:t>% @presupuesto.each do |nombre, cantidad|%}</w:t>
+            </w:r>
+          </w:p>
+        </w:tc>
+      </w:tr>
+      <w:tr>
+        <w:tc>
+          <w:tcPr>
+            <w:tcW w:w="7275" w:type="dxa"/>
+            <w:shd w:val="clear" w:color="auto" w:fill="auto"/>
+            <w:tcMar>
+              <w:top w:w="100" w:type="dxa"/>
+              <w:left w:w="100" w:type="dxa"/>
+              <w:bottom w:w="100" w:type="dxa"/>
+              <w:right w:w="100" w:type="dxa"/>
+            </w:tcMar>
+          </w:tcPr>
+          <w:p>
+            <w:pPr>
+              <w:widowControl w:val="0"/>
+              <w:pBdr>
+                <w:top w:val="nil"/>
+                <w:left w:val="nil"/>
+                <w:bottom w:val="nil"/>
+                <w:right w:val="nil"/>
+                <w:between w:val="nil"/>
+              </w:pBdr>
+              <w:spacing w:line="240" w:lineRule="auto"/>
+              <w:ind w:right="151"/>
+              <w:jc w:val="both"/>
+              <w:rPr>
+                <w:rFonts w:ascii="Calibri" w:eastAsia="Calibri" w:hAnsi="Calibri" w:cs="Calibri"/>
+              </w:rPr>
+            </w:pPr>
+            <w:r>
+              <w:rPr>
+                <w:rFonts w:ascii="Calibri" w:eastAsia="Calibri" w:hAnsi="Calibri" w:cs="Calibri"/>
+              </w:rPr>
+              <w:t>{%= nombre %}</w:t>
+            </w:r>
+          </w:p>
+        </w:tc>
+        <w:tc>
+          <w:tcPr>
+            <w:tcW w:w="2025" w:type="dxa"/>
+            <w:shd w:val="clear" w:color="auto" w:fill="auto"/>
+            <w:tcMar>
+              <w:top w:w="100" w:type="dxa"/>
+              <w:left w:w="100" w:type="dxa"/>
+              <w:bottom w:w="100" w:type="dxa"/>
+              <w:right w:w="100" w:type="dxa"/>
+            </w:tcMar>
+          </w:tcPr>
+          <w:p>
+            <w:pPr>
+              <w:widowControl w:val="0"/>
+              <w:pBdr>
+                <w:top w:val="nil"/>
+                <w:left w:val="nil"/>
+                <w:bottom w:val="nil"/>
+                <w:right w:val="nil"/>
+                <w:between w:val="nil"/>
+              </w:pBdr>
+              <w:spacing w:line="240" w:lineRule="auto"/>
+              <w:ind w:right="151"/>
+              <w:jc w:val="both"/>
+              <w:rPr>
+                <w:rFonts w:ascii="Calibri" w:eastAsia="Calibri" w:hAnsi="Calibri" w:cs="Calibri"/>
+              </w:rPr>
+            </w:pPr>
+            <w:r>
+              <w:rPr>
+                <w:rFonts w:ascii="Calibri" w:eastAsia="Calibri" w:hAnsi="Calibri" w:cs="Calibri"/>
+              </w:rPr>
+              <w:t xml:space="preserve">{%= cantidad </w:t>
+            </w:r>
+            <w:proofErr w:type="gramStart"/>
+            <w:r>
+              <w:rPr>
+                <w:rFonts w:ascii="Calibri" w:eastAsia="Calibri" w:hAnsi="Calibri" w:cs="Calibri"/>
+              </w:rPr>
+              <w:t>%}{</w:t>
+            </w:r>
+            <w:proofErr w:type="gramEnd"/>
+            <w:r>
+              <w:rPr>
+                <w:rFonts w:ascii="Calibri" w:eastAsia="Calibri" w:hAnsi="Calibri" w:cs="Calibri"/>
+              </w:rPr>
+              <w:t xml:space="preserve">% </w:t>
+            </w:r>
+            <w:proofErr w:type="spellStart"/>
+            <w:r>
+              <w:rPr>
+                <w:rFonts w:ascii="Calibri" w:eastAsia="Calibri" w:hAnsi="Calibri" w:cs="Calibri"/>
+              </w:rPr>
+              <w:t>end</w:t>
+            </w:r>
+            <w:proofErr w:type="spellEnd"/>
+            <w:r>
+              <w:rPr>
+                <w:rFonts w:ascii="Calibri" w:eastAsia="Calibri" w:hAnsi="Calibri" w:cs="Calibri"/>
+              </w:rPr>
+              <w:t xml:space="preserve"> %}</w:t>
             </w:r>
           </w:p>
         </w:tc>
@@ -9190,6 +14225,18 @@
     </w:r>
     <w:r>
       <w:t>{%= @nombreEmpresa %}</w:t>
+    </w:r>
+    <w:r>
+      <w:t xml:space="preserve"> de </w:t>
+    </w:r>
+    <w:r>
+      <w:t>{%= @</w:t>
+    </w:r>
+    <w:r>
+      <w:t>fechaFirma</w:t>
+    </w:r>
+    <w:r>
+      <w:t xml:space="preserve"> %}</w:t>
     </w:r>
   </w:p>
   <w:p>
@@ -9949,7 +14996,6 @@
     <w:name w:val="Normal (Web)"/>
     <w:basedOn w:val="Normal"/>
     <w:uiPriority w:val="99"/>
-    <w:semiHidden/>
     <w:unhideWhenUsed/>
     <w:rsid w:val="00636292"/>
     <w:pPr>
@@ -9961,6 +15007,25 @@
       <w:szCs w:val="24"/>
       <w:lang w:val="es-ES"/>
     </w:rPr>
+  </w:style>
+  <w:style w:type="table" w:styleId="Tablaconcuadrcula">
+    <w:name w:val="Table Grid"/>
+    <w:basedOn w:val="Tablanormal"/>
+    <w:uiPriority w:val="39"/>
+    <w:rsid w:val="00214A9C"/>
+    <w:pPr>
+      <w:spacing w:line="240" w:lineRule="auto"/>
+    </w:pPr>
+    <w:tblPr>
+      <w:tblBorders>
+        <w:top w:val="single" w:sz="4" w:space="0" w:color="auto"/>
+        <w:left w:val="single" w:sz="4" w:space="0" w:color="auto"/>
+        <w:bottom w:val="single" w:sz="4" w:space="0" w:color="auto"/>
+        <w:right w:val="single" w:sz="4" w:space="0" w:color="auto"/>
+        <w:insideH w:val="single" w:sz="4" w:space="0" w:color="auto"/>
+        <w:insideV w:val="single" w:sz="4" w:space="0" w:color="auto"/>
+      </w:tblBorders>
+    </w:tblPr>
   </w:style>
 </w:styles>
 </file>

--- a/public/plantillas/PLAN_PREVENCION.docx
+++ b/public/plantillas/PLAN_PREVENCION.docx
@@ -5741,51 +5741,80 @@
         <w:rPr>
           <w:rFonts w:ascii="Calibri" w:eastAsia="Calibri" w:hAnsi="Calibri" w:cs="Calibri"/>
         </w:rPr>
-        <w:t>- Trato con el público en mostrador, habitualmente de pie.</w:t>
-      </w:r>
-    </w:p>
-    <w:p>
-      <w:pPr>
-        <w:spacing w:line="240" w:lineRule="auto"/>
-        <w:jc w:val="both"/>
-        <w:rPr>
-          <w:rFonts w:ascii="Calibri" w:eastAsia="Calibri" w:hAnsi="Calibri" w:cs="Calibri"/>
-        </w:rPr>
-      </w:pPr>
-      <w:r>
-        <w:rPr>
-          <w:rFonts w:ascii="Calibri" w:eastAsia="Calibri" w:hAnsi="Calibri" w:cs="Calibri"/>
-        </w:rPr>
-        <w:t xml:space="preserve">- Cierre del centro de trabajo y activación de alarma </w:t>
+        <w:t>{% @</w:t>
+      </w:r>
+      <w:proofErr w:type="gramStart"/>
+      <w:r>
+        <w:rPr>
+          <w:rFonts w:ascii="Calibri" w:eastAsia="Calibri" w:hAnsi="Calibri" w:cs="Calibri"/>
+        </w:rPr>
+        <w:t>procedimientos.each</w:t>
+      </w:r>
+      <w:proofErr w:type="gramEnd"/>
+      <w:r>
+        <w:rPr>
+          <w:rFonts w:ascii="Calibri" w:eastAsia="Calibri" w:hAnsi="Calibri" w:cs="Calibri"/>
+        </w:rPr>
+        <w:t xml:space="preserve"> do |p| %}</w:t>
+      </w:r>
+    </w:p>
+    <w:p>
+      <w:pPr>
+        <w:spacing w:line="240" w:lineRule="auto"/>
+        <w:jc w:val="both"/>
+        <w:rPr>
+          <w:rFonts w:ascii="Calibri" w:eastAsia="Calibri" w:hAnsi="Calibri" w:cs="Calibri"/>
+        </w:rPr>
+      </w:pPr>
+      <w:r>
+        <w:rPr>
+          <w:rFonts w:ascii="Calibri" w:eastAsia="Calibri" w:hAnsi="Calibri" w:cs="Calibri"/>
+        </w:rPr>
+        <w:t>{%= p</w:t>
+      </w:r>
+    </w:p>
+    <w:p>
+      <w:pPr>
+        <w:spacing w:line="240" w:lineRule="auto"/>
+        <w:jc w:val="both"/>
+        <w:rPr>
+          <w:rFonts w:ascii="Calibri" w:eastAsia="Calibri" w:hAnsi="Calibri" w:cs="Calibri"/>
+        </w:rPr>
+      </w:pPr>
+      <w:r>
+        <w:rPr>
+          <w:rFonts w:ascii="Calibri" w:eastAsia="Calibri" w:hAnsi="Calibri" w:cs="Calibri"/>
+        </w:rPr>
+        <w:t>%}</w:t>
+      </w:r>
+    </w:p>
+    <w:p>
+      <w:pPr>
+        <w:spacing w:line="240" w:lineRule="auto"/>
+        <w:jc w:val="both"/>
+        <w:rPr>
+          <w:rFonts w:ascii="Calibri" w:eastAsia="Calibri" w:hAnsi="Calibri" w:cs="Calibri"/>
+        </w:rPr>
+      </w:pPr>
+      <w:r>
+        <w:rPr>
+          <w:rFonts w:ascii="Calibri" w:eastAsia="Calibri" w:hAnsi="Calibri" w:cs="Calibri"/>
+        </w:rPr>
+        <w:t xml:space="preserve">{% </w:t>
       </w:r>
       <w:proofErr w:type="spellStart"/>
       <w:r>
         <w:rPr>
           <w:rFonts w:ascii="Calibri" w:eastAsia="Calibri" w:hAnsi="Calibri" w:cs="Calibri"/>
         </w:rPr>
-        <w:t>antiatracos</w:t>
+        <w:t>end</w:t>
       </w:r>
       <w:proofErr w:type="spellEnd"/>
       <w:r>
         <w:rPr>
           <w:rFonts w:ascii="Calibri" w:eastAsia="Calibri" w:hAnsi="Calibri" w:cs="Calibri"/>
         </w:rPr>
-        <w:t>.</w:t>
-      </w:r>
-    </w:p>
-    <w:p>
-      <w:pPr>
-        <w:spacing w:line="240" w:lineRule="auto"/>
-        <w:jc w:val="both"/>
-        <w:rPr>
-          <w:rFonts w:ascii="Calibri" w:eastAsia="Calibri" w:hAnsi="Calibri" w:cs="Calibri"/>
-        </w:rPr>
-      </w:pPr>
-      <w:r>
-        <w:rPr>
-          <w:rFonts w:ascii="Calibri" w:eastAsia="Calibri" w:hAnsi="Calibri" w:cs="Calibri"/>
-        </w:rPr>
-        <w:t>- Subir y bajar por las escaleras.</w:t>
+        <w:t xml:space="preserve"> %}</w:t>
       </w:r>
     </w:p>
     <w:p>

--- a/public/plantillas/PLAN_PREVENCION.docx
+++ b/public/plantillas/PLAN_PREVENCION.docx
@@ -9699,7 +9699,25 @@
                 <w:shd w:val="clear" w:color="auto" w:fill="FFFFFF"/>
                 <w:lang w:val="es-ES"/>
               </w:rPr>
-              <w:t xml:space="preserve">@aire_si + </w:t>
+              <w:t xml:space="preserve">@aire_si </w:t>
+            </w:r>
+            <w:r>
+              <w:rPr>
+                <w:rFonts w:ascii="Calibri" w:eastAsia="Times New Roman" w:hAnsi="Calibri" w:cs="Calibri"/>
+                <w:color w:val="000000"/>
+                <w:shd w:val="clear" w:color="auto" w:fill="FFFFFF"/>
+                <w:lang w:val="es-ES"/>
+              </w:rPr>
+              <w:t>%}{%</w:t>
+            </w:r>
+            <w:r>
+              <w:rPr>
+                <w:rFonts w:ascii="Calibri" w:eastAsia="Times New Roman" w:hAnsi="Calibri" w:cs="Calibri"/>
+                <w:color w:val="000000"/>
+                <w:shd w:val="clear" w:color="auto" w:fill="FFFFFF"/>
+                <w:lang w:val="es-ES"/>
+              </w:rPr>
+              <w:t xml:space="preserve"> </w:t>
             </w:r>
             <w:proofErr w:type="spellStart"/>
             <w:r>
@@ -9925,7 +9943,25 @@
                 <w:shd w:val="clear" w:color="auto" w:fill="FFFFFF"/>
                 <w:lang w:val="es-ES"/>
               </w:rPr>
-              <w:t xml:space="preserve">%= @ventilacion_si + </w:t>
+              <w:t xml:space="preserve">%= @ventilacion_si </w:t>
+            </w:r>
+            <w:r>
+              <w:rPr>
+                <w:rFonts w:ascii="Calibri" w:eastAsia="Times New Roman" w:hAnsi="Calibri" w:cs="Calibri"/>
+                <w:color w:val="000000"/>
+                <w:shd w:val="clear" w:color="auto" w:fill="FFFFFF"/>
+                <w:lang w:val="es-ES"/>
+              </w:rPr>
+              <w:t>%}{%</w:t>
+            </w:r>
+            <w:r>
+              <w:rPr>
+                <w:rFonts w:ascii="Calibri" w:eastAsia="Times New Roman" w:hAnsi="Calibri" w:cs="Calibri"/>
+                <w:color w:val="000000"/>
+                <w:shd w:val="clear" w:color="auto" w:fill="FFFFFF"/>
+                <w:lang w:val="es-ES"/>
+              </w:rPr>
+              <w:t xml:space="preserve"> </w:t>
             </w:r>
             <w:proofErr w:type="spellStart"/>
             <w:r>
@@ -10097,7 +10133,25 @@
                 <w:shd w:val="clear" w:color="auto" w:fill="FFFFFF"/>
                 <w:lang w:val="es-ES"/>
               </w:rPr>
-              <w:t xml:space="preserve">%= @ascensor_si + </w:t>
+              <w:t xml:space="preserve">%= @ascensor_si </w:t>
+            </w:r>
+            <w:r>
+              <w:rPr>
+                <w:rFonts w:ascii="Calibri" w:eastAsia="Times New Roman" w:hAnsi="Calibri" w:cs="Calibri"/>
+                <w:color w:val="000000"/>
+                <w:shd w:val="clear" w:color="auto" w:fill="FFFFFF"/>
+                <w:lang w:val="es-ES"/>
+              </w:rPr>
+              <w:t>%}{%</w:t>
+            </w:r>
+            <w:r>
+              <w:rPr>
+                <w:rFonts w:ascii="Calibri" w:eastAsia="Times New Roman" w:hAnsi="Calibri" w:cs="Calibri"/>
+                <w:color w:val="000000"/>
+                <w:shd w:val="clear" w:color="auto" w:fill="FFFFFF"/>
+                <w:lang w:val="es-ES"/>
+              </w:rPr>
+              <w:t xml:space="preserve"> </w:t>
             </w:r>
             <w:proofErr w:type="spellStart"/>
             <w:r>
@@ -10117,7 +10171,25 @@
                 <w:shd w:val="clear" w:color="auto" w:fill="FFFFFF"/>
                 <w:lang w:val="es-ES"/>
               </w:rPr>
-              <w:t xml:space="preserve"> + @ascensor_si_dos %}{% </w:t>
+              <w:t xml:space="preserve"> </w:t>
+            </w:r>
+            <w:r>
+              <w:rPr>
+                <w:rFonts w:ascii="Calibri" w:eastAsia="Times New Roman" w:hAnsi="Calibri" w:cs="Calibri"/>
+                <w:color w:val="000000"/>
+                <w:shd w:val="clear" w:color="auto" w:fill="FFFFFF"/>
+                <w:lang w:val="es-ES"/>
+              </w:rPr>
+              <w:t>%}{%</w:t>
+            </w:r>
+            <w:r>
+              <w:rPr>
+                <w:rFonts w:ascii="Calibri" w:eastAsia="Times New Roman" w:hAnsi="Calibri" w:cs="Calibri"/>
+                <w:color w:val="000000"/>
+                <w:shd w:val="clear" w:color="auto" w:fill="FFFFFF"/>
+                <w:lang w:val="es-ES"/>
+              </w:rPr>
+              <w:t xml:space="preserve"> @ascensor_si_dos %}{% </w:t>
             </w:r>
             <w:proofErr w:type="spellStart"/>
             <w:r>
@@ -10251,7 +10323,25 @@
                 <w:shd w:val="clear" w:color="auto" w:fill="FFFFFF"/>
                 <w:lang w:val="es-ES"/>
               </w:rPr>
-              <w:t xml:space="preserve">%= @frio_si + </w:t>
+              <w:t xml:space="preserve">%= @frio_si </w:t>
+            </w:r>
+            <w:r>
+              <w:rPr>
+                <w:rFonts w:ascii="Calibri" w:eastAsia="Times New Roman" w:hAnsi="Calibri" w:cs="Calibri"/>
+                <w:color w:val="000000"/>
+                <w:shd w:val="clear" w:color="auto" w:fill="FFFFFF"/>
+                <w:lang w:val="es-ES"/>
+              </w:rPr>
+              <w:t>%}{%</w:t>
+            </w:r>
+            <w:r>
+              <w:rPr>
+                <w:rFonts w:ascii="Calibri" w:eastAsia="Times New Roman" w:hAnsi="Calibri" w:cs="Calibri"/>
+                <w:color w:val="000000"/>
+                <w:shd w:val="clear" w:color="auto" w:fill="FFFFFF"/>
+                <w:lang w:val="es-ES"/>
+              </w:rPr>
+              <w:t xml:space="preserve"> </w:t>
             </w:r>
             <w:proofErr w:type="spellStart"/>
             <w:r>
@@ -10271,7 +10361,43 @@
                 <w:shd w:val="clear" w:color="auto" w:fill="FFFFFF"/>
                 <w:lang w:val="es-ES"/>
               </w:rPr>
-              <w:t xml:space="preserve"> + @frio_si_dos + </w:t>
+              <w:t xml:space="preserve"> </w:t>
+            </w:r>
+            <w:r>
+              <w:rPr>
+                <w:rFonts w:ascii="Calibri" w:eastAsia="Times New Roman" w:hAnsi="Calibri" w:cs="Calibri"/>
+                <w:color w:val="000000"/>
+                <w:shd w:val="clear" w:color="auto" w:fill="FFFFFF"/>
+                <w:lang w:val="es-ES"/>
+              </w:rPr>
+              <w:t>%}{%</w:t>
+            </w:r>
+            <w:r>
+              <w:rPr>
+                <w:rFonts w:ascii="Calibri" w:eastAsia="Times New Roman" w:hAnsi="Calibri" w:cs="Calibri"/>
+                <w:color w:val="000000"/>
+                <w:shd w:val="clear" w:color="auto" w:fill="FFFFFF"/>
+                <w:lang w:val="es-ES"/>
+              </w:rPr>
+              <w:t xml:space="preserve"> @frio_si_dos </w:t>
+            </w:r>
+            <w:r>
+              <w:rPr>
+                <w:rFonts w:ascii="Calibri" w:eastAsia="Times New Roman" w:hAnsi="Calibri" w:cs="Calibri"/>
+                <w:color w:val="000000"/>
+                <w:shd w:val="clear" w:color="auto" w:fill="FFFFFF"/>
+                <w:lang w:val="es-ES"/>
+              </w:rPr>
+              <w:t>%}{%</w:t>
+            </w:r>
+            <w:r>
+              <w:rPr>
+                <w:rFonts w:ascii="Calibri" w:eastAsia="Times New Roman" w:hAnsi="Calibri" w:cs="Calibri"/>
+                <w:color w:val="000000"/>
+                <w:shd w:val="clear" w:color="auto" w:fill="FFFFFF"/>
+                <w:lang w:val="es-ES"/>
+              </w:rPr>
+              <w:t xml:space="preserve"> </w:t>
             </w:r>
             <w:proofErr w:type="spellStart"/>
             <w:r>
@@ -10291,7 +10417,25 @@
                 <w:shd w:val="clear" w:color="auto" w:fill="FFFFFF"/>
                 <w:lang w:val="es-ES"/>
               </w:rPr>
-              <w:t xml:space="preserve"> + @frio_si_tres %}{% </w:t>
+              <w:t xml:space="preserve"> </w:t>
+            </w:r>
+            <w:r>
+              <w:rPr>
+                <w:rFonts w:ascii="Calibri" w:eastAsia="Times New Roman" w:hAnsi="Calibri" w:cs="Calibri"/>
+                <w:color w:val="000000"/>
+                <w:shd w:val="clear" w:color="auto" w:fill="FFFFFF"/>
+                <w:lang w:val="es-ES"/>
+              </w:rPr>
+              <w:t>%}{%</w:t>
+            </w:r>
+            <w:r>
+              <w:rPr>
+                <w:rFonts w:ascii="Calibri" w:eastAsia="Times New Roman" w:hAnsi="Calibri" w:cs="Calibri"/>
+                <w:color w:val="000000"/>
+                <w:shd w:val="clear" w:color="auto" w:fill="FFFFFF"/>
+                <w:lang w:val="es-ES"/>
+              </w:rPr>
+              <w:t xml:space="preserve"> @frio_si_tres %}{% </w:t>
             </w:r>
             <w:proofErr w:type="spellStart"/>
             <w:r>
